--- a/Rules.docx
+++ b/Rules.docx
@@ -363,7 +363,7 @@
           <w:sz w:val="28"/>
           <w:szCs w:val="24"/>
         </w:rPr>
-        <w:t>.</w:t>
+        <w:t>. Stress level maximum = WIS.</w:t>
       </w:r>
     </w:p>
     <w:p>
@@ -767,23 +767,7 @@
           <w:sz w:val="28"/>
           <w:szCs w:val="24"/>
         </w:rPr>
-        <w:t xml:space="preserve">. To determine your starting </w:t>
-      </w:r>
-      <w:proofErr w:type="gramStart"/>
-      <w:r>
-        <w:rPr>
-          <w:sz w:val="28"/>
-          <w:szCs w:val="24"/>
-        </w:rPr>
-        <w:t>HP</w:t>
-      </w:r>
-      <w:proofErr w:type="gramEnd"/>
-      <w:r>
-        <w:rPr>
-          <w:sz w:val="28"/>
-          <w:szCs w:val="24"/>
-        </w:rPr>
-        <w:t xml:space="preserve"> roll the hit die (re-roll 1’s) – this is your starting HP. If the roll is lower than your CON, you use your CON as the starting HP instead.</w:t>
+        <w:t>. To determine your starting HP roll the hit die (re-roll 1’s) – this is your starting HP. If the roll is lower than your CON, you use your CON as the starting HP instead.</w:t>
       </w:r>
     </w:p>
     <w:p>
@@ -5301,23 +5285,7 @@
           <w:sz w:val="28"/>
           <w:szCs w:val="24"/>
         </w:rPr>
-        <w:t xml:space="preserve">, only that </w:t>
-      </w:r>
-      <w:proofErr w:type="gramStart"/>
-      <w:r>
-        <w:rPr>
-          <w:sz w:val="28"/>
-          <w:szCs w:val="24"/>
-        </w:rPr>
-        <w:t>particular page</w:t>
-      </w:r>
-      <w:proofErr w:type="gramEnd"/>
-      <w:r>
-        <w:rPr>
-          <w:sz w:val="28"/>
-          <w:szCs w:val="24"/>
-        </w:rPr>
-        <w:t xml:space="preserve"> is destroyed.</w:t>
+        <w:t>, only that particular page is destroyed.</w:t>
       </w:r>
     </w:p>
     <w:p>
@@ -6394,7 +6362,7 @@
           <w:sz w:val="28"/>
           <w:szCs w:val="24"/>
         </w:rPr>
-        <w:t>WIS x 5</w:t>
+        <w:t>WIS</w:t>
       </w:r>
       <w:r>
         <w:rPr>
@@ -6410,7 +6378,21 @@
           <w:sz w:val="28"/>
           <w:szCs w:val="24"/>
         </w:rPr>
-        <w:t>(minimum of 5).</w:t>
+        <w:t xml:space="preserve">(minimum of </w:t>
+      </w:r>
+      <w:r>
+        <w:rPr>
+          <w:sz w:val="28"/>
+          <w:szCs w:val="24"/>
+        </w:rPr>
+        <w:t>1</w:t>
+      </w:r>
+      <w:r>
+        <w:rPr>
+          <w:sz w:val="28"/>
+          <w:szCs w:val="24"/>
+        </w:rPr>
+        <w:t>).</w:t>
       </w:r>
     </w:p>
     <w:p>
@@ -6464,17 +6446,50 @@
     </w:p>
     <w:p>
       <w:pPr>
-        <w:rPr>
-          <w:sz w:val="28"/>
-          <w:szCs w:val="24"/>
-        </w:rPr>
-      </w:pPr>
-      <w:r>
-        <w:rPr>
-          <w:sz w:val="28"/>
-          <w:szCs w:val="24"/>
-        </w:rPr>
-        <w:t>Many things can cause (+) or relieve (-) Stress. Common sources are listed below.</w:t>
+        <w:pStyle w:val="ListParagraph"/>
+        <w:numPr>
+          <w:ilvl w:val="0"/>
+          <w:numId w:val="23"/>
+        </w:numPr>
+        <w:rPr>
+          <w:sz w:val="28"/>
+          <w:szCs w:val="24"/>
+        </w:rPr>
+      </w:pPr>
+      <w:r>
+        <w:rPr>
+          <w:sz w:val="28"/>
+          <w:szCs w:val="24"/>
+        </w:rPr>
+        <w:t>Many things can cause</w:t>
+      </w:r>
+      <w:r>
+        <w:rPr>
+          <w:sz w:val="28"/>
+          <w:szCs w:val="24"/>
+        </w:rPr>
+        <w:t xml:space="preserve"> </w:t>
+      </w:r>
+      <w:r>
+        <w:rPr>
+          <w:sz w:val="28"/>
+          <w:szCs w:val="24"/>
+        </w:rPr>
+        <w:t xml:space="preserve">or relieve </w:t>
+      </w:r>
+      <w:r>
+        <w:rPr>
+          <w:sz w:val="28"/>
+          <w:szCs w:val="24"/>
+        </w:rPr>
+        <w:t xml:space="preserve">a level of </w:t>
+      </w:r>
+      <w:r>
+        <w:rPr>
+          <w:sz w:val="28"/>
+          <w:szCs w:val="24"/>
+        </w:rPr>
+        <w:t>Stress. Common sources are listed below.</w:t>
       </w:r>
     </w:p>
     <w:p>
@@ -6514,7 +6529,7 @@
           <w:sz w:val="28"/>
           <w:szCs w:val="24"/>
         </w:rPr>
-        <w:t>You witnessed something reassuring (-1).</w:t>
+        <w:t>You witness something reassuring.</w:t>
       </w:r>
     </w:p>
     <w:p>
@@ -6534,7 +6549,7 @@
           <w:sz w:val="28"/>
           <w:szCs w:val="24"/>
         </w:rPr>
-        <w:t>Some of your damage is healed or you healed someone else (-1).</w:t>
+        <w:t>Some of your damage is healed or you healed someone else.</w:t>
       </w:r>
     </w:p>
     <w:p>
@@ -6554,7 +6569,14 @@
           <w:sz w:val="28"/>
           <w:szCs w:val="24"/>
         </w:rPr>
-        <w:t>You deal a critical hit (-3).</w:t>
+        <w:t>You deal a critical hit</w:t>
+      </w:r>
+      <w:r>
+        <w:rPr>
+          <w:sz w:val="28"/>
+          <w:szCs w:val="24"/>
+        </w:rPr>
+        <w:t>.</w:t>
       </w:r>
     </w:p>
     <w:p>
@@ -6574,7 +6596,201 @@
           <w:sz w:val="28"/>
           <w:szCs w:val="24"/>
         </w:rPr>
-        <w:t xml:space="preserve">The party wins a battle without deaths or falling </w:t>
+        <w:t>The party handedly wins a battle.</w:t>
+      </w:r>
+    </w:p>
+    <w:p>
+      <w:pPr>
+        <w:pStyle w:val="ListParagraph"/>
+        <w:numPr>
+          <w:ilvl w:val="1"/>
+          <w:numId w:val="21"/>
+        </w:numPr>
+        <w:rPr>
+          <w:sz w:val="28"/>
+          <w:szCs w:val="24"/>
+        </w:rPr>
+      </w:pPr>
+      <w:r>
+        <w:rPr>
+          <w:sz w:val="28"/>
+          <w:szCs w:val="24"/>
+        </w:rPr>
+        <w:t>You succeed an ability check with a Natural 20.</w:t>
+      </w:r>
+    </w:p>
+    <w:p>
+      <w:pPr>
+        <w:pStyle w:val="ListParagraph"/>
+        <w:numPr>
+          <w:ilvl w:val="1"/>
+          <w:numId w:val="21"/>
+        </w:numPr>
+        <w:rPr>
+          <w:sz w:val="28"/>
+          <w:szCs w:val="24"/>
+        </w:rPr>
+      </w:pPr>
+      <w:r>
+        <w:rPr>
+          <w:sz w:val="28"/>
+          <w:szCs w:val="24"/>
+        </w:rPr>
+        <w:t>You finished a rest without any unwanted disturbances.</w:t>
+      </w:r>
+    </w:p>
+    <w:p>
+      <w:pPr>
+        <w:pStyle w:val="ListParagraph"/>
+        <w:numPr>
+          <w:ilvl w:val="1"/>
+          <w:numId w:val="21"/>
+        </w:numPr>
+        <w:rPr>
+          <w:sz w:val="28"/>
+          <w:szCs w:val="24"/>
+        </w:rPr>
+      </w:pPr>
+      <w:r>
+        <w:rPr>
+          <w:sz w:val="28"/>
+          <w:szCs w:val="24"/>
+        </w:rPr>
+        <w:t>You spent a day in town or somewhere else safe</w:t>
+      </w:r>
+      <w:r>
+        <w:rPr>
+          <w:sz w:val="28"/>
+          <w:szCs w:val="24"/>
+        </w:rPr>
+        <w:t xml:space="preserve"> (reset Stress to 0).</w:t>
+      </w:r>
+    </w:p>
+    <w:p>
+      <w:pPr>
+        <w:pStyle w:val="ListParagraph"/>
+        <w:numPr>
+          <w:ilvl w:val="1"/>
+          <w:numId w:val="21"/>
+        </w:numPr>
+        <w:rPr>
+          <w:sz w:val="28"/>
+          <w:szCs w:val="24"/>
+        </w:rPr>
+      </w:pPr>
+      <w:r>
+        <w:rPr>
+          <w:sz w:val="28"/>
+          <w:szCs w:val="24"/>
+        </w:rPr>
+        <w:t>You had a nice moment with a party member or NPC.</w:t>
+      </w:r>
+    </w:p>
+    <w:p>
+      <w:pPr>
+        <w:pStyle w:val="ListParagraph"/>
+        <w:numPr>
+          <w:ilvl w:val="1"/>
+          <w:numId w:val="21"/>
+        </w:numPr>
+        <w:rPr>
+          <w:sz w:val="28"/>
+          <w:szCs w:val="24"/>
+        </w:rPr>
+      </w:pPr>
+      <w:r>
+        <w:rPr>
+          <w:sz w:val="28"/>
+          <w:szCs w:val="24"/>
+        </w:rPr>
+        <w:t>Good fortune favors the party .</w:t>
+      </w:r>
+    </w:p>
+    <w:p>
+      <w:pPr>
+        <w:pStyle w:val="ListParagraph"/>
+        <w:numPr>
+          <w:ilvl w:val="1"/>
+          <w:numId w:val="21"/>
+        </w:numPr>
+        <w:rPr>
+          <w:sz w:val="28"/>
+          <w:szCs w:val="24"/>
+        </w:rPr>
+      </w:pPr>
+      <w:r>
+        <w:rPr>
+          <w:sz w:val="28"/>
+          <w:szCs w:val="24"/>
+        </w:rPr>
+        <w:t xml:space="preserve">You </w:t>
+      </w:r>
+      <w:r>
+        <w:rPr>
+          <w:sz w:val="28"/>
+          <w:szCs w:val="24"/>
+        </w:rPr>
+        <w:t>are met by an ally.</w:t>
+      </w:r>
+    </w:p>
+    <w:p>
+      <w:pPr>
+        <w:pStyle w:val="ListParagraph"/>
+        <w:numPr>
+          <w:ilvl w:val="0"/>
+          <w:numId w:val="21"/>
+        </w:numPr>
+        <w:rPr>
+          <w:sz w:val="28"/>
+          <w:szCs w:val="24"/>
+        </w:rPr>
+      </w:pPr>
+      <w:r>
+        <w:rPr>
+          <w:sz w:val="28"/>
+          <w:szCs w:val="24"/>
+        </w:rPr>
+        <w:t>The Bad</w:t>
+      </w:r>
+    </w:p>
+    <w:p>
+      <w:pPr>
+        <w:pStyle w:val="ListParagraph"/>
+        <w:numPr>
+          <w:ilvl w:val="1"/>
+          <w:numId w:val="21"/>
+        </w:numPr>
+        <w:rPr>
+          <w:sz w:val="28"/>
+          <w:szCs w:val="24"/>
+        </w:rPr>
+      </w:pPr>
+      <w:r>
+        <w:rPr>
+          <w:sz w:val="28"/>
+          <w:szCs w:val="24"/>
+        </w:rPr>
+        <w:t>You witness something unsettling.</w:t>
+      </w:r>
+    </w:p>
+    <w:p>
+      <w:pPr>
+        <w:pStyle w:val="ListParagraph"/>
+        <w:numPr>
+          <w:ilvl w:val="1"/>
+          <w:numId w:val="21"/>
+        </w:numPr>
+        <w:rPr>
+          <w:sz w:val="28"/>
+          <w:szCs w:val="24"/>
+        </w:rPr>
+      </w:pPr>
+      <w:r>
+        <w:rPr>
+          <w:sz w:val="28"/>
+          <w:szCs w:val="24"/>
+        </w:rPr>
+        <w:t>You suffer a negative condition (</w:t>
       </w:r>
       <w:r>
         <w:rPr>
@@ -6583,7 +6799,89 @@
           <w:sz w:val="28"/>
           <w:szCs w:val="24"/>
         </w:rPr>
-        <w:t>unconscious</w:t>
+        <w:t xml:space="preserve">prone, incapacitated, frightened, </w:t>
+      </w:r>
+      <w:r>
+        <w:rPr>
+          <w:sz w:val="28"/>
+          <w:szCs w:val="24"/>
+        </w:rPr>
+        <w:t>etc.)</w:t>
+      </w:r>
+    </w:p>
+    <w:p>
+      <w:pPr>
+        <w:pStyle w:val="ListParagraph"/>
+        <w:numPr>
+          <w:ilvl w:val="1"/>
+          <w:numId w:val="21"/>
+        </w:numPr>
+        <w:rPr>
+          <w:sz w:val="28"/>
+          <w:szCs w:val="24"/>
+        </w:rPr>
+      </w:pPr>
+      <w:r>
+        <w:rPr>
+          <w:sz w:val="28"/>
+          <w:szCs w:val="24"/>
+        </w:rPr>
+        <w:t>You take damage from a critical hit.</w:t>
+      </w:r>
+    </w:p>
+    <w:p>
+      <w:pPr>
+        <w:pStyle w:val="ListParagraph"/>
+        <w:numPr>
+          <w:ilvl w:val="1"/>
+          <w:numId w:val="21"/>
+        </w:numPr>
+        <w:rPr>
+          <w:sz w:val="28"/>
+          <w:szCs w:val="24"/>
+        </w:rPr>
+      </w:pPr>
+      <w:r>
+        <w:rPr>
+          <w:sz w:val="28"/>
+          <w:szCs w:val="24"/>
+        </w:rPr>
+        <w:t>A</w:t>
+      </w:r>
+      <w:r>
+        <w:rPr>
+          <w:sz w:val="28"/>
+          <w:szCs w:val="24"/>
+        </w:rPr>
+        <w:t xml:space="preserve">n ally </w:t>
+      </w:r>
+      <w:r>
+        <w:rPr>
+          <w:sz w:val="28"/>
+          <w:szCs w:val="24"/>
+        </w:rPr>
+        <w:t xml:space="preserve">or a party member </w:t>
+      </w:r>
+      <w:r>
+        <w:rPr>
+          <w:sz w:val="28"/>
+          <w:szCs w:val="24"/>
+        </w:rPr>
+        <w:t>fall</w:t>
+      </w:r>
+      <w:r>
+        <w:rPr>
+          <w:sz w:val="28"/>
+          <w:szCs w:val="24"/>
+        </w:rPr>
+        <w:t>s</w:t>
+      </w:r>
+      <w:r>
+        <w:rPr>
+          <w:sz w:val="28"/>
+          <w:szCs w:val="24"/>
+        </w:rPr>
+        <w:t xml:space="preserve"> </w:t>
       </w:r>
       <w:r>
         <w:rPr>
@@ -6592,6 +6890,15 @@
           <w:sz w:val="28"/>
           <w:szCs w:val="24"/>
         </w:rPr>
+        <w:t>unconscious</w:t>
+      </w:r>
+      <w:r>
+        <w:rPr>
+          <w:i/>
+          <w:iCs/>
+          <w:sz w:val="28"/>
+          <w:szCs w:val="24"/>
+        </w:rPr>
         <w:t xml:space="preserve"> </w:t>
       </w:r>
       <w:r>
@@ -6599,7 +6906,7 @@
           <w:sz w:val="28"/>
           <w:szCs w:val="24"/>
         </w:rPr>
-        <w:t>(-3).</w:t>
+        <w:t>or dies.</w:t>
       </w:r>
     </w:p>
     <w:p>
@@ -6619,7 +6926,28 @@
           <w:sz w:val="28"/>
           <w:szCs w:val="24"/>
         </w:rPr>
-        <w:t>The party handedly wins a battle (-5).</w:t>
+        <w:t>An</w:t>
+      </w:r>
+      <w:r>
+        <w:rPr>
+          <w:sz w:val="28"/>
+          <w:szCs w:val="24"/>
+        </w:rPr>
+        <w:t xml:space="preserve"> ally succumb</w:t>
+      </w:r>
+      <w:r>
+        <w:rPr>
+          <w:sz w:val="28"/>
+          <w:szCs w:val="24"/>
+        </w:rPr>
+        <w:t>s</w:t>
+      </w:r>
+      <w:r>
+        <w:rPr>
+          <w:sz w:val="28"/>
+          <w:szCs w:val="24"/>
+        </w:rPr>
+        <w:t xml:space="preserve"> to Madness.</w:t>
       </w:r>
     </w:p>
     <w:p>
@@ -6639,7 +6967,21 @@
           <w:sz w:val="28"/>
           <w:szCs w:val="24"/>
         </w:rPr>
-        <w:t>The party wins a battle without taking damage (-10).</w:t>
+        <w:t xml:space="preserve">You fail an ability check with a Natural </w:t>
+      </w:r>
+      <w:r>
+        <w:rPr>
+          <w:sz w:val="28"/>
+          <w:szCs w:val="24"/>
+        </w:rPr>
+        <w:t>1 or critically miscast a spell</w:t>
+      </w:r>
+      <w:r>
+        <w:rPr>
+          <w:sz w:val="28"/>
+          <w:szCs w:val="24"/>
+        </w:rPr>
+        <w:t>.</w:t>
       </w:r>
     </w:p>
     <w:p>
@@ -6659,7 +7001,14 @@
           <w:sz w:val="28"/>
           <w:szCs w:val="24"/>
         </w:rPr>
-        <w:t>You succeed an ability check (-1).</w:t>
+        <w:t>You gained a level of Exhaustion</w:t>
+      </w:r>
+      <w:r>
+        <w:rPr>
+          <w:sz w:val="28"/>
+          <w:szCs w:val="24"/>
+        </w:rPr>
+        <w:t>.</w:t>
       </w:r>
     </w:p>
     <w:p>
@@ -6679,7 +7028,14 @@
           <w:sz w:val="28"/>
           <w:szCs w:val="24"/>
         </w:rPr>
-        <w:t>You succeed an ability check with a Natural 20 (-3).</w:t>
+        <w:t>A party member displays signs of disease</w:t>
+      </w:r>
+      <w:r>
+        <w:rPr>
+          <w:sz w:val="28"/>
+          <w:szCs w:val="24"/>
+        </w:rPr>
+        <w:t>.</w:t>
       </w:r>
     </w:p>
     <w:p>
@@ -6699,7 +7055,21 @@
           <w:sz w:val="28"/>
           <w:szCs w:val="24"/>
         </w:rPr>
-        <w:t>You finished a rest without any unwanted disturbances (-3).</w:t>
+        <w:t xml:space="preserve">You spot </w:t>
+      </w:r>
+      <w:r>
+        <w:rPr>
+          <w:sz w:val="28"/>
+          <w:szCs w:val="24"/>
+        </w:rPr>
+        <w:t>enemies, sworn foes, or general ne’er-do-wells</w:t>
+      </w:r>
+      <w:r>
+        <w:rPr>
+          <w:sz w:val="28"/>
+          <w:szCs w:val="24"/>
+        </w:rPr>
+        <w:t>.</w:t>
       </w:r>
     </w:p>
     <w:p>
@@ -6719,7 +7089,21 @@
           <w:sz w:val="28"/>
           <w:szCs w:val="24"/>
         </w:rPr>
-        <w:t>You spent a day in town or somewhere else safe (-10).</w:t>
+        <w:t>You spot an ally under duress</w:t>
+      </w:r>
+      <w:r>
+        <w:rPr>
+          <w:sz w:val="28"/>
+          <w:szCs w:val="24"/>
+        </w:rPr>
+        <w:t xml:space="preserve"> or in danger</w:t>
+      </w:r>
+      <w:r>
+        <w:rPr>
+          <w:sz w:val="28"/>
+          <w:szCs w:val="24"/>
+        </w:rPr>
+        <w:t>.</w:t>
       </w:r>
     </w:p>
     <w:p>
@@ -6739,95 +7123,30 @@
           <w:sz w:val="28"/>
           <w:szCs w:val="24"/>
         </w:rPr>
-        <w:t>You had a nice moment with a party member or NPC (-5).</w:t>
-      </w:r>
-    </w:p>
-    <w:p>
-      <w:pPr>
-        <w:pStyle w:val="ListParagraph"/>
-        <w:numPr>
-          <w:ilvl w:val="1"/>
-          <w:numId w:val="21"/>
-        </w:numPr>
-        <w:rPr>
-          <w:sz w:val="28"/>
-          <w:szCs w:val="24"/>
-        </w:rPr>
-      </w:pPr>
-      <w:r>
-        <w:rPr>
-          <w:sz w:val="28"/>
-          <w:szCs w:val="24"/>
-        </w:rPr>
-        <w:t>Good fortune favors the party (-1).</w:t>
-      </w:r>
-    </w:p>
-    <w:p>
-      <w:pPr>
-        <w:pStyle w:val="ListParagraph"/>
-        <w:numPr>
-          <w:ilvl w:val="1"/>
-          <w:numId w:val="21"/>
-        </w:numPr>
-        <w:rPr>
-          <w:sz w:val="28"/>
-          <w:szCs w:val="24"/>
-        </w:rPr>
-      </w:pPr>
-      <w:r>
-        <w:rPr>
-          <w:sz w:val="28"/>
-          <w:szCs w:val="24"/>
-        </w:rPr>
-        <w:t>Significant good fortune favors the party (-3).</w:t>
-      </w:r>
-    </w:p>
-    <w:p>
-      <w:pPr>
-        <w:pStyle w:val="ListParagraph"/>
-        <w:numPr>
-          <w:ilvl w:val="1"/>
-          <w:numId w:val="21"/>
-        </w:numPr>
-        <w:rPr>
-          <w:sz w:val="28"/>
-          <w:szCs w:val="24"/>
-        </w:rPr>
-      </w:pPr>
-      <w:r>
-        <w:rPr>
-          <w:sz w:val="28"/>
-          <w:szCs w:val="24"/>
-        </w:rPr>
-        <w:t>You spot an ally</w:t>
-      </w:r>
-      <w:r>
-        <w:rPr>
-          <w:sz w:val="28"/>
-          <w:szCs w:val="24"/>
-        </w:rPr>
-        <w:t xml:space="preserve"> free from</w:t>
-      </w:r>
-      <w:r>
-        <w:rPr>
-          <w:sz w:val="28"/>
-          <w:szCs w:val="24"/>
-        </w:rPr>
-        <w:t xml:space="preserve"> </w:t>
-      </w:r>
-      <w:r>
-        <w:rPr>
-          <w:sz w:val="28"/>
-          <w:szCs w:val="24"/>
-        </w:rPr>
-        <w:t xml:space="preserve">danger </w:t>
-      </w:r>
-      <w:r>
-        <w:rPr>
-          <w:sz w:val="28"/>
-          <w:szCs w:val="24"/>
-        </w:rPr>
-        <w:t>(-3).</w:t>
+        <w:lastRenderedPageBreak/>
+        <w:t>M</w:t>
+      </w:r>
+      <w:r>
+        <w:rPr>
+          <w:sz w:val="28"/>
+          <w:szCs w:val="24"/>
+        </w:rPr>
+        <w:t>isfortune befalls the party.</w:t>
+      </w:r>
+    </w:p>
+    <w:p>
+      <w:pPr>
+        <w:rPr>
+          <w:sz w:val="28"/>
+          <w:szCs w:val="24"/>
+        </w:rPr>
+      </w:pPr>
+      <w:r>
+        <w:rPr>
+          <w:sz w:val="28"/>
+          <w:szCs w:val="24"/>
+        </w:rPr>
+        <w:t>Camaraderie</w:t>
       </w:r>
     </w:p>
     <w:p>
@@ -6835,174 +7154,46 @@
         <w:pStyle w:val="ListParagraph"/>
         <w:numPr>
           <w:ilvl w:val="0"/>
-          <w:numId w:val="21"/>
-        </w:numPr>
-        <w:rPr>
-          <w:sz w:val="28"/>
-          <w:szCs w:val="24"/>
-        </w:rPr>
-      </w:pPr>
-      <w:r>
-        <w:rPr>
-          <w:sz w:val="28"/>
-          <w:szCs w:val="24"/>
-        </w:rPr>
-        <w:t>The Bad</w:t>
-      </w:r>
-    </w:p>
-    <w:p>
-      <w:pPr>
-        <w:pStyle w:val="ListParagraph"/>
-        <w:numPr>
-          <w:ilvl w:val="1"/>
-          <w:numId w:val="21"/>
-        </w:numPr>
-        <w:rPr>
-          <w:sz w:val="28"/>
-          <w:szCs w:val="24"/>
-        </w:rPr>
-      </w:pPr>
-      <w:r>
-        <w:rPr>
-          <w:sz w:val="28"/>
-          <w:szCs w:val="24"/>
-        </w:rPr>
-        <w:t xml:space="preserve">You witness something </w:t>
-      </w:r>
-      <w:r>
-        <w:rPr>
-          <w:sz w:val="28"/>
-          <w:szCs w:val="24"/>
-        </w:rPr>
-        <w:t>mildly</w:t>
-      </w:r>
-      <w:r>
-        <w:rPr>
-          <w:sz w:val="28"/>
-          <w:szCs w:val="24"/>
-        </w:rPr>
-        <w:t xml:space="preserve"> unsettling (+</w:t>
-      </w:r>
-      <w:r>
-        <w:rPr>
-          <w:sz w:val="28"/>
-          <w:szCs w:val="24"/>
-        </w:rPr>
-        <w:t>1</w:t>
-      </w:r>
-      <w:r>
-        <w:rPr>
-          <w:sz w:val="28"/>
-          <w:szCs w:val="24"/>
-        </w:rPr>
-        <w:t>).</w:t>
-      </w:r>
-    </w:p>
-    <w:p>
-      <w:pPr>
-        <w:pStyle w:val="ListParagraph"/>
-        <w:numPr>
-          <w:ilvl w:val="1"/>
-          <w:numId w:val="21"/>
-        </w:numPr>
-        <w:rPr>
-          <w:sz w:val="28"/>
-          <w:szCs w:val="24"/>
-        </w:rPr>
-      </w:pPr>
-      <w:r>
-        <w:rPr>
-          <w:sz w:val="28"/>
-          <w:szCs w:val="24"/>
-        </w:rPr>
-        <w:t>You witness something particularly unsettling (+3).</w:t>
-      </w:r>
-    </w:p>
-    <w:p>
-      <w:pPr>
-        <w:pStyle w:val="ListParagraph"/>
-        <w:numPr>
-          <w:ilvl w:val="1"/>
-          <w:numId w:val="21"/>
-        </w:numPr>
-        <w:rPr>
-          <w:sz w:val="28"/>
-          <w:szCs w:val="24"/>
-        </w:rPr>
-      </w:pPr>
-      <w:r>
-        <w:rPr>
-          <w:sz w:val="28"/>
-          <w:szCs w:val="24"/>
-        </w:rPr>
-        <w:t>You witness something truly horrific (+10).</w:t>
-      </w:r>
-    </w:p>
-    <w:p>
-      <w:pPr>
-        <w:pStyle w:val="ListParagraph"/>
-        <w:numPr>
-          <w:ilvl w:val="1"/>
-          <w:numId w:val="21"/>
-        </w:numPr>
-        <w:rPr>
-          <w:sz w:val="28"/>
-          <w:szCs w:val="24"/>
-        </w:rPr>
-      </w:pPr>
-      <w:r>
-        <w:rPr>
-          <w:sz w:val="28"/>
-          <w:szCs w:val="24"/>
-        </w:rPr>
-        <w:t>You take damage (+1).</w:t>
-      </w:r>
-    </w:p>
-    <w:p>
-      <w:pPr>
-        <w:pStyle w:val="ListParagraph"/>
-        <w:numPr>
-          <w:ilvl w:val="1"/>
-          <w:numId w:val="21"/>
-        </w:numPr>
-        <w:rPr>
-          <w:sz w:val="28"/>
-          <w:szCs w:val="24"/>
-        </w:rPr>
-      </w:pPr>
-      <w:r>
-        <w:rPr>
-          <w:sz w:val="28"/>
-          <w:szCs w:val="24"/>
-        </w:rPr>
-        <w:t>You take damage from a critical hit (+3).</w:t>
-      </w:r>
-    </w:p>
-    <w:p>
-      <w:pPr>
-        <w:pStyle w:val="ListParagraph"/>
-        <w:numPr>
-          <w:ilvl w:val="1"/>
-          <w:numId w:val="21"/>
-        </w:numPr>
-        <w:rPr>
-          <w:sz w:val="28"/>
-          <w:szCs w:val="24"/>
-        </w:rPr>
-      </w:pPr>
-      <w:r>
-        <w:rPr>
-          <w:sz w:val="28"/>
-          <w:szCs w:val="24"/>
-        </w:rPr>
-        <w:t>A</w:t>
-      </w:r>
-      <w:r>
-        <w:rPr>
-          <w:sz w:val="28"/>
-          <w:szCs w:val="24"/>
-        </w:rPr>
-        <w:t xml:space="preserve">n ally fall </w:t>
+          <w:numId w:val="18"/>
+        </w:numPr>
+        <w:rPr>
+          <w:sz w:val="28"/>
+          <w:szCs w:val="24"/>
+        </w:rPr>
+      </w:pPr>
+      <w:r>
+        <w:rPr>
+          <w:sz w:val="28"/>
+          <w:szCs w:val="24"/>
+        </w:rPr>
+        <w:t xml:space="preserve">Parties with better social skills and strong bonds deal with stress much more effectively than those that don’t. Namely, for every hour a party spends together resting or performing light activities, each member of the party </w:t>
+      </w:r>
+      <w:r>
+        <w:rPr>
+          <w:sz w:val="28"/>
+          <w:szCs w:val="24"/>
+        </w:rPr>
+        <w:t xml:space="preserve">makes a DC 10 Charisma roll. If over half the party members succeed, all members reduce their Stress by 1. </w:t>
+      </w:r>
+    </w:p>
+    <w:p>
+      <w:pPr>
+        <w:pStyle w:val="ListParagraph"/>
+        <w:numPr>
+          <w:ilvl w:val="0"/>
+          <w:numId w:val="18"/>
+        </w:numPr>
+        <w:rPr>
+          <w:sz w:val="28"/>
+          <w:szCs w:val="24"/>
+        </w:rPr>
+      </w:pPr>
+      <w:r>
+        <w:rPr>
+          <w:sz w:val="28"/>
+          <w:szCs w:val="24"/>
+        </w:rPr>
+        <w:t xml:space="preserve">Should one or more members be separated from the party under not-so benign conditions, the party </w:t>
       </w:r>
       <w:r>
         <w:rPr>
@@ -7011,456 +7202,7 @@
           <w:sz w:val="28"/>
           <w:szCs w:val="24"/>
         </w:rPr>
-        <w:t>unconscious</w:t>
-      </w:r>
-      <w:r>
-        <w:rPr>
-          <w:sz w:val="28"/>
-          <w:szCs w:val="24"/>
-        </w:rPr>
-        <w:t xml:space="preserve"> (+3).</w:t>
-      </w:r>
-    </w:p>
-    <w:p>
-      <w:pPr>
-        <w:pStyle w:val="ListParagraph"/>
-        <w:numPr>
-          <w:ilvl w:val="1"/>
-          <w:numId w:val="21"/>
-        </w:numPr>
-        <w:rPr>
-          <w:sz w:val="28"/>
-          <w:szCs w:val="24"/>
-        </w:rPr>
-      </w:pPr>
-      <w:r>
-        <w:rPr>
-          <w:sz w:val="28"/>
-          <w:szCs w:val="24"/>
-        </w:rPr>
-        <w:t>An</w:t>
-      </w:r>
-      <w:r>
-        <w:rPr>
-          <w:sz w:val="28"/>
-          <w:szCs w:val="24"/>
-        </w:rPr>
-        <w:t xml:space="preserve"> ally fall </w:t>
-      </w:r>
-      <w:r>
-        <w:rPr>
-          <w:i/>
-          <w:iCs/>
-          <w:sz w:val="28"/>
-          <w:szCs w:val="24"/>
-        </w:rPr>
-        <w:t>unconscious</w:t>
-      </w:r>
-      <w:r>
-        <w:rPr>
-          <w:sz w:val="28"/>
-          <w:szCs w:val="24"/>
-        </w:rPr>
-        <w:t xml:space="preserve"> </w:t>
-      </w:r>
-      <w:r>
-        <w:rPr>
-          <w:sz w:val="28"/>
-          <w:szCs w:val="24"/>
-        </w:rPr>
-        <w:t xml:space="preserve">in combat </w:t>
-      </w:r>
-      <w:r>
-        <w:rPr>
-          <w:sz w:val="28"/>
-          <w:szCs w:val="24"/>
-        </w:rPr>
-        <w:t>(+</w:t>
-      </w:r>
-      <w:r>
-        <w:rPr>
-          <w:sz w:val="28"/>
-          <w:szCs w:val="24"/>
-        </w:rPr>
-        <w:t>5</w:t>
-      </w:r>
-      <w:r>
-        <w:rPr>
-          <w:sz w:val="28"/>
-          <w:szCs w:val="24"/>
-        </w:rPr>
-        <w:t>).</w:t>
-      </w:r>
-    </w:p>
-    <w:p>
-      <w:pPr>
-        <w:pStyle w:val="ListParagraph"/>
-        <w:numPr>
-          <w:ilvl w:val="1"/>
-          <w:numId w:val="21"/>
-        </w:numPr>
-        <w:rPr>
-          <w:sz w:val="28"/>
-          <w:szCs w:val="24"/>
-        </w:rPr>
-      </w:pPr>
-      <w:r>
-        <w:rPr>
-          <w:sz w:val="28"/>
-          <w:szCs w:val="24"/>
-        </w:rPr>
-        <w:lastRenderedPageBreak/>
-        <w:t xml:space="preserve">You </w:t>
-      </w:r>
-      <w:r>
-        <w:rPr>
-          <w:sz w:val="28"/>
-          <w:szCs w:val="24"/>
-        </w:rPr>
-        <w:t>witness</w:t>
-      </w:r>
-      <w:r>
-        <w:rPr>
-          <w:sz w:val="28"/>
-          <w:szCs w:val="24"/>
-        </w:rPr>
-        <w:t xml:space="preserve"> or receive news of an ally’s death (+10).</w:t>
-      </w:r>
-    </w:p>
-    <w:p>
-      <w:pPr>
-        <w:pStyle w:val="ListParagraph"/>
-        <w:numPr>
-          <w:ilvl w:val="1"/>
-          <w:numId w:val="21"/>
-        </w:numPr>
-        <w:rPr>
-          <w:sz w:val="28"/>
-          <w:szCs w:val="24"/>
-        </w:rPr>
-      </w:pPr>
-      <w:r>
-        <w:rPr>
-          <w:sz w:val="28"/>
-          <w:szCs w:val="24"/>
-        </w:rPr>
-        <w:t>An</w:t>
-      </w:r>
-      <w:r>
-        <w:rPr>
-          <w:sz w:val="28"/>
-          <w:szCs w:val="24"/>
-        </w:rPr>
-        <w:t xml:space="preserve"> ally succumb</w:t>
-      </w:r>
-      <w:r>
-        <w:rPr>
-          <w:sz w:val="28"/>
-          <w:szCs w:val="24"/>
-        </w:rPr>
-        <w:t>s</w:t>
-      </w:r>
-      <w:r>
-        <w:rPr>
-          <w:sz w:val="28"/>
-          <w:szCs w:val="24"/>
-        </w:rPr>
-        <w:t xml:space="preserve"> to Madness (+5).</w:t>
-      </w:r>
-    </w:p>
-    <w:p>
-      <w:pPr>
-        <w:pStyle w:val="ListParagraph"/>
-        <w:numPr>
-          <w:ilvl w:val="1"/>
-          <w:numId w:val="21"/>
-        </w:numPr>
-        <w:rPr>
-          <w:sz w:val="28"/>
-          <w:szCs w:val="24"/>
-        </w:rPr>
-      </w:pPr>
-      <w:r>
-        <w:rPr>
-          <w:sz w:val="28"/>
-          <w:szCs w:val="24"/>
-        </w:rPr>
-        <w:t>You fail an ability check (+1).</w:t>
-      </w:r>
-    </w:p>
-    <w:p>
-      <w:pPr>
-        <w:pStyle w:val="ListParagraph"/>
-        <w:numPr>
-          <w:ilvl w:val="1"/>
-          <w:numId w:val="21"/>
-        </w:numPr>
-        <w:rPr>
-          <w:sz w:val="28"/>
-          <w:szCs w:val="24"/>
-        </w:rPr>
-      </w:pPr>
-      <w:r>
-        <w:rPr>
-          <w:sz w:val="28"/>
-          <w:szCs w:val="24"/>
-        </w:rPr>
-        <w:t>You fail an ability check with a Natural 1 (+3).</w:t>
-      </w:r>
-    </w:p>
-    <w:p>
-      <w:pPr>
-        <w:pStyle w:val="ListParagraph"/>
-        <w:numPr>
-          <w:ilvl w:val="1"/>
-          <w:numId w:val="21"/>
-        </w:numPr>
-        <w:rPr>
-          <w:sz w:val="28"/>
-          <w:szCs w:val="24"/>
-        </w:rPr>
-      </w:pPr>
-      <w:r>
-        <w:rPr>
-          <w:sz w:val="28"/>
-          <w:szCs w:val="24"/>
-        </w:rPr>
-        <w:t>You gained a level of Exhaustion (+3).</w:t>
-      </w:r>
-    </w:p>
-    <w:p>
-      <w:pPr>
-        <w:pStyle w:val="ListParagraph"/>
-        <w:numPr>
-          <w:ilvl w:val="1"/>
-          <w:numId w:val="21"/>
-        </w:numPr>
-        <w:rPr>
-          <w:sz w:val="28"/>
-          <w:szCs w:val="24"/>
-        </w:rPr>
-      </w:pPr>
-      <w:r>
-        <w:rPr>
-          <w:sz w:val="28"/>
-          <w:szCs w:val="24"/>
-        </w:rPr>
-        <w:t>A party member displays signs of disease (+5).</w:t>
-      </w:r>
-    </w:p>
-    <w:p>
-      <w:pPr>
-        <w:pStyle w:val="ListParagraph"/>
-        <w:numPr>
-          <w:ilvl w:val="1"/>
-          <w:numId w:val="21"/>
-        </w:numPr>
-        <w:rPr>
-          <w:sz w:val="28"/>
-          <w:szCs w:val="24"/>
-        </w:rPr>
-      </w:pPr>
-      <w:r>
-        <w:rPr>
-          <w:sz w:val="28"/>
-          <w:szCs w:val="24"/>
-        </w:rPr>
-        <w:t>You spot mundane foes (+1).</w:t>
-      </w:r>
-    </w:p>
-    <w:p>
-      <w:pPr>
-        <w:pStyle w:val="ListParagraph"/>
-        <w:numPr>
-          <w:ilvl w:val="1"/>
-          <w:numId w:val="21"/>
-        </w:numPr>
-        <w:rPr>
-          <w:sz w:val="28"/>
-          <w:szCs w:val="24"/>
-        </w:rPr>
-      </w:pPr>
-      <w:r>
-        <w:rPr>
-          <w:sz w:val="28"/>
-          <w:szCs w:val="24"/>
-        </w:rPr>
-        <w:t>You spot unusual or monstrous foes (+3).</w:t>
-      </w:r>
-    </w:p>
-    <w:p>
-      <w:pPr>
-        <w:pStyle w:val="ListParagraph"/>
-        <w:numPr>
-          <w:ilvl w:val="1"/>
-          <w:numId w:val="21"/>
-        </w:numPr>
-        <w:rPr>
-          <w:sz w:val="28"/>
-          <w:szCs w:val="24"/>
-        </w:rPr>
-      </w:pPr>
-      <w:r>
-        <w:rPr>
-          <w:sz w:val="28"/>
-          <w:szCs w:val="24"/>
-        </w:rPr>
-        <w:t>You spot an ally under duress (+3).</w:t>
-      </w:r>
-    </w:p>
-    <w:p>
-      <w:pPr>
-        <w:pStyle w:val="ListParagraph"/>
-        <w:numPr>
-          <w:ilvl w:val="1"/>
-          <w:numId w:val="21"/>
-        </w:numPr>
-        <w:rPr>
-          <w:sz w:val="28"/>
-          <w:szCs w:val="24"/>
-        </w:rPr>
-      </w:pPr>
-      <w:r>
-        <w:rPr>
-          <w:sz w:val="28"/>
-          <w:szCs w:val="24"/>
-        </w:rPr>
-        <w:t>You spot a foe or foes you have personal business with (+5).</w:t>
-      </w:r>
-    </w:p>
-    <w:p>
-      <w:pPr>
-        <w:pStyle w:val="ListParagraph"/>
-        <w:numPr>
-          <w:ilvl w:val="1"/>
-          <w:numId w:val="21"/>
-        </w:numPr>
-        <w:rPr>
-          <w:sz w:val="28"/>
-          <w:szCs w:val="24"/>
-        </w:rPr>
-      </w:pPr>
-      <w:r>
-        <w:rPr>
-          <w:sz w:val="28"/>
-          <w:szCs w:val="24"/>
-        </w:rPr>
-        <w:t>You spot eldritch, abominable foes beyond comprehension (+10).</w:t>
-      </w:r>
-    </w:p>
-    <w:p>
-      <w:pPr>
-        <w:pStyle w:val="ListParagraph"/>
-        <w:numPr>
-          <w:ilvl w:val="1"/>
-          <w:numId w:val="21"/>
-        </w:numPr>
-        <w:rPr>
-          <w:sz w:val="28"/>
-          <w:szCs w:val="24"/>
-        </w:rPr>
-      </w:pPr>
-      <w:r>
-        <w:rPr>
-          <w:sz w:val="28"/>
-          <w:szCs w:val="24"/>
-        </w:rPr>
-        <w:t>A misfortune befalls the party (+1).</w:t>
-      </w:r>
-    </w:p>
-    <w:p>
-      <w:pPr>
-        <w:pStyle w:val="ListParagraph"/>
-        <w:numPr>
-          <w:ilvl w:val="1"/>
-          <w:numId w:val="21"/>
-        </w:numPr>
-        <w:rPr>
-          <w:sz w:val="28"/>
-          <w:szCs w:val="24"/>
-        </w:rPr>
-      </w:pPr>
-      <w:r>
-        <w:rPr>
-          <w:sz w:val="28"/>
-          <w:szCs w:val="24"/>
-        </w:rPr>
-        <w:t>A great misfortune befalls the party (+3).</w:t>
-      </w:r>
-    </w:p>
-    <w:p>
-      <w:pPr>
-        <w:pStyle w:val="ListParagraph"/>
-        <w:numPr>
-          <w:ilvl w:val="1"/>
-          <w:numId w:val="21"/>
-        </w:numPr>
-        <w:rPr>
-          <w:sz w:val="28"/>
-          <w:szCs w:val="24"/>
-        </w:rPr>
-      </w:pPr>
-      <w:r>
-        <w:rPr>
-          <w:sz w:val="28"/>
-          <w:szCs w:val="24"/>
-        </w:rPr>
-        <w:t>You miscast a spell (+1).</w:t>
-      </w:r>
-    </w:p>
-    <w:p>
-      <w:pPr>
-        <w:pStyle w:val="ListParagraph"/>
-        <w:numPr>
-          <w:ilvl w:val="1"/>
-          <w:numId w:val="21"/>
-        </w:numPr>
-        <w:rPr>
-          <w:sz w:val="28"/>
-          <w:szCs w:val="24"/>
-        </w:rPr>
-      </w:pPr>
-      <w:r>
-        <w:rPr>
-          <w:sz w:val="28"/>
-          <w:szCs w:val="24"/>
-        </w:rPr>
-        <w:t>You critically miscast a spell (+3).</w:t>
-      </w:r>
-    </w:p>
-    <w:p>
-      <w:pPr>
-        <w:rPr>
-          <w:sz w:val="28"/>
-          <w:szCs w:val="24"/>
-        </w:rPr>
-      </w:pPr>
-      <w:r>
-        <w:rPr>
-          <w:sz w:val="28"/>
-          <w:szCs w:val="24"/>
-        </w:rPr>
-        <w:t>Camaraderie</w:t>
-      </w:r>
-    </w:p>
-    <w:p>
-      <w:pPr>
-        <w:pStyle w:val="ListParagraph"/>
-        <w:numPr>
-          <w:ilvl w:val="0"/>
-          <w:numId w:val="18"/>
-        </w:numPr>
-        <w:rPr>
-          <w:sz w:val="28"/>
-          <w:szCs w:val="24"/>
-        </w:rPr>
-      </w:pPr>
-      <w:r>
-        <w:rPr>
-          <w:sz w:val="28"/>
-          <w:szCs w:val="24"/>
-        </w:rPr>
-        <w:t xml:space="preserve">Parties with better social skills and strong bonds deal with stress much more effectively than those that don’t. Namely, for every hour a party spends together while traveling, resting, or performing light activities, each member of the party reduces their </w:t>
+        <w:t xml:space="preserve">gains </w:t>
       </w:r>
       <w:r>
         <w:rPr>
@@ -7474,36 +7216,7 @@
           <w:sz w:val="28"/>
           <w:szCs w:val="24"/>
         </w:rPr>
-        <w:t>tress level by an amount equal to the party’s total CHA score.</w:t>
-      </w:r>
-    </w:p>
-    <w:p>
-      <w:pPr>
-        <w:pStyle w:val="ListParagraph"/>
-        <w:numPr>
-          <w:ilvl w:val="0"/>
-          <w:numId w:val="18"/>
-        </w:numPr>
-        <w:rPr>
-          <w:sz w:val="28"/>
-          <w:szCs w:val="24"/>
-        </w:rPr>
-      </w:pPr>
-      <w:r>
-        <w:rPr>
-          <w:sz w:val="28"/>
-          <w:szCs w:val="24"/>
-        </w:rPr>
-        <w:t xml:space="preserve">Should one or more members be separated from the party under not-so benign conditions, the party </w:t>
-      </w:r>
-      <w:r>
-        <w:rPr>
-          <w:i/>
-          <w:iCs/>
-          <w:sz w:val="28"/>
-          <w:szCs w:val="24"/>
-        </w:rPr>
-        <w:t xml:space="preserve">gains </w:t>
+        <w:t xml:space="preserve">tress instead of losing it. Each party member increases their </w:t>
       </w:r>
       <w:r>
         <w:rPr>
@@ -7517,7 +7230,21 @@
           <w:sz w:val="28"/>
           <w:szCs w:val="24"/>
         </w:rPr>
-        <w:t xml:space="preserve">tress instead of losing it. Each party member increases their </w:t>
+        <w:t xml:space="preserve">tress by </w:t>
+      </w:r>
+      <w:r>
+        <w:rPr>
+          <w:sz w:val="28"/>
+          <w:szCs w:val="24"/>
+        </w:rPr>
+        <w:t>1</w:t>
+      </w:r>
+      <w:r>
+        <w:rPr>
+          <w:sz w:val="28"/>
+          <w:szCs w:val="24"/>
+        </w:rPr>
+        <w:t xml:space="preserve"> for each hour they are separated. The separated member(s) increases their </w:t>
       </w:r>
       <w:r>
         <w:rPr>
@@ -7531,21 +7258,21 @@
           <w:sz w:val="28"/>
           <w:szCs w:val="24"/>
         </w:rPr>
-        <w:t xml:space="preserve">tress by 5 for each hour they are separated. The separated member(s) increases their </w:t>
-      </w:r>
-      <w:r>
-        <w:rPr>
-          <w:sz w:val="28"/>
-          <w:szCs w:val="24"/>
-        </w:rPr>
-        <w:t>S</w:t>
-      </w:r>
-      <w:r>
-        <w:rPr>
-          <w:sz w:val="28"/>
-          <w:szCs w:val="24"/>
-        </w:rPr>
-        <w:t>tress by 10 each hour.</w:t>
+        <w:t xml:space="preserve">tress by </w:t>
+      </w:r>
+      <w:r>
+        <w:rPr>
+          <w:sz w:val="28"/>
+          <w:szCs w:val="24"/>
+        </w:rPr>
+        <w:t>2</w:t>
+      </w:r>
+      <w:r>
+        <w:rPr>
+          <w:sz w:val="28"/>
+          <w:szCs w:val="24"/>
+        </w:rPr>
+        <w:t xml:space="preserve"> each hour.</w:t>
       </w:r>
     </w:p>
     <w:p>
@@ -7650,63 +7377,7 @@
           <w:sz w:val="28"/>
           <w:szCs w:val="24"/>
         </w:rPr>
-        <w:t xml:space="preserve">To determine what </w:t>
-      </w:r>
-      <w:r>
-        <w:rPr>
-          <w:sz w:val="28"/>
-          <w:szCs w:val="24"/>
-        </w:rPr>
-        <w:t>madness</w:t>
-      </w:r>
-      <w:r>
-        <w:rPr>
-          <w:sz w:val="28"/>
-          <w:szCs w:val="24"/>
-        </w:rPr>
-        <w:t xml:space="preserve"> a creature </w:t>
-      </w:r>
-      <w:r>
-        <w:rPr>
-          <w:sz w:val="28"/>
-          <w:szCs w:val="24"/>
-        </w:rPr>
-        <w:t>suffers</w:t>
-      </w:r>
-      <w:r>
-        <w:rPr>
-          <w:sz w:val="28"/>
-          <w:szCs w:val="24"/>
-        </w:rPr>
-        <w:t xml:space="preserve">, </w:t>
-      </w:r>
-      <w:r>
-        <w:rPr>
-          <w:sz w:val="28"/>
-          <w:szCs w:val="24"/>
-        </w:rPr>
-        <w:t xml:space="preserve">roll a d10 and </w:t>
-      </w:r>
-      <w:r>
-        <w:rPr>
-          <w:sz w:val="28"/>
-          <w:szCs w:val="24"/>
-        </w:rPr>
-        <w:t xml:space="preserve">consult the </w:t>
-      </w:r>
-      <w:r>
-        <w:rPr>
-          <w:sz w:val="28"/>
-          <w:szCs w:val="24"/>
-        </w:rPr>
-        <w:t xml:space="preserve">corresponding </w:t>
-      </w:r>
-      <w:r>
-        <w:rPr>
-          <w:sz w:val="28"/>
-          <w:szCs w:val="24"/>
-        </w:rPr>
-        <w:t>table below.</w:t>
+        <w:t>To determine what madness a creature suffers, roll a d10 and consult the corresponding table below.</w:t>
       </w:r>
     </w:p>
     <w:p>
@@ -9363,27 +9034,7 @@
                 <w:sz w:val="28"/>
                 <w:szCs w:val="28"/>
               </w:rPr>
-              <w:t xml:space="preserve"> traits and class </w:t>
-            </w:r>
-            <w:proofErr w:type="gramStart"/>
-            <w:r>
-              <w:rPr>
-                <w:rFonts w:eastAsia="Times New Roman" w:cs="Times New Roman"/>
-                <w:color w:val="000000"/>
-                <w:sz w:val="28"/>
-                <w:szCs w:val="28"/>
-              </w:rPr>
-              <w:t>features, but</w:t>
-            </w:r>
-            <w:proofErr w:type="gramEnd"/>
-            <w:r>
-              <w:rPr>
-                <w:rFonts w:eastAsia="Times New Roman" w:cs="Times New Roman"/>
-                <w:color w:val="000000"/>
-                <w:sz w:val="28"/>
-                <w:szCs w:val="28"/>
-              </w:rPr>
-              <w:t xml:space="preserve"> doesn’t recognize other people or remember anything that happened before the madness took effect.</w:t>
+              <w:t xml:space="preserve"> traits and class features, but doesn’t recognize other people or remember anything that happened before the madness took effect.</w:t>
             </w:r>
           </w:p>
         </w:tc>
@@ -11421,27 +11072,7 @@
                 <w:sz w:val="28"/>
                 <w:szCs w:val="28"/>
               </w:rPr>
-              <w:t xml:space="preserve"> Especially when they </w:t>
-            </w:r>
-            <w:proofErr w:type="gramStart"/>
-            <w:r>
-              <w:rPr>
-                <w:rFonts w:eastAsia="Times New Roman" w:cs="Times New Roman"/>
-                <w:color w:val="000000"/>
-                <w:sz w:val="28"/>
-                <w:szCs w:val="28"/>
-              </w:rPr>
-              <w:t>pretend</w:t>
-            </w:r>
-            <w:proofErr w:type="gramEnd"/>
-            <w:r>
-              <w:rPr>
-                <w:rFonts w:eastAsia="Times New Roman" w:cs="Times New Roman"/>
-                <w:color w:val="000000"/>
-                <w:sz w:val="28"/>
-                <w:szCs w:val="28"/>
-              </w:rPr>
-              <w:t xml:space="preserve"> they aren’t judging me.</w:t>
+              <w:t xml:space="preserve"> Especially when they pretend they aren’t judging me.</w:t>
             </w:r>
             <w:r>
               <w:rPr>
@@ -14605,23 +14236,7 @@
           <w:sz w:val="28"/>
           <w:szCs w:val="24"/>
         </w:rPr>
-        <w:t>Your cantrips gain the normal benefits of a higher character level (</w:t>
-      </w:r>
-      <w:proofErr w:type="gramStart"/>
-      <w:r>
-        <w:rPr>
-          <w:sz w:val="28"/>
-          <w:szCs w:val="24"/>
-        </w:rPr>
-        <w:t>i.e.</w:t>
-      </w:r>
-      <w:proofErr w:type="gramEnd"/>
-      <w:r>
-        <w:rPr>
-          <w:sz w:val="28"/>
-          <w:szCs w:val="24"/>
-        </w:rPr>
-        <w:t xml:space="preserve"> additional damage at certain character levels).</w:t>
+        <w:t>Your cantrips gain the normal benefits of a higher character level (i.e. additional damage at certain character levels).</w:t>
       </w:r>
     </w:p>
     <w:p>
@@ -18125,6 +17740,119 @@
     </w:lvl>
   </w:abstractNum>
   <w:abstractNum w:abstractNumId="9" w15:restartNumberingAfterBreak="0">
+    <w:nsid w:val="2E426078"/>
+    <w:multiLevelType w:val="hybridMultilevel"/>
+    <w:tmpl w:val="6AEECB78"/>
+    <w:lvl w:ilvl="0" w:tplc="04090001">
+      <w:start w:val="1"/>
+      <w:numFmt w:val="bullet"/>
+      <w:lvlText w:val=""/>
+      <w:lvlJc w:val="left"/>
+      <w:pPr>
+        <w:ind w:left="720" w:hanging="360"/>
+      </w:pPr>
+      <w:rPr>
+        <w:rFonts w:ascii="Symbol" w:hAnsi="Symbol" w:hint="default"/>
+      </w:rPr>
+    </w:lvl>
+    <w:lvl w:ilvl="1" w:tplc="04090003" w:tentative="1">
+      <w:start w:val="1"/>
+      <w:numFmt w:val="bullet"/>
+      <w:lvlText w:val="o"/>
+      <w:lvlJc w:val="left"/>
+      <w:pPr>
+        <w:ind w:left="1440" w:hanging="360"/>
+      </w:pPr>
+      <w:rPr>
+        <w:rFonts w:ascii="Courier New" w:hAnsi="Courier New" w:cs="Courier New" w:hint="default"/>
+      </w:rPr>
+    </w:lvl>
+    <w:lvl w:ilvl="2" w:tplc="04090005" w:tentative="1">
+      <w:start w:val="1"/>
+      <w:numFmt w:val="bullet"/>
+      <w:lvlText w:val=""/>
+      <w:lvlJc w:val="left"/>
+      <w:pPr>
+        <w:ind w:left="2160" w:hanging="360"/>
+      </w:pPr>
+      <w:rPr>
+        <w:rFonts w:ascii="Wingdings" w:hAnsi="Wingdings" w:hint="default"/>
+      </w:rPr>
+    </w:lvl>
+    <w:lvl w:ilvl="3" w:tplc="04090001" w:tentative="1">
+      <w:start w:val="1"/>
+      <w:numFmt w:val="bullet"/>
+      <w:lvlText w:val=""/>
+      <w:lvlJc w:val="left"/>
+      <w:pPr>
+        <w:ind w:left="2880" w:hanging="360"/>
+      </w:pPr>
+      <w:rPr>
+        <w:rFonts w:ascii="Symbol" w:hAnsi="Symbol" w:hint="default"/>
+      </w:rPr>
+    </w:lvl>
+    <w:lvl w:ilvl="4" w:tplc="04090003" w:tentative="1">
+      <w:start w:val="1"/>
+      <w:numFmt w:val="bullet"/>
+      <w:lvlText w:val="o"/>
+      <w:lvlJc w:val="left"/>
+      <w:pPr>
+        <w:ind w:left="3600" w:hanging="360"/>
+      </w:pPr>
+      <w:rPr>
+        <w:rFonts w:ascii="Courier New" w:hAnsi="Courier New" w:cs="Courier New" w:hint="default"/>
+      </w:rPr>
+    </w:lvl>
+    <w:lvl w:ilvl="5" w:tplc="04090005" w:tentative="1">
+      <w:start w:val="1"/>
+      <w:numFmt w:val="bullet"/>
+      <w:lvlText w:val=""/>
+      <w:lvlJc w:val="left"/>
+      <w:pPr>
+        <w:ind w:left="4320" w:hanging="360"/>
+      </w:pPr>
+      <w:rPr>
+        <w:rFonts w:ascii="Wingdings" w:hAnsi="Wingdings" w:hint="default"/>
+      </w:rPr>
+    </w:lvl>
+    <w:lvl w:ilvl="6" w:tplc="04090001" w:tentative="1">
+      <w:start w:val="1"/>
+      <w:numFmt w:val="bullet"/>
+      <w:lvlText w:val=""/>
+      <w:lvlJc w:val="left"/>
+      <w:pPr>
+        <w:ind w:left="5040" w:hanging="360"/>
+      </w:pPr>
+      <w:rPr>
+        <w:rFonts w:ascii="Symbol" w:hAnsi="Symbol" w:hint="default"/>
+      </w:rPr>
+    </w:lvl>
+    <w:lvl w:ilvl="7" w:tplc="04090003" w:tentative="1">
+      <w:start w:val="1"/>
+      <w:numFmt w:val="bullet"/>
+      <w:lvlText w:val="o"/>
+      <w:lvlJc w:val="left"/>
+      <w:pPr>
+        <w:ind w:left="5760" w:hanging="360"/>
+      </w:pPr>
+      <w:rPr>
+        <w:rFonts w:ascii="Courier New" w:hAnsi="Courier New" w:cs="Courier New" w:hint="default"/>
+      </w:rPr>
+    </w:lvl>
+    <w:lvl w:ilvl="8" w:tplc="04090005" w:tentative="1">
+      <w:start w:val="1"/>
+      <w:numFmt w:val="bullet"/>
+      <w:lvlText w:val=""/>
+      <w:lvlJc w:val="left"/>
+      <w:pPr>
+        <w:ind w:left="6480" w:hanging="360"/>
+      </w:pPr>
+      <w:rPr>
+        <w:rFonts w:ascii="Wingdings" w:hAnsi="Wingdings" w:hint="default"/>
+      </w:rPr>
+    </w:lvl>
+  </w:abstractNum>
+  <w:abstractNum w:abstractNumId="10" w15:restartNumberingAfterBreak="0">
     <w:nsid w:val="402C2A6A"/>
     <w:multiLevelType w:val="hybridMultilevel"/>
     <w:tmpl w:val="C64A7A5C"/>
@@ -18237,7 +17965,7 @@
       </w:rPr>
     </w:lvl>
   </w:abstractNum>
-  <w:abstractNum w:abstractNumId="10" w15:restartNumberingAfterBreak="0">
+  <w:abstractNum w:abstractNumId="11" w15:restartNumberingAfterBreak="0">
     <w:nsid w:val="41231DA9"/>
     <w:multiLevelType w:val="hybridMultilevel"/>
     <w:tmpl w:val="3DCC3C32"/>
@@ -18350,7 +18078,7 @@
       </w:rPr>
     </w:lvl>
   </w:abstractNum>
-  <w:abstractNum w:abstractNumId="11" w15:restartNumberingAfterBreak="0">
+  <w:abstractNum w:abstractNumId="12" w15:restartNumberingAfterBreak="0">
     <w:nsid w:val="49837D2C"/>
     <w:multiLevelType w:val="hybridMultilevel"/>
     <w:tmpl w:val="CCF09D50"/>
@@ -18463,7 +18191,7 @@
       </w:rPr>
     </w:lvl>
   </w:abstractNum>
-  <w:abstractNum w:abstractNumId="12" w15:restartNumberingAfterBreak="0">
+  <w:abstractNum w:abstractNumId="13" w15:restartNumberingAfterBreak="0">
     <w:nsid w:val="4AC2481F"/>
     <w:multiLevelType w:val="hybridMultilevel"/>
     <w:tmpl w:val="AEF8FA3E"/>
@@ -18576,7 +18304,7 @@
       </w:rPr>
     </w:lvl>
   </w:abstractNum>
-  <w:abstractNum w:abstractNumId="13" w15:restartNumberingAfterBreak="0">
+  <w:abstractNum w:abstractNumId="14" w15:restartNumberingAfterBreak="0">
     <w:nsid w:val="4E4869A7"/>
     <w:multiLevelType w:val="hybridMultilevel"/>
     <w:tmpl w:val="EB4AFBF0"/>
@@ -18689,7 +18417,7 @@
       </w:rPr>
     </w:lvl>
   </w:abstractNum>
-  <w:abstractNum w:abstractNumId="14" w15:restartNumberingAfterBreak="0">
+  <w:abstractNum w:abstractNumId="15" w15:restartNumberingAfterBreak="0">
     <w:nsid w:val="519D43F5"/>
     <w:multiLevelType w:val="hybridMultilevel"/>
     <w:tmpl w:val="90547246"/>
@@ -18802,7 +18530,7 @@
       </w:rPr>
     </w:lvl>
   </w:abstractNum>
-  <w:abstractNum w:abstractNumId="15" w15:restartNumberingAfterBreak="0">
+  <w:abstractNum w:abstractNumId="16" w15:restartNumberingAfterBreak="0">
     <w:nsid w:val="542F49B7"/>
     <w:multiLevelType w:val="hybridMultilevel"/>
     <w:tmpl w:val="7CBCB140"/>
@@ -18915,7 +18643,7 @@
       </w:rPr>
     </w:lvl>
   </w:abstractNum>
-  <w:abstractNum w:abstractNumId="16" w15:restartNumberingAfterBreak="0">
+  <w:abstractNum w:abstractNumId="17" w15:restartNumberingAfterBreak="0">
     <w:nsid w:val="54DE1120"/>
     <w:multiLevelType w:val="hybridMultilevel"/>
     <w:tmpl w:val="76DEB6B0"/>
@@ -19028,7 +18756,7 @@
       </w:rPr>
     </w:lvl>
   </w:abstractNum>
-  <w:abstractNum w:abstractNumId="17" w15:restartNumberingAfterBreak="0">
+  <w:abstractNum w:abstractNumId="18" w15:restartNumberingAfterBreak="0">
     <w:nsid w:val="736A0696"/>
     <w:multiLevelType w:val="hybridMultilevel"/>
     <w:tmpl w:val="ACDAA192"/>
@@ -19141,7 +18869,7 @@
       </w:rPr>
     </w:lvl>
   </w:abstractNum>
-  <w:abstractNum w:abstractNumId="18" w15:restartNumberingAfterBreak="0">
+  <w:abstractNum w:abstractNumId="19" w15:restartNumberingAfterBreak="0">
     <w:nsid w:val="759B1B1B"/>
     <w:multiLevelType w:val="hybridMultilevel"/>
     <w:tmpl w:val="183AD47C"/>
@@ -19254,7 +18982,7 @@
       </w:rPr>
     </w:lvl>
   </w:abstractNum>
-  <w:abstractNum w:abstractNumId="19" w15:restartNumberingAfterBreak="0">
+  <w:abstractNum w:abstractNumId="20" w15:restartNumberingAfterBreak="0">
     <w:nsid w:val="78F1126D"/>
     <w:multiLevelType w:val="hybridMultilevel"/>
     <w:tmpl w:val="3BBE63AC"/>
@@ -19367,7 +19095,7 @@
       </w:rPr>
     </w:lvl>
   </w:abstractNum>
-  <w:abstractNum w:abstractNumId="20" w15:restartNumberingAfterBreak="0">
+  <w:abstractNum w:abstractNumId="21" w15:restartNumberingAfterBreak="0">
     <w:nsid w:val="7D575213"/>
     <w:multiLevelType w:val="hybridMultilevel"/>
     <w:tmpl w:val="2FB2300C"/>
@@ -19480,7 +19208,7 @@
       </w:rPr>
     </w:lvl>
   </w:abstractNum>
-  <w:abstractNum w:abstractNumId="21" w15:restartNumberingAfterBreak="0">
+  <w:abstractNum w:abstractNumId="22" w15:restartNumberingAfterBreak="0">
     <w:nsid w:val="7F7A3657"/>
     <w:multiLevelType w:val="hybridMultilevel"/>
     <w:tmpl w:val="B4E090CA"/>
@@ -19600,7 +19328,7 @@
     <w:abstractNumId w:val="8"/>
   </w:num>
   <w:num w:numId="3" w16cid:durableId="2065828773">
-    <w:abstractNumId w:val="18"/>
+    <w:abstractNumId w:val="19"/>
   </w:num>
   <w:num w:numId="4" w16cid:durableId="1110972184">
     <w:abstractNumId w:val="5"/>
@@ -19612,52 +19340,55 @@
     <w:abstractNumId w:val="2"/>
   </w:num>
   <w:num w:numId="7" w16cid:durableId="359353720">
-    <w:abstractNumId w:val="12"/>
+    <w:abstractNumId w:val="13"/>
   </w:num>
   <w:num w:numId="8" w16cid:durableId="1367562920">
     <w:abstractNumId w:val="7"/>
   </w:num>
   <w:num w:numId="9" w16cid:durableId="1747728436">
-    <w:abstractNumId w:val="17"/>
+    <w:abstractNumId w:val="18"/>
   </w:num>
   <w:num w:numId="10" w16cid:durableId="119153799">
+    <w:abstractNumId w:val="21"/>
+  </w:num>
+  <w:num w:numId="11" w16cid:durableId="649481040">
+    <w:abstractNumId w:val="22"/>
+  </w:num>
+  <w:num w:numId="12" w16cid:durableId="395979319">
+    <w:abstractNumId w:val="11"/>
+  </w:num>
+  <w:num w:numId="13" w16cid:durableId="1303533770">
     <w:abstractNumId w:val="20"/>
   </w:num>
-  <w:num w:numId="11" w16cid:durableId="649481040">
-    <w:abstractNumId w:val="21"/>
-  </w:num>
-  <w:num w:numId="12" w16cid:durableId="395979319">
-    <w:abstractNumId w:val="10"/>
-  </w:num>
-  <w:num w:numId="13" w16cid:durableId="1303533770">
-    <w:abstractNumId w:val="19"/>
-  </w:num>
   <w:num w:numId="14" w16cid:durableId="2072262768">
-    <w:abstractNumId w:val="13"/>
+    <w:abstractNumId w:val="14"/>
   </w:num>
   <w:num w:numId="15" w16cid:durableId="1007489443">
-    <w:abstractNumId w:val="14"/>
+    <w:abstractNumId w:val="15"/>
   </w:num>
   <w:num w:numId="16" w16cid:durableId="1933778669">
     <w:abstractNumId w:val="6"/>
   </w:num>
   <w:num w:numId="17" w16cid:durableId="1878198450">
-    <w:abstractNumId w:val="15"/>
+    <w:abstractNumId w:val="16"/>
   </w:num>
   <w:num w:numId="18" w16cid:durableId="52237236">
     <w:abstractNumId w:val="3"/>
   </w:num>
   <w:num w:numId="19" w16cid:durableId="1309045111">
-    <w:abstractNumId w:val="9"/>
+    <w:abstractNumId w:val="10"/>
   </w:num>
   <w:num w:numId="20" w16cid:durableId="9794639">
-    <w:abstractNumId w:val="11"/>
+    <w:abstractNumId w:val="12"/>
   </w:num>
   <w:num w:numId="21" w16cid:durableId="14773323">
-    <w:abstractNumId w:val="16"/>
+    <w:abstractNumId w:val="17"/>
   </w:num>
   <w:num w:numId="22" w16cid:durableId="1618945863">
     <w:abstractNumId w:val="4"/>
+  </w:num>
+  <w:num w:numId="23" w16cid:durableId="797459064">
+    <w:abstractNumId w:val="9"/>
   </w:num>
 </w:numbering>
 </file>

--- a/Rules.docx
+++ b/Rules.docx
@@ -767,7 +767,23 @@
           <w:sz w:val="28"/>
           <w:szCs w:val="24"/>
         </w:rPr>
-        <w:t>. To determine your starting HP roll the hit die (re-roll 1’s) – this is your starting HP. If the roll is lower than your CON, you use your CON as the starting HP instead.</w:t>
+        <w:t xml:space="preserve">. To determine your starting </w:t>
+      </w:r>
+      <w:proofErr w:type="gramStart"/>
+      <w:r>
+        <w:rPr>
+          <w:sz w:val="28"/>
+          <w:szCs w:val="24"/>
+        </w:rPr>
+        <w:t>HP</w:t>
+      </w:r>
+      <w:proofErr w:type="gramEnd"/>
+      <w:r>
+        <w:rPr>
+          <w:sz w:val="28"/>
+          <w:szCs w:val="24"/>
+        </w:rPr>
+        <w:t xml:space="preserve"> roll the hit die (re-roll 1’s) – this is your starting HP. If the roll is lower than your CON, you use your CON as the starting HP instead.</w:t>
       </w:r>
     </w:p>
     <w:p>
@@ -2365,7 +2381,23 @@
           <w:sz w:val="28"/>
           <w:szCs w:val="24"/>
         </w:rPr>
-        <w:t>By default these attacks deal damage equal to your STR.</w:t>
+        <w:t xml:space="preserve">By </w:t>
+      </w:r>
+      <w:proofErr w:type="gramStart"/>
+      <w:r>
+        <w:rPr>
+          <w:sz w:val="28"/>
+          <w:szCs w:val="24"/>
+        </w:rPr>
+        <w:t>default</w:t>
+      </w:r>
+      <w:proofErr w:type="gramEnd"/>
+      <w:r>
+        <w:rPr>
+          <w:sz w:val="28"/>
+          <w:szCs w:val="24"/>
+        </w:rPr>
+        <w:t xml:space="preserve"> these attacks deal damage equal to your STR.</w:t>
       </w:r>
     </w:p>
     <w:p>
@@ -5285,7 +5317,23 @@
           <w:sz w:val="28"/>
           <w:szCs w:val="24"/>
         </w:rPr>
-        <w:t>, only that particular page is destroyed.</w:t>
+        <w:t xml:space="preserve">, only that </w:t>
+      </w:r>
+      <w:proofErr w:type="gramStart"/>
+      <w:r>
+        <w:rPr>
+          <w:sz w:val="28"/>
+          <w:szCs w:val="24"/>
+        </w:rPr>
+        <w:t>particular page</w:t>
+      </w:r>
+      <w:proofErr w:type="gramEnd"/>
+      <w:r>
+        <w:rPr>
+          <w:sz w:val="28"/>
+          <w:szCs w:val="24"/>
+        </w:rPr>
+        <w:t xml:space="preserve"> is destroyed.</w:t>
       </w:r>
     </w:p>
     <w:p>
@@ -5360,7 +5408,23 @@
           <w:sz w:val="28"/>
           <w:szCs w:val="24"/>
         </w:rPr>
-        <w:t>Your cantrips do not gain the normal benefits of a higher character level (i.e. additional damage).</w:t>
+        <w:t>Your cantrips do not gain the normal benefits of a higher character level (</w:t>
+      </w:r>
+      <w:proofErr w:type="gramStart"/>
+      <w:r>
+        <w:rPr>
+          <w:sz w:val="28"/>
+          <w:szCs w:val="24"/>
+        </w:rPr>
+        <w:t>i.e.</w:t>
+      </w:r>
+      <w:proofErr w:type="gramEnd"/>
+      <w:r>
+        <w:rPr>
+          <w:sz w:val="28"/>
+          <w:szCs w:val="24"/>
+        </w:rPr>
+        <w:t xml:space="preserve"> additional damage).</w:t>
       </w:r>
     </w:p>
     <w:p>
@@ -6419,7 +6483,35 @@
           <w:sz w:val="28"/>
           <w:szCs w:val="24"/>
         </w:rPr>
-        <w:t>their maximum Stress, they suffer some form of Madness as determined in the “Madness” section</w:t>
+        <w:t xml:space="preserve">their maximum Stress, they suffer some form of </w:t>
+      </w:r>
+      <w:r>
+        <w:rPr>
+          <w:sz w:val="28"/>
+          <w:szCs w:val="24"/>
+        </w:rPr>
+        <w:t>Mania</w:t>
+      </w:r>
+      <w:r>
+        <w:rPr>
+          <w:sz w:val="28"/>
+          <w:szCs w:val="24"/>
+        </w:rPr>
+        <w:t xml:space="preserve"> as determined in the “</w:t>
+      </w:r>
+      <w:r>
+        <w:rPr>
+          <w:sz w:val="28"/>
+          <w:szCs w:val="24"/>
+        </w:rPr>
+        <w:t>Mania</w:t>
+      </w:r>
+      <w:r>
+        <w:rPr>
+          <w:sz w:val="28"/>
+          <w:szCs w:val="24"/>
+        </w:rPr>
+        <w:t>” section</w:t>
       </w:r>
       <w:r>
         <w:rPr>
@@ -6947,7 +7039,21 @@
           <w:sz w:val="28"/>
           <w:szCs w:val="24"/>
         </w:rPr>
-        <w:t xml:space="preserve"> to Madness.</w:t>
+        <w:t xml:space="preserve"> to </w:t>
+      </w:r>
+      <w:r>
+        <w:rPr>
+          <w:sz w:val="28"/>
+          <w:szCs w:val="24"/>
+        </w:rPr>
+        <w:t>Mania</w:t>
+      </w:r>
+      <w:r>
+        <w:rPr>
+          <w:sz w:val="28"/>
+          <w:szCs w:val="24"/>
+        </w:rPr>
+        <w:t>.</w:t>
       </w:r>
     </w:p>
     <w:p>
@@ -7362,22 +7468,36 @@
           <w:sz w:val="32"/>
           <w:szCs w:val="28"/>
         </w:rPr>
-        <w:t>Madness</w:t>
-      </w:r>
-    </w:p>
-    <w:p>
-      <w:pPr>
-        <w:rPr>
-          <w:sz w:val="28"/>
-          <w:szCs w:val="24"/>
-        </w:rPr>
-      </w:pPr>
-      <w:r>
-        <w:rPr>
-          <w:sz w:val="28"/>
-          <w:szCs w:val="24"/>
-        </w:rPr>
-        <w:t>To determine what madness a creature suffers, roll a d10 and consult the corresponding table below.</w:t>
+        <w:t>Mania</w:t>
+      </w:r>
+    </w:p>
+    <w:p>
+      <w:pPr>
+        <w:rPr>
+          <w:sz w:val="28"/>
+          <w:szCs w:val="24"/>
+        </w:rPr>
+      </w:pPr>
+      <w:r>
+        <w:rPr>
+          <w:sz w:val="28"/>
+          <w:szCs w:val="24"/>
+        </w:rPr>
+        <w:t xml:space="preserve">To determine what </w:t>
+      </w:r>
+      <w:r>
+        <w:rPr>
+          <w:sz w:val="28"/>
+          <w:szCs w:val="24"/>
+        </w:rPr>
+        <w:t>Mania</w:t>
+      </w:r>
+      <w:r>
+        <w:rPr>
+          <w:sz w:val="28"/>
+          <w:szCs w:val="24"/>
+        </w:rPr>
+        <w:t xml:space="preserve"> a creature suffers, roll a d10 and consult the corresponding table below.</w:t>
       </w:r>
     </w:p>
     <w:p>
@@ -7475,7 +7595,7 @@
                 <w:sz w:val="28"/>
                 <w:szCs w:val="28"/>
               </w:rPr>
-              <w:t>Madness</w:t>
+              <w:t>Mania</w:t>
             </w:r>
             <w:r>
               <w:rPr>
@@ -8360,7 +8480,7 @@
                 <w:sz w:val="28"/>
                 <w:szCs w:val="28"/>
               </w:rPr>
-              <w:t>Madness</w:t>
+              <w:t>Mania</w:t>
             </w:r>
             <w:r>
               <w:rPr>
@@ -8645,7 +8765,25 @@
                 <w:sz w:val="28"/>
                 <w:szCs w:val="28"/>
               </w:rPr>
-              <w:t>The character regards something (usually the source of madness) with intense revulsion</w:t>
+              <w:t xml:space="preserve">The character regards something (usually the source of </w:t>
+            </w:r>
+            <w:r>
+              <w:rPr>
+                <w:rFonts w:eastAsia="Times New Roman" w:cs="Times New Roman"/>
+                <w:color w:val="000000"/>
+                <w:sz w:val="28"/>
+                <w:szCs w:val="28"/>
+              </w:rPr>
+              <w:t>Mania</w:t>
+            </w:r>
+            <w:r>
+              <w:rPr>
+                <w:rFonts w:eastAsia="Times New Roman" w:cs="Times New Roman"/>
+                <w:color w:val="000000"/>
+                <w:sz w:val="28"/>
+                <w:szCs w:val="28"/>
+              </w:rPr>
+              <w:t>) with intense revulsion</w:t>
             </w:r>
             <w:r>
               <w:rPr>
@@ -9034,7 +9172,45 @@
                 <w:sz w:val="28"/>
                 <w:szCs w:val="28"/>
               </w:rPr>
-              <w:t xml:space="preserve"> traits and class features, but doesn’t recognize other people or remember anything that happened before the madness took effect.</w:t>
+              <w:t xml:space="preserve"> traits and class </w:t>
+            </w:r>
+            <w:proofErr w:type="gramStart"/>
+            <w:r>
+              <w:rPr>
+                <w:rFonts w:eastAsia="Times New Roman" w:cs="Times New Roman"/>
+                <w:color w:val="000000"/>
+                <w:sz w:val="28"/>
+                <w:szCs w:val="28"/>
+              </w:rPr>
+              <w:t>features, but</w:t>
+            </w:r>
+            <w:proofErr w:type="gramEnd"/>
+            <w:r>
+              <w:rPr>
+                <w:rFonts w:eastAsia="Times New Roman" w:cs="Times New Roman"/>
+                <w:color w:val="000000"/>
+                <w:sz w:val="28"/>
+                <w:szCs w:val="28"/>
+              </w:rPr>
+              <w:t xml:space="preserve"> doesn’t recognize other people or remember anything that happened before the </w:t>
+            </w:r>
+            <w:r>
+              <w:rPr>
+                <w:rFonts w:eastAsia="Times New Roman" w:cs="Times New Roman"/>
+                <w:color w:val="000000"/>
+                <w:sz w:val="28"/>
+                <w:szCs w:val="28"/>
+              </w:rPr>
+              <w:t>Mania</w:t>
+            </w:r>
+            <w:r>
+              <w:rPr>
+                <w:rFonts w:eastAsia="Times New Roman" w:cs="Times New Roman"/>
+                <w:color w:val="000000"/>
+                <w:sz w:val="28"/>
+                <w:szCs w:val="28"/>
+              </w:rPr>
+              <w:t xml:space="preserve"> took effect.</w:t>
             </w:r>
           </w:p>
         </w:tc>
@@ -11072,7 +11248,27 @@
                 <w:sz w:val="28"/>
                 <w:szCs w:val="28"/>
               </w:rPr>
-              <w:t xml:space="preserve"> Especially when they pretend they aren’t judging me.</w:t>
+              <w:t xml:space="preserve"> Especially when they </w:t>
+            </w:r>
+            <w:proofErr w:type="gramStart"/>
+            <w:r>
+              <w:rPr>
+                <w:rFonts w:eastAsia="Times New Roman" w:cs="Times New Roman"/>
+                <w:color w:val="000000"/>
+                <w:sz w:val="28"/>
+                <w:szCs w:val="28"/>
+              </w:rPr>
+              <w:t>pretend</w:t>
+            </w:r>
+            <w:proofErr w:type="gramEnd"/>
+            <w:r>
+              <w:rPr>
+                <w:rFonts w:eastAsia="Times New Roman" w:cs="Times New Roman"/>
+                <w:color w:val="000000"/>
+                <w:sz w:val="28"/>
+                <w:szCs w:val="28"/>
+              </w:rPr>
+              <w:t xml:space="preserve"> they aren’t judging me.</w:t>
             </w:r>
             <w:r>
               <w:rPr>
@@ -14236,7 +14432,23 @@
           <w:sz w:val="28"/>
           <w:szCs w:val="24"/>
         </w:rPr>
-        <w:t>Your cantrips gain the normal benefits of a higher character level (i.e. additional damage at certain character levels).</w:t>
+        <w:t>Your cantrips gain the normal benefits of a higher character level (</w:t>
+      </w:r>
+      <w:proofErr w:type="gramStart"/>
+      <w:r>
+        <w:rPr>
+          <w:sz w:val="28"/>
+          <w:szCs w:val="24"/>
+        </w:rPr>
+        <w:t>i.e.</w:t>
+      </w:r>
+      <w:proofErr w:type="gramEnd"/>
+      <w:r>
+        <w:rPr>
+          <w:sz w:val="28"/>
+          <w:szCs w:val="24"/>
+        </w:rPr>
+        <w:t xml:space="preserve"> additional damage at certain character levels).</w:t>
       </w:r>
     </w:p>
     <w:p>

--- a/Rules.docx
+++ b/Rules.docx
@@ -32,7 +32,6 @@
           <w:szCs w:val="24"/>
         </w:rPr>
       </w:pPr>
-      <w:proofErr w:type="spellStart"/>
       <w:r>
         <w:rPr>
           <w:b/>
@@ -40,17 +39,7 @@
           <w:sz w:val="28"/>
           <w:szCs w:val="24"/>
         </w:rPr>
-        <w:t>STRength</w:t>
-      </w:r>
-      <w:proofErr w:type="spellEnd"/>
-      <w:r>
-        <w:rPr>
-          <w:b/>
-          <w:bCs/>
-          <w:sz w:val="28"/>
-          <w:szCs w:val="24"/>
-        </w:rPr>
-        <w:t xml:space="preserve">: </w:t>
+        <w:t xml:space="preserve">STRength: </w:t>
       </w:r>
       <w:r>
         <w:rPr>
@@ -77,7 +66,6 @@
           <w:szCs w:val="24"/>
         </w:rPr>
       </w:pPr>
-      <w:proofErr w:type="spellStart"/>
       <w:r>
         <w:rPr>
           <w:b/>
@@ -85,17 +73,7 @@
           <w:sz w:val="28"/>
           <w:szCs w:val="24"/>
         </w:rPr>
-        <w:t>DEXterity</w:t>
-      </w:r>
-      <w:proofErr w:type="spellEnd"/>
-      <w:r>
-        <w:rPr>
-          <w:b/>
-          <w:bCs/>
-          <w:sz w:val="28"/>
-          <w:szCs w:val="24"/>
-        </w:rPr>
-        <w:t xml:space="preserve">: </w:t>
+        <w:t xml:space="preserve">DEXterity: </w:t>
       </w:r>
       <w:r>
         <w:rPr>
@@ -143,7 +121,6 @@
           <w:szCs w:val="24"/>
         </w:rPr>
       </w:pPr>
-      <w:proofErr w:type="spellStart"/>
       <w:r>
         <w:rPr>
           <w:b/>
@@ -151,17 +128,7 @@
           <w:sz w:val="28"/>
           <w:szCs w:val="24"/>
         </w:rPr>
-        <w:t>CONstitution</w:t>
-      </w:r>
-      <w:proofErr w:type="spellEnd"/>
-      <w:r>
-        <w:rPr>
-          <w:b/>
-          <w:bCs/>
-          <w:sz w:val="28"/>
-          <w:szCs w:val="24"/>
-        </w:rPr>
-        <w:t xml:space="preserve">: </w:t>
+        <w:t xml:space="preserve">CONstitution: </w:t>
       </w:r>
       <w:r>
         <w:rPr>
@@ -258,7 +225,6 @@
           <w:szCs w:val="24"/>
         </w:rPr>
       </w:pPr>
-      <w:proofErr w:type="spellStart"/>
       <w:r>
         <w:rPr>
           <w:b/>
@@ -266,17 +232,7 @@
           <w:sz w:val="28"/>
           <w:szCs w:val="24"/>
         </w:rPr>
-        <w:t>INTelligence</w:t>
-      </w:r>
-      <w:proofErr w:type="spellEnd"/>
-      <w:r>
-        <w:rPr>
-          <w:b/>
-          <w:bCs/>
-          <w:sz w:val="28"/>
-          <w:szCs w:val="24"/>
-        </w:rPr>
-        <w:t xml:space="preserve">: </w:t>
+        <w:t xml:space="preserve">INTelligence: </w:t>
       </w:r>
       <w:r>
         <w:rPr>
@@ -317,7 +273,6 @@
           <w:szCs w:val="24"/>
         </w:rPr>
       </w:pPr>
-      <w:proofErr w:type="spellStart"/>
       <w:r>
         <w:rPr>
           <w:b/>
@@ -325,17 +280,7 @@
           <w:sz w:val="28"/>
           <w:szCs w:val="24"/>
         </w:rPr>
-        <w:t>WISdom</w:t>
-      </w:r>
-      <w:proofErr w:type="spellEnd"/>
-      <w:r>
-        <w:rPr>
-          <w:b/>
-          <w:bCs/>
-          <w:sz w:val="28"/>
-          <w:szCs w:val="24"/>
-        </w:rPr>
-        <w:t xml:space="preserve">: </w:t>
+        <w:t xml:space="preserve">WISdom: </w:t>
       </w:r>
       <w:r>
         <w:rPr>
@@ -376,7 +321,6 @@
           <w:szCs w:val="24"/>
         </w:rPr>
       </w:pPr>
-      <w:proofErr w:type="spellStart"/>
       <w:r>
         <w:rPr>
           <w:b/>
@@ -384,17 +328,7 @@
           <w:sz w:val="28"/>
           <w:szCs w:val="24"/>
         </w:rPr>
-        <w:t>CHArisma</w:t>
-      </w:r>
-      <w:proofErr w:type="spellEnd"/>
-      <w:r>
-        <w:rPr>
-          <w:b/>
-          <w:bCs/>
-          <w:sz w:val="28"/>
-          <w:szCs w:val="24"/>
-        </w:rPr>
-        <w:t xml:space="preserve">: </w:t>
+        <w:t xml:space="preserve">CHArisma: </w:t>
       </w:r>
       <w:r>
         <w:rPr>
@@ -721,23 +655,7 @@
           <w:sz w:val="28"/>
           <w:szCs w:val="24"/>
         </w:rPr>
-        <w:t xml:space="preserve">You choose a class for your character: Deathbringer, </w:t>
-      </w:r>
-      <w:proofErr w:type="spellStart"/>
-      <w:r>
-        <w:rPr>
-          <w:sz w:val="28"/>
-          <w:szCs w:val="24"/>
-        </w:rPr>
-        <w:t>Grimscribe</w:t>
-      </w:r>
-      <w:proofErr w:type="spellEnd"/>
-      <w:r>
-        <w:rPr>
-          <w:sz w:val="28"/>
-          <w:szCs w:val="24"/>
-        </w:rPr>
-        <w:t>, Plague Doctor, Scoundrel, or Witch Hunter.</w:t>
+        <w:t>You choose a class for your character: Deathbringer, Grimscribe, Plague Doctor, Scoundrel, or Witch Hunter.</w:t>
       </w:r>
     </w:p>
     <w:p>
@@ -767,23 +685,7 @@
           <w:sz w:val="28"/>
           <w:szCs w:val="24"/>
         </w:rPr>
-        <w:t xml:space="preserve">. To determine your starting </w:t>
-      </w:r>
-      <w:proofErr w:type="gramStart"/>
-      <w:r>
-        <w:rPr>
-          <w:sz w:val="28"/>
-          <w:szCs w:val="24"/>
-        </w:rPr>
-        <w:t>HP</w:t>
-      </w:r>
-      <w:proofErr w:type="gramEnd"/>
-      <w:r>
-        <w:rPr>
-          <w:sz w:val="28"/>
-          <w:szCs w:val="24"/>
-        </w:rPr>
-        <w:t xml:space="preserve"> roll the hit die (re-roll 1’s) – this is your starting HP. If the roll is lower than your CON, you use your CON as the starting HP instead.</w:t>
+        <w:t>. To determine your starting HP roll the hit die (re-roll 1’s) – this is your starting HP. If the roll is lower than your CON, you use your CON as the starting HP instead.</w:t>
       </w:r>
     </w:p>
     <w:p>
@@ -2381,23 +2283,7 @@
           <w:sz w:val="28"/>
           <w:szCs w:val="24"/>
         </w:rPr>
-        <w:t xml:space="preserve">By </w:t>
-      </w:r>
-      <w:proofErr w:type="gramStart"/>
-      <w:r>
-        <w:rPr>
-          <w:sz w:val="28"/>
-          <w:szCs w:val="24"/>
-        </w:rPr>
-        <w:t>default</w:t>
-      </w:r>
-      <w:proofErr w:type="gramEnd"/>
-      <w:r>
-        <w:rPr>
-          <w:sz w:val="28"/>
-          <w:szCs w:val="24"/>
-        </w:rPr>
-        <w:t xml:space="preserve"> these attacks deal damage equal to your STR.</w:t>
+        <w:t>By default these attacks deal damage equal to your STR.</w:t>
       </w:r>
     </w:p>
     <w:p>
@@ -2604,7 +2490,6 @@
         </w:rPr>
         <w:t xml:space="preserve">D10 + STR: </w:t>
       </w:r>
-      <w:proofErr w:type="spellStart"/>
       <w:r>
         <w:rPr>
           <w:sz w:val="28"/>
@@ -2619,7 +2504,6 @@
         </w:rPr>
         <w:t>sword</w:t>
       </w:r>
-      <w:proofErr w:type="spellEnd"/>
       <w:r>
         <w:rPr>
           <w:sz w:val="28"/>
@@ -2639,23 +2523,7 @@
           <w:sz w:val="28"/>
           <w:szCs w:val="24"/>
         </w:rPr>
-        <w:t xml:space="preserve"> </w:t>
-      </w:r>
-      <w:proofErr w:type="spellStart"/>
-      <w:r>
-        <w:rPr>
-          <w:sz w:val="28"/>
-          <w:szCs w:val="24"/>
-        </w:rPr>
-        <w:t>warhammer</w:t>
-      </w:r>
-      <w:proofErr w:type="spellEnd"/>
-      <w:r>
-        <w:rPr>
-          <w:sz w:val="28"/>
-          <w:szCs w:val="24"/>
-        </w:rPr>
-        <w:t>*</w:t>
+        <w:t xml:space="preserve"> warhammer*</w:t>
       </w:r>
     </w:p>
     <w:p>
@@ -2975,7 +2843,6 @@
           <w:szCs w:val="24"/>
         </w:rPr>
       </w:pPr>
-      <w:proofErr w:type="spellStart"/>
       <w:r>
         <w:rPr>
           <w:b/>
@@ -2985,7 +2852,6 @@
         </w:rPr>
         <w:t>DEFense</w:t>
       </w:r>
-      <w:proofErr w:type="spellEnd"/>
       <w:r>
         <w:rPr>
           <w:sz w:val="28"/>
@@ -5301,39 +5167,7 @@
           <w:sz w:val="28"/>
           <w:szCs w:val="24"/>
         </w:rPr>
-        <w:t xml:space="preserve">skin simultaneously (you choose where). For </w:t>
-      </w:r>
-      <w:proofErr w:type="spellStart"/>
-      <w:r>
-        <w:rPr>
-          <w:sz w:val="28"/>
-          <w:szCs w:val="24"/>
-        </w:rPr>
-        <w:t>spellbooks</w:t>
-      </w:r>
-      <w:proofErr w:type="spellEnd"/>
-      <w:r>
-        <w:rPr>
-          <w:sz w:val="28"/>
-          <w:szCs w:val="24"/>
-        </w:rPr>
-        <w:t xml:space="preserve">, only that </w:t>
-      </w:r>
-      <w:proofErr w:type="gramStart"/>
-      <w:r>
-        <w:rPr>
-          <w:sz w:val="28"/>
-          <w:szCs w:val="24"/>
-        </w:rPr>
-        <w:t>particular page</w:t>
-      </w:r>
-      <w:proofErr w:type="gramEnd"/>
-      <w:r>
-        <w:rPr>
-          <w:sz w:val="28"/>
-          <w:szCs w:val="24"/>
-        </w:rPr>
-        <w:t xml:space="preserve"> is destroyed.</w:t>
+        <w:t>skin simultaneously (you choose where). For spellbooks, only that particular page is destroyed.</w:t>
       </w:r>
     </w:p>
     <w:p>
@@ -5408,23 +5242,7 @@
           <w:sz w:val="28"/>
           <w:szCs w:val="24"/>
         </w:rPr>
-        <w:t>Your cantrips do not gain the normal benefits of a higher character level (</w:t>
-      </w:r>
-      <w:proofErr w:type="gramStart"/>
-      <w:r>
-        <w:rPr>
-          <w:sz w:val="28"/>
-          <w:szCs w:val="24"/>
-        </w:rPr>
-        <w:t>i.e.</w:t>
-      </w:r>
-      <w:proofErr w:type="gramEnd"/>
-      <w:r>
-        <w:rPr>
-          <w:sz w:val="28"/>
-          <w:szCs w:val="24"/>
-        </w:rPr>
-        <w:t xml:space="preserve"> additional damage).</w:t>
+        <w:t>Your cantrips do not gain the normal benefits of a higher character level (i.e. additional damage).</w:t>
       </w:r>
     </w:p>
     <w:p>
@@ -6829,6 +6647,26 @@
       <w:pPr>
         <w:pStyle w:val="ListParagraph"/>
         <w:numPr>
+          <w:ilvl w:val="1"/>
+          <w:numId w:val="21"/>
+        </w:numPr>
+        <w:rPr>
+          <w:sz w:val="28"/>
+          <w:szCs w:val="24"/>
+        </w:rPr>
+      </w:pPr>
+      <w:r>
+        <w:rPr>
+          <w:sz w:val="28"/>
+          <w:szCs w:val="24"/>
+        </w:rPr>
+        <w:t>You acted in accordance with one of your Flaws.</w:t>
+      </w:r>
+    </w:p>
+    <w:p>
+      <w:pPr>
+        <w:pStyle w:val="ListParagraph"/>
+        <w:numPr>
           <w:ilvl w:val="0"/>
           <w:numId w:val="21"/>
         </w:numPr>
@@ -7195,6 +7033,7 @@
           <w:sz w:val="28"/>
           <w:szCs w:val="24"/>
         </w:rPr>
+        <w:lastRenderedPageBreak/>
         <w:t>You spot an ally under duress</w:t>
       </w:r>
       <w:r>
@@ -7229,7 +7068,6 @@
           <w:sz w:val="28"/>
           <w:szCs w:val="24"/>
         </w:rPr>
-        <w:lastRenderedPageBreak/>
         <w:t>M</w:t>
       </w:r>
       <w:r>
@@ -9172,27 +9010,7 @@
                 <w:sz w:val="28"/>
                 <w:szCs w:val="28"/>
               </w:rPr>
-              <w:t xml:space="preserve"> traits and class </w:t>
-            </w:r>
-            <w:proofErr w:type="gramStart"/>
-            <w:r>
-              <w:rPr>
-                <w:rFonts w:eastAsia="Times New Roman" w:cs="Times New Roman"/>
-                <w:color w:val="000000"/>
-                <w:sz w:val="28"/>
-                <w:szCs w:val="28"/>
-              </w:rPr>
-              <w:t>features, but</w:t>
-            </w:r>
-            <w:proofErr w:type="gramEnd"/>
-            <w:r>
-              <w:rPr>
-                <w:rFonts w:eastAsia="Times New Roman" w:cs="Times New Roman"/>
-                <w:color w:val="000000"/>
-                <w:sz w:val="28"/>
-                <w:szCs w:val="28"/>
-              </w:rPr>
-              <w:t xml:space="preserve"> doesn’t recognize other people or remember anything that happened before the </w:t>
+              <w:t xml:space="preserve"> traits and class features, but doesn’t recognize other people or remember anything that happened before the </w:t>
             </w:r>
             <w:r>
               <w:rPr>
@@ -10057,7 +9875,6 @@
               </w:rPr>
               <w:t xml:space="preserve">Why should I share? </w:t>
             </w:r>
-            <w:proofErr w:type="spellStart"/>
             <w:r>
               <w:rPr>
                 <w:rFonts w:eastAsia="Times New Roman" w:cs="Times New Roman"/>
@@ -10067,7 +9884,6 @@
               </w:rPr>
               <w:t>Finder’s</w:t>
             </w:r>
-            <w:proofErr w:type="spellEnd"/>
             <w:r>
               <w:rPr>
                 <w:rFonts w:eastAsia="Times New Roman" w:cs="Times New Roman"/>
@@ -11078,27 +10894,7 @@
                 <w:sz w:val="28"/>
                 <w:szCs w:val="28"/>
               </w:rPr>
-              <w:t xml:space="preserve">“I realize now I hate ‘kindness.’ Spare me the </w:t>
-            </w:r>
-            <w:proofErr w:type="spellStart"/>
-            <w:r>
-              <w:rPr>
-                <w:rFonts w:eastAsia="Times New Roman" w:cs="Times New Roman"/>
-                <w:color w:val="000000"/>
-                <w:sz w:val="28"/>
-                <w:szCs w:val="28"/>
-              </w:rPr>
-              <w:t>aurochshit</w:t>
-            </w:r>
-            <w:proofErr w:type="spellEnd"/>
-            <w:r>
-              <w:rPr>
-                <w:rFonts w:eastAsia="Times New Roman" w:cs="Times New Roman"/>
-                <w:color w:val="000000"/>
-                <w:sz w:val="28"/>
-                <w:szCs w:val="28"/>
-              </w:rPr>
-              <w:t xml:space="preserve"> and show who you really are.”</w:t>
+              <w:t>“I realize now I hate ‘kindness.’ Spare me the aurochshit and show who you really are.”</w:t>
             </w:r>
           </w:p>
         </w:tc>
@@ -11248,27 +11044,7 @@
                 <w:sz w:val="28"/>
                 <w:szCs w:val="28"/>
               </w:rPr>
-              <w:t xml:space="preserve"> Especially when they </w:t>
-            </w:r>
-            <w:proofErr w:type="gramStart"/>
-            <w:r>
-              <w:rPr>
-                <w:rFonts w:eastAsia="Times New Roman" w:cs="Times New Roman"/>
-                <w:color w:val="000000"/>
-                <w:sz w:val="28"/>
-                <w:szCs w:val="28"/>
-              </w:rPr>
-              <w:t>pretend</w:t>
-            </w:r>
-            <w:proofErr w:type="gramEnd"/>
-            <w:r>
-              <w:rPr>
-                <w:rFonts w:eastAsia="Times New Roman" w:cs="Times New Roman"/>
-                <w:color w:val="000000"/>
-                <w:sz w:val="28"/>
-                <w:szCs w:val="28"/>
-              </w:rPr>
-              <w:t xml:space="preserve"> they aren’t judging me.</w:t>
+              <w:t xml:space="preserve"> Especially when they pretend they aren’t judging me.</w:t>
             </w:r>
             <w:r>
               <w:rPr>
@@ -13414,87 +13190,7 @@
                 <w:sz w:val="28"/>
                 <w:szCs w:val="28"/>
               </w:rPr>
-              <w:t xml:space="preserve">“With the thirty-seven keys of </w:t>
-            </w:r>
-            <w:proofErr w:type="spellStart"/>
-            <w:r>
-              <w:rPr>
-                <w:rFonts w:eastAsia="Times New Roman" w:cs="Times New Roman"/>
-                <w:color w:val="000000"/>
-                <w:sz w:val="28"/>
-                <w:szCs w:val="28"/>
-              </w:rPr>
-              <w:t>Tzeentch</w:t>
-            </w:r>
-            <w:proofErr w:type="spellEnd"/>
-            <w:r>
-              <w:rPr>
-                <w:rFonts w:eastAsia="Times New Roman" w:cs="Times New Roman"/>
-                <w:color w:val="000000"/>
-                <w:sz w:val="28"/>
-                <w:szCs w:val="28"/>
-              </w:rPr>
-              <w:t xml:space="preserve">, we open the way for our brothers. With the thousand whispers of </w:t>
-            </w:r>
-            <w:proofErr w:type="spellStart"/>
-            <w:r>
-              <w:rPr>
-                <w:rFonts w:eastAsia="Times New Roman" w:cs="Times New Roman"/>
-                <w:color w:val="000000"/>
-                <w:sz w:val="28"/>
-                <w:szCs w:val="28"/>
-              </w:rPr>
-              <w:t>Slaanesh</w:t>
-            </w:r>
-            <w:proofErr w:type="spellEnd"/>
-            <w:r>
-              <w:rPr>
-                <w:rFonts w:eastAsia="Times New Roman" w:cs="Times New Roman"/>
-                <w:color w:val="000000"/>
-                <w:sz w:val="28"/>
-                <w:szCs w:val="28"/>
-              </w:rPr>
-              <w:t xml:space="preserve">, we call to them. With the twelve plagues of </w:t>
-            </w:r>
-            <w:proofErr w:type="spellStart"/>
-            <w:r>
-              <w:rPr>
-                <w:rFonts w:eastAsia="Times New Roman" w:cs="Times New Roman"/>
-                <w:color w:val="000000"/>
-                <w:sz w:val="28"/>
-                <w:szCs w:val="28"/>
-              </w:rPr>
-              <w:t>Nurgle</w:t>
-            </w:r>
-            <w:proofErr w:type="spellEnd"/>
-            <w:r>
-              <w:rPr>
-                <w:rFonts w:eastAsia="Times New Roman" w:cs="Times New Roman"/>
-                <w:color w:val="000000"/>
-                <w:sz w:val="28"/>
-                <w:szCs w:val="28"/>
-              </w:rPr>
-              <w:t xml:space="preserve">, we fell their enemies. And with the mighty axe of </w:t>
-            </w:r>
-            <w:proofErr w:type="spellStart"/>
-            <w:r>
-              <w:rPr>
-                <w:rFonts w:eastAsia="Times New Roman" w:cs="Times New Roman"/>
-                <w:color w:val="000000"/>
-                <w:sz w:val="28"/>
-                <w:szCs w:val="28"/>
-              </w:rPr>
-              <w:t>Khorne</w:t>
-            </w:r>
-            <w:proofErr w:type="spellEnd"/>
-            <w:r>
-              <w:rPr>
-                <w:rFonts w:eastAsia="Times New Roman" w:cs="Times New Roman"/>
-                <w:color w:val="000000"/>
-                <w:sz w:val="28"/>
-                <w:szCs w:val="28"/>
-              </w:rPr>
-              <w:t xml:space="preserve">, we cut open the world for them.” </w:t>
+              <w:t xml:space="preserve">“With the thirty-seven keys of Tzeentch, we open the way for our brothers. With the thousand whispers of Slaanesh, we call to them. With the twelve plagues of Nurgle, we fell their enemies. And with the mighty axe of Khorne, we cut open the world for them.” </w:t>
             </w:r>
             <w:r>
               <w:rPr>
@@ -14191,7 +13887,6 @@
           <w:szCs w:val="28"/>
         </w:rPr>
       </w:pPr>
-      <w:proofErr w:type="spellStart"/>
       <w:r>
         <w:rPr>
           <w:b/>
@@ -14202,7 +13897,6 @@
         <w:lastRenderedPageBreak/>
         <w:t>Grimscribe</w:t>
       </w:r>
-      <w:proofErr w:type="spellEnd"/>
     </w:p>
     <w:p>
       <w:pPr>
@@ -14432,23 +14126,7 @@
           <w:sz w:val="28"/>
           <w:szCs w:val="24"/>
         </w:rPr>
-        <w:t>Your cantrips gain the normal benefits of a higher character level (</w:t>
-      </w:r>
-      <w:proofErr w:type="gramStart"/>
-      <w:r>
-        <w:rPr>
-          <w:sz w:val="28"/>
-          <w:szCs w:val="24"/>
-        </w:rPr>
-        <w:t>i.e.</w:t>
-      </w:r>
-      <w:proofErr w:type="gramEnd"/>
-      <w:r>
-        <w:rPr>
-          <w:sz w:val="28"/>
-          <w:szCs w:val="24"/>
-        </w:rPr>
-        <w:t xml:space="preserve"> additional damage at certain character levels).</w:t>
+        <w:t>Your cantrips gain the normal benefits of a higher character level (i.e. additional damage at certain character levels).</w:t>
       </w:r>
     </w:p>
     <w:p>
@@ -16773,7 +16451,6 @@
           <w:szCs w:val="24"/>
         </w:rPr>
       </w:pPr>
-      <w:proofErr w:type="spellStart"/>
       <w:r>
         <w:rPr>
           <w:b/>
@@ -16783,7 +16460,6 @@
         </w:rPr>
         <w:t>Khorne</w:t>
       </w:r>
-      <w:proofErr w:type="spellEnd"/>
       <w:r>
         <w:rPr>
           <w:sz w:val="28"/>
@@ -16799,7 +16475,6 @@
           <w:szCs w:val="24"/>
         </w:rPr>
       </w:pPr>
-      <w:proofErr w:type="spellStart"/>
       <w:r>
         <w:rPr>
           <w:b/>
@@ -16809,39 +16484,21 @@
         </w:rPr>
         <w:t>Tzeentch</w:t>
       </w:r>
-      <w:proofErr w:type="spellEnd"/>
-      <w:r>
-        <w:rPr>
-          <w:sz w:val="28"/>
-          <w:szCs w:val="24"/>
-        </w:rPr>
-        <w:t xml:space="preserve"> is the god of change, mutation, knowledge, trickery, and ambition. The source of most magic in the world, he is the patron of many dark Grimscribes and the reason why most hate and fear their kind. </w:t>
-      </w:r>
-      <w:proofErr w:type="spellStart"/>
-      <w:r>
-        <w:rPr>
-          <w:sz w:val="28"/>
-          <w:szCs w:val="24"/>
-        </w:rPr>
-        <w:t>Tzeentch</w:t>
-      </w:r>
-      <w:proofErr w:type="spellEnd"/>
-      <w:r>
-        <w:rPr>
-          <w:sz w:val="28"/>
-          <w:szCs w:val="24"/>
-        </w:rPr>
-        <w:t xml:space="preserve"> loves manipulating and supporting the schemes of mortals as they endlessly betray one another for piddling advances.</w:t>
-      </w:r>
-    </w:p>
-    <w:p>
-      <w:pPr>
-        <w:rPr>
-          <w:sz w:val="28"/>
-          <w:szCs w:val="24"/>
-        </w:rPr>
-      </w:pPr>
-      <w:proofErr w:type="spellStart"/>
+      <w:r>
+        <w:rPr>
+          <w:sz w:val="28"/>
+          <w:szCs w:val="24"/>
+        </w:rPr>
+        <w:t xml:space="preserve"> is the god of change, mutation, knowledge, trickery, and ambition. The source of most magic in the world, he is the patron of many dark Grimscribes and the reason why most hate and fear their kind. Tzeentch loves manipulating and supporting the schemes of mortals as they endlessly betray one another for piddling advances.</w:t>
+      </w:r>
+    </w:p>
+    <w:p>
+      <w:pPr>
+        <w:rPr>
+          <w:sz w:val="28"/>
+          <w:szCs w:val="24"/>
+        </w:rPr>
+      </w:pPr>
       <w:r>
         <w:rPr>
           <w:b/>
@@ -16851,7 +16508,6 @@
         </w:rPr>
         <w:t>Slaanesh</w:t>
       </w:r>
-      <w:proofErr w:type="spellEnd"/>
       <w:r>
         <w:rPr>
           <w:sz w:val="28"/>
@@ -16867,7 +16523,6 @@
           <w:szCs w:val="24"/>
         </w:rPr>
       </w:pPr>
-      <w:proofErr w:type="spellStart"/>
       <w:r>
         <w:rPr>
           <w:b/>
@@ -16877,29 +16532,12 @@
         </w:rPr>
         <w:t>Nurgle</w:t>
       </w:r>
-      <w:proofErr w:type="spellEnd"/>
-      <w:r>
-        <w:rPr>
-          <w:sz w:val="28"/>
-          <w:szCs w:val="24"/>
-        </w:rPr>
-        <w:t xml:space="preserve"> is the god of disease, decay, famine, and death. It is </w:t>
-      </w:r>
-      <w:proofErr w:type="spellStart"/>
-      <w:r>
-        <w:rPr>
-          <w:sz w:val="28"/>
-          <w:szCs w:val="24"/>
-        </w:rPr>
-        <w:t>Nurgle</w:t>
-      </w:r>
-      <w:proofErr w:type="spellEnd"/>
-      <w:r>
-        <w:rPr>
-          <w:sz w:val="28"/>
-          <w:szCs w:val="24"/>
-        </w:rPr>
-        <w:t xml:space="preserve"> who chuckles as mortals are forced into the endless rat race to buy more time for life, who sows drought and plague, who forces the dead to walk the earth once more.</w:t>
+      <w:r>
+        <w:rPr>
+          <w:sz w:val="28"/>
+          <w:szCs w:val="24"/>
+        </w:rPr>
+        <w:t xml:space="preserve"> is the god of disease, decay, famine, and death. It is Nurgle who chuckles as mortals are forced into the endless rat race to buy more time for life, who sows drought and plague, who forces the dead to walk the earth once more.</w:t>
       </w:r>
     </w:p>
     <w:p>

--- a/Rules.docx
+++ b/Rules.docx
@@ -5445,6 +5445,41 @@
           <w:sz w:val="28"/>
           <w:szCs w:val="24"/>
         </w:rPr>
+        <w:t>Spell Attacks</w:t>
+      </w:r>
+    </w:p>
+    <w:p>
+      <w:pPr>
+        <w:pStyle w:val="ListParagraph"/>
+        <w:numPr>
+          <w:ilvl w:val="0"/>
+          <w:numId w:val="24"/>
+        </w:numPr>
+        <w:rPr>
+          <w:sz w:val="28"/>
+          <w:szCs w:val="24"/>
+        </w:rPr>
+      </w:pPr>
+      <w:r>
+        <w:rPr>
+          <w:sz w:val="28"/>
+          <w:szCs w:val="24"/>
+        </w:rPr>
+        <w:t>Many spells require you to make a “spell attack,” in which you roll a d20 and add your Intelligence modifier to determine if the target takes damage or suffers an effect. This roll</w:t>
+      </w:r>
+    </w:p>
+    <w:p>
+      <w:pPr>
+        <w:rPr>
+          <w:sz w:val="28"/>
+          <w:szCs w:val="24"/>
+        </w:rPr>
+      </w:pPr>
+      <w:r>
+        <w:rPr>
+          <w:sz w:val="28"/>
+          <w:szCs w:val="24"/>
+        </w:rPr>
         <w:t>Miscasts</w:t>
       </w:r>
     </w:p>
@@ -5540,6 +5575,7 @@
           <w:sz w:val="28"/>
           <w:szCs w:val="24"/>
         </w:rPr>
+        <w:lastRenderedPageBreak/>
         <w:t xml:space="preserve">11-15: </w:t>
       </w:r>
       <w:r>
@@ -5595,7 +5631,6 @@
           <w:sz w:val="28"/>
           <w:szCs w:val="24"/>
         </w:rPr>
-        <w:lastRenderedPageBreak/>
         <w:t xml:space="preserve">16-19: </w:t>
       </w:r>
       <w:r>
@@ -5715,6 +5750,61 @@
           <w:szCs w:val="24"/>
         </w:rPr>
         <w:t xml:space="preserve"> and rolls on the Wild Magic Surge table.</w:t>
+      </w:r>
+    </w:p>
+    <w:p>
+      <w:pPr>
+        <w:rPr>
+          <w:sz w:val="28"/>
+          <w:szCs w:val="24"/>
+        </w:rPr>
+      </w:pPr>
+      <w:r>
+        <w:rPr>
+          <w:sz w:val="28"/>
+          <w:szCs w:val="24"/>
+        </w:rPr>
+        <w:t>Divine Spells</w:t>
+      </w:r>
+    </w:p>
+    <w:p>
+      <w:pPr>
+        <w:pStyle w:val="ListParagraph"/>
+        <w:numPr>
+          <w:ilvl w:val="0"/>
+          <w:numId w:val="25"/>
+        </w:numPr>
+        <w:rPr>
+          <w:sz w:val="28"/>
+          <w:szCs w:val="24"/>
+        </w:rPr>
+      </w:pPr>
+      <w:r>
+        <w:rPr>
+          <w:sz w:val="28"/>
+          <w:szCs w:val="24"/>
+        </w:rPr>
+        <w:t>Divine spells trace their lineage to Era, rather than Tzeentch. These spells, listed in the “Divine Spells List” file, do not make a standard INT roll to determine if they are successfully casted. Instead, roll a d10; if the number rolled is equal to or less than your current Corruption level the spell fails.</w:t>
+      </w:r>
+    </w:p>
+    <w:p>
+      <w:pPr>
+        <w:pStyle w:val="ListParagraph"/>
+        <w:numPr>
+          <w:ilvl w:val="0"/>
+          <w:numId w:val="25"/>
+        </w:numPr>
+        <w:rPr>
+          <w:sz w:val="28"/>
+          <w:szCs w:val="24"/>
+        </w:rPr>
+      </w:pPr>
+      <w:r>
+        <w:rPr>
+          <w:sz w:val="28"/>
+          <w:szCs w:val="24"/>
+        </w:rPr>
+        <w:t>Recordings and knowledge of these spells is extremely rare and highly prized. They also avoid the stigma associated with Ruinous magic.</w:t>
       </w:r>
     </w:p>
     <w:p>
@@ -17138,6 +17228,119 @@
     </w:lvl>
   </w:abstractNum>
   <w:abstractNum w:abstractNumId="5" w15:restartNumberingAfterBreak="0">
+    <w:nsid w:val="18C91475"/>
+    <w:multiLevelType w:val="hybridMultilevel"/>
+    <w:tmpl w:val="23A61266"/>
+    <w:lvl w:ilvl="0" w:tplc="04090001">
+      <w:start w:val="1"/>
+      <w:numFmt w:val="bullet"/>
+      <w:lvlText w:val=""/>
+      <w:lvlJc w:val="left"/>
+      <w:pPr>
+        <w:ind w:left="720" w:hanging="360"/>
+      </w:pPr>
+      <w:rPr>
+        <w:rFonts w:ascii="Symbol" w:hAnsi="Symbol" w:hint="default"/>
+      </w:rPr>
+    </w:lvl>
+    <w:lvl w:ilvl="1" w:tplc="04090003" w:tentative="1">
+      <w:start w:val="1"/>
+      <w:numFmt w:val="bullet"/>
+      <w:lvlText w:val="o"/>
+      <w:lvlJc w:val="left"/>
+      <w:pPr>
+        <w:ind w:left="1440" w:hanging="360"/>
+      </w:pPr>
+      <w:rPr>
+        <w:rFonts w:ascii="Courier New" w:hAnsi="Courier New" w:cs="Courier New" w:hint="default"/>
+      </w:rPr>
+    </w:lvl>
+    <w:lvl w:ilvl="2" w:tplc="04090005" w:tentative="1">
+      <w:start w:val="1"/>
+      <w:numFmt w:val="bullet"/>
+      <w:lvlText w:val=""/>
+      <w:lvlJc w:val="left"/>
+      <w:pPr>
+        <w:ind w:left="2160" w:hanging="360"/>
+      </w:pPr>
+      <w:rPr>
+        <w:rFonts w:ascii="Wingdings" w:hAnsi="Wingdings" w:hint="default"/>
+      </w:rPr>
+    </w:lvl>
+    <w:lvl w:ilvl="3" w:tplc="04090001" w:tentative="1">
+      <w:start w:val="1"/>
+      <w:numFmt w:val="bullet"/>
+      <w:lvlText w:val=""/>
+      <w:lvlJc w:val="left"/>
+      <w:pPr>
+        <w:ind w:left="2880" w:hanging="360"/>
+      </w:pPr>
+      <w:rPr>
+        <w:rFonts w:ascii="Symbol" w:hAnsi="Symbol" w:hint="default"/>
+      </w:rPr>
+    </w:lvl>
+    <w:lvl w:ilvl="4" w:tplc="04090003" w:tentative="1">
+      <w:start w:val="1"/>
+      <w:numFmt w:val="bullet"/>
+      <w:lvlText w:val="o"/>
+      <w:lvlJc w:val="left"/>
+      <w:pPr>
+        <w:ind w:left="3600" w:hanging="360"/>
+      </w:pPr>
+      <w:rPr>
+        <w:rFonts w:ascii="Courier New" w:hAnsi="Courier New" w:cs="Courier New" w:hint="default"/>
+      </w:rPr>
+    </w:lvl>
+    <w:lvl w:ilvl="5" w:tplc="04090005" w:tentative="1">
+      <w:start w:val="1"/>
+      <w:numFmt w:val="bullet"/>
+      <w:lvlText w:val=""/>
+      <w:lvlJc w:val="left"/>
+      <w:pPr>
+        <w:ind w:left="4320" w:hanging="360"/>
+      </w:pPr>
+      <w:rPr>
+        <w:rFonts w:ascii="Wingdings" w:hAnsi="Wingdings" w:hint="default"/>
+      </w:rPr>
+    </w:lvl>
+    <w:lvl w:ilvl="6" w:tplc="04090001" w:tentative="1">
+      <w:start w:val="1"/>
+      <w:numFmt w:val="bullet"/>
+      <w:lvlText w:val=""/>
+      <w:lvlJc w:val="left"/>
+      <w:pPr>
+        <w:ind w:left="5040" w:hanging="360"/>
+      </w:pPr>
+      <w:rPr>
+        <w:rFonts w:ascii="Symbol" w:hAnsi="Symbol" w:hint="default"/>
+      </w:rPr>
+    </w:lvl>
+    <w:lvl w:ilvl="7" w:tplc="04090003" w:tentative="1">
+      <w:start w:val="1"/>
+      <w:numFmt w:val="bullet"/>
+      <w:lvlText w:val="o"/>
+      <w:lvlJc w:val="left"/>
+      <w:pPr>
+        <w:ind w:left="5760" w:hanging="360"/>
+      </w:pPr>
+      <w:rPr>
+        <w:rFonts w:ascii="Courier New" w:hAnsi="Courier New" w:cs="Courier New" w:hint="default"/>
+      </w:rPr>
+    </w:lvl>
+    <w:lvl w:ilvl="8" w:tplc="04090005" w:tentative="1">
+      <w:start w:val="1"/>
+      <w:numFmt w:val="bullet"/>
+      <w:lvlText w:val=""/>
+      <w:lvlJc w:val="left"/>
+      <w:pPr>
+        <w:ind w:left="6480" w:hanging="360"/>
+      </w:pPr>
+      <w:rPr>
+        <w:rFonts w:ascii="Wingdings" w:hAnsi="Wingdings" w:hint="default"/>
+      </w:rPr>
+    </w:lvl>
+  </w:abstractNum>
+  <w:abstractNum w:abstractNumId="6" w15:restartNumberingAfterBreak="0">
     <w:nsid w:val="1C0D65CD"/>
     <w:multiLevelType w:val="hybridMultilevel"/>
     <w:tmpl w:val="68C614C2"/>
@@ -17250,7 +17453,7 @@
       </w:rPr>
     </w:lvl>
   </w:abstractNum>
-  <w:abstractNum w:abstractNumId="6" w15:restartNumberingAfterBreak="0">
+  <w:abstractNum w:abstractNumId="7" w15:restartNumberingAfterBreak="0">
     <w:nsid w:val="283F2A49"/>
     <w:multiLevelType w:val="hybridMultilevel"/>
     <w:tmpl w:val="D7B280AA"/>
@@ -17363,7 +17566,7 @@
       </w:rPr>
     </w:lvl>
   </w:abstractNum>
-  <w:abstractNum w:abstractNumId="7" w15:restartNumberingAfterBreak="0">
+  <w:abstractNum w:abstractNumId="8" w15:restartNumberingAfterBreak="0">
     <w:nsid w:val="2AF953D3"/>
     <w:multiLevelType w:val="hybridMultilevel"/>
     <w:tmpl w:val="01345F1C"/>
@@ -17476,7 +17679,7 @@
       </w:rPr>
     </w:lvl>
   </w:abstractNum>
-  <w:abstractNum w:abstractNumId="8" w15:restartNumberingAfterBreak="0">
+  <w:abstractNum w:abstractNumId="9" w15:restartNumberingAfterBreak="0">
     <w:nsid w:val="2E372413"/>
     <w:multiLevelType w:val="hybridMultilevel"/>
     <w:tmpl w:val="527AA4EE"/>
@@ -17589,7 +17792,7 @@
       </w:rPr>
     </w:lvl>
   </w:abstractNum>
-  <w:abstractNum w:abstractNumId="9" w15:restartNumberingAfterBreak="0">
+  <w:abstractNum w:abstractNumId="10" w15:restartNumberingAfterBreak="0">
     <w:nsid w:val="2E426078"/>
     <w:multiLevelType w:val="hybridMultilevel"/>
     <w:tmpl w:val="6AEECB78"/>
@@ -17702,7 +17905,120 @@
       </w:rPr>
     </w:lvl>
   </w:abstractNum>
-  <w:abstractNum w:abstractNumId="10" w15:restartNumberingAfterBreak="0">
+  <w:abstractNum w:abstractNumId="11" w15:restartNumberingAfterBreak="0">
+    <w:nsid w:val="2F574A6E"/>
+    <w:multiLevelType w:val="hybridMultilevel"/>
+    <w:tmpl w:val="3378D600"/>
+    <w:lvl w:ilvl="0" w:tplc="04090001">
+      <w:start w:val="1"/>
+      <w:numFmt w:val="bullet"/>
+      <w:lvlText w:val=""/>
+      <w:lvlJc w:val="left"/>
+      <w:pPr>
+        <w:ind w:left="720" w:hanging="360"/>
+      </w:pPr>
+      <w:rPr>
+        <w:rFonts w:ascii="Symbol" w:hAnsi="Symbol" w:hint="default"/>
+      </w:rPr>
+    </w:lvl>
+    <w:lvl w:ilvl="1" w:tplc="04090003" w:tentative="1">
+      <w:start w:val="1"/>
+      <w:numFmt w:val="bullet"/>
+      <w:lvlText w:val="o"/>
+      <w:lvlJc w:val="left"/>
+      <w:pPr>
+        <w:ind w:left="1440" w:hanging="360"/>
+      </w:pPr>
+      <w:rPr>
+        <w:rFonts w:ascii="Courier New" w:hAnsi="Courier New" w:cs="Courier New" w:hint="default"/>
+      </w:rPr>
+    </w:lvl>
+    <w:lvl w:ilvl="2" w:tplc="04090005" w:tentative="1">
+      <w:start w:val="1"/>
+      <w:numFmt w:val="bullet"/>
+      <w:lvlText w:val=""/>
+      <w:lvlJc w:val="left"/>
+      <w:pPr>
+        <w:ind w:left="2160" w:hanging="360"/>
+      </w:pPr>
+      <w:rPr>
+        <w:rFonts w:ascii="Wingdings" w:hAnsi="Wingdings" w:hint="default"/>
+      </w:rPr>
+    </w:lvl>
+    <w:lvl w:ilvl="3" w:tplc="04090001" w:tentative="1">
+      <w:start w:val="1"/>
+      <w:numFmt w:val="bullet"/>
+      <w:lvlText w:val=""/>
+      <w:lvlJc w:val="left"/>
+      <w:pPr>
+        <w:ind w:left="2880" w:hanging="360"/>
+      </w:pPr>
+      <w:rPr>
+        <w:rFonts w:ascii="Symbol" w:hAnsi="Symbol" w:hint="default"/>
+      </w:rPr>
+    </w:lvl>
+    <w:lvl w:ilvl="4" w:tplc="04090003" w:tentative="1">
+      <w:start w:val="1"/>
+      <w:numFmt w:val="bullet"/>
+      <w:lvlText w:val="o"/>
+      <w:lvlJc w:val="left"/>
+      <w:pPr>
+        <w:ind w:left="3600" w:hanging="360"/>
+      </w:pPr>
+      <w:rPr>
+        <w:rFonts w:ascii="Courier New" w:hAnsi="Courier New" w:cs="Courier New" w:hint="default"/>
+      </w:rPr>
+    </w:lvl>
+    <w:lvl w:ilvl="5" w:tplc="04090005" w:tentative="1">
+      <w:start w:val="1"/>
+      <w:numFmt w:val="bullet"/>
+      <w:lvlText w:val=""/>
+      <w:lvlJc w:val="left"/>
+      <w:pPr>
+        <w:ind w:left="4320" w:hanging="360"/>
+      </w:pPr>
+      <w:rPr>
+        <w:rFonts w:ascii="Wingdings" w:hAnsi="Wingdings" w:hint="default"/>
+      </w:rPr>
+    </w:lvl>
+    <w:lvl w:ilvl="6" w:tplc="04090001" w:tentative="1">
+      <w:start w:val="1"/>
+      <w:numFmt w:val="bullet"/>
+      <w:lvlText w:val=""/>
+      <w:lvlJc w:val="left"/>
+      <w:pPr>
+        <w:ind w:left="5040" w:hanging="360"/>
+      </w:pPr>
+      <w:rPr>
+        <w:rFonts w:ascii="Symbol" w:hAnsi="Symbol" w:hint="default"/>
+      </w:rPr>
+    </w:lvl>
+    <w:lvl w:ilvl="7" w:tplc="04090003" w:tentative="1">
+      <w:start w:val="1"/>
+      <w:numFmt w:val="bullet"/>
+      <w:lvlText w:val="o"/>
+      <w:lvlJc w:val="left"/>
+      <w:pPr>
+        <w:ind w:left="5760" w:hanging="360"/>
+      </w:pPr>
+      <w:rPr>
+        <w:rFonts w:ascii="Courier New" w:hAnsi="Courier New" w:cs="Courier New" w:hint="default"/>
+      </w:rPr>
+    </w:lvl>
+    <w:lvl w:ilvl="8" w:tplc="04090005" w:tentative="1">
+      <w:start w:val="1"/>
+      <w:numFmt w:val="bullet"/>
+      <w:lvlText w:val=""/>
+      <w:lvlJc w:val="left"/>
+      <w:pPr>
+        <w:ind w:left="6480" w:hanging="360"/>
+      </w:pPr>
+      <w:rPr>
+        <w:rFonts w:ascii="Wingdings" w:hAnsi="Wingdings" w:hint="default"/>
+      </w:rPr>
+    </w:lvl>
+  </w:abstractNum>
+  <w:abstractNum w:abstractNumId="12" w15:restartNumberingAfterBreak="0">
     <w:nsid w:val="402C2A6A"/>
     <w:multiLevelType w:val="hybridMultilevel"/>
     <w:tmpl w:val="C64A7A5C"/>
@@ -17815,7 +18131,7 @@
       </w:rPr>
     </w:lvl>
   </w:abstractNum>
-  <w:abstractNum w:abstractNumId="11" w15:restartNumberingAfterBreak="0">
+  <w:abstractNum w:abstractNumId="13" w15:restartNumberingAfterBreak="0">
     <w:nsid w:val="41231DA9"/>
     <w:multiLevelType w:val="hybridMultilevel"/>
     <w:tmpl w:val="3DCC3C32"/>
@@ -17928,7 +18244,7 @@
       </w:rPr>
     </w:lvl>
   </w:abstractNum>
-  <w:abstractNum w:abstractNumId="12" w15:restartNumberingAfterBreak="0">
+  <w:abstractNum w:abstractNumId="14" w15:restartNumberingAfterBreak="0">
     <w:nsid w:val="49837D2C"/>
     <w:multiLevelType w:val="hybridMultilevel"/>
     <w:tmpl w:val="CCF09D50"/>
@@ -18041,7 +18357,7 @@
       </w:rPr>
     </w:lvl>
   </w:abstractNum>
-  <w:abstractNum w:abstractNumId="13" w15:restartNumberingAfterBreak="0">
+  <w:abstractNum w:abstractNumId="15" w15:restartNumberingAfterBreak="0">
     <w:nsid w:val="4AC2481F"/>
     <w:multiLevelType w:val="hybridMultilevel"/>
     <w:tmpl w:val="AEF8FA3E"/>
@@ -18154,7 +18470,7 @@
       </w:rPr>
     </w:lvl>
   </w:abstractNum>
-  <w:abstractNum w:abstractNumId="14" w15:restartNumberingAfterBreak="0">
+  <w:abstractNum w:abstractNumId="16" w15:restartNumberingAfterBreak="0">
     <w:nsid w:val="4E4869A7"/>
     <w:multiLevelType w:val="hybridMultilevel"/>
     <w:tmpl w:val="EB4AFBF0"/>
@@ -18267,7 +18583,7 @@
       </w:rPr>
     </w:lvl>
   </w:abstractNum>
-  <w:abstractNum w:abstractNumId="15" w15:restartNumberingAfterBreak="0">
+  <w:abstractNum w:abstractNumId="17" w15:restartNumberingAfterBreak="0">
     <w:nsid w:val="519D43F5"/>
     <w:multiLevelType w:val="hybridMultilevel"/>
     <w:tmpl w:val="90547246"/>
@@ -18380,7 +18696,7 @@
       </w:rPr>
     </w:lvl>
   </w:abstractNum>
-  <w:abstractNum w:abstractNumId="16" w15:restartNumberingAfterBreak="0">
+  <w:abstractNum w:abstractNumId="18" w15:restartNumberingAfterBreak="0">
     <w:nsid w:val="542F49B7"/>
     <w:multiLevelType w:val="hybridMultilevel"/>
     <w:tmpl w:val="7CBCB140"/>
@@ -18493,7 +18809,7 @@
       </w:rPr>
     </w:lvl>
   </w:abstractNum>
-  <w:abstractNum w:abstractNumId="17" w15:restartNumberingAfterBreak="0">
+  <w:abstractNum w:abstractNumId="19" w15:restartNumberingAfterBreak="0">
     <w:nsid w:val="54DE1120"/>
     <w:multiLevelType w:val="hybridMultilevel"/>
     <w:tmpl w:val="76DEB6B0"/>
@@ -18606,7 +18922,7 @@
       </w:rPr>
     </w:lvl>
   </w:abstractNum>
-  <w:abstractNum w:abstractNumId="18" w15:restartNumberingAfterBreak="0">
+  <w:abstractNum w:abstractNumId="20" w15:restartNumberingAfterBreak="0">
     <w:nsid w:val="736A0696"/>
     <w:multiLevelType w:val="hybridMultilevel"/>
     <w:tmpl w:val="ACDAA192"/>
@@ -18719,7 +19035,7 @@
       </w:rPr>
     </w:lvl>
   </w:abstractNum>
-  <w:abstractNum w:abstractNumId="19" w15:restartNumberingAfterBreak="0">
+  <w:abstractNum w:abstractNumId="21" w15:restartNumberingAfterBreak="0">
     <w:nsid w:val="759B1B1B"/>
     <w:multiLevelType w:val="hybridMultilevel"/>
     <w:tmpl w:val="183AD47C"/>
@@ -18832,7 +19148,7 @@
       </w:rPr>
     </w:lvl>
   </w:abstractNum>
-  <w:abstractNum w:abstractNumId="20" w15:restartNumberingAfterBreak="0">
+  <w:abstractNum w:abstractNumId="22" w15:restartNumberingAfterBreak="0">
     <w:nsid w:val="78F1126D"/>
     <w:multiLevelType w:val="hybridMultilevel"/>
     <w:tmpl w:val="3BBE63AC"/>
@@ -18945,7 +19261,7 @@
       </w:rPr>
     </w:lvl>
   </w:abstractNum>
-  <w:abstractNum w:abstractNumId="21" w15:restartNumberingAfterBreak="0">
+  <w:abstractNum w:abstractNumId="23" w15:restartNumberingAfterBreak="0">
     <w:nsid w:val="7D575213"/>
     <w:multiLevelType w:val="hybridMultilevel"/>
     <w:tmpl w:val="2FB2300C"/>
@@ -19058,7 +19374,7 @@
       </w:rPr>
     </w:lvl>
   </w:abstractNum>
-  <w:abstractNum w:abstractNumId="22" w15:restartNumberingAfterBreak="0">
+  <w:abstractNum w:abstractNumId="24" w15:restartNumberingAfterBreak="0">
     <w:nsid w:val="7F7A3657"/>
     <w:multiLevelType w:val="hybridMultilevel"/>
     <w:tmpl w:val="B4E090CA"/>
@@ -19175,13 +19491,13 @@
     <w:abstractNumId w:val="1"/>
   </w:num>
   <w:num w:numId="2" w16cid:durableId="798573606">
-    <w:abstractNumId w:val="8"/>
+    <w:abstractNumId w:val="9"/>
   </w:num>
   <w:num w:numId="3" w16cid:durableId="2065828773">
-    <w:abstractNumId w:val="19"/>
+    <w:abstractNumId w:val="21"/>
   </w:num>
   <w:num w:numId="4" w16cid:durableId="1110972184">
-    <w:abstractNumId w:val="5"/>
+    <w:abstractNumId w:val="6"/>
   </w:num>
   <w:num w:numId="5" w16cid:durableId="1863590760">
     <w:abstractNumId w:val="0"/>
@@ -19190,55 +19506,61 @@
     <w:abstractNumId w:val="2"/>
   </w:num>
   <w:num w:numId="7" w16cid:durableId="359353720">
+    <w:abstractNumId w:val="15"/>
+  </w:num>
+  <w:num w:numId="8" w16cid:durableId="1367562920">
+    <w:abstractNumId w:val="8"/>
+  </w:num>
+  <w:num w:numId="9" w16cid:durableId="1747728436">
+    <w:abstractNumId w:val="20"/>
+  </w:num>
+  <w:num w:numId="10" w16cid:durableId="119153799">
+    <w:abstractNumId w:val="23"/>
+  </w:num>
+  <w:num w:numId="11" w16cid:durableId="649481040">
+    <w:abstractNumId w:val="24"/>
+  </w:num>
+  <w:num w:numId="12" w16cid:durableId="395979319">
     <w:abstractNumId w:val="13"/>
   </w:num>
-  <w:num w:numId="8" w16cid:durableId="1367562920">
+  <w:num w:numId="13" w16cid:durableId="1303533770">
+    <w:abstractNumId w:val="22"/>
+  </w:num>
+  <w:num w:numId="14" w16cid:durableId="2072262768">
+    <w:abstractNumId w:val="16"/>
+  </w:num>
+  <w:num w:numId="15" w16cid:durableId="1007489443">
+    <w:abstractNumId w:val="17"/>
+  </w:num>
+  <w:num w:numId="16" w16cid:durableId="1933778669">
     <w:abstractNumId w:val="7"/>
   </w:num>
-  <w:num w:numId="9" w16cid:durableId="1747728436">
+  <w:num w:numId="17" w16cid:durableId="1878198450">
     <w:abstractNumId w:val="18"/>
-  </w:num>
-  <w:num w:numId="10" w16cid:durableId="119153799">
-    <w:abstractNumId w:val="21"/>
-  </w:num>
-  <w:num w:numId="11" w16cid:durableId="649481040">
-    <w:abstractNumId w:val="22"/>
-  </w:num>
-  <w:num w:numId="12" w16cid:durableId="395979319">
-    <w:abstractNumId w:val="11"/>
-  </w:num>
-  <w:num w:numId="13" w16cid:durableId="1303533770">
-    <w:abstractNumId w:val="20"/>
-  </w:num>
-  <w:num w:numId="14" w16cid:durableId="2072262768">
-    <w:abstractNumId w:val="14"/>
-  </w:num>
-  <w:num w:numId="15" w16cid:durableId="1007489443">
-    <w:abstractNumId w:val="15"/>
-  </w:num>
-  <w:num w:numId="16" w16cid:durableId="1933778669">
-    <w:abstractNumId w:val="6"/>
-  </w:num>
-  <w:num w:numId="17" w16cid:durableId="1878198450">
-    <w:abstractNumId w:val="16"/>
   </w:num>
   <w:num w:numId="18" w16cid:durableId="52237236">
     <w:abstractNumId w:val="3"/>
   </w:num>
   <w:num w:numId="19" w16cid:durableId="1309045111">
-    <w:abstractNumId w:val="10"/>
+    <w:abstractNumId w:val="12"/>
   </w:num>
   <w:num w:numId="20" w16cid:durableId="9794639">
-    <w:abstractNumId w:val="12"/>
+    <w:abstractNumId w:val="14"/>
   </w:num>
   <w:num w:numId="21" w16cid:durableId="14773323">
-    <w:abstractNumId w:val="17"/>
+    <w:abstractNumId w:val="19"/>
   </w:num>
   <w:num w:numId="22" w16cid:durableId="1618945863">
     <w:abstractNumId w:val="4"/>
   </w:num>
   <w:num w:numId="23" w16cid:durableId="797459064">
-    <w:abstractNumId w:val="9"/>
+    <w:abstractNumId w:val="10"/>
+  </w:num>
+  <w:num w:numId="24" w16cid:durableId="759372996">
+    <w:abstractNumId w:val="11"/>
+  </w:num>
+  <w:num w:numId="25" w16cid:durableId="2008171791">
+    <w:abstractNumId w:val="5"/>
   </w:num>
 </w:numbering>
 </file>

--- a/Rules.docx
+++ b/Rules.docx
@@ -3562,6 +3562,26 @@
       <w:pPr>
         <w:pStyle w:val="ListParagraph"/>
         <w:numPr>
+          <w:ilvl w:val="1"/>
+          <w:numId w:val="13"/>
+        </w:numPr>
+        <w:rPr>
+          <w:sz w:val="28"/>
+          <w:szCs w:val="24"/>
+        </w:rPr>
+      </w:pPr>
+      <w:r>
+        <w:rPr>
+          <w:sz w:val="28"/>
+          <w:szCs w:val="24"/>
+        </w:rPr>
+        <w:t>For every 10 damage taken in this state, subtract one round from the time remaining before death.</w:t>
+      </w:r>
+    </w:p>
+    <w:p>
+      <w:pPr>
+        <w:pStyle w:val="ListParagraph"/>
+        <w:numPr>
           <w:ilvl w:val="0"/>
           <w:numId w:val="13"/>
         </w:numPr>
@@ -4628,6 +4648,7 @@
           <w:sz w:val="28"/>
           <w:szCs w:val="24"/>
         </w:rPr>
+        <w:lastRenderedPageBreak/>
         <w:t>Other creatures cannot see you.</w:t>
       </w:r>
     </w:p>
@@ -4648,7 +4669,6 @@
           <w:sz w:val="28"/>
           <w:szCs w:val="24"/>
         </w:rPr>
-        <w:lastRenderedPageBreak/>
         <w:t>Your attacks have advantage and attacks against you have disadvantage.</w:t>
       </w:r>
     </w:p>
@@ -19164,7 +19184,7 @@
         <w:rFonts w:ascii="Symbol" w:hAnsi="Symbol" w:hint="default"/>
       </w:rPr>
     </w:lvl>
-    <w:lvl w:ilvl="1" w:tplc="04090003" w:tentative="1">
+    <w:lvl w:ilvl="1" w:tplc="04090003">
       <w:start w:val="1"/>
       <w:numFmt w:val="bullet"/>
       <w:lvlText w:val="o"/>

--- a/Rules.docx
+++ b/Rules.docx
@@ -5450,51 +5450,57 @@
           <w:sz w:val="28"/>
           <w:szCs w:val="24"/>
         </w:rPr>
-        <w:t xml:space="preserve"> Critical miscasts cannot be reversed this way.</w:t>
-      </w:r>
-    </w:p>
-    <w:p>
-      <w:pPr>
-        <w:rPr>
-          <w:sz w:val="28"/>
-          <w:szCs w:val="24"/>
-        </w:rPr>
-      </w:pPr>
-      <w:r>
-        <w:rPr>
-          <w:sz w:val="28"/>
-          <w:szCs w:val="24"/>
-        </w:rPr>
-        <w:t>Spell Attacks</w:t>
-      </w:r>
-    </w:p>
-    <w:p>
-      <w:pPr>
-        <w:pStyle w:val="ListParagraph"/>
-        <w:numPr>
-          <w:ilvl w:val="0"/>
-          <w:numId w:val="24"/>
-        </w:numPr>
-        <w:rPr>
-          <w:sz w:val="28"/>
-          <w:szCs w:val="24"/>
-        </w:rPr>
-      </w:pPr>
-      <w:r>
-        <w:rPr>
-          <w:sz w:val="28"/>
-          <w:szCs w:val="24"/>
-        </w:rPr>
-        <w:t>Many spells require you to make a “spell attack,” in which you roll a d20 and add your Intelligence modifier to determine if the target takes damage or suffers an effect. This roll</w:t>
-      </w:r>
-    </w:p>
-    <w:p>
-      <w:pPr>
-        <w:rPr>
-          <w:sz w:val="28"/>
-          <w:szCs w:val="24"/>
-        </w:rPr>
-      </w:pPr>
+        <w:t xml:space="preserve"> </w:t>
+      </w:r>
+      <w:r>
+        <w:rPr>
+          <w:sz w:val="28"/>
+          <w:szCs w:val="24"/>
+        </w:rPr>
+        <w:t>M</w:t>
+      </w:r>
+      <w:r>
+        <w:rPr>
+          <w:sz w:val="28"/>
+          <w:szCs w:val="24"/>
+        </w:rPr>
+        <w:t>iscasts cannot be reversed this way.</w:t>
+      </w:r>
+    </w:p>
+    <w:p>
+      <w:pPr>
+        <w:pStyle w:val="ListParagraph"/>
+        <w:numPr>
+          <w:ilvl w:val="1"/>
+          <w:numId w:val="1"/>
+        </w:numPr>
+        <w:rPr>
+          <w:sz w:val="28"/>
+          <w:szCs w:val="24"/>
+        </w:rPr>
+      </w:pPr>
+      <w:r>
+        <w:rPr>
+          <w:sz w:val="28"/>
+          <w:szCs w:val="24"/>
+        </w:rPr>
+        <w:t>If you fail three casting attempts in a row, the third failure automatically becomes a miscast.</w:t>
+      </w:r>
+    </w:p>
+    <w:p>
+      <w:pPr>
+        <w:rPr>
+          <w:sz w:val="28"/>
+          <w:szCs w:val="24"/>
+        </w:rPr>
+      </w:pPr>
+      <w:r>
+        <w:rPr>
+          <w:sz w:val="28"/>
+          <w:szCs w:val="24"/>
+        </w:rPr>
+        <w:t>f</w:t>
+      </w:r>
       <w:r>
         <w:rPr>
           <w:sz w:val="28"/>
@@ -5534,14 +5540,21 @@
           <w:sz w:val="28"/>
           <w:szCs w:val="24"/>
         </w:rPr>
-        <w:t>0 and consult the list below.</w:t>
-      </w:r>
-    </w:p>
-    <w:p>
-      <w:pPr>
-        <w:pStyle w:val="ListParagraph"/>
-        <w:numPr>
-          <w:ilvl w:val="0"/>
+        <w:t>0 and consult the list below</w:t>
+      </w:r>
+      <w:r>
+        <w:rPr>
+          <w:sz w:val="28"/>
+          <w:szCs w:val="24"/>
+        </w:rPr>
+        <w:t>:</w:t>
+      </w:r>
+    </w:p>
+    <w:p>
+      <w:pPr>
+        <w:pStyle w:val="ListParagraph"/>
+        <w:numPr>
+          <w:ilvl w:val="1"/>
           <w:numId w:val="8"/>
         </w:numPr>
         <w:rPr>
@@ -5582,7 +5595,7 @@
       <w:pPr>
         <w:pStyle w:val="ListParagraph"/>
         <w:numPr>
-          <w:ilvl w:val="0"/>
+          <w:ilvl w:val="1"/>
           <w:numId w:val="8"/>
         </w:numPr>
         <w:rPr>
@@ -5595,50 +5608,147 @@
           <w:sz w:val="28"/>
           <w:szCs w:val="24"/>
         </w:rPr>
+        <w:t xml:space="preserve">11-15: </w:t>
+      </w:r>
+      <w:r>
+        <w:rPr>
+          <w:sz w:val="28"/>
+          <w:szCs w:val="24"/>
+        </w:rPr>
+        <w:t xml:space="preserve">The spell </w:t>
+      </w:r>
+      <w:r>
+        <w:rPr>
+          <w:sz w:val="28"/>
+          <w:szCs w:val="24"/>
+        </w:rPr>
+        <w:t>Backfire</w:t>
+      </w:r>
+      <w:r>
+        <w:rPr>
+          <w:sz w:val="28"/>
+          <w:szCs w:val="24"/>
+        </w:rPr>
+        <w:t>s and the c</w:t>
+      </w:r>
+      <w:r>
+        <w:rPr>
+          <w:sz w:val="28"/>
+          <w:szCs w:val="24"/>
+        </w:rPr>
+        <w:t>aster takes the damage or effect.</w:t>
+      </w:r>
+      <w:r>
+        <w:rPr>
+          <w:sz w:val="28"/>
+          <w:szCs w:val="24"/>
+        </w:rPr>
+        <w:t xml:space="preserve"> This includes if the spell is meant to heal or protect.</w:t>
+      </w:r>
+    </w:p>
+    <w:p>
+      <w:pPr>
+        <w:pStyle w:val="ListParagraph"/>
+        <w:numPr>
+          <w:ilvl w:val="1"/>
+          <w:numId w:val="8"/>
+        </w:numPr>
+        <w:rPr>
+          <w:sz w:val="28"/>
+          <w:szCs w:val="24"/>
+        </w:rPr>
+      </w:pPr>
+      <w:r>
+        <w:rPr>
+          <w:sz w:val="28"/>
+          <w:szCs w:val="24"/>
+        </w:rPr>
         <w:lastRenderedPageBreak/>
-        <w:t xml:space="preserve">11-15: </w:t>
-      </w:r>
-      <w:r>
-        <w:rPr>
-          <w:sz w:val="28"/>
-          <w:szCs w:val="24"/>
-        </w:rPr>
-        <w:t xml:space="preserve">The spell </w:t>
-      </w:r>
-      <w:r>
-        <w:rPr>
-          <w:sz w:val="28"/>
-          <w:szCs w:val="24"/>
-        </w:rPr>
-        <w:t>Backfire</w:t>
-      </w:r>
-      <w:r>
-        <w:rPr>
-          <w:sz w:val="28"/>
-          <w:szCs w:val="24"/>
-        </w:rPr>
-        <w:t>s and the c</w:t>
-      </w:r>
-      <w:r>
-        <w:rPr>
-          <w:sz w:val="28"/>
-          <w:szCs w:val="24"/>
-        </w:rPr>
-        <w:t>aster takes the damage or effect.</w:t>
-      </w:r>
-      <w:r>
-        <w:rPr>
-          <w:sz w:val="28"/>
-          <w:szCs w:val="24"/>
-        </w:rPr>
-        <w:t xml:space="preserve"> This includes if the spell is meant to heal or protect.</w:t>
-      </w:r>
-    </w:p>
-    <w:p>
-      <w:pPr>
-        <w:pStyle w:val="ListParagraph"/>
-        <w:numPr>
-          <w:ilvl w:val="0"/>
+        <w:t xml:space="preserve">16-19: </w:t>
+      </w:r>
+      <w:r>
+        <w:rPr>
+          <w:sz w:val="28"/>
+          <w:szCs w:val="24"/>
+        </w:rPr>
+        <w:t xml:space="preserve">Disaster </w:t>
+      </w:r>
+      <w:r>
+        <w:rPr>
+          <w:sz w:val="28"/>
+          <w:szCs w:val="24"/>
+        </w:rPr>
+        <w:t>strikes and the</w:t>
+      </w:r>
+      <w:r>
+        <w:rPr>
+          <w:sz w:val="28"/>
+          <w:szCs w:val="24"/>
+        </w:rPr>
+        <w:t xml:space="preserve"> </w:t>
+      </w:r>
+      <w:r>
+        <w:rPr>
+          <w:sz w:val="28"/>
+          <w:szCs w:val="24"/>
+        </w:rPr>
+        <w:t>c</w:t>
+      </w:r>
+      <w:r>
+        <w:rPr>
+          <w:sz w:val="28"/>
+          <w:szCs w:val="24"/>
+        </w:rPr>
+        <w:t>aster ages d20 years, gains</w:t>
+      </w:r>
+      <w:r>
+        <w:rPr>
+          <w:sz w:val="28"/>
+          <w:szCs w:val="24"/>
+        </w:rPr>
+        <w:t xml:space="preserve"> </w:t>
+      </w:r>
+      <w:r>
+        <w:rPr>
+          <w:sz w:val="28"/>
+          <w:szCs w:val="24"/>
+        </w:rPr>
+        <w:t>a mutation</w:t>
+      </w:r>
+      <w:r>
+        <w:rPr>
+          <w:sz w:val="28"/>
+          <w:szCs w:val="24"/>
+        </w:rPr>
+        <w:t xml:space="preserve">, </w:t>
+      </w:r>
+      <w:r>
+        <w:rPr>
+          <w:sz w:val="28"/>
+          <w:szCs w:val="24"/>
+        </w:rPr>
+        <w:t>summons a hostile monster, disintegrates</w:t>
+      </w:r>
+      <w:r>
+        <w:rPr>
+          <w:sz w:val="28"/>
+          <w:szCs w:val="24"/>
+        </w:rPr>
+        <w:t xml:space="preserve"> </w:t>
+      </w:r>
+      <w:r>
+        <w:rPr>
+          <w:sz w:val="28"/>
+          <w:szCs w:val="24"/>
+        </w:rPr>
+        <w:t>all armor with 100 feet, hits the wrong target, or something equally horrifying.</w:t>
+      </w:r>
+    </w:p>
+    <w:p>
+      <w:pPr>
+        <w:pStyle w:val="ListParagraph"/>
+        <w:numPr>
+          <w:ilvl w:val="1"/>
           <w:numId w:val="8"/>
         </w:numPr>
         <w:rPr>
@@ -5651,21 +5761,21 @@
           <w:sz w:val="28"/>
           <w:szCs w:val="24"/>
         </w:rPr>
-        <w:t xml:space="preserve">16-19: </w:t>
-      </w:r>
-      <w:r>
-        <w:rPr>
-          <w:sz w:val="28"/>
-          <w:szCs w:val="24"/>
-        </w:rPr>
-        <w:t xml:space="preserve">Disaster </w:t>
-      </w:r>
-      <w:r>
-        <w:rPr>
-          <w:sz w:val="28"/>
-          <w:szCs w:val="24"/>
-        </w:rPr>
-        <w:t>strikes and the</w:t>
+        <w:t>20: The casting is utterly catastrophic</w:t>
+      </w:r>
+      <w:r>
+        <w:rPr>
+          <w:sz w:val="28"/>
+          <w:szCs w:val="24"/>
+        </w:rPr>
+        <w:t>. The caster</w:t>
+      </w:r>
+      <w:r>
+        <w:rPr>
+          <w:sz w:val="28"/>
+          <w:szCs w:val="24"/>
+        </w:rPr>
+        <w:t>’s</w:t>
       </w:r>
       <w:r>
         <w:rPr>
@@ -5679,97 +5789,49 @@
           <w:sz w:val="28"/>
           <w:szCs w:val="24"/>
         </w:rPr>
-        <w:t>c</w:t>
-      </w:r>
-      <w:r>
-        <w:rPr>
-          <w:sz w:val="28"/>
-          <w:szCs w:val="24"/>
-        </w:rPr>
-        <w:t>aster ages d20 years, gains</w:t>
-      </w:r>
-      <w:r>
-        <w:rPr>
-          <w:sz w:val="28"/>
-          <w:szCs w:val="24"/>
-        </w:rPr>
-        <w:t xml:space="preserve"> </w:t>
-      </w:r>
-      <w:r>
-        <w:rPr>
-          <w:sz w:val="28"/>
-          <w:szCs w:val="24"/>
-        </w:rPr>
-        <w:t>a mutation</w:t>
-      </w:r>
-      <w:r>
-        <w:rPr>
-          <w:sz w:val="28"/>
-          <w:szCs w:val="24"/>
-        </w:rPr>
-        <w:t xml:space="preserve">, </w:t>
-      </w:r>
-      <w:r>
-        <w:rPr>
-          <w:sz w:val="28"/>
-          <w:szCs w:val="24"/>
-        </w:rPr>
-        <w:t>summons a hostile monster, disintegrates</w:t>
-      </w:r>
-      <w:r>
-        <w:rPr>
-          <w:sz w:val="28"/>
-          <w:szCs w:val="24"/>
-        </w:rPr>
-        <w:t xml:space="preserve"> </w:t>
-      </w:r>
-      <w:r>
-        <w:rPr>
-          <w:sz w:val="28"/>
-          <w:szCs w:val="24"/>
-        </w:rPr>
-        <w:t>all armor with 100 feet, hits the wrong target, or something equally horrifying.</w:t>
-      </w:r>
-    </w:p>
-    <w:p>
-      <w:pPr>
-        <w:pStyle w:val="ListParagraph"/>
-        <w:numPr>
-          <w:ilvl w:val="0"/>
-          <w:numId w:val="8"/>
-        </w:numPr>
-        <w:rPr>
-          <w:sz w:val="28"/>
-          <w:szCs w:val="24"/>
-        </w:rPr>
-      </w:pPr>
-      <w:r>
-        <w:rPr>
-          <w:sz w:val="28"/>
-          <w:szCs w:val="24"/>
-        </w:rPr>
-        <w:t>20: The casting is utterly catastrophic</w:t>
-      </w:r>
-      <w:r>
-        <w:rPr>
-          <w:sz w:val="28"/>
-          <w:szCs w:val="24"/>
-        </w:rPr>
-        <w:t xml:space="preserve">. The caster </w:t>
-      </w:r>
-      <w:r>
-        <w:rPr>
-          <w:sz w:val="28"/>
-          <w:szCs w:val="24"/>
-        </w:rPr>
-        <w:t>gains 1 level of Permanent Corruption</w:t>
-      </w:r>
-      <w:r>
-        <w:rPr>
-          <w:sz w:val="28"/>
-          <w:szCs w:val="24"/>
-        </w:rPr>
-        <w:t xml:space="preserve"> and rolls on the Wild Magic Surge table.</w:t>
+        <w:t xml:space="preserve">Corruption </w:t>
+      </w:r>
+      <w:r>
+        <w:rPr>
+          <w:sz w:val="28"/>
+          <w:szCs w:val="24"/>
+        </w:rPr>
+        <w:t xml:space="preserve">gain </w:t>
+      </w:r>
+      <w:r>
+        <w:rPr>
+          <w:sz w:val="28"/>
+          <w:szCs w:val="24"/>
+        </w:rPr>
+        <w:t xml:space="preserve">becomes </w:t>
+      </w:r>
+      <w:r>
+        <w:rPr>
+          <w:sz w:val="28"/>
+          <w:szCs w:val="24"/>
+        </w:rPr>
+        <w:t>Permanent Corruption</w:t>
+      </w:r>
+      <w:r>
+        <w:rPr>
+          <w:sz w:val="28"/>
+          <w:szCs w:val="24"/>
+        </w:rPr>
+        <w:t xml:space="preserve"> and </w:t>
+      </w:r>
+      <w:r>
+        <w:rPr>
+          <w:sz w:val="28"/>
+          <w:szCs w:val="24"/>
+        </w:rPr>
+        <w:t>they roll</w:t>
+      </w:r>
+      <w:r>
+        <w:rPr>
+          <w:sz w:val="28"/>
+          <w:szCs w:val="24"/>
+        </w:rPr>
+        <w:t xml:space="preserve"> on the Wild Magic Surge table.</w:t>
       </w:r>
     </w:p>
     <w:p>
@@ -17602,7 +17664,7 @@
         <w:rFonts w:ascii="Symbol" w:hAnsi="Symbol" w:hint="default"/>
       </w:rPr>
     </w:lvl>
-    <w:lvl w:ilvl="1" w:tplc="04090003" w:tentative="1">
+    <w:lvl w:ilvl="1" w:tplc="04090003">
       <w:start w:val="1"/>
       <w:numFmt w:val="bullet"/>
       <w:lvlText w:val="o"/>

--- a/Rules.docx
+++ b/Rules.docx
@@ -632,7 +632,7 @@
           <w:sz w:val="28"/>
           <w:szCs w:val="24"/>
         </w:rPr>
-        <w:t>Ex: STR +5, DEX +2, CON +1, INT 0, WIS, 0, CHA +1</w:t>
+        <w:t>Ex: STR +5, DEX +2, CON +1, INT 0, WIS 0, CHA +1</w:t>
       </w:r>
     </w:p>
     <w:p>
@@ -2399,7 +2399,14 @@
           <w:sz w:val="28"/>
           <w:szCs w:val="24"/>
         </w:rPr>
-        <w:t>Hand axe</w:t>
+        <w:t>h</w:t>
+      </w:r>
+      <w:r>
+        <w:rPr>
+          <w:sz w:val="28"/>
+          <w:szCs w:val="24"/>
+        </w:rPr>
+        <w:t>and axe</w:t>
       </w:r>
       <w:r>
         <w:rPr>
@@ -2421,6 +2428,13 @@
           <w:szCs w:val="24"/>
         </w:rPr>
         <w:t xml:space="preserve">, </w:t>
+      </w:r>
+      <w:r>
+        <w:rPr>
+          <w:sz w:val="28"/>
+          <w:szCs w:val="24"/>
+        </w:rPr>
+        <w:t xml:space="preserve">scimitar, </w:t>
       </w:r>
       <w:r>
         <w:rPr>
@@ -3600,6 +3614,88 @@
     </w:p>
     <w:p>
       <w:pPr>
+        <w:rPr>
+          <w:sz w:val="28"/>
+          <w:szCs w:val="24"/>
+        </w:rPr>
+      </w:pPr>
+      <w:r>
+        <w:rPr>
+          <w:sz w:val="28"/>
+          <w:szCs w:val="24"/>
+        </w:rPr>
+        <w:t>Looting</w:t>
+      </w:r>
+    </w:p>
+    <w:p>
+      <w:pPr>
+        <w:pStyle w:val="ListParagraph"/>
+        <w:numPr>
+          <w:ilvl w:val="0"/>
+          <w:numId w:val="26"/>
+        </w:numPr>
+        <w:rPr>
+          <w:sz w:val="28"/>
+          <w:szCs w:val="24"/>
+        </w:rPr>
+      </w:pPr>
+      <w:r>
+        <w:rPr>
+          <w:sz w:val="28"/>
+          <w:szCs w:val="24"/>
+        </w:rPr>
+        <w:t>If a creature would reasonably carry coin, by default they provide 1d4 gp + 1d6 sp + 1d12 cp when looted</w:t>
+      </w:r>
+      <w:r>
+        <w:rPr>
+          <w:sz w:val="28"/>
+          <w:szCs w:val="24"/>
+        </w:rPr>
+        <w:t>, along with any equipment they possessed.</w:t>
+      </w:r>
+    </w:p>
+    <w:p>
+      <w:pPr>
+        <w:pStyle w:val="ListParagraph"/>
+        <w:numPr>
+          <w:ilvl w:val="0"/>
+          <w:numId w:val="26"/>
+        </w:numPr>
+        <w:rPr>
+          <w:sz w:val="28"/>
+          <w:szCs w:val="24"/>
+        </w:rPr>
+      </w:pPr>
+      <w:r>
+        <w:rPr>
+          <w:sz w:val="28"/>
+          <w:szCs w:val="24"/>
+        </w:rPr>
+        <w:t>Armor is typically too damaged from battle to be collected in any usable or sellable condition, excluding “stealth” kills that take care not to damage the armor.</w:t>
+      </w:r>
+    </w:p>
+    <w:p>
+      <w:pPr>
+        <w:pStyle w:val="ListParagraph"/>
+        <w:numPr>
+          <w:ilvl w:val="0"/>
+          <w:numId w:val="26"/>
+        </w:numPr>
+        <w:rPr>
+          <w:sz w:val="28"/>
+          <w:szCs w:val="24"/>
+        </w:rPr>
+      </w:pPr>
+      <w:r>
+        <w:rPr>
+          <w:sz w:val="28"/>
+          <w:szCs w:val="24"/>
+        </w:rPr>
+        <w:t>A creature can be looted for its natural resources like scales, hide, tusks, etc. with a successful Wisdom roll.</w:t>
+      </w:r>
+    </w:p>
+    <w:p>
+      <w:pPr>
         <w:jc w:val="center"/>
         <w:rPr>
           <w:b/>
@@ -3666,6 +3762,7 @@
           <w:sz w:val="28"/>
           <w:szCs w:val="24"/>
         </w:rPr>
+        <w:lastRenderedPageBreak/>
         <w:t>You can expend DB to:</w:t>
       </w:r>
     </w:p>
@@ -4386,6 +4483,7 @@
           <w:sz w:val="28"/>
           <w:szCs w:val="24"/>
         </w:rPr>
+        <w:lastRenderedPageBreak/>
         <w:t>You have disadvantage on rolls while you can see the source of your fear.</w:t>
       </w:r>
     </w:p>
@@ -4648,7 +4746,6 @@
           <w:sz w:val="28"/>
           <w:szCs w:val="24"/>
         </w:rPr>
-        <w:lastRenderedPageBreak/>
         <w:t>Other creatures cannot see you.</w:t>
       </w:r>
     </w:p>
@@ -5494,13 +5591,6 @@
           <w:szCs w:val="24"/>
         </w:rPr>
       </w:pPr>
-      <w:r>
-        <w:rPr>
-          <w:sz w:val="28"/>
-          <w:szCs w:val="24"/>
-        </w:rPr>
-        <w:t>f</w:t>
-      </w:r>
       <w:r>
         <w:rPr>
           <w:sz w:val="28"/>
@@ -16637,7 +16727,21 @@
           <w:sz w:val="28"/>
           <w:szCs w:val="24"/>
         </w:rPr>
-        <w:t xml:space="preserve"> is the god of rage, war, and ironically, honorable combat. Equally at home convincing barbarian hordes to destroy cities and convincing acolytes to allow for fair one-on-one duels, seeks conflict and strife in all forms.</w:t>
+        <w:t xml:space="preserve"> is the god of rage, war, and ironically, honorable combat. Equally at home convincing barbarian hordes to destroy cities and acolytes to allow for fair one-on-one duels, </w:t>
+      </w:r>
+      <w:r>
+        <w:rPr>
+          <w:sz w:val="28"/>
+          <w:szCs w:val="24"/>
+        </w:rPr>
+        <w:t xml:space="preserve">Khorne </w:t>
+      </w:r>
+      <w:r>
+        <w:rPr>
+          <w:sz w:val="28"/>
+          <w:szCs w:val="24"/>
+        </w:rPr>
+        <w:t>seeks conflict and strife in all forms.</w:t>
       </w:r>
     </w:p>
     <w:p>
@@ -16685,7 +16789,21 @@
           <w:sz w:val="28"/>
           <w:szCs w:val="24"/>
         </w:rPr>
-        <w:t xml:space="preserve"> is neither a god nor a goddess, but something in between. The deity of pain, pleasure, obsession, gluttony, and lust, they fuel the primal desires of mortals and enjoy the thrill of replacing foresight with impulse. </w:t>
+        <w:t xml:space="preserve"> is neither a god nor a goddess</w:t>
+      </w:r>
+      <w:r>
+        <w:rPr>
+          <w:sz w:val="28"/>
+          <w:szCs w:val="24"/>
+        </w:rPr>
+        <w:t xml:space="preserve">. </w:t>
+      </w:r>
+      <w:r>
+        <w:rPr>
+          <w:sz w:val="28"/>
+          <w:szCs w:val="24"/>
+        </w:rPr>
+        <w:t xml:space="preserve">The deity of pain, pleasure, obsession, gluttony, and lust, they fuel the primal desires of mortals and enjoy the thrill of replacing foresight with impulse. </w:t>
       </w:r>
     </w:p>
     <w:p>
@@ -18666,6 +18784,119 @@
     </w:lvl>
   </w:abstractNum>
   <w:abstractNum w:abstractNumId="17" w15:restartNumberingAfterBreak="0">
+    <w:nsid w:val="4F775F5A"/>
+    <w:multiLevelType w:val="hybridMultilevel"/>
+    <w:tmpl w:val="82FEEAE2"/>
+    <w:lvl w:ilvl="0" w:tplc="04090001">
+      <w:start w:val="1"/>
+      <w:numFmt w:val="bullet"/>
+      <w:lvlText w:val=""/>
+      <w:lvlJc w:val="left"/>
+      <w:pPr>
+        <w:ind w:left="720" w:hanging="360"/>
+      </w:pPr>
+      <w:rPr>
+        <w:rFonts w:ascii="Symbol" w:hAnsi="Symbol" w:hint="default"/>
+      </w:rPr>
+    </w:lvl>
+    <w:lvl w:ilvl="1" w:tplc="04090003" w:tentative="1">
+      <w:start w:val="1"/>
+      <w:numFmt w:val="bullet"/>
+      <w:lvlText w:val="o"/>
+      <w:lvlJc w:val="left"/>
+      <w:pPr>
+        <w:ind w:left="1440" w:hanging="360"/>
+      </w:pPr>
+      <w:rPr>
+        <w:rFonts w:ascii="Courier New" w:hAnsi="Courier New" w:cs="Courier New" w:hint="default"/>
+      </w:rPr>
+    </w:lvl>
+    <w:lvl w:ilvl="2" w:tplc="04090005" w:tentative="1">
+      <w:start w:val="1"/>
+      <w:numFmt w:val="bullet"/>
+      <w:lvlText w:val=""/>
+      <w:lvlJc w:val="left"/>
+      <w:pPr>
+        <w:ind w:left="2160" w:hanging="360"/>
+      </w:pPr>
+      <w:rPr>
+        <w:rFonts w:ascii="Wingdings" w:hAnsi="Wingdings" w:hint="default"/>
+      </w:rPr>
+    </w:lvl>
+    <w:lvl w:ilvl="3" w:tplc="04090001" w:tentative="1">
+      <w:start w:val="1"/>
+      <w:numFmt w:val="bullet"/>
+      <w:lvlText w:val=""/>
+      <w:lvlJc w:val="left"/>
+      <w:pPr>
+        <w:ind w:left="2880" w:hanging="360"/>
+      </w:pPr>
+      <w:rPr>
+        <w:rFonts w:ascii="Symbol" w:hAnsi="Symbol" w:hint="default"/>
+      </w:rPr>
+    </w:lvl>
+    <w:lvl w:ilvl="4" w:tplc="04090003" w:tentative="1">
+      <w:start w:val="1"/>
+      <w:numFmt w:val="bullet"/>
+      <w:lvlText w:val="o"/>
+      <w:lvlJc w:val="left"/>
+      <w:pPr>
+        <w:ind w:left="3600" w:hanging="360"/>
+      </w:pPr>
+      <w:rPr>
+        <w:rFonts w:ascii="Courier New" w:hAnsi="Courier New" w:cs="Courier New" w:hint="default"/>
+      </w:rPr>
+    </w:lvl>
+    <w:lvl w:ilvl="5" w:tplc="04090005" w:tentative="1">
+      <w:start w:val="1"/>
+      <w:numFmt w:val="bullet"/>
+      <w:lvlText w:val=""/>
+      <w:lvlJc w:val="left"/>
+      <w:pPr>
+        <w:ind w:left="4320" w:hanging="360"/>
+      </w:pPr>
+      <w:rPr>
+        <w:rFonts w:ascii="Wingdings" w:hAnsi="Wingdings" w:hint="default"/>
+      </w:rPr>
+    </w:lvl>
+    <w:lvl w:ilvl="6" w:tplc="04090001" w:tentative="1">
+      <w:start w:val="1"/>
+      <w:numFmt w:val="bullet"/>
+      <w:lvlText w:val=""/>
+      <w:lvlJc w:val="left"/>
+      <w:pPr>
+        <w:ind w:left="5040" w:hanging="360"/>
+      </w:pPr>
+      <w:rPr>
+        <w:rFonts w:ascii="Symbol" w:hAnsi="Symbol" w:hint="default"/>
+      </w:rPr>
+    </w:lvl>
+    <w:lvl w:ilvl="7" w:tplc="04090003" w:tentative="1">
+      <w:start w:val="1"/>
+      <w:numFmt w:val="bullet"/>
+      <w:lvlText w:val="o"/>
+      <w:lvlJc w:val="left"/>
+      <w:pPr>
+        <w:ind w:left="5760" w:hanging="360"/>
+      </w:pPr>
+      <w:rPr>
+        <w:rFonts w:ascii="Courier New" w:hAnsi="Courier New" w:cs="Courier New" w:hint="default"/>
+      </w:rPr>
+    </w:lvl>
+    <w:lvl w:ilvl="8" w:tplc="04090005" w:tentative="1">
+      <w:start w:val="1"/>
+      <w:numFmt w:val="bullet"/>
+      <w:lvlText w:val=""/>
+      <w:lvlJc w:val="left"/>
+      <w:pPr>
+        <w:ind w:left="6480" w:hanging="360"/>
+      </w:pPr>
+      <w:rPr>
+        <w:rFonts w:ascii="Wingdings" w:hAnsi="Wingdings" w:hint="default"/>
+      </w:rPr>
+    </w:lvl>
+  </w:abstractNum>
+  <w:abstractNum w:abstractNumId="18" w15:restartNumberingAfterBreak="0">
     <w:nsid w:val="519D43F5"/>
     <w:multiLevelType w:val="hybridMultilevel"/>
     <w:tmpl w:val="90547246"/>
@@ -18778,7 +19009,7 @@
       </w:rPr>
     </w:lvl>
   </w:abstractNum>
-  <w:abstractNum w:abstractNumId="18" w15:restartNumberingAfterBreak="0">
+  <w:abstractNum w:abstractNumId="19" w15:restartNumberingAfterBreak="0">
     <w:nsid w:val="542F49B7"/>
     <w:multiLevelType w:val="hybridMultilevel"/>
     <w:tmpl w:val="7CBCB140"/>
@@ -18891,7 +19122,7 @@
       </w:rPr>
     </w:lvl>
   </w:abstractNum>
-  <w:abstractNum w:abstractNumId="19" w15:restartNumberingAfterBreak="0">
+  <w:abstractNum w:abstractNumId="20" w15:restartNumberingAfterBreak="0">
     <w:nsid w:val="54DE1120"/>
     <w:multiLevelType w:val="hybridMultilevel"/>
     <w:tmpl w:val="76DEB6B0"/>
@@ -19004,7 +19235,7 @@
       </w:rPr>
     </w:lvl>
   </w:abstractNum>
-  <w:abstractNum w:abstractNumId="20" w15:restartNumberingAfterBreak="0">
+  <w:abstractNum w:abstractNumId="21" w15:restartNumberingAfterBreak="0">
     <w:nsid w:val="736A0696"/>
     <w:multiLevelType w:val="hybridMultilevel"/>
     <w:tmpl w:val="ACDAA192"/>
@@ -19117,7 +19348,7 @@
       </w:rPr>
     </w:lvl>
   </w:abstractNum>
-  <w:abstractNum w:abstractNumId="21" w15:restartNumberingAfterBreak="0">
+  <w:abstractNum w:abstractNumId="22" w15:restartNumberingAfterBreak="0">
     <w:nsid w:val="759B1B1B"/>
     <w:multiLevelType w:val="hybridMultilevel"/>
     <w:tmpl w:val="183AD47C"/>
@@ -19230,7 +19461,7 @@
       </w:rPr>
     </w:lvl>
   </w:abstractNum>
-  <w:abstractNum w:abstractNumId="22" w15:restartNumberingAfterBreak="0">
+  <w:abstractNum w:abstractNumId="23" w15:restartNumberingAfterBreak="0">
     <w:nsid w:val="78F1126D"/>
     <w:multiLevelType w:val="hybridMultilevel"/>
     <w:tmpl w:val="3BBE63AC"/>
@@ -19343,7 +19574,7 @@
       </w:rPr>
     </w:lvl>
   </w:abstractNum>
-  <w:abstractNum w:abstractNumId="23" w15:restartNumberingAfterBreak="0">
+  <w:abstractNum w:abstractNumId="24" w15:restartNumberingAfterBreak="0">
     <w:nsid w:val="7D575213"/>
     <w:multiLevelType w:val="hybridMultilevel"/>
     <w:tmpl w:val="2FB2300C"/>
@@ -19456,7 +19687,7 @@
       </w:rPr>
     </w:lvl>
   </w:abstractNum>
-  <w:abstractNum w:abstractNumId="24" w15:restartNumberingAfterBreak="0">
+  <w:abstractNum w:abstractNumId="25" w15:restartNumberingAfterBreak="0">
     <w:nsid w:val="7F7A3657"/>
     <w:multiLevelType w:val="hybridMultilevel"/>
     <w:tmpl w:val="B4E090CA"/>
@@ -19576,7 +19807,7 @@
     <w:abstractNumId w:val="9"/>
   </w:num>
   <w:num w:numId="3" w16cid:durableId="2065828773">
-    <w:abstractNumId w:val="21"/>
+    <w:abstractNumId w:val="22"/>
   </w:num>
   <w:num w:numId="4" w16cid:durableId="1110972184">
     <w:abstractNumId w:val="6"/>
@@ -19594,31 +19825,31 @@
     <w:abstractNumId w:val="8"/>
   </w:num>
   <w:num w:numId="9" w16cid:durableId="1747728436">
-    <w:abstractNumId w:val="20"/>
+    <w:abstractNumId w:val="21"/>
   </w:num>
   <w:num w:numId="10" w16cid:durableId="119153799">
-    <w:abstractNumId w:val="23"/>
+    <w:abstractNumId w:val="24"/>
   </w:num>
   <w:num w:numId="11" w16cid:durableId="649481040">
-    <w:abstractNumId w:val="24"/>
+    <w:abstractNumId w:val="25"/>
   </w:num>
   <w:num w:numId="12" w16cid:durableId="395979319">
     <w:abstractNumId w:val="13"/>
   </w:num>
   <w:num w:numId="13" w16cid:durableId="1303533770">
-    <w:abstractNumId w:val="22"/>
+    <w:abstractNumId w:val="23"/>
   </w:num>
   <w:num w:numId="14" w16cid:durableId="2072262768">
     <w:abstractNumId w:val="16"/>
   </w:num>
   <w:num w:numId="15" w16cid:durableId="1007489443">
-    <w:abstractNumId w:val="17"/>
+    <w:abstractNumId w:val="18"/>
   </w:num>
   <w:num w:numId="16" w16cid:durableId="1933778669">
     <w:abstractNumId w:val="7"/>
   </w:num>
   <w:num w:numId="17" w16cid:durableId="1878198450">
-    <w:abstractNumId w:val="18"/>
+    <w:abstractNumId w:val="19"/>
   </w:num>
   <w:num w:numId="18" w16cid:durableId="52237236">
     <w:abstractNumId w:val="3"/>
@@ -19630,7 +19861,7 @@
     <w:abstractNumId w:val="14"/>
   </w:num>
   <w:num w:numId="21" w16cid:durableId="14773323">
-    <w:abstractNumId w:val="19"/>
+    <w:abstractNumId w:val="20"/>
   </w:num>
   <w:num w:numId="22" w16cid:durableId="1618945863">
     <w:abstractNumId w:val="4"/>
@@ -19643,6 +19874,9 @@
   </w:num>
   <w:num w:numId="25" w16cid:durableId="2008171791">
     <w:abstractNumId w:val="5"/>
+  </w:num>
+  <w:num w:numId="26" w16cid:durableId="689263102">
+    <w:abstractNumId w:val="17"/>
   </w:num>
 </w:numbering>
 </file>

--- a/Rules.docx
+++ b/Rules.docx
@@ -32,6 +32,7 @@
           <w:szCs w:val="24"/>
         </w:rPr>
       </w:pPr>
+      <w:proofErr w:type="spellStart"/>
       <w:r>
         <w:rPr>
           <w:b/>
@@ -39,7 +40,17 @@
           <w:sz w:val="28"/>
           <w:szCs w:val="24"/>
         </w:rPr>
-        <w:t xml:space="preserve">STRength: </w:t>
+        <w:t>STRength</w:t>
+      </w:r>
+      <w:proofErr w:type="spellEnd"/>
+      <w:r>
+        <w:rPr>
+          <w:b/>
+          <w:bCs/>
+          <w:sz w:val="28"/>
+          <w:szCs w:val="24"/>
+        </w:rPr>
+        <w:t xml:space="preserve">: </w:t>
       </w:r>
       <w:r>
         <w:rPr>
@@ -66,6 +77,7 @@
           <w:szCs w:val="24"/>
         </w:rPr>
       </w:pPr>
+      <w:proofErr w:type="spellStart"/>
       <w:r>
         <w:rPr>
           <w:b/>
@@ -73,7 +85,17 @@
           <w:sz w:val="28"/>
           <w:szCs w:val="24"/>
         </w:rPr>
-        <w:t xml:space="preserve">DEXterity: </w:t>
+        <w:t>DEXterity</w:t>
+      </w:r>
+      <w:proofErr w:type="spellEnd"/>
+      <w:r>
+        <w:rPr>
+          <w:b/>
+          <w:bCs/>
+          <w:sz w:val="28"/>
+          <w:szCs w:val="24"/>
+        </w:rPr>
+        <w:t xml:space="preserve">: </w:t>
       </w:r>
       <w:r>
         <w:rPr>
@@ -121,6 +143,7 @@
           <w:szCs w:val="24"/>
         </w:rPr>
       </w:pPr>
+      <w:proofErr w:type="spellStart"/>
       <w:r>
         <w:rPr>
           <w:b/>
@@ -128,7 +151,17 @@
           <w:sz w:val="28"/>
           <w:szCs w:val="24"/>
         </w:rPr>
-        <w:t xml:space="preserve">CONstitution: </w:t>
+        <w:t>CONstitution</w:t>
+      </w:r>
+      <w:proofErr w:type="spellEnd"/>
+      <w:r>
+        <w:rPr>
+          <w:b/>
+          <w:bCs/>
+          <w:sz w:val="28"/>
+          <w:szCs w:val="24"/>
+        </w:rPr>
+        <w:t xml:space="preserve">: </w:t>
       </w:r>
       <w:r>
         <w:rPr>
@@ -225,6 +258,7 @@
           <w:szCs w:val="24"/>
         </w:rPr>
       </w:pPr>
+      <w:proofErr w:type="spellStart"/>
       <w:r>
         <w:rPr>
           <w:b/>
@@ -232,7 +266,17 @@
           <w:sz w:val="28"/>
           <w:szCs w:val="24"/>
         </w:rPr>
-        <w:t xml:space="preserve">INTelligence: </w:t>
+        <w:t>INTelligence</w:t>
+      </w:r>
+      <w:proofErr w:type="spellEnd"/>
+      <w:r>
+        <w:rPr>
+          <w:b/>
+          <w:bCs/>
+          <w:sz w:val="28"/>
+          <w:szCs w:val="24"/>
+        </w:rPr>
+        <w:t xml:space="preserve">: </w:t>
       </w:r>
       <w:r>
         <w:rPr>
@@ -273,6 +317,7 @@
           <w:szCs w:val="24"/>
         </w:rPr>
       </w:pPr>
+      <w:proofErr w:type="spellStart"/>
       <w:r>
         <w:rPr>
           <w:b/>
@@ -280,7 +325,17 @@
           <w:sz w:val="28"/>
           <w:szCs w:val="24"/>
         </w:rPr>
-        <w:t xml:space="preserve">WISdom: </w:t>
+        <w:t>WISdom</w:t>
+      </w:r>
+      <w:proofErr w:type="spellEnd"/>
+      <w:r>
+        <w:rPr>
+          <w:b/>
+          <w:bCs/>
+          <w:sz w:val="28"/>
+          <w:szCs w:val="24"/>
+        </w:rPr>
+        <w:t xml:space="preserve">: </w:t>
       </w:r>
       <w:r>
         <w:rPr>
@@ -321,6 +376,7 @@
           <w:szCs w:val="24"/>
         </w:rPr>
       </w:pPr>
+      <w:proofErr w:type="spellStart"/>
       <w:r>
         <w:rPr>
           <w:b/>
@@ -328,7 +384,17 @@
           <w:sz w:val="28"/>
           <w:szCs w:val="24"/>
         </w:rPr>
-        <w:t xml:space="preserve">CHArisma: </w:t>
+        <w:t>CHArisma</w:t>
+      </w:r>
+      <w:proofErr w:type="spellEnd"/>
+      <w:r>
+        <w:rPr>
+          <w:b/>
+          <w:bCs/>
+          <w:sz w:val="28"/>
+          <w:szCs w:val="24"/>
+        </w:rPr>
+        <w:t xml:space="preserve">: </w:t>
       </w:r>
       <w:r>
         <w:rPr>
@@ -655,7 +721,23 @@
           <w:sz w:val="28"/>
           <w:szCs w:val="24"/>
         </w:rPr>
-        <w:t>You choose a class for your character: Deathbringer, Grimscribe, Plague Doctor, Scoundrel, or Witch Hunter.</w:t>
+        <w:t xml:space="preserve">You choose a class for your character: Deathbringer, </w:t>
+      </w:r>
+      <w:proofErr w:type="spellStart"/>
+      <w:r>
+        <w:rPr>
+          <w:sz w:val="28"/>
+          <w:szCs w:val="24"/>
+        </w:rPr>
+        <w:t>Grimscribe</w:t>
+      </w:r>
+      <w:proofErr w:type="spellEnd"/>
+      <w:r>
+        <w:rPr>
+          <w:sz w:val="28"/>
+          <w:szCs w:val="24"/>
+        </w:rPr>
+        <w:t>, Plague Doctor, Scoundrel, or Witch Hunter.</w:t>
       </w:r>
     </w:p>
     <w:p>
@@ -685,7 +767,23 @@
           <w:sz w:val="28"/>
           <w:szCs w:val="24"/>
         </w:rPr>
-        <w:t>. To determine your starting HP roll the hit die (re-roll 1’s) – this is your starting HP. If the roll is lower than your CON, you use your CON as the starting HP instead.</w:t>
+        <w:t xml:space="preserve">. To determine your starting </w:t>
+      </w:r>
+      <w:proofErr w:type="gramStart"/>
+      <w:r>
+        <w:rPr>
+          <w:sz w:val="28"/>
+          <w:szCs w:val="24"/>
+        </w:rPr>
+        <w:t>HP</w:t>
+      </w:r>
+      <w:proofErr w:type="gramEnd"/>
+      <w:r>
+        <w:rPr>
+          <w:sz w:val="28"/>
+          <w:szCs w:val="24"/>
+        </w:rPr>
+        <w:t xml:space="preserve"> roll the hit die (re-roll 1’s) – this is your starting HP. If the roll is lower than your CON, you use your CON as the starting HP instead.</w:t>
       </w:r>
     </w:p>
     <w:p>
@@ -2283,7 +2381,23 @@
           <w:sz w:val="28"/>
           <w:szCs w:val="24"/>
         </w:rPr>
-        <w:t>By default these attacks deal damage equal to your STR.</w:t>
+        <w:t xml:space="preserve">By </w:t>
+      </w:r>
+      <w:proofErr w:type="gramStart"/>
+      <w:r>
+        <w:rPr>
+          <w:sz w:val="28"/>
+          <w:szCs w:val="24"/>
+        </w:rPr>
+        <w:t>default</w:t>
+      </w:r>
+      <w:proofErr w:type="gramEnd"/>
+      <w:r>
+        <w:rPr>
+          <w:sz w:val="28"/>
+          <w:szCs w:val="24"/>
+        </w:rPr>
+        <w:t xml:space="preserve"> these attacks deal damage equal to your STR.</w:t>
       </w:r>
     </w:p>
     <w:p>
@@ -2504,6 +2618,7 @@
         </w:rPr>
         <w:t xml:space="preserve">D10 + STR: </w:t>
       </w:r>
+      <w:proofErr w:type="spellStart"/>
       <w:r>
         <w:rPr>
           <w:sz w:val="28"/>
@@ -2518,6 +2633,7 @@
         </w:rPr>
         <w:t>sword</w:t>
       </w:r>
+      <w:proofErr w:type="spellEnd"/>
       <w:r>
         <w:rPr>
           <w:sz w:val="28"/>
@@ -2537,7 +2653,23 @@
           <w:sz w:val="28"/>
           <w:szCs w:val="24"/>
         </w:rPr>
-        <w:t xml:space="preserve"> warhammer*</w:t>
+        <w:t xml:space="preserve"> </w:t>
+      </w:r>
+      <w:proofErr w:type="spellStart"/>
+      <w:r>
+        <w:rPr>
+          <w:sz w:val="28"/>
+          <w:szCs w:val="24"/>
+        </w:rPr>
+        <w:t>warhammer</w:t>
+      </w:r>
+      <w:proofErr w:type="spellEnd"/>
+      <w:r>
+        <w:rPr>
+          <w:sz w:val="28"/>
+          <w:szCs w:val="24"/>
+        </w:rPr>
+        <w:t>*</w:t>
       </w:r>
     </w:p>
     <w:p>
@@ -2857,6 +2989,7 @@
           <w:szCs w:val="24"/>
         </w:rPr>
       </w:pPr>
+      <w:proofErr w:type="spellStart"/>
       <w:r>
         <w:rPr>
           <w:b/>
@@ -2866,6 +2999,7 @@
         </w:rPr>
         <w:t>DEFense</w:t>
       </w:r>
+      <w:proofErr w:type="spellEnd"/>
       <w:r>
         <w:rPr>
           <w:sz w:val="28"/>
@@ -3589,7 +3723,23 @@
           <w:sz w:val="28"/>
           <w:szCs w:val="24"/>
         </w:rPr>
-        <w:t>For every 10 damage taken in this state, subtract one round from the time remaining before death.</w:t>
+        <w:t xml:space="preserve">For every </w:t>
+      </w:r>
+      <w:proofErr w:type="gramStart"/>
+      <w:r>
+        <w:rPr>
+          <w:sz w:val="28"/>
+          <w:szCs w:val="24"/>
+        </w:rPr>
+        <w:t>10 damage</w:t>
+      </w:r>
+      <w:proofErr w:type="gramEnd"/>
+      <w:r>
+        <w:rPr>
+          <w:sz w:val="28"/>
+          <w:szCs w:val="24"/>
+        </w:rPr>
+        <w:t xml:space="preserve"> taken in this state, subtract one round from the time remaining before death.</w:t>
       </w:r>
     </w:p>
     <w:p>
@@ -5284,7 +5434,39 @@
           <w:sz w:val="28"/>
           <w:szCs w:val="24"/>
         </w:rPr>
-        <w:t>skin simultaneously (you choose where). For spellbooks, only that particular page is destroyed.</w:t>
+        <w:t xml:space="preserve">skin simultaneously (you choose where). For </w:t>
+      </w:r>
+      <w:proofErr w:type="spellStart"/>
+      <w:r>
+        <w:rPr>
+          <w:sz w:val="28"/>
+          <w:szCs w:val="24"/>
+        </w:rPr>
+        <w:t>spellbooks</w:t>
+      </w:r>
+      <w:proofErr w:type="spellEnd"/>
+      <w:r>
+        <w:rPr>
+          <w:sz w:val="28"/>
+          <w:szCs w:val="24"/>
+        </w:rPr>
+        <w:t xml:space="preserve">, only that </w:t>
+      </w:r>
+      <w:proofErr w:type="gramStart"/>
+      <w:r>
+        <w:rPr>
+          <w:sz w:val="28"/>
+          <w:szCs w:val="24"/>
+        </w:rPr>
+        <w:t>particular page</w:t>
+      </w:r>
+      <w:proofErr w:type="gramEnd"/>
+      <w:r>
+        <w:rPr>
+          <w:sz w:val="28"/>
+          <w:szCs w:val="24"/>
+        </w:rPr>
+        <w:t xml:space="preserve"> is destroyed.</w:t>
       </w:r>
     </w:p>
     <w:p>
@@ -5359,7 +5541,23 @@
           <w:sz w:val="28"/>
           <w:szCs w:val="24"/>
         </w:rPr>
-        <w:t>Your cantrips do not gain the normal benefits of a higher character level (i.e. additional damage).</w:t>
+        <w:t>Your cantrips do not gain the normal benefits of a higher character level (</w:t>
+      </w:r>
+      <w:proofErr w:type="gramStart"/>
+      <w:r>
+        <w:rPr>
+          <w:sz w:val="28"/>
+          <w:szCs w:val="24"/>
+        </w:rPr>
+        <w:t>i.e.</w:t>
+      </w:r>
+      <w:proofErr w:type="gramEnd"/>
+      <w:r>
+        <w:rPr>
+          <w:sz w:val="28"/>
+          <w:szCs w:val="24"/>
+        </w:rPr>
+        <w:t xml:space="preserve"> additional damage).</w:t>
       </w:r>
     </w:p>
     <w:p>
@@ -5900,8 +6098,17 @@
           <w:sz w:val="28"/>
           <w:szCs w:val="24"/>
         </w:rPr>
-        <w:t>Permanent Corruption</w:t>
-      </w:r>
+        <w:t xml:space="preserve">Permanent </w:t>
+      </w:r>
+      <w:proofErr w:type="gramStart"/>
+      <w:r>
+        <w:rPr>
+          <w:sz w:val="28"/>
+          <w:szCs w:val="24"/>
+        </w:rPr>
+        <w:t>Corruption</w:t>
+      </w:r>
+      <w:proofErr w:type="gramEnd"/>
       <w:r>
         <w:rPr>
           <w:sz w:val="28"/>
@@ -5956,7 +6163,23 @@
           <w:sz w:val="28"/>
           <w:szCs w:val="24"/>
         </w:rPr>
-        <w:t>Divine spells trace their lineage to Era, rather than Tzeentch. These spells, listed in the “Divine Spells List” file, do not make a standard INT roll to determine if they are successfully casted. Instead, roll a d10; if the number rolled is equal to or less than your current Corruption level the spell fails.</w:t>
+        <w:t xml:space="preserve">Divine spells trace their lineage to Era, rather than </w:t>
+      </w:r>
+      <w:proofErr w:type="spellStart"/>
+      <w:r>
+        <w:rPr>
+          <w:sz w:val="28"/>
+          <w:szCs w:val="24"/>
+        </w:rPr>
+        <w:t>Tzeentch</w:t>
+      </w:r>
+      <w:proofErr w:type="spellEnd"/>
+      <w:r>
+        <w:rPr>
+          <w:sz w:val="28"/>
+          <w:szCs w:val="24"/>
+        </w:rPr>
+        <w:t>. These spells, listed in the “Divine Spells List” file, do not make a standard INT roll to determine if they are successfully casted. Instead, roll a d10; if the number rolled is equal to or less than your current Corruption level the spell fails.</w:t>
       </w:r>
     </w:p>
     <w:p>
@@ -9272,7 +9495,27 @@
                 <w:sz w:val="28"/>
                 <w:szCs w:val="28"/>
               </w:rPr>
-              <w:t xml:space="preserve"> traits and class features, but doesn’t recognize other people or remember anything that happened before the </w:t>
+              <w:t xml:space="preserve"> traits and class </w:t>
+            </w:r>
+            <w:proofErr w:type="gramStart"/>
+            <w:r>
+              <w:rPr>
+                <w:rFonts w:eastAsia="Times New Roman" w:cs="Times New Roman"/>
+                <w:color w:val="000000"/>
+                <w:sz w:val="28"/>
+                <w:szCs w:val="28"/>
+              </w:rPr>
+              <w:t>features, but</w:t>
+            </w:r>
+            <w:proofErr w:type="gramEnd"/>
+            <w:r>
+              <w:rPr>
+                <w:rFonts w:eastAsia="Times New Roman" w:cs="Times New Roman"/>
+                <w:color w:val="000000"/>
+                <w:sz w:val="28"/>
+                <w:szCs w:val="28"/>
+              </w:rPr>
+              <w:t xml:space="preserve"> doesn’t recognize other people or remember anything that happened before the </w:t>
             </w:r>
             <w:r>
               <w:rPr>
@@ -10137,6 +10380,7 @@
               </w:rPr>
               <w:t xml:space="preserve">Why should I share? </w:t>
             </w:r>
+            <w:proofErr w:type="spellStart"/>
             <w:r>
               <w:rPr>
                 <w:rFonts w:eastAsia="Times New Roman" w:cs="Times New Roman"/>
@@ -10146,6 +10390,7 @@
               </w:rPr>
               <w:t>Finder’s</w:t>
             </w:r>
+            <w:proofErr w:type="spellEnd"/>
             <w:r>
               <w:rPr>
                 <w:rFonts w:eastAsia="Times New Roman" w:cs="Times New Roman"/>
@@ -11156,7 +11401,27 @@
                 <w:sz w:val="28"/>
                 <w:szCs w:val="28"/>
               </w:rPr>
-              <w:t>“I realize now I hate ‘kindness.’ Spare me the aurochshit and show who you really are.”</w:t>
+              <w:t xml:space="preserve">“I realize now I hate ‘kindness.’ Spare me the </w:t>
+            </w:r>
+            <w:proofErr w:type="spellStart"/>
+            <w:r>
+              <w:rPr>
+                <w:rFonts w:eastAsia="Times New Roman" w:cs="Times New Roman"/>
+                <w:color w:val="000000"/>
+                <w:sz w:val="28"/>
+                <w:szCs w:val="28"/>
+              </w:rPr>
+              <w:t>aurochshit</w:t>
+            </w:r>
+            <w:proofErr w:type="spellEnd"/>
+            <w:r>
+              <w:rPr>
+                <w:rFonts w:eastAsia="Times New Roman" w:cs="Times New Roman"/>
+                <w:color w:val="000000"/>
+                <w:sz w:val="28"/>
+                <w:szCs w:val="28"/>
+              </w:rPr>
+              <w:t xml:space="preserve"> and show who you really are.”</w:t>
             </w:r>
           </w:p>
         </w:tc>
@@ -11306,7 +11571,27 @@
                 <w:sz w:val="28"/>
                 <w:szCs w:val="28"/>
               </w:rPr>
-              <w:t xml:space="preserve"> Especially when they pretend they aren’t judging me.</w:t>
+              <w:t xml:space="preserve"> Especially when they </w:t>
+            </w:r>
+            <w:proofErr w:type="gramStart"/>
+            <w:r>
+              <w:rPr>
+                <w:rFonts w:eastAsia="Times New Roman" w:cs="Times New Roman"/>
+                <w:color w:val="000000"/>
+                <w:sz w:val="28"/>
+                <w:szCs w:val="28"/>
+              </w:rPr>
+              <w:t>pretend</w:t>
+            </w:r>
+            <w:proofErr w:type="gramEnd"/>
+            <w:r>
+              <w:rPr>
+                <w:rFonts w:eastAsia="Times New Roman" w:cs="Times New Roman"/>
+                <w:color w:val="000000"/>
+                <w:sz w:val="28"/>
+                <w:szCs w:val="28"/>
+              </w:rPr>
+              <w:t xml:space="preserve"> they aren’t judging me.</w:t>
             </w:r>
             <w:r>
               <w:rPr>
@@ -13452,7 +13737,87 @@
                 <w:sz w:val="28"/>
                 <w:szCs w:val="28"/>
               </w:rPr>
-              <w:t xml:space="preserve">“With the thirty-seven keys of Tzeentch, we open the way for our brothers. With the thousand whispers of Slaanesh, we call to them. With the twelve plagues of Nurgle, we fell their enemies. And with the mighty axe of Khorne, we cut open the world for them.” </w:t>
+              <w:t xml:space="preserve">“With the thirty-seven keys of </w:t>
+            </w:r>
+            <w:proofErr w:type="spellStart"/>
+            <w:r>
+              <w:rPr>
+                <w:rFonts w:eastAsia="Times New Roman" w:cs="Times New Roman"/>
+                <w:color w:val="000000"/>
+                <w:sz w:val="28"/>
+                <w:szCs w:val="28"/>
+              </w:rPr>
+              <w:t>Tzeentch</w:t>
+            </w:r>
+            <w:proofErr w:type="spellEnd"/>
+            <w:r>
+              <w:rPr>
+                <w:rFonts w:eastAsia="Times New Roman" w:cs="Times New Roman"/>
+                <w:color w:val="000000"/>
+                <w:sz w:val="28"/>
+                <w:szCs w:val="28"/>
+              </w:rPr>
+              <w:t xml:space="preserve">, we open the way for our brothers. With the thousand whispers of </w:t>
+            </w:r>
+            <w:proofErr w:type="spellStart"/>
+            <w:r>
+              <w:rPr>
+                <w:rFonts w:eastAsia="Times New Roman" w:cs="Times New Roman"/>
+                <w:color w:val="000000"/>
+                <w:sz w:val="28"/>
+                <w:szCs w:val="28"/>
+              </w:rPr>
+              <w:t>Slaanesh</w:t>
+            </w:r>
+            <w:proofErr w:type="spellEnd"/>
+            <w:r>
+              <w:rPr>
+                <w:rFonts w:eastAsia="Times New Roman" w:cs="Times New Roman"/>
+                <w:color w:val="000000"/>
+                <w:sz w:val="28"/>
+                <w:szCs w:val="28"/>
+              </w:rPr>
+              <w:t xml:space="preserve">, we call to them. With the twelve plagues of </w:t>
+            </w:r>
+            <w:proofErr w:type="spellStart"/>
+            <w:r>
+              <w:rPr>
+                <w:rFonts w:eastAsia="Times New Roman" w:cs="Times New Roman"/>
+                <w:color w:val="000000"/>
+                <w:sz w:val="28"/>
+                <w:szCs w:val="28"/>
+              </w:rPr>
+              <w:t>Nurgle</w:t>
+            </w:r>
+            <w:proofErr w:type="spellEnd"/>
+            <w:r>
+              <w:rPr>
+                <w:rFonts w:eastAsia="Times New Roman" w:cs="Times New Roman"/>
+                <w:color w:val="000000"/>
+                <w:sz w:val="28"/>
+                <w:szCs w:val="28"/>
+              </w:rPr>
+              <w:t xml:space="preserve">, we fell their enemies. And with the mighty axe of </w:t>
+            </w:r>
+            <w:proofErr w:type="spellStart"/>
+            <w:r>
+              <w:rPr>
+                <w:rFonts w:eastAsia="Times New Roman" w:cs="Times New Roman"/>
+                <w:color w:val="000000"/>
+                <w:sz w:val="28"/>
+                <w:szCs w:val="28"/>
+              </w:rPr>
+              <w:t>Khorne</w:t>
+            </w:r>
+            <w:proofErr w:type="spellEnd"/>
+            <w:r>
+              <w:rPr>
+                <w:rFonts w:eastAsia="Times New Roman" w:cs="Times New Roman"/>
+                <w:color w:val="000000"/>
+                <w:sz w:val="28"/>
+                <w:szCs w:val="28"/>
+              </w:rPr>
+              <w:t xml:space="preserve">, we cut open the world for them.” </w:t>
             </w:r>
             <w:r>
               <w:rPr>
@@ -14149,6 +14514,7 @@
           <w:szCs w:val="28"/>
         </w:rPr>
       </w:pPr>
+      <w:proofErr w:type="spellStart"/>
       <w:r>
         <w:rPr>
           <w:b/>
@@ -14159,6 +14525,7 @@
         <w:lastRenderedPageBreak/>
         <w:t>Grimscribe</w:t>
       </w:r>
+      <w:proofErr w:type="spellEnd"/>
     </w:p>
     <w:p>
       <w:pPr>
@@ -14388,7 +14755,23 @@
           <w:sz w:val="28"/>
           <w:szCs w:val="24"/>
         </w:rPr>
-        <w:t>Your cantrips gain the normal benefits of a higher character level (i.e. additional damage at certain character levels).</w:t>
+        <w:t>Your cantrips gain the normal benefits of a higher character level (</w:t>
+      </w:r>
+      <w:proofErr w:type="gramStart"/>
+      <w:r>
+        <w:rPr>
+          <w:sz w:val="28"/>
+          <w:szCs w:val="24"/>
+        </w:rPr>
+        <w:t>i.e.</w:t>
+      </w:r>
+      <w:proofErr w:type="gramEnd"/>
+      <w:r>
+        <w:rPr>
+          <w:sz w:val="28"/>
+          <w:szCs w:val="24"/>
+        </w:rPr>
+        <w:t xml:space="preserve"> additional damage at certain character levels).</w:t>
       </w:r>
     </w:p>
     <w:p>
@@ -15851,11 +16234,11 @@
         <w:pStyle w:val="ListParagraph"/>
         <w:numPr>
           <w:ilvl w:val="1"/>
-          <w:numId w:val="5"/>
-        </w:numPr>
-        <w:rPr>
-          <w:sz w:val="28"/>
-          <w:szCs w:val="24"/>
+          <w:numId w:val="2"/>
+        </w:numPr>
+        <w:rPr>
+          <w:sz w:val="28"/>
+          <w:szCs w:val="28"/>
         </w:rPr>
       </w:pPr>
       <w:r>
@@ -15894,37 +16277,28 @@
           <w:sz w:val="28"/>
           <w:szCs w:val="24"/>
         </w:rPr>
-        <w:t xml:space="preserve"> level. One creature you touch regains 1d8 hit points. If cast at 2</w:t>
-      </w:r>
-      <w:r>
-        <w:rPr>
-          <w:sz w:val="28"/>
-          <w:szCs w:val="24"/>
-          <w:vertAlign w:val="superscript"/>
-        </w:rPr>
-        <w:t>nd</w:t>
-      </w:r>
-      <w:r>
-        <w:rPr>
-          <w:sz w:val="28"/>
-          <w:szCs w:val="24"/>
-        </w:rPr>
-        <w:t xml:space="preserve"> level or above, the creature regains an additional 1d8 hit points for each level above 1</w:t>
-      </w:r>
-      <w:r>
-        <w:rPr>
-          <w:sz w:val="28"/>
-          <w:szCs w:val="24"/>
-          <w:vertAlign w:val="superscript"/>
-        </w:rPr>
-        <w:t>st</w:t>
-      </w:r>
-      <w:r>
-        <w:rPr>
-          <w:sz w:val="28"/>
-          <w:szCs w:val="24"/>
-        </w:rPr>
-        <w:t>.</w:t>
+        <w:t xml:space="preserve"> level. </w:t>
+      </w:r>
+      <w:r>
+        <w:rPr>
+          <w:sz w:val="28"/>
+          <w:szCs w:val="28"/>
+        </w:rPr>
+        <w:t xml:space="preserve">One creature you touch regains </w:t>
+      </w:r>
+      <w:r>
+        <w:rPr>
+          <w:sz w:val="28"/>
+          <w:szCs w:val="28"/>
+        </w:rPr>
+        <w:t>2</w:t>
+      </w:r>
+      <w:r>
+        <w:rPr>
+          <w:sz w:val="28"/>
+          <w:szCs w:val="28"/>
+        </w:rPr>
+        <w:t>d8 hit points.</w:t>
       </w:r>
     </w:p>
     <w:p>
@@ -15939,6 +16313,7 @@
           <w:szCs w:val="24"/>
         </w:rPr>
       </w:pPr>
+      <w:bookmarkStart w:id="0" w:name="_Hlk125490419"/>
       <w:r>
         <w:rPr>
           <w:i/>
@@ -15978,6 +16353,7 @@
         <w:t xml:space="preserve"> level. One creature you touch immediately reduces their Exhaustion by one level, provided the Exhaustion is caused by a disease.</w:t>
       </w:r>
     </w:p>
+    <w:bookmarkEnd w:id="0"/>
     <w:p>
       <w:pPr>
         <w:pStyle w:val="ListParagraph"/>
@@ -16281,7 +16657,49 @@
           <w:sz w:val="28"/>
           <w:szCs w:val="24"/>
         </w:rPr>
-        <w:t>Sleep potions follow the rules for the Sleep spell (see “Spell Changes”).</w:t>
+        <w:t xml:space="preserve">Sleep potions follow the rules for the Sleep spell (see </w:t>
+      </w:r>
+      <w:r>
+        <w:rPr>
+          <w:sz w:val="28"/>
+          <w:szCs w:val="24"/>
+        </w:rPr>
+        <w:t xml:space="preserve">the </w:t>
+      </w:r>
+      <w:r>
+        <w:rPr>
+          <w:sz w:val="28"/>
+          <w:szCs w:val="24"/>
+        </w:rPr>
+        <w:t xml:space="preserve">“Spell </w:t>
+      </w:r>
+      <w:r>
+        <w:rPr>
+          <w:sz w:val="28"/>
+          <w:szCs w:val="24"/>
+        </w:rPr>
+        <w:t>List</w:t>
+      </w:r>
+      <w:r>
+        <w:rPr>
+          <w:sz w:val="28"/>
+          <w:szCs w:val="24"/>
+        </w:rPr>
+        <w:t>”</w:t>
+      </w:r>
+      <w:r>
+        <w:rPr>
+          <w:sz w:val="28"/>
+          <w:szCs w:val="24"/>
+        </w:rPr>
+        <w:t xml:space="preserve"> file</w:t>
+      </w:r>
+      <w:r>
+        <w:rPr>
+          <w:sz w:val="28"/>
+          <w:szCs w:val="24"/>
+        </w:rPr>
+        <w:t>).</w:t>
       </w:r>
     </w:p>
     <w:p>
@@ -16433,7 +16851,6 @@
           <w:sz w:val="28"/>
           <w:szCs w:val="24"/>
         </w:rPr>
-        <w:lastRenderedPageBreak/>
         <w:t>DB</w:t>
       </w:r>
       <w:r>
@@ -16524,6 +16941,7 @@
           <w:sz w:val="28"/>
           <w:szCs w:val="24"/>
         </w:rPr>
+        <w:lastRenderedPageBreak/>
         <w:t>Examples:</w:t>
       </w:r>
     </w:p>
@@ -16713,6 +17131,7 @@
           <w:szCs w:val="24"/>
         </w:rPr>
       </w:pPr>
+      <w:proofErr w:type="spellStart"/>
       <w:r>
         <w:rPr>
           <w:b/>
@@ -16722,6 +17141,7 @@
         </w:rPr>
         <w:t>Khorne</w:t>
       </w:r>
+      <w:proofErr w:type="spellEnd"/>
       <w:r>
         <w:rPr>
           <w:sz w:val="28"/>
@@ -16729,12 +17149,21 @@
         </w:rPr>
         <w:t xml:space="preserve"> is the god of rage, war, and ironically, honorable combat. Equally at home convincing barbarian hordes to destroy cities and acolytes to allow for fair one-on-one duels, </w:t>
       </w:r>
-      <w:r>
-        <w:rPr>
-          <w:sz w:val="28"/>
-          <w:szCs w:val="24"/>
-        </w:rPr>
-        <w:t xml:space="preserve">Khorne </w:t>
+      <w:proofErr w:type="spellStart"/>
+      <w:r>
+        <w:rPr>
+          <w:sz w:val="28"/>
+          <w:szCs w:val="24"/>
+        </w:rPr>
+        <w:t>Khorne</w:t>
+      </w:r>
+      <w:proofErr w:type="spellEnd"/>
+      <w:r>
+        <w:rPr>
+          <w:sz w:val="28"/>
+          <w:szCs w:val="24"/>
+        </w:rPr>
+        <w:t xml:space="preserve"> </w:t>
       </w:r>
       <w:r>
         <w:rPr>
@@ -16751,6 +17180,7 @@
           <w:szCs w:val="24"/>
         </w:rPr>
       </w:pPr>
+      <w:proofErr w:type="spellStart"/>
       <w:r>
         <w:rPr>
           <w:b/>
@@ -16760,21 +17190,39 @@
         </w:rPr>
         <w:t>Tzeentch</w:t>
       </w:r>
-      <w:r>
-        <w:rPr>
-          <w:sz w:val="28"/>
-          <w:szCs w:val="24"/>
-        </w:rPr>
-        <w:t xml:space="preserve"> is the god of change, mutation, knowledge, trickery, and ambition. The source of most magic in the world, he is the patron of many dark Grimscribes and the reason why most hate and fear their kind. Tzeentch loves manipulating and supporting the schemes of mortals as they endlessly betray one another for piddling advances.</w:t>
-      </w:r>
-    </w:p>
-    <w:p>
-      <w:pPr>
-        <w:rPr>
-          <w:sz w:val="28"/>
-          <w:szCs w:val="24"/>
-        </w:rPr>
-      </w:pPr>
+      <w:proofErr w:type="spellEnd"/>
+      <w:r>
+        <w:rPr>
+          <w:sz w:val="28"/>
+          <w:szCs w:val="24"/>
+        </w:rPr>
+        <w:t xml:space="preserve"> is the god of change, mutation, knowledge, trickery, and ambition. The source of most magic in the world, he is the patron of many dark Grimscribes and the reason why most hate and fear their kind. </w:t>
+      </w:r>
+      <w:proofErr w:type="spellStart"/>
+      <w:r>
+        <w:rPr>
+          <w:sz w:val="28"/>
+          <w:szCs w:val="24"/>
+        </w:rPr>
+        <w:t>Tzeentch</w:t>
+      </w:r>
+      <w:proofErr w:type="spellEnd"/>
+      <w:r>
+        <w:rPr>
+          <w:sz w:val="28"/>
+          <w:szCs w:val="24"/>
+        </w:rPr>
+        <w:t xml:space="preserve"> loves manipulating and supporting the schemes of mortals as they endlessly betray one another for piddling advances.</w:t>
+      </w:r>
+    </w:p>
+    <w:p>
+      <w:pPr>
+        <w:rPr>
+          <w:sz w:val="28"/>
+          <w:szCs w:val="24"/>
+        </w:rPr>
+      </w:pPr>
+      <w:proofErr w:type="spellStart"/>
       <w:r>
         <w:rPr>
           <w:b/>
@@ -16784,6 +17232,7 @@
         </w:rPr>
         <w:t>Slaanesh</w:t>
       </w:r>
+      <w:proofErr w:type="spellEnd"/>
       <w:r>
         <w:rPr>
           <w:sz w:val="28"/>
@@ -16813,6 +17262,7 @@
           <w:szCs w:val="24"/>
         </w:rPr>
       </w:pPr>
+      <w:proofErr w:type="spellStart"/>
       <w:r>
         <w:rPr>
           <w:b/>
@@ -16822,12 +17272,29 @@
         </w:rPr>
         <w:t>Nurgle</w:t>
       </w:r>
-      <w:r>
-        <w:rPr>
-          <w:sz w:val="28"/>
-          <w:szCs w:val="24"/>
-        </w:rPr>
-        <w:t xml:space="preserve"> is the god of disease, decay, famine, and death. It is Nurgle who chuckles as mortals are forced into the endless rat race to buy more time for life, who sows drought and plague, who forces the dead to walk the earth once more.</w:t>
+      <w:proofErr w:type="spellEnd"/>
+      <w:r>
+        <w:rPr>
+          <w:sz w:val="28"/>
+          <w:szCs w:val="24"/>
+        </w:rPr>
+        <w:t xml:space="preserve"> is the god of disease, decay, famine, and death. It is </w:t>
+      </w:r>
+      <w:proofErr w:type="spellStart"/>
+      <w:r>
+        <w:rPr>
+          <w:sz w:val="28"/>
+          <w:szCs w:val="24"/>
+        </w:rPr>
+        <w:t>Nurgle</w:t>
+      </w:r>
+      <w:proofErr w:type="spellEnd"/>
+      <w:r>
+        <w:rPr>
+          <w:sz w:val="28"/>
+          <w:szCs w:val="24"/>
+        </w:rPr>
+        <w:t xml:space="preserve"> who chuckles as mortals are forced into the endless rat race to buy more time for life, who sows drought and plague, who forces the dead to walk the earth once more.</w:t>
       </w:r>
     </w:p>
     <w:p>

--- a/Rules.docx
+++ b/Rules.docx
@@ -32,7 +32,6 @@
           <w:szCs w:val="24"/>
         </w:rPr>
       </w:pPr>
-      <w:proofErr w:type="spellStart"/>
       <w:r>
         <w:rPr>
           <w:b/>
@@ -40,17 +39,7 @@
           <w:sz w:val="28"/>
           <w:szCs w:val="24"/>
         </w:rPr>
-        <w:t>STRength</w:t>
-      </w:r>
-      <w:proofErr w:type="spellEnd"/>
-      <w:r>
-        <w:rPr>
-          <w:b/>
-          <w:bCs/>
-          <w:sz w:val="28"/>
-          <w:szCs w:val="24"/>
-        </w:rPr>
-        <w:t xml:space="preserve">: </w:t>
+        <w:t xml:space="preserve">STRength: </w:t>
       </w:r>
       <w:r>
         <w:rPr>
@@ -77,7 +66,6 @@
           <w:szCs w:val="24"/>
         </w:rPr>
       </w:pPr>
-      <w:proofErr w:type="spellStart"/>
       <w:r>
         <w:rPr>
           <w:b/>
@@ -85,17 +73,7 @@
           <w:sz w:val="28"/>
           <w:szCs w:val="24"/>
         </w:rPr>
-        <w:t>DEXterity</w:t>
-      </w:r>
-      <w:proofErr w:type="spellEnd"/>
-      <w:r>
-        <w:rPr>
-          <w:b/>
-          <w:bCs/>
-          <w:sz w:val="28"/>
-          <w:szCs w:val="24"/>
-        </w:rPr>
-        <w:t xml:space="preserve">: </w:t>
+        <w:t xml:space="preserve">DEXterity: </w:t>
       </w:r>
       <w:r>
         <w:rPr>
@@ -143,7 +121,6 @@
           <w:szCs w:val="24"/>
         </w:rPr>
       </w:pPr>
-      <w:proofErr w:type="spellStart"/>
       <w:r>
         <w:rPr>
           <w:b/>
@@ -151,17 +128,7 @@
           <w:sz w:val="28"/>
           <w:szCs w:val="24"/>
         </w:rPr>
-        <w:t>CONstitution</w:t>
-      </w:r>
-      <w:proofErr w:type="spellEnd"/>
-      <w:r>
-        <w:rPr>
-          <w:b/>
-          <w:bCs/>
-          <w:sz w:val="28"/>
-          <w:szCs w:val="24"/>
-        </w:rPr>
-        <w:t xml:space="preserve">: </w:t>
+        <w:t xml:space="preserve">CONstitution: </w:t>
       </w:r>
       <w:r>
         <w:rPr>
@@ -258,7 +225,6 @@
           <w:szCs w:val="24"/>
         </w:rPr>
       </w:pPr>
-      <w:proofErr w:type="spellStart"/>
       <w:r>
         <w:rPr>
           <w:b/>
@@ -266,17 +232,7 @@
           <w:sz w:val="28"/>
           <w:szCs w:val="24"/>
         </w:rPr>
-        <w:t>INTelligence</w:t>
-      </w:r>
-      <w:proofErr w:type="spellEnd"/>
-      <w:r>
-        <w:rPr>
-          <w:b/>
-          <w:bCs/>
-          <w:sz w:val="28"/>
-          <w:szCs w:val="24"/>
-        </w:rPr>
-        <w:t xml:space="preserve">: </w:t>
+        <w:t xml:space="preserve">INTelligence: </w:t>
       </w:r>
       <w:r>
         <w:rPr>
@@ -317,7 +273,6 @@
           <w:szCs w:val="24"/>
         </w:rPr>
       </w:pPr>
-      <w:proofErr w:type="spellStart"/>
       <w:r>
         <w:rPr>
           <w:b/>
@@ -325,17 +280,7 @@
           <w:sz w:val="28"/>
           <w:szCs w:val="24"/>
         </w:rPr>
-        <w:t>WISdom</w:t>
-      </w:r>
-      <w:proofErr w:type="spellEnd"/>
-      <w:r>
-        <w:rPr>
-          <w:b/>
-          <w:bCs/>
-          <w:sz w:val="28"/>
-          <w:szCs w:val="24"/>
-        </w:rPr>
-        <w:t xml:space="preserve">: </w:t>
+        <w:t xml:space="preserve">WISdom: </w:t>
       </w:r>
       <w:r>
         <w:rPr>
@@ -376,7 +321,6 @@
           <w:szCs w:val="24"/>
         </w:rPr>
       </w:pPr>
-      <w:proofErr w:type="spellStart"/>
       <w:r>
         <w:rPr>
           <w:b/>
@@ -384,17 +328,7 @@
           <w:sz w:val="28"/>
           <w:szCs w:val="24"/>
         </w:rPr>
-        <w:t>CHArisma</w:t>
-      </w:r>
-      <w:proofErr w:type="spellEnd"/>
-      <w:r>
-        <w:rPr>
-          <w:b/>
-          <w:bCs/>
-          <w:sz w:val="28"/>
-          <w:szCs w:val="24"/>
-        </w:rPr>
-        <w:t xml:space="preserve">: </w:t>
+        <w:t xml:space="preserve">CHArisma: </w:t>
       </w:r>
       <w:r>
         <w:rPr>
@@ -721,23 +655,7 @@
           <w:sz w:val="28"/>
           <w:szCs w:val="24"/>
         </w:rPr>
-        <w:t xml:space="preserve">You choose a class for your character: Deathbringer, </w:t>
-      </w:r>
-      <w:proofErr w:type="spellStart"/>
-      <w:r>
-        <w:rPr>
-          <w:sz w:val="28"/>
-          <w:szCs w:val="24"/>
-        </w:rPr>
-        <w:t>Grimscribe</w:t>
-      </w:r>
-      <w:proofErr w:type="spellEnd"/>
-      <w:r>
-        <w:rPr>
-          <w:sz w:val="28"/>
-          <w:szCs w:val="24"/>
-        </w:rPr>
-        <w:t>, Plague Doctor, Scoundrel, or Witch Hunter.</w:t>
+        <w:t>You choose a class for your character: Deathbringer, Grimscribe, Plague Doctor, Scoundrel, or Witch Hunter.</w:t>
       </w:r>
     </w:p>
     <w:p>
@@ -767,23 +685,7 @@
           <w:sz w:val="28"/>
           <w:szCs w:val="24"/>
         </w:rPr>
-        <w:t xml:space="preserve">. To determine your starting </w:t>
-      </w:r>
-      <w:proofErr w:type="gramStart"/>
-      <w:r>
-        <w:rPr>
-          <w:sz w:val="28"/>
-          <w:szCs w:val="24"/>
-        </w:rPr>
-        <w:t>HP</w:t>
-      </w:r>
-      <w:proofErr w:type="gramEnd"/>
-      <w:r>
-        <w:rPr>
-          <w:sz w:val="28"/>
-          <w:szCs w:val="24"/>
-        </w:rPr>
-        <w:t xml:space="preserve"> roll the hit die (re-roll 1’s) – this is your starting HP. If the roll is lower than your CON, you use your CON as the starting HP instead.</w:t>
+        <w:t>. To determine your starting HP roll the hit die (re-roll 1’s) – this is your starting HP. If the roll is lower than your CON, you use your CON as the starting HP instead.</w:t>
       </w:r>
     </w:p>
     <w:p>
@@ -2381,23 +2283,7 @@
           <w:sz w:val="28"/>
           <w:szCs w:val="24"/>
         </w:rPr>
-        <w:t xml:space="preserve">By </w:t>
-      </w:r>
-      <w:proofErr w:type="gramStart"/>
-      <w:r>
-        <w:rPr>
-          <w:sz w:val="28"/>
-          <w:szCs w:val="24"/>
-        </w:rPr>
-        <w:t>default</w:t>
-      </w:r>
-      <w:proofErr w:type="gramEnd"/>
-      <w:r>
-        <w:rPr>
-          <w:sz w:val="28"/>
-          <w:szCs w:val="24"/>
-        </w:rPr>
-        <w:t xml:space="preserve"> these attacks deal damage equal to your STR.</w:t>
+        <w:t>By default these attacks deal damage equal to your STR.</w:t>
       </w:r>
     </w:p>
     <w:p>
@@ -2618,7 +2504,6 @@
         </w:rPr>
         <w:t xml:space="preserve">D10 + STR: </w:t>
       </w:r>
-      <w:proofErr w:type="spellStart"/>
       <w:r>
         <w:rPr>
           <w:sz w:val="28"/>
@@ -2633,7 +2518,6 @@
         </w:rPr>
         <w:t>sword</w:t>
       </w:r>
-      <w:proofErr w:type="spellEnd"/>
       <w:r>
         <w:rPr>
           <w:sz w:val="28"/>
@@ -2653,23 +2537,7 @@
           <w:sz w:val="28"/>
           <w:szCs w:val="24"/>
         </w:rPr>
-        <w:t xml:space="preserve"> </w:t>
-      </w:r>
-      <w:proofErr w:type="spellStart"/>
-      <w:r>
-        <w:rPr>
-          <w:sz w:val="28"/>
-          <w:szCs w:val="24"/>
-        </w:rPr>
-        <w:t>warhammer</w:t>
-      </w:r>
-      <w:proofErr w:type="spellEnd"/>
-      <w:r>
-        <w:rPr>
-          <w:sz w:val="28"/>
-          <w:szCs w:val="24"/>
-        </w:rPr>
-        <w:t>*</w:t>
+        <w:t xml:space="preserve"> warhammer*</w:t>
       </w:r>
     </w:p>
     <w:p>
@@ -2989,7 +2857,6 @@
           <w:szCs w:val="24"/>
         </w:rPr>
       </w:pPr>
-      <w:proofErr w:type="spellStart"/>
       <w:r>
         <w:rPr>
           <w:b/>
@@ -2999,7 +2866,6 @@
         </w:rPr>
         <w:t>DEFense</w:t>
       </w:r>
-      <w:proofErr w:type="spellEnd"/>
       <w:r>
         <w:rPr>
           <w:sz w:val="28"/>
@@ -3723,23 +3589,7 @@
           <w:sz w:val="28"/>
           <w:szCs w:val="24"/>
         </w:rPr>
-        <w:t xml:space="preserve">For every </w:t>
-      </w:r>
-      <w:proofErr w:type="gramStart"/>
-      <w:r>
-        <w:rPr>
-          <w:sz w:val="28"/>
-          <w:szCs w:val="24"/>
-        </w:rPr>
-        <w:t>10 damage</w:t>
-      </w:r>
-      <w:proofErr w:type="gramEnd"/>
-      <w:r>
-        <w:rPr>
-          <w:sz w:val="28"/>
-          <w:szCs w:val="24"/>
-        </w:rPr>
-        <w:t xml:space="preserve"> taken in this state, subtract one round from the time remaining before death.</w:t>
+        <w:t>For every 10 damage taken in this state, subtract one round from the time remaining before death.</w:t>
       </w:r>
     </w:p>
     <w:p>
@@ -5434,39 +5284,7 @@
           <w:sz w:val="28"/>
           <w:szCs w:val="24"/>
         </w:rPr>
-        <w:t xml:space="preserve">skin simultaneously (you choose where). For </w:t>
-      </w:r>
-      <w:proofErr w:type="spellStart"/>
-      <w:r>
-        <w:rPr>
-          <w:sz w:val="28"/>
-          <w:szCs w:val="24"/>
-        </w:rPr>
-        <w:t>spellbooks</w:t>
-      </w:r>
-      <w:proofErr w:type="spellEnd"/>
-      <w:r>
-        <w:rPr>
-          <w:sz w:val="28"/>
-          <w:szCs w:val="24"/>
-        </w:rPr>
-        <w:t xml:space="preserve">, only that </w:t>
-      </w:r>
-      <w:proofErr w:type="gramStart"/>
-      <w:r>
-        <w:rPr>
-          <w:sz w:val="28"/>
-          <w:szCs w:val="24"/>
-        </w:rPr>
-        <w:t>particular page</w:t>
-      </w:r>
-      <w:proofErr w:type="gramEnd"/>
-      <w:r>
-        <w:rPr>
-          <w:sz w:val="28"/>
-          <w:szCs w:val="24"/>
-        </w:rPr>
-        <w:t xml:space="preserve"> is destroyed.</w:t>
+        <w:t>skin simultaneously (you choose where). For spellbooks, only that particular page is destroyed.</w:t>
       </w:r>
     </w:p>
     <w:p>
@@ -5541,23 +5359,7 @@
           <w:sz w:val="28"/>
           <w:szCs w:val="24"/>
         </w:rPr>
-        <w:t>Your cantrips do not gain the normal benefits of a higher character level (</w:t>
-      </w:r>
-      <w:proofErr w:type="gramStart"/>
-      <w:r>
-        <w:rPr>
-          <w:sz w:val="28"/>
-          <w:szCs w:val="24"/>
-        </w:rPr>
-        <w:t>i.e.</w:t>
-      </w:r>
-      <w:proofErr w:type="gramEnd"/>
-      <w:r>
-        <w:rPr>
-          <w:sz w:val="28"/>
-          <w:szCs w:val="24"/>
-        </w:rPr>
-        <w:t xml:space="preserve"> additional damage).</w:t>
+        <w:t>Your cantrips do not gain the normal benefits of a higher character level (i.e. additional damage).</w:t>
       </w:r>
     </w:p>
     <w:p>
@@ -6098,17 +5900,8 @@
           <w:sz w:val="28"/>
           <w:szCs w:val="24"/>
         </w:rPr>
-        <w:t xml:space="preserve">Permanent </w:t>
-      </w:r>
-      <w:proofErr w:type="gramStart"/>
-      <w:r>
-        <w:rPr>
-          <w:sz w:val="28"/>
-          <w:szCs w:val="24"/>
-        </w:rPr>
-        <w:t>Corruption</w:t>
-      </w:r>
-      <w:proofErr w:type="gramEnd"/>
+        <w:t>Permanent Corruption</w:t>
+      </w:r>
       <w:r>
         <w:rPr>
           <w:sz w:val="28"/>
@@ -6163,23 +5956,7 @@
           <w:sz w:val="28"/>
           <w:szCs w:val="24"/>
         </w:rPr>
-        <w:t xml:space="preserve">Divine spells trace their lineage to Era, rather than </w:t>
-      </w:r>
-      <w:proofErr w:type="spellStart"/>
-      <w:r>
-        <w:rPr>
-          <w:sz w:val="28"/>
-          <w:szCs w:val="24"/>
-        </w:rPr>
-        <w:t>Tzeentch</w:t>
-      </w:r>
-      <w:proofErr w:type="spellEnd"/>
-      <w:r>
-        <w:rPr>
-          <w:sz w:val="28"/>
-          <w:szCs w:val="24"/>
-        </w:rPr>
-        <w:t>. These spells, listed in the “Divine Spells List” file, do not make a standard INT roll to determine if they are successfully casted. Instead, roll a d10; if the number rolled is equal to or less than your current Corruption level the spell fails.</w:t>
+        <w:t>Divine spells trace their lineage to Era, rather than Tzeentch. These spells, listed in the “Divine Spells List” file, do not make a standard INT roll to determine if they are successfully casted. Instead, roll a d10; if the number rolled is equal to or less than your current Corruption level the spell fails.</w:t>
       </w:r>
     </w:p>
     <w:p>
@@ -7941,6 +7718,7 @@
         <w:tc>
           <w:tcPr>
             <w:tcW w:w="1196" w:type="dxa"/>
+            <w:vAlign w:val="center"/>
             <w:hideMark/>
           </w:tcPr>
           <w:p>
@@ -7965,7 +7743,40 @@
                 <w:sz w:val="28"/>
                 <w:szCs w:val="28"/>
               </w:rPr>
-              <w:t>01–20</w:t>
+              <w:t>01</w:t>
+            </w:r>
+            <w:r>
+              <w:rPr>
+                <w:rFonts w:eastAsia="Times New Roman" w:cs="Times New Roman"/>
+                <w:b/>
+                <w:bCs/>
+                <w:color w:val="000000"/>
+                <w:sz w:val="28"/>
+                <w:szCs w:val="28"/>
+              </w:rPr>
+              <w:t xml:space="preserve"> </w:t>
+            </w:r>
+            <w:r>
+              <w:rPr>
+                <w:rFonts w:eastAsia="Times New Roman" w:cs="Times New Roman"/>
+                <w:b/>
+                <w:bCs/>
+                <w:color w:val="000000"/>
+                <w:sz w:val="28"/>
+                <w:szCs w:val="28"/>
+              </w:rPr>
+              <w:t>–</w:t>
+            </w:r>
+            <w:r>
+              <w:rPr>
+                <w:rFonts w:eastAsia="Times New Roman" w:cs="Times New Roman"/>
+                <w:b/>
+                <w:bCs/>
+                <w:color w:val="000000"/>
+                <w:sz w:val="28"/>
+                <w:szCs w:val="28"/>
+              </w:rPr>
+              <w:t xml:space="preserve"> 05</w:t>
             </w:r>
           </w:p>
         </w:tc>
@@ -7992,7 +7803,16 @@
                 <w:sz w:val="28"/>
                 <w:szCs w:val="28"/>
               </w:rPr>
-              <w:t>The character retreats into his or her mind and becomes </w:t>
+              <w:t xml:space="preserve">You retreat into your </w:t>
+            </w:r>
+            <w:r>
+              <w:rPr>
+                <w:rFonts w:eastAsia="Times New Roman" w:cs="Times New Roman"/>
+                <w:color w:val="000000"/>
+                <w:sz w:val="28"/>
+                <w:szCs w:val="28"/>
+              </w:rPr>
+              <w:t>mind and becomes </w:t>
             </w:r>
             <w:r>
               <w:rPr>
@@ -8011,7 +7831,25 @@
                 <w:sz w:val="28"/>
                 <w:szCs w:val="28"/>
               </w:rPr>
-              <w:t>. The effect ends if the character takes any damage.</w:t>
+              <w:t xml:space="preserve">. The effect ends if </w:t>
+            </w:r>
+            <w:r>
+              <w:rPr>
+                <w:rFonts w:eastAsia="Times New Roman" w:cs="Times New Roman"/>
+                <w:color w:val="000000"/>
+                <w:sz w:val="28"/>
+                <w:szCs w:val="28"/>
+              </w:rPr>
+              <w:t xml:space="preserve">you </w:t>
+            </w:r>
+            <w:r>
+              <w:rPr>
+                <w:rFonts w:eastAsia="Times New Roman" w:cs="Times New Roman"/>
+                <w:color w:val="000000"/>
+                <w:sz w:val="28"/>
+                <w:szCs w:val="28"/>
+              </w:rPr>
+              <w:t>take any damage.</w:t>
             </w:r>
           </w:p>
         </w:tc>
@@ -8023,6 +7861,7 @@
         <w:tc>
           <w:tcPr>
             <w:tcW w:w="1196" w:type="dxa"/>
+            <w:vAlign w:val="center"/>
             <w:hideMark/>
           </w:tcPr>
           <w:p>
@@ -8047,7 +7886,29 @@
                 <w:sz w:val="28"/>
                 <w:szCs w:val="28"/>
               </w:rPr>
-              <w:t>21–30</w:t>
+              <w:t xml:space="preserve">06 </w:t>
+            </w:r>
+            <w:r>
+              <w:rPr>
+                <w:rFonts w:eastAsia="Times New Roman" w:cs="Times New Roman"/>
+                <w:b/>
+                <w:bCs/>
+                <w:color w:val="000000"/>
+                <w:sz w:val="28"/>
+                <w:szCs w:val="28"/>
+              </w:rPr>
+              <w:t>–</w:t>
+            </w:r>
+            <w:r>
+              <w:rPr>
+                <w:rFonts w:eastAsia="Times New Roman" w:cs="Times New Roman"/>
+                <w:b/>
+                <w:bCs/>
+                <w:color w:val="000000"/>
+                <w:sz w:val="28"/>
+                <w:szCs w:val="28"/>
+              </w:rPr>
+              <w:t xml:space="preserve"> 10</w:t>
             </w:r>
           </w:p>
         </w:tc>
@@ -8074,7 +7935,16 @@
                 <w:sz w:val="28"/>
                 <w:szCs w:val="28"/>
               </w:rPr>
-              <w:t>The character becomes </w:t>
+              <w:t xml:space="preserve">You </w:t>
+            </w:r>
+            <w:r>
+              <w:rPr>
+                <w:rFonts w:eastAsia="Times New Roman" w:cs="Times New Roman"/>
+                <w:color w:val="000000"/>
+                <w:sz w:val="28"/>
+                <w:szCs w:val="28"/>
+              </w:rPr>
+              <w:t>become </w:t>
             </w:r>
             <w:r>
               <w:rPr>
@@ -8105,6 +7975,7 @@
         <w:tc>
           <w:tcPr>
             <w:tcW w:w="1196" w:type="dxa"/>
+            <w:vAlign w:val="center"/>
             <w:hideMark/>
           </w:tcPr>
           <w:p>
@@ -8129,7 +8000,7 @@
                 <w:sz w:val="28"/>
                 <w:szCs w:val="28"/>
               </w:rPr>
-              <w:t>31–40</w:t>
+              <w:t>11 – 15</w:t>
             </w:r>
           </w:p>
         </w:tc>
@@ -8156,7 +8027,25 @@
                 <w:sz w:val="28"/>
                 <w:szCs w:val="28"/>
               </w:rPr>
-              <w:t>The character becomes </w:t>
+              <w:t>You</w:t>
+            </w:r>
+            <w:r>
+              <w:rPr>
+                <w:rFonts w:eastAsia="Times New Roman" w:cs="Times New Roman"/>
+                <w:color w:val="000000"/>
+                <w:sz w:val="28"/>
+                <w:szCs w:val="28"/>
+              </w:rPr>
+              <w:t xml:space="preserve"> </w:t>
+            </w:r>
+            <w:r>
+              <w:rPr>
+                <w:rFonts w:eastAsia="Times New Roman" w:cs="Times New Roman"/>
+                <w:color w:val="000000"/>
+                <w:sz w:val="28"/>
+                <w:szCs w:val="28"/>
+              </w:rPr>
+              <w:t xml:space="preserve">are </w:t>
             </w:r>
             <w:r>
               <w:rPr>
@@ -8175,7 +8064,25 @@
                 <w:sz w:val="28"/>
                 <w:szCs w:val="28"/>
               </w:rPr>
-              <w:t> and must use his or her action and movement each round to flee from the source of the fear.</w:t>
+              <w:t xml:space="preserve"> and must use </w:t>
+            </w:r>
+            <w:r>
+              <w:rPr>
+                <w:rFonts w:eastAsia="Times New Roman" w:cs="Times New Roman"/>
+                <w:color w:val="000000"/>
+                <w:sz w:val="28"/>
+                <w:szCs w:val="28"/>
+              </w:rPr>
+              <w:t>your</w:t>
+            </w:r>
+            <w:r>
+              <w:rPr>
+                <w:rFonts w:eastAsia="Times New Roman" w:cs="Times New Roman"/>
+                <w:color w:val="000000"/>
+                <w:sz w:val="28"/>
+                <w:szCs w:val="28"/>
+              </w:rPr>
+              <w:t xml:space="preserve"> action and movement each round to flee from the source of the fear.</w:t>
             </w:r>
           </w:p>
         </w:tc>
@@ -8187,6 +8094,7 @@
         <w:tc>
           <w:tcPr>
             <w:tcW w:w="1196" w:type="dxa"/>
+            <w:vAlign w:val="center"/>
             <w:hideMark/>
           </w:tcPr>
           <w:p>
@@ -8211,7 +8119,7 @@
                 <w:sz w:val="28"/>
                 <w:szCs w:val="28"/>
               </w:rPr>
-              <w:t>41–50</w:t>
+              <w:t>16 – 20</w:t>
             </w:r>
           </w:p>
         </w:tc>
@@ -8238,7 +8146,34 @@
                 <w:sz w:val="28"/>
                 <w:szCs w:val="28"/>
               </w:rPr>
-              <w:t>The character begins babbling and is incapable of normal speech or spellcasting.</w:t>
+              <w:t>You begin</w:t>
+            </w:r>
+            <w:r>
+              <w:rPr>
+                <w:rFonts w:eastAsia="Times New Roman" w:cs="Times New Roman"/>
+                <w:color w:val="000000"/>
+                <w:sz w:val="28"/>
+                <w:szCs w:val="28"/>
+              </w:rPr>
+              <w:t xml:space="preserve"> babbling and </w:t>
+            </w:r>
+            <w:r>
+              <w:rPr>
+                <w:rFonts w:eastAsia="Times New Roman" w:cs="Times New Roman"/>
+                <w:color w:val="000000"/>
+                <w:sz w:val="28"/>
+                <w:szCs w:val="28"/>
+              </w:rPr>
+              <w:t>are</w:t>
+            </w:r>
+            <w:r>
+              <w:rPr>
+                <w:rFonts w:eastAsia="Times New Roman" w:cs="Times New Roman"/>
+                <w:color w:val="000000"/>
+                <w:sz w:val="28"/>
+                <w:szCs w:val="28"/>
+              </w:rPr>
+              <w:t xml:space="preserve"> incapable of normal speech or spellcasting.</w:t>
             </w:r>
           </w:p>
         </w:tc>
@@ -8250,7 +8185,7 @@
         <w:tc>
           <w:tcPr>
             <w:tcW w:w="1196" w:type="dxa"/>
-            <w:hideMark/>
+            <w:vAlign w:val="center"/>
           </w:tcPr>
           <w:p>
             <w:pPr>
@@ -8274,7 +8209,7 @@
                 <w:sz w:val="28"/>
                 <w:szCs w:val="28"/>
               </w:rPr>
-              <w:t>51–60</w:t>
+              <w:t>21 – 25</w:t>
             </w:r>
           </w:p>
         </w:tc>
@@ -8301,7 +8236,34 @@
                 <w:sz w:val="28"/>
                 <w:szCs w:val="28"/>
               </w:rPr>
-              <w:t>The character must use his or her action each round to attack the nearest creature.</w:t>
+              <w:t>You</w:t>
+            </w:r>
+            <w:r>
+              <w:rPr>
+                <w:rFonts w:eastAsia="Times New Roman" w:cs="Times New Roman"/>
+                <w:color w:val="000000"/>
+                <w:sz w:val="28"/>
+                <w:szCs w:val="28"/>
+              </w:rPr>
+              <w:t xml:space="preserve"> must use </w:t>
+            </w:r>
+            <w:r>
+              <w:rPr>
+                <w:rFonts w:eastAsia="Times New Roman" w:cs="Times New Roman"/>
+                <w:color w:val="000000"/>
+                <w:sz w:val="28"/>
+                <w:szCs w:val="28"/>
+              </w:rPr>
+              <w:t xml:space="preserve">your </w:t>
+            </w:r>
+            <w:r>
+              <w:rPr>
+                <w:rFonts w:eastAsia="Times New Roman" w:cs="Times New Roman"/>
+                <w:color w:val="000000"/>
+                <w:sz w:val="28"/>
+                <w:szCs w:val="28"/>
+              </w:rPr>
+              <w:t>action each round to attack the nearest creature.</w:t>
             </w:r>
           </w:p>
         </w:tc>
@@ -8313,7 +8275,7 @@
         <w:tc>
           <w:tcPr>
             <w:tcW w:w="1196" w:type="dxa"/>
-            <w:hideMark/>
+            <w:vAlign w:val="center"/>
           </w:tcPr>
           <w:p>
             <w:pPr>
@@ -8337,7 +8299,29 @@
                 <w:sz w:val="28"/>
                 <w:szCs w:val="28"/>
               </w:rPr>
-              <w:t>61–70</w:t>
+              <w:t>2</w:t>
+            </w:r>
+            <w:r>
+              <w:rPr>
+                <w:rFonts w:eastAsia="Times New Roman" w:cs="Times New Roman"/>
+                <w:b/>
+                <w:bCs/>
+                <w:color w:val="000000"/>
+                <w:sz w:val="28"/>
+                <w:szCs w:val="28"/>
+              </w:rPr>
+              <w:t>6</w:t>
+            </w:r>
+            <w:r>
+              <w:rPr>
+                <w:rFonts w:eastAsia="Times New Roman" w:cs="Times New Roman"/>
+                <w:b/>
+                <w:bCs/>
+                <w:color w:val="000000"/>
+                <w:sz w:val="28"/>
+                <w:szCs w:val="28"/>
+              </w:rPr>
+              <w:t xml:space="preserve"> – 30</w:t>
             </w:r>
           </w:p>
         </w:tc>
@@ -8364,7 +8348,34 @@
                 <w:sz w:val="28"/>
                 <w:szCs w:val="28"/>
               </w:rPr>
-              <w:t>The character experiences vivid hallucinations and has disadvantage on ability checks.</w:t>
+              <w:t>You</w:t>
+            </w:r>
+            <w:r>
+              <w:rPr>
+                <w:rFonts w:eastAsia="Times New Roman" w:cs="Times New Roman"/>
+                <w:color w:val="000000"/>
+                <w:sz w:val="28"/>
+                <w:szCs w:val="28"/>
+              </w:rPr>
+              <w:t xml:space="preserve"> experience vivid hallucinations and ha</w:t>
+            </w:r>
+            <w:r>
+              <w:rPr>
+                <w:rFonts w:eastAsia="Times New Roman" w:cs="Times New Roman"/>
+                <w:color w:val="000000"/>
+                <w:sz w:val="28"/>
+                <w:szCs w:val="28"/>
+              </w:rPr>
+              <w:t>ve</w:t>
+            </w:r>
+            <w:r>
+              <w:rPr>
+                <w:rFonts w:eastAsia="Times New Roman" w:cs="Times New Roman"/>
+                <w:color w:val="000000"/>
+                <w:sz w:val="28"/>
+                <w:szCs w:val="28"/>
+              </w:rPr>
+              <w:t xml:space="preserve"> disadvantage on ability checks.</w:t>
             </w:r>
           </w:p>
         </w:tc>
@@ -8376,7 +8387,7 @@
         <w:tc>
           <w:tcPr>
             <w:tcW w:w="1196" w:type="dxa"/>
-            <w:hideMark/>
+            <w:vAlign w:val="center"/>
           </w:tcPr>
           <w:p>
             <w:pPr>
@@ -8400,7 +8411,40 @@
                 <w:sz w:val="28"/>
                 <w:szCs w:val="28"/>
               </w:rPr>
-              <w:t>71–75</w:t>
+              <w:t>3</w:t>
+            </w:r>
+            <w:r>
+              <w:rPr>
+                <w:rFonts w:eastAsia="Times New Roman" w:cs="Times New Roman"/>
+                <w:b/>
+                <w:bCs/>
+                <w:color w:val="000000"/>
+                <w:sz w:val="28"/>
+                <w:szCs w:val="28"/>
+              </w:rPr>
+              <w:t>1</w:t>
+            </w:r>
+            <w:r>
+              <w:rPr>
+                <w:rFonts w:eastAsia="Times New Roman" w:cs="Times New Roman"/>
+                <w:b/>
+                <w:bCs/>
+                <w:color w:val="000000"/>
+                <w:sz w:val="28"/>
+                <w:szCs w:val="28"/>
+              </w:rPr>
+              <w:t xml:space="preserve"> – </w:t>
+            </w:r>
+            <w:r>
+              <w:rPr>
+                <w:rFonts w:eastAsia="Times New Roman" w:cs="Times New Roman"/>
+                <w:b/>
+                <w:bCs/>
+                <w:color w:val="000000"/>
+                <w:sz w:val="28"/>
+                <w:szCs w:val="28"/>
+              </w:rPr>
+              <w:t>35</w:t>
             </w:r>
           </w:p>
         </w:tc>
@@ -8427,7 +8471,34 @@
                 <w:sz w:val="28"/>
                 <w:szCs w:val="28"/>
               </w:rPr>
-              <w:t>The character does whatever anyone tells him or her to do that isn’t obviously self-destructive.</w:t>
+              <w:t xml:space="preserve">You do </w:t>
+            </w:r>
+            <w:r>
+              <w:rPr>
+                <w:rFonts w:eastAsia="Times New Roman" w:cs="Times New Roman"/>
+                <w:color w:val="000000"/>
+                <w:sz w:val="28"/>
+                <w:szCs w:val="28"/>
+              </w:rPr>
+              <w:t xml:space="preserve">whatever anyone tells </w:t>
+            </w:r>
+            <w:r>
+              <w:rPr>
+                <w:rFonts w:eastAsia="Times New Roman" w:cs="Times New Roman"/>
+                <w:color w:val="000000"/>
+                <w:sz w:val="28"/>
+                <w:szCs w:val="28"/>
+              </w:rPr>
+              <w:t xml:space="preserve">you </w:t>
+            </w:r>
+            <w:r>
+              <w:rPr>
+                <w:rFonts w:eastAsia="Times New Roman" w:cs="Times New Roman"/>
+                <w:color w:val="000000"/>
+                <w:sz w:val="28"/>
+                <w:szCs w:val="28"/>
+              </w:rPr>
+              <w:t>that isn’t obviously self-destructive.</w:t>
             </w:r>
           </w:p>
         </w:tc>
@@ -8439,7 +8510,7 @@
         <w:tc>
           <w:tcPr>
             <w:tcW w:w="1196" w:type="dxa"/>
-            <w:hideMark/>
+            <w:vAlign w:val="center"/>
           </w:tcPr>
           <w:p>
             <w:pPr>
@@ -8463,7 +8534,7 @@
                 <w:sz w:val="28"/>
                 <w:szCs w:val="28"/>
               </w:rPr>
-              <w:t>76–80</w:t>
+              <w:t>36 – 40</w:t>
             </w:r>
           </w:p>
         </w:tc>
@@ -8490,7 +8561,16 @@
                 <w:sz w:val="28"/>
                 <w:szCs w:val="28"/>
               </w:rPr>
-              <w:t>The character experiences an overpowering urge to eat something strange such as dirt, slime, or offal.</w:t>
+              <w:t>You</w:t>
+            </w:r>
+            <w:r>
+              <w:rPr>
+                <w:rFonts w:eastAsia="Times New Roman" w:cs="Times New Roman"/>
+                <w:color w:val="000000"/>
+                <w:sz w:val="28"/>
+                <w:szCs w:val="28"/>
+              </w:rPr>
+              <w:t xml:space="preserve"> experience an overpowering urge to eat something strange such as dirt, slime, or offal.</w:t>
             </w:r>
           </w:p>
         </w:tc>
@@ -8502,7 +8582,7 @@
         <w:tc>
           <w:tcPr>
             <w:tcW w:w="1196" w:type="dxa"/>
-            <w:hideMark/>
+            <w:vAlign w:val="center"/>
           </w:tcPr>
           <w:p>
             <w:pPr>
@@ -8526,7 +8606,7 @@
                 <w:sz w:val="28"/>
                 <w:szCs w:val="28"/>
               </w:rPr>
-              <w:t>81–90</w:t>
+              <w:t>41 – 45</w:t>
             </w:r>
           </w:p>
         </w:tc>
@@ -8553,7 +8633,16 @@
                 <w:sz w:val="28"/>
                 <w:szCs w:val="28"/>
               </w:rPr>
-              <w:t>The character is </w:t>
+              <w:t>You are</w:t>
+            </w:r>
+            <w:r>
+              <w:rPr>
+                <w:rFonts w:eastAsia="Times New Roman" w:cs="Times New Roman"/>
+                <w:color w:val="000000"/>
+                <w:sz w:val="28"/>
+                <w:szCs w:val="28"/>
+              </w:rPr>
+              <w:t> </w:t>
             </w:r>
             <w:r>
               <w:rPr>
@@ -8584,7 +8673,7 @@
         <w:tc>
           <w:tcPr>
             <w:tcW w:w="1196" w:type="dxa"/>
-            <w:hideMark/>
+            <w:vAlign w:val="center"/>
           </w:tcPr>
           <w:p>
             <w:pPr>
@@ -8608,7 +8697,7 @@
                 <w:sz w:val="28"/>
                 <w:szCs w:val="28"/>
               </w:rPr>
-              <w:t>91–100</w:t>
+              <w:t>46 – 50</w:t>
             </w:r>
           </w:p>
         </w:tc>
@@ -8635,7 +8724,16 @@
                 <w:sz w:val="28"/>
                 <w:szCs w:val="28"/>
               </w:rPr>
-              <w:t>The character falls </w:t>
+              <w:t>You</w:t>
+            </w:r>
+            <w:r>
+              <w:rPr>
+                <w:rFonts w:eastAsia="Times New Roman" w:cs="Times New Roman"/>
+                <w:color w:val="000000"/>
+                <w:sz w:val="28"/>
+                <w:szCs w:val="28"/>
+              </w:rPr>
+              <w:t xml:space="preserve"> fall </w:t>
             </w:r>
             <w:r>
               <w:rPr>
@@ -8655,188 +8753,6 @@
                 <w:szCs w:val="28"/>
               </w:rPr>
               <w:t>.</w:t>
-            </w:r>
-          </w:p>
-        </w:tc>
-      </w:tr>
-    </w:tbl>
-    <w:p>
-      <w:pPr>
-        <w:rPr>
-          <w:sz w:val="28"/>
-          <w:szCs w:val="24"/>
-        </w:rPr>
-      </w:pPr>
-    </w:p>
-    <w:p>
-      <w:pPr>
-        <w:rPr>
-          <w:b/>
-          <w:bCs/>
-          <w:sz w:val="32"/>
-          <w:szCs w:val="28"/>
-        </w:rPr>
-      </w:pPr>
-    </w:p>
-    <w:p>
-      <w:pPr>
-        <w:rPr>
-          <w:sz w:val="28"/>
-          <w:szCs w:val="24"/>
-        </w:rPr>
-      </w:pPr>
-    </w:p>
-    <w:p>
-      <w:pPr>
-        <w:rPr>
-          <w:sz w:val="28"/>
-          <w:szCs w:val="24"/>
-        </w:rPr>
-      </w:pPr>
-    </w:p>
-    <w:p>
-      <w:pPr>
-        <w:rPr>
-          <w:sz w:val="28"/>
-          <w:szCs w:val="24"/>
-        </w:rPr>
-      </w:pPr>
-      <w:r>
-        <w:rPr>
-          <w:sz w:val="28"/>
-          <w:szCs w:val="24"/>
-        </w:rPr>
-        <w:lastRenderedPageBreak/>
-        <w:t xml:space="preserve">D10: </w:t>
-      </w:r>
-      <w:r>
-        <w:rPr>
-          <w:sz w:val="28"/>
-          <w:szCs w:val="24"/>
-        </w:rPr>
-        <w:t>Roll of 7</w:t>
-      </w:r>
-      <w:r>
-        <w:rPr>
-          <w:sz w:val="28"/>
-          <w:szCs w:val="24"/>
-        </w:rPr>
-        <w:t>-</w:t>
-      </w:r>
-      <w:r>
-        <w:rPr>
-          <w:sz w:val="28"/>
-          <w:szCs w:val="24"/>
-        </w:rPr>
-        <w:t>10</w:t>
-      </w:r>
-    </w:p>
-    <w:tbl>
-      <w:tblPr>
-        <w:tblStyle w:val="TableGrid"/>
-        <w:tblW w:w="0" w:type="auto"/>
-        <w:tblLook w:val="04A0" w:firstRow="1" w:lastRow="0" w:firstColumn="1" w:lastColumn="0" w:noHBand="0" w:noVBand="1"/>
-      </w:tblPr>
-      <w:tblGrid>
-        <w:gridCol w:w="1195"/>
-        <w:gridCol w:w="8155"/>
-      </w:tblGrid>
-      <w:tr>
-        <w:trPr>
-          <w:trHeight w:val="360"/>
-        </w:trPr>
-        <w:tc>
-          <w:tcPr>
-            <w:tcW w:w="1195" w:type="dxa"/>
-            <w:hideMark/>
-          </w:tcPr>
-          <w:p>
-            <w:pPr>
-              <w:spacing w:before="40" w:after="40" w:line="360" w:lineRule="atLeast"/>
-              <w:jc w:val="center"/>
-              <w:rPr>
-                <w:rFonts w:eastAsia="Times New Roman" w:cs="Times New Roman"/>
-                <w:b/>
-                <w:bCs/>
-                <w:color w:val="000000"/>
-                <w:sz w:val="28"/>
-                <w:szCs w:val="28"/>
-              </w:rPr>
-            </w:pPr>
-            <w:r>
-              <w:rPr>
-                <w:rFonts w:eastAsia="Times New Roman" w:cs="Times New Roman"/>
-                <w:b/>
-                <w:bCs/>
-                <w:color w:val="000000"/>
-                <w:sz w:val="28"/>
-                <w:szCs w:val="28"/>
-              </w:rPr>
-              <w:t>100</w:t>
-            </w:r>
-          </w:p>
-        </w:tc>
-        <w:tc>
-          <w:tcPr>
-            <w:tcW w:w="0" w:type="auto"/>
-            <w:hideMark/>
-          </w:tcPr>
-          <w:p>
-            <w:pPr>
-              <w:spacing w:before="40" w:after="40" w:line="360" w:lineRule="atLeast"/>
-              <w:jc w:val="center"/>
-              <w:rPr>
-                <w:rFonts w:eastAsia="Times New Roman" w:cs="Times New Roman"/>
-                <w:b/>
-                <w:bCs/>
-                <w:color w:val="000000"/>
-                <w:sz w:val="28"/>
-                <w:szCs w:val="28"/>
-              </w:rPr>
-            </w:pPr>
-            <w:r>
-              <w:rPr>
-                <w:rFonts w:eastAsia="Times New Roman" w:cs="Times New Roman"/>
-                <w:b/>
-                <w:bCs/>
-                <w:color w:val="000000"/>
-                <w:sz w:val="28"/>
-                <w:szCs w:val="28"/>
-              </w:rPr>
-              <w:t>Mania</w:t>
-            </w:r>
-            <w:r>
-              <w:rPr>
-                <w:rFonts w:eastAsia="Times New Roman" w:cs="Times New Roman"/>
-                <w:b/>
-                <w:bCs/>
-                <w:color w:val="000000"/>
-                <w:sz w:val="28"/>
-                <w:szCs w:val="28"/>
-              </w:rPr>
-              <w:t xml:space="preserve"> (lasts 1d10 </w:t>
-            </w:r>
-            <w:r>
-              <w:rPr>
-                <w:rFonts w:eastAsia="Times New Roman" w:cs="Times New Roman"/>
-                <w:b/>
-                <w:bCs/>
-                <w:color w:val="000000"/>
-                <w:sz w:val="28"/>
-                <w:szCs w:val="28"/>
-              </w:rPr>
-              <w:t>days</w:t>
-            </w:r>
-            <w:r>
-              <w:rPr>
-                <w:rFonts w:eastAsia="Times New Roman" w:cs="Times New Roman"/>
-                <w:b/>
-                <w:bCs/>
-                <w:color w:val="000000"/>
-                <w:sz w:val="28"/>
-                <w:szCs w:val="28"/>
-              </w:rPr>
-              <w:t>)</w:t>
             </w:r>
           </w:p>
         </w:tc>
@@ -8847,8 +8763,8 @@
         </w:trPr>
         <w:tc>
           <w:tcPr>
-            <w:tcW w:w="1195" w:type="dxa"/>
-            <w:hideMark/>
+            <w:tcW w:w="1196" w:type="dxa"/>
+            <w:vAlign w:val="center"/>
           </w:tcPr>
           <w:p>
             <w:pPr>
@@ -8872,14 +8788,13 @@
                 <w:sz w:val="28"/>
                 <w:szCs w:val="28"/>
               </w:rPr>
-              <w:t>01–10</w:t>
+              <w:t>51 – 55</w:t>
             </w:r>
           </w:p>
         </w:tc>
         <w:tc>
           <w:tcPr>
-            <w:tcW w:w="0" w:type="auto"/>
-            <w:hideMark/>
+            <w:tcW w:w="8267" w:type="dxa"/>
           </w:tcPr>
           <w:p>
             <w:pPr>
@@ -8899,7 +8814,7 @@
                 <w:sz w:val="28"/>
                 <w:szCs w:val="28"/>
               </w:rPr>
-              <w:t>The character feels compelled to repeat a specific activity over and over, such as washing hands, touching things, praying, or counting coins.</w:t>
+              <w:t>You bury your breakdown and suffer no mania, but only reduce your current Stress level by half.</w:t>
             </w:r>
           </w:p>
         </w:tc>
@@ -8910,8 +8825,8 @@
         </w:trPr>
         <w:tc>
           <w:tcPr>
-            <w:tcW w:w="1195" w:type="dxa"/>
-            <w:hideMark/>
+            <w:tcW w:w="1196" w:type="dxa"/>
+            <w:vAlign w:val="center"/>
           </w:tcPr>
           <w:p>
             <w:pPr>
@@ -8935,14 +8850,13 @@
                 <w:sz w:val="28"/>
                 <w:szCs w:val="28"/>
               </w:rPr>
-              <w:t>11–20</w:t>
+              <w:t>56 – 60</w:t>
             </w:r>
           </w:p>
         </w:tc>
         <w:tc>
           <w:tcPr>
-            <w:tcW w:w="0" w:type="auto"/>
-            <w:hideMark/>
+            <w:tcW w:w="8267" w:type="dxa"/>
           </w:tcPr>
           <w:p>
             <w:pPr>
@@ -8957,12 +8871,98 @@
             </w:pPr>
             <w:r>
               <w:rPr>
-                <w:rFonts w:eastAsia="Times New Roman" w:cs="Times New Roman"/>
-                <w:color w:val="000000"/>
-                <w:sz w:val="28"/>
-                <w:szCs w:val="28"/>
-              </w:rPr>
-              <w:t>The character experiences vivid hallucinations and has disadvantage on ability checks.</w:t>
+                <w:sz w:val="28"/>
+                <w:szCs w:val="24"/>
+              </w:rPr>
+              <w:t xml:space="preserve">You are enraged </w:t>
+            </w:r>
+            <w:r>
+              <w:rPr>
+                <w:sz w:val="28"/>
+                <w:szCs w:val="24"/>
+              </w:rPr>
+              <w:t xml:space="preserve">and lose the ability to </w:t>
+            </w:r>
+            <w:r>
+              <w:rPr>
+                <w:sz w:val="28"/>
+                <w:szCs w:val="24"/>
+              </w:rPr>
+              <w:t xml:space="preserve">maintain spells </w:t>
+            </w:r>
+            <w:r>
+              <w:rPr>
+                <w:sz w:val="28"/>
+                <w:szCs w:val="24"/>
+              </w:rPr>
+              <w:t>through concentration</w:t>
+            </w:r>
+            <w:r>
+              <w:rPr>
+                <w:sz w:val="28"/>
+                <w:szCs w:val="24"/>
+              </w:rPr>
+              <w:t>,</w:t>
+            </w:r>
+            <w:r>
+              <w:rPr>
+                <w:sz w:val="28"/>
+                <w:szCs w:val="24"/>
+              </w:rPr>
+              <w:t xml:space="preserve"> </w:t>
+            </w:r>
+            <w:r>
+              <w:rPr>
+                <w:sz w:val="28"/>
+                <w:szCs w:val="24"/>
+              </w:rPr>
+              <w:t xml:space="preserve">but </w:t>
+            </w:r>
+            <w:r>
+              <w:rPr>
+                <w:sz w:val="28"/>
+                <w:szCs w:val="24"/>
+              </w:rPr>
+              <w:t>gain</w:t>
+            </w:r>
+            <w:r>
+              <w:rPr>
+                <w:sz w:val="28"/>
+                <w:szCs w:val="24"/>
+              </w:rPr>
+              <w:t xml:space="preserve"> advantage on saving throws against being </w:t>
+            </w:r>
+            <w:r>
+              <w:rPr>
+                <w:i/>
+                <w:iCs/>
+                <w:sz w:val="28"/>
+                <w:szCs w:val="24"/>
+              </w:rPr>
+              <w:t>frightened</w:t>
+            </w:r>
+            <w:r>
+              <w:rPr>
+                <w:sz w:val="28"/>
+                <w:szCs w:val="24"/>
+              </w:rPr>
+              <w:t xml:space="preserve">. If something does </w:t>
+            </w:r>
+            <w:r>
+              <w:rPr>
+                <w:i/>
+                <w:iCs/>
+                <w:sz w:val="28"/>
+                <w:szCs w:val="24"/>
+              </w:rPr>
+              <w:t>frighten</w:t>
+            </w:r>
+            <w:r>
+              <w:rPr>
+                <w:sz w:val="28"/>
+                <w:szCs w:val="24"/>
+              </w:rPr>
+              <w:t xml:space="preserve"> you, the rage ends.</w:t>
             </w:r>
           </w:p>
         </w:tc>
@@ -8973,8 +8973,8 @@
         </w:trPr>
         <w:tc>
           <w:tcPr>
-            <w:tcW w:w="1195" w:type="dxa"/>
-            <w:hideMark/>
+            <w:tcW w:w="1196" w:type="dxa"/>
+            <w:vAlign w:val="center"/>
           </w:tcPr>
           <w:p>
             <w:pPr>
@@ -8998,14 +8998,13 @@
                 <w:sz w:val="28"/>
                 <w:szCs w:val="28"/>
               </w:rPr>
-              <w:t>21–30</w:t>
+              <w:t>61 – 65</w:t>
             </w:r>
           </w:p>
         </w:tc>
         <w:tc>
           <w:tcPr>
-            <w:tcW w:w="0" w:type="auto"/>
-            <w:hideMark/>
+            <w:tcW w:w="8267" w:type="dxa"/>
           </w:tcPr>
           <w:p>
             <w:pPr>
@@ -9025,7 +9024,7 @@
                 <w:sz w:val="28"/>
                 <w:szCs w:val="28"/>
               </w:rPr>
-              <w:t>The character suffers extreme paranoia. The character has disadvantage on Wisdom and Charisma checks.</w:t>
+              <w:t>You feel compelled to go against the group and spite their mindless herd mentality.</w:t>
             </w:r>
           </w:p>
         </w:tc>
@@ -9036,8 +9035,8 @@
         </w:trPr>
         <w:tc>
           <w:tcPr>
-            <w:tcW w:w="1195" w:type="dxa"/>
-            <w:hideMark/>
+            <w:tcW w:w="1196" w:type="dxa"/>
+            <w:vAlign w:val="center"/>
           </w:tcPr>
           <w:p>
             <w:pPr>
@@ -9061,14 +9060,13 @@
                 <w:sz w:val="28"/>
                 <w:szCs w:val="28"/>
               </w:rPr>
-              <w:t>31–40</w:t>
+              <w:t>66 – 70</w:t>
             </w:r>
           </w:p>
         </w:tc>
         <w:tc>
           <w:tcPr>
-            <w:tcW w:w="0" w:type="auto"/>
-            <w:hideMark/>
+            <w:tcW w:w="8267" w:type="dxa"/>
           </w:tcPr>
           <w:p>
             <w:pPr>
@@ -9088,34 +9086,36 @@
                 <w:sz w:val="28"/>
                 <w:szCs w:val="28"/>
               </w:rPr>
-              <w:t xml:space="preserve">The character regards something (usually the source of </w:t>
-            </w:r>
-            <w:r>
-              <w:rPr>
-                <w:rFonts w:eastAsia="Times New Roman" w:cs="Times New Roman"/>
-                <w:color w:val="000000"/>
-                <w:sz w:val="28"/>
-                <w:szCs w:val="28"/>
-              </w:rPr>
-              <w:t>Mania</w:t>
-            </w:r>
-            <w:r>
-              <w:rPr>
-                <w:rFonts w:eastAsia="Times New Roman" w:cs="Times New Roman"/>
-                <w:color w:val="000000"/>
-                <w:sz w:val="28"/>
-                <w:szCs w:val="28"/>
-              </w:rPr>
-              <w:t>) with intense revulsion</w:t>
-            </w:r>
-            <w:r>
-              <w:rPr>
-                <w:rFonts w:eastAsia="Times New Roman" w:cs="Times New Roman"/>
-                <w:color w:val="000000"/>
-                <w:sz w:val="28"/>
-                <w:szCs w:val="28"/>
-              </w:rPr>
-              <w:t xml:space="preserve"> whenever presented with it or something reminiscent.</w:t>
+              <w:t xml:space="preserve"> </w:t>
+            </w:r>
+            <w:r>
+              <w:rPr>
+                <w:rFonts w:eastAsia="Times New Roman" w:cs="Times New Roman"/>
+                <w:color w:val="000000"/>
+                <w:sz w:val="28"/>
+                <w:szCs w:val="28"/>
+              </w:rPr>
+              <w:t xml:space="preserve">If within an area of darkness, you are </w:t>
+            </w:r>
+            <w:r>
+              <w:rPr>
+                <w:rFonts w:eastAsia="Times New Roman" w:cs="Times New Roman"/>
+                <w:i/>
+                <w:iCs/>
+                <w:color w:val="000000"/>
+                <w:sz w:val="28"/>
+                <w:szCs w:val="28"/>
+              </w:rPr>
+              <w:t>frightened</w:t>
+            </w:r>
+            <w:r>
+              <w:rPr>
+                <w:rFonts w:eastAsia="Times New Roman" w:cs="Times New Roman"/>
+                <w:color w:val="000000"/>
+                <w:sz w:val="28"/>
+                <w:szCs w:val="28"/>
+              </w:rPr>
+              <w:t>.</w:t>
             </w:r>
           </w:p>
         </w:tc>
@@ -9126,8 +9126,8 @@
         </w:trPr>
         <w:tc>
           <w:tcPr>
-            <w:tcW w:w="1195" w:type="dxa"/>
-            <w:hideMark/>
+            <w:tcW w:w="1196" w:type="dxa"/>
+            <w:vAlign w:val="center"/>
           </w:tcPr>
           <w:p>
             <w:pPr>
@@ -9151,14 +9151,14 @@
                 <w:sz w:val="28"/>
                 <w:szCs w:val="28"/>
               </w:rPr>
-              <w:t>41–45</w:t>
+              <w:lastRenderedPageBreak/>
+              <w:t>71 – 75</w:t>
             </w:r>
           </w:p>
         </w:tc>
         <w:tc>
           <w:tcPr>
-            <w:tcW w:w="0" w:type="auto"/>
-            <w:hideMark/>
+            <w:tcW w:w="8267" w:type="dxa"/>
           </w:tcPr>
           <w:p>
             <w:pPr>
@@ -9178,16 +9178,7 @@
                 <w:sz w:val="28"/>
                 <w:szCs w:val="28"/>
               </w:rPr>
-              <w:t>The character experiences a powerful delusion</w:t>
-            </w:r>
-            <w:r>
-              <w:rPr>
-                <w:rFonts w:eastAsia="Times New Roman" w:cs="Times New Roman"/>
-                <w:color w:val="000000"/>
-                <w:sz w:val="28"/>
-                <w:szCs w:val="28"/>
-              </w:rPr>
-              <w:t xml:space="preserve"> and believes they possess an impossible trait or ability. I.e., flight, water breathing, invincibility, etc.</w:t>
+              <w:t>You are compelled to cast all your spells at 9th level.</w:t>
             </w:r>
           </w:p>
         </w:tc>
@@ -9198,8 +9189,8 @@
         </w:trPr>
         <w:tc>
           <w:tcPr>
-            <w:tcW w:w="1195" w:type="dxa"/>
-            <w:hideMark/>
+            <w:tcW w:w="1196" w:type="dxa"/>
+            <w:vAlign w:val="center"/>
           </w:tcPr>
           <w:p>
             <w:pPr>
@@ -9223,14 +9214,13 @@
                 <w:sz w:val="28"/>
                 <w:szCs w:val="28"/>
               </w:rPr>
-              <w:t>46–55</w:t>
+              <w:t>76 – 80</w:t>
             </w:r>
           </w:p>
         </w:tc>
         <w:tc>
           <w:tcPr>
-            <w:tcW w:w="0" w:type="auto"/>
-            <w:hideMark/>
+            <w:tcW w:w="8267" w:type="dxa"/>
           </w:tcPr>
           <w:p>
             <w:pPr>
@@ -9250,7 +9240,7 @@
                 <w:sz w:val="28"/>
                 <w:szCs w:val="28"/>
               </w:rPr>
-              <w:t>The character becomes attached to a “lucky charm,” such as a person or an object, and has disadvantage on attack rolls, ability checks, and saving throws while more than 30 feet from it.</w:t>
+              <w:t>You always run back and forth, never staying in one place. In combat you must use your full movement to end your turn in a space different than where you started.</w:t>
             </w:r>
           </w:p>
         </w:tc>
@@ -9261,8 +9251,8 @@
         </w:trPr>
         <w:tc>
           <w:tcPr>
-            <w:tcW w:w="1195" w:type="dxa"/>
-            <w:hideMark/>
+            <w:tcW w:w="1196" w:type="dxa"/>
+            <w:vAlign w:val="center"/>
           </w:tcPr>
           <w:p>
             <w:pPr>
@@ -9286,14 +9276,13 @@
                 <w:sz w:val="28"/>
                 <w:szCs w:val="28"/>
               </w:rPr>
-              <w:t>56–65</w:t>
+              <w:t>81 – 85</w:t>
             </w:r>
           </w:p>
         </w:tc>
         <w:tc>
           <w:tcPr>
-            <w:tcW w:w="0" w:type="auto"/>
-            <w:hideMark/>
+            <w:tcW w:w="8267" w:type="dxa"/>
           </w:tcPr>
           <w:p>
             <w:pPr>
@@ -9313,45 +9302,27 @@
                 <w:sz w:val="28"/>
                 <w:szCs w:val="28"/>
               </w:rPr>
-              <w:t>The character is </w:t>
+              <w:t xml:space="preserve">If within an area of bright or dim light, you are </w:t>
             </w:r>
             <w:r>
               <w:rPr>
                 <w:rFonts w:eastAsia="Times New Roman" w:cs="Times New Roman"/>
                 <w:i/>
                 <w:iCs/>
-                <w:sz w:val="28"/>
-                <w:szCs w:val="28"/>
-              </w:rPr>
-              <w:t>blinded</w:t>
-            </w:r>
-            <w:r>
-              <w:rPr>
-                <w:rFonts w:eastAsia="Times New Roman" w:cs="Times New Roman"/>
-                <w:color w:val="000000"/>
-                <w:sz w:val="28"/>
-                <w:szCs w:val="28"/>
-              </w:rPr>
-              <w:t> (25%) or </w:t>
-            </w:r>
-            <w:r>
-              <w:rPr>
-                <w:rFonts w:eastAsia="Times New Roman" w:cs="Times New Roman"/>
-                <w:i/>
-                <w:iCs/>
-                <w:sz w:val="28"/>
-                <w:szCs w:val="28"/>
-              </w:rPr>
-              <w:t>deafened</w:t>
-            </w:r>
-            <w:r>
-              <w:rPr>
-                <w:rFonts w:eastAsia="Times New Roman" w:cs="Times New Roman"/>
-                <w:color w:val="000000"/>
-                <w:sz w:val="28"/>
-                <w:szCs w:val="28"/>
-              </w:rPr>
-              <w:t> (75%).</w:t>
+                <w:color w:val="000000"/>
+                <w:sz w:val="28"/>
+                <w:szCs w:val="28"/>
+              </w:rPr>
+              <w:t>frightened</w:t>
+            </w:r>
+            <w:r>
+              <w:rPr>
+                <w:rFonts w:eastAsia="Times New Roman" w:cs="Times New Roman"/>
+                <w:color w:val="000000"/>
+                <w:sz w:val="28"/>
+                <w:szCs w:val="28"/>
+              </w:rPr>
+              <w:t>.</w:t>
             </w:r>
           </w:p>
         </w:tc>
@@ -9362,8 +9333,8 @@
         </w:trPr>
         <w:tc>
           <w:tcPr>
-            <w:tcW w:w="1195" w:type="dxa"/>
-            <w:hideMark/>
+            <w:tcW w:w="1196" w:type="dxa"/>
+            <w:vAlign w:val="center"/>
           </w:tcPr>
           <w:p>
             <w:pPr>
@@ -9387,14 +9358,13 @@
                 <w:sz w:val="28"/>
                 <w:szCs w:val="28"/>
               </w:rPr>
-              <w:t>66–75</w:t>
+              <w:t>86 – 90</w:t>
             </w:r>
           </w:p>
         </w:tc>
         <w:tc>
           <w:tcPr>
-            <w:tcW w:w="0" w:type="auto"/>
-            <w:hideMark/>
+            <w:tcW w:w="8267" w:type="dxa"/>
           </w:tcPr>
           <w:p>
             <w:pPr>
@@ -9414,7 +9384,27 @@
                 <w:sz w:val="28"/>
                 <w:szCs w:val="28"/>
               </w:rPr>
-              <w:t>The character experiences uncontrollable tremors or tics, which impose disadvantage on attack rolls, ability checks, and saving throws that involve Strength or Dexterity.</w:t>
+              <w:t xml:space="preserve">You have convinced yourself you are </w:t>
+            </w:r>
+            <w:r>
+              <w:rPr>
+                <w:rFonts w:eastAsia="Times New Roman" w:cs="Times New Roman"/>
+                <w:i/>
+                <w:iCs/>
+                <w:color w:val="000000"/>
+                <w:sz w:val="28"/>
+                <w:szCs w:val="28"/>
+              </w:rPr>
+              <w:t>poisoned</w:t>
+            </w:r>
+            <w:r>
+              <w:rPr>
+                <w:rFonts w:eastAsia="Times New Roman" w:cs="Times New Roman"/>
+                <w:color w:val="000000"/>
+                <w:sz w:val="28"/>
+                <w:szCs w:val="28"/>
+              </w:rPr>
+              <w:t xml:space="preserve"> and suffer the conditions of this effect regardless of any actual poison or antidotes received.</w:t>
             </w:r>
           </w:p>
         </w:tc>
@@ -9425,8 +9415,8 @@
         </w:trPr>
         <w:tc>
           <w:tcPr>
-            <w:tcW w:w="1195" w:type="dxa"/>
-            <w:hideMark/>
+            <w:tcW w:w="1196" w:type="dxa"/>
+            <w:vAlign w:val="center"/>
           </w:tcPr>
           <w:p>
             <w:pPr>
@@ -9450,14 +9440,13 @@
                 <w:sz w:val="28"/>
                 <w:szCs w:val="28"/>
               </w:rPr>
-              <w:t>76–85</w:t>
+              <w:t>91 – 95</w:t>
             </w:r>
           </w:p>
         </w:tc>
         <w:tc>
           <w:tcPr>
-            <w:tcW w:w="0" w:type="auto"/>
-            <w:hideMark/>
+            <w:tcW w:w="8267" w:type="dxa"/>
           </w:tcPr>
           <w:p>
             <w:pPr>
@@ -9477,63 +9466,7 @@
                 <w:sz w:val="28"/>
                 <w:szCs w:val="28"/>
               </w:rPr>
-              <w:t xml:space="preserve">The character suffers from partial amnesia. The character knows who he or she is and retains </w:t>
-            </w:r>
-            <w:r>
-              <w:rPr>
-                <w:rFonts w:eastAsia="Times New Roman" w:cs="Times New Roman"/>
-                <w:color w:val="000000"/>
-                <w:sz w:val="28"/>
-                <w:szCs w:val="28"/>
-              </w:rPr>
-              <w:t>any</w:t>
-            </w:r>
-            <w:r>
-              <w:rPr>
-                <w:rFonts w:eastAsia="Times New Roman" w:cs="Times New Roman"/>
-                <w:color w:val="000000"/>
-                <w:sz w:val="28"/>
-                <w:szCs w:val="28"/>
-              </w:rPr>
-              <w:t xml:space="preserve"> traits and class </w:t>
-            </w:r>
-            <w:proofErr w:type="gramStart"/>
-            <w:r>
-              <w:rPr>
-                <w:rFonts w:eastAsia="Times New Roman" w:cs="Times New Roman"/>
-                <w:color w:val="000000"/>
-                <w:sz w:val="28"/>
-                <w:szCs w:val="28"/>
-              </w:rPr>
-              <w:t>features, but</w:t>
-            </w:r>
-            <w:proofErr w:type="gramEnd"/>
-            <w:r>
-              <w:rPr>
-                <w:rFonts w:eastAsia="Times New Roman" w:cs="Times New Roman"/>
-                <w:color w:val="000000"/>
-                <w:sz w:val="28"/>
-                <w:szCs w:val="28"/>
-              </w:rPr>
-              <w:t xml:space="preserve"> doesn’t recognize other people or remember anything that happened before the </w:t>
-            </w:r>
-            <w:r>
-              <w:rPr>
-                <w:rFonts w:eastAsia="Times New Roman" w:cs="Times New Roman"/>
-                <w:color w:val="000000"/>
-                <w:sz w:val="28"/>
-                <w:szCs w:val="28"/>
-              </w:rPr>
-              <w:t>Mania</w:t>
-            </w:r>
-            <w:r>
-              <w:rPr>
-                <w:rFonts w:eastAsia="Times New Roman" w:cs="Times New Roman"/>
-                <w:color w:val="000000"/>
-                <w:sz w:val="28"/>
-                <w:szCs w:val="28"/>
-              </w:rPr>
-              <w:t xml:space="preserve"> took effect.</w:t>
+              <w:t>You gain 1 level of Corruption.</w:t>
             </w:r>
           </w:p>
         </w:tc>
@@ -9544,8 +9477,8 @@
         </w:trPr>
         <w:tc>
           <w:tcPr>
-            <w:tcW w:w="1195" w:type="dxa"/>
-            <w:hideMark/>
+            <w:tcW w:w="1196" w:type="dxa"/>
+            <w:vAlign w:val="center"/>
           </w:tcPr>
           <w:p>
             <w:pPr>
@@ -9569,13 +9502,125 @@
                 <w:sz w:val="28"/>
                 <w:szCs w:val="28"/>
               </w:rPr>
-              <w:t>86–90</w:t>
+              <w:t>96 – 00</w:t>
             </w:r>
           </w:p>
         </w:tc>
         <w:tc>
           <w:tcPr>
-            <w:tcW w:w="0" w:type="auto"/>
+            <w:tcW w:w="8267" w:type="dxa"/>
+          </w:tcPr>
+          <w:p>
+            <w:pPr>
+              <w:spacing w:before="40" w:after="40" w:line="360" w:lineRule="atLeast"/>
+              <w:jc w:val="center"/>
+              <w:rPr>
+                <w:rFonts w:eastAsia="Times New Roman" w:cs="Times New Roman"/>
+                <w:color w:val="000000"/>
+                <w:sz w:val="28"/>
+                <w:szCs w:val="28"/>
+              </w:rPr>
+            </w:pPr>
+            <w:r>
+              <w:rPr>
+                <w:rFonts w:eastAsia="Times New Roman" w:cs="Times New Roman"/>
+                <w:color w:val="000000"/>
+                <w:sz w:val="28"/>
+                <w:szCs w:val="28"/>
+              </w:rPr>
+              <w:t>You gain 1 level of Permanent Corruption.</w:t>
+            </w:r>
+          </w:p>
+        </w:tc>
+      </w:tr>
+    </w:tbl>
+    <w:p>
+      <w:pPr>
+        <w:rPr>
+          <w:sz w:val="28"/>
+          <w:szCs w:val="24"/>
+        </w:rPr>
+      </w:pPr>
+    </w:p>
+    <w:p>
+      <w:pPr>
+        <w:rPr>
+          <w:b/>
+          <w:bCs/>
+          <w:sz w:val="32"/>
+          <w:szCs w:val="28"/>
+        </w:rPr>
+      </w:pPr>
+    </w:p>
+    <w:p>
+      <w:pPr>
+        <w:rPr>
+          <w:sz w:val="28"/>
+          <w:szCs w:val="24"/>
+        </w:rPr>
+      </w:pPr>
+    </w:p>
+    <w:p>
+      <w:pPr>
+        <w:rPr>
+          <w:sz w:val="28"/>
+          <w:szCs w:val="24"/>
+        </w:rPr>
+      </w:pPr>
+    </w:p>
+    <w:p>
+      <w:pPr>
+        <w:rPr>
+          <w:sz w:val="28"/>
+          <w:szCs w:val="24"/>
+        </w:rPr>
+      </w:pPr>
+      <w:r>
+        <w:rPr>
+          <w:sz w:val="28"/>
+          <w:szCs w:val="24"/>
+        </w:rPr>
+        <w:t xml:space="preserve">D10: </w:t>
+      </w:r>
+      <w:r>
+        <w:rPr>
+          <w:sz w:val="28"/>
+          <w:szCs w:val="24"/>
+        </w:rPr>
+        <w:t>Roll of 7</w:t>
+      </w:r>
+      <w:r>
+        <w:rPr>
+          <w:sz w:val="28"/>
+          <w:szCs w:val="24"/>
+        </w:rPr>
+        <w:t>-</w:t>
+      </w:r>
+      <w:r>
+        <w:rPr>
+          <w:sz w:val="28"/>
+          <w:szCs w:val="24"/>
+        </w:rPr>
+        <w:t>10</w:t>
+      </w:r>
+    </w:p>
+    <w:tbl>
+      <w:tblPr>
+        <w:tblStyle w:val="TableGrid"/>
+        <w:tblW w:w="0" w:type="auto"/>
+        <w:tblLook w:val="04A0" w:firstRow="1" w:lastRow="0" w:firstColumn="1" w:lastColumn="0" w:noHBand="0" w:noVBand="1"/>
+      </w:tblPr>
+      <w:tblGrid>
+        <w:gridCol w:w="1255"/>
+        <w:gridCol w:w="8095"/>
+      </w:tblGrid>
+      <w:tr>
+        <w:trPr>
+          <w:trHeight w:val="360"/>
+        </w:trPr>
+        <w:tc>
+          <w:tcPr>
+            <w:tcW w:w="1255" w:type="dxa"/>
             <w:hideMark/>
           </w:tcPr>
           <w:p>
@@ -9584,19 +9629,1420 @@
               <w:jc w:val="center"/>
               <w:rPr>
                 <w:rFonts w:eastAsia="Times New Roman" w:cs="Times New Roman"/>
-                <w:color w:val="000000"/>
-                <w:sz w:val="28"/>
-                <w:szCs w:val="28"/>
-              </w:rPr>
-            </w:pPr>
-            <w:r>
-              <w:rPr>
-                <w:rFonts w:eastAsia="Times New Roman" w:cs="Times New Roman"/>
-                <w:color w:val="000000"/>
-                <w:sz w:val="28"/>
-                <w:szCs w:val="28"/>
-              </w:rPr>
-              <w:t>Whenever the character takes damage, he or she must succeed on a DC 15 Wisdom saving throw or be affected as though he or she failed a saving throw against the </w:t>
+                <w:b/>
+                <w:bCs/>
+                <w:color w:val="000000"/>
+                <w:sz w:val="28"/>
+                <w:szCs w:val="28"/>
+              </w:rPr>
+            </w:pPr>
+            <w:r>
+              <w:rPr>
+                <w:rFonts w:eastAsia="Times New Roman" w:cs="Times New Roman"/>
+                <w:b/>
+                <w:bCs/>
+                <w:color w:val="000000"/>
+                <w:sz w:val="28"/>
+                <w:szCs w:val="28"/>
+              </w:rPr>
+              <w:t>100</w:t>
+            </w:r>
+          </w:p>
+        </w:tc>
+        <w:tc>
+          <w:tcPr>
+            <w:tcW w:w="8095" w:type="dxa"/>
+            <w:hideMark/>
+          </w:tcPr>
+          <w:p>
+            <w:pPr>
+              <w:spacing w:before="40" w:after="40" w:line="360" w:lineRule="atLeast"/>
+              <w:jc w:val="center"/>
+              <w:rPr>
+                <w:rFonts w:eastAsia="Times New Roman" w:cs="Times New Roman"/>
+                <w:b/>
+                <w:bCs/>
+                <w:color w:val="000000"/>
+                <w:sz w:val="28"/>
+                <w:szCs w:val="28"/>
+              </w:rPr>
+            </w:pPr>
+            <w:r>
+              <w:rPr>
+                <w:rFonts w:eastAsia="Times New Roman" w:cs="Times New Roman"/>
+                <w:b/>
+                <w:bCs/>
+                <w:color w:val="000000"/>
+                <w:sz w:val="28"/>
+                <w:szCs w:val="28"/>
+              </w:rPr>
+              <w:t>Mania</w:t>
+            </w:r>
+            <w:r>
+              <w:rPr>
+                <w:rFonts w:eastAsia="Times New Roman" w:cs="Times New Roman"/>
+                <w:b/>
+                <w:bCs/>
+                <w:color w:val="000000"/>
+                <w:sz w:val="28"/>
+                <w:szCs w:val="28"/>
+              </w:rPr>
+              <w:t xml:space="preserve"> (lasts 1d10 </w:t>
+            </w:r>
+            <w:r>
+              <w:rPr>
+                <w:rFonts w:eastAsia="Times New Roman" w:cs="Times New Roman"/>
+                <w:b/>
+                <w:bCs/>
+                <w:color w:val="000000"/>
+                <w:sz w:val="28"/>
+                <w:szCs w:val="28"/>
+              </w:rPr>
+              <w:t>days</w:t>
+            </w:r>
+            <w:r>
+              <w:rPr>
+                <w:rFonts w:eastAsia="Times New Roman" w:cs="Times New Roman"/>
+                <w:b/>
+                <w:bCs/>
+                <w:color w:val="000000"/>
+                <w:sz w:val="28"/>
+                <w:szCs w:val="28"/>
+              </w:rPr>
+              <w:t>)</w:t>
+            </w:r>
+          </w:p>
+        </w:tc>
+      </w:tr>
+      <w:tr>
+        <w:trPr>
+          <w:trHeight w:val="360"/>
+        </w:trPr>
+        <w:tc>
+          <w:tcPr>
+            <w:tcW w:w="1255" w:type="dxa"/>
+            <w:vAlign w:val="center"/>
+          </w:tcPr>
+          <w:p>
+            <w:pPr>
+              <w:spacing w:before="40" w:after="40" w:line="360" w:lineRule="atLeast"/>
+              <w:jc w:val="center"/>
+              <w:rPr>
+                <w:rFonts w:eastAsia="Times New Roman" w:cs="Times New Roman"/>
+                <w:b/>
+                <w:bCs/>
+                <w:color w:val="000000"/>
+                <w:sz w:val="28"/>
+                <w:szCs w:val="28"/>
+              </w:rPr>
+            </w:pPr>
+            <w:r>
+              <w:rPr>
+                <w:rFonts w:eastAsia="Times New Roman" w:cs="Times New Roman"/>
+                <w:b/>
+                <w:bCs/>
+                <w:color w:val="000000"/>
+                <w:sz w:val="28"/>
+                <w:szCs w:val="28"/>
+              </w:rPr>
+              <w:t>01</w:t>
+            </w:r>
+            <w:r>
+              <w:rPr>
+                <w:rFonts w:eastAsia="Times New Roman" w:cs="Times New Roman"/>
+                <w:b/>
+                <w:bCs/>
+                <w:color w:val="000000"/>
+                <w:sz w:val="28"/>
+                <w:szCs w:val="28"/>
+              </w:rPr>
+              <w:t xml:space="preserve"> </w:t>
+            </w:r>
+            <w:r>
+              <w:rPr>
+                <w:rFonts w:eastAsia="Times New Roman" w:cs="Times New Roman"/>
+                <w:b/>
+                <w:bCs/>
+                <w:color w:val="000000"/>
+                <w:sz w:val="28"/>
+                <w:szCs w:val="28"/>
+              </w:rPr>
+              <w:t>–</w:t>
+            </w:r>
+            <w:r>
+              <w:rPr>
+                <w:rFonts w:eastAsia="Times New Roman" w:cs="Times New Roman"/>
+                <w:b/>
+                <w:bCs/>
+                <w:color w:val="000000"/>
+                <w:sz w:val="28"/>
+                <w:szCs w:val="28"/>
+              </w:rPr>
+              <w:t xml:space="preserve"> 05</w:t>
+            </w:r>
+          </w:p>
+        </w:tc>
+        <w:tc>
+          <w:tcPr>
+            <w:tcW w:w="8095" w:type="dxa"/>
+            <w:hideMark/>
+          </w:tcPr>
+          <w:p>
+            <w:pPr>
+              <w:spacing w:before="40" w:after="40" w:line="360" w:lineRule="atLeast"/>
+              <w:jc w:val="center"/>
+              <w:rPr>
+                <w:rFonts w:eastAsia="Times New Roman" w:cs="Times New Roman"/>
+                <w:color w:val="000000"/>
+                <w:sz w:val="28"/>
+                <w:szCs w:val="28"/>
+              </w:rPr>
+            </w:pPr>
+            <w:r>
+              <w:rPr>
+                <w:rFonts w:eastAsia="Times New Roman" w:cs="Times New Roman"/>
+                <w:color w:val="000000"/>
+                <w:sz w:val="28"/>
+                <w:szCs w:val="28"/>
+              </w:rPr>
+              <w:t xml:space="preserve">You </w:t>
+            </w:r>
+            <w:r>
+              <w:rPr>
+                <w:rFonts w:eastAsia="Times New Roman" w:cs="Times New Roman"/>
+                <w:color w:val="000000"/>
+                <w:sz w:val="28"/>
+                <w:szCs w:val="28"/>
+              </w:rPr>
+              <w:t>feel compelled to repeat a specific activity over and over, such as washing hands, touching things, praying, or counting coins.</w:t>
+            </w:r>
+          </w:p>
+        </w:tc>
+      </w:tr>
+      <w:tr>
+        <w:trPr>
+          <w:trHeight w:val="360"/>
+        </w:trPr>
+        <w:tc>
+          <w:tcPr>
+            <w:tcW w:w="1255" w:type="dxa"/>
+            <w:vAlign w:val="center"/>
+          </w:tcPr>
+          <w:p>
+            <w:pPr>
+              <w:spacing w:before="40" w:after="40" w:line="360" w:lineRule="atLeast"/>
+              <w:jc w:val="center"/>
+              <w:rPr>
+                <w:rFonts w:eastAsia="Times New Roman" w:cs="Times New Roman"/>
+                <w:b/>
+                <w:bCs/>
+                <w:color w:val="000000"/>
+                <w:sz w:val="28"/>
+                <w:szCs w:val="28"/>
+              </w:rPr>
+            </w:pPr>
+            <w:r>
+              <w:rPr>
+                <w:rFonts w:eastAsia="Times New Roman" w:cs="Times New Roman"/>
+                <w:b/>
+                <w:bCs/>
+                <w:color w:val="000000"/>
+                <w:sz w:val="28"/>
+                <w:szCs w:val="28"/>
+              </w:rPr>
+              <w:t xml:space="preserve">06 </w:t>
+            </w:r>
+            <w:r>
+              <w:rPr>
+                <w:rFonts w:eastAsia="Times New Roman" w:cs="Times New Roman"/>
+                <w:b/>
+                <w:bCs/>
+                <w:color w:val="000000"/>
+                <w:sz w:val="28"/>
+                <w:szCs w:val="28"/>
+              </w:rPr>
+              <w:t>–</w:t>
+            </w:r>
+            <w:r>
+              <w:rPr>
+                <w:rFonts w:eastAsia="Times New Roman" w:cs="Times New Roman"/>
+                <w:b/>
+                <w:bCs/>
+                <w:color w:val="000000"/>
+                <w:sz w:val="28"/>
+                <w:szCs w:val="28"/>
+              </w:rPr>
+              <w:t xml:space="preserve"> 10</w:t>
+            </w:r>
+          </w:p>
+        </w:tc>
+        <w:tc>
+          <w:tcPr>
+            <w:tcW w:w="8095" w:type="dxa"/>
+          </w:tcPr>
+          <w:p>
+            <w:pPr>
+              <w:spacing w:before="40" w:after="40" w:line="360" w:lineRule="atLeast"/>
+              <w:jc w:val="center"/>
+              <w:rPr>
+                <w:rFonts w:eastAsia="Times New Roman" w:cs="Times New Roman"/>
+                <w:color w:val="000000"/>
+                <w:sz w:val="28"/>
+                <w:szCs w:val="28"/>
+              </w:rPr>
+            </w:pPr>
+            <w:r>
+              <w:rPr>
+                <w:rFonts w:eastAsia="Times New Roman" w:cs="Times New Roman"/>
+                <w:color w:val="000000"/>
+                <w:sz w:val="28"/>
+                <w:szCs w:val="28"/>
+              </w:rPr>
+              <w:t>You develop the symptoms of disease regardless of whether or not you are sick. While your actual Exhaustion level is not affected, you treat it as at least level 1 for the duration.</w:t>
+            </w:r>
+          </w:p>
+        </w:tc>
+      </w:tr>
+      <w:tr>
+        <w:trPr>
+          <w:trHeight w:val="360"/>
+        </w:trPr>
+        <w:tc>
+          <w:tcPr>
+            <w:tcW w:w="1255" w:type="dxa"/>
+            <w:vAlign w:val="center"/>
+          </w:tcPr>
+          <w:p>
+            <w:pPr>
+              <w:spacing w:before="40" w:after="40" w:line="360" w:lineRule="atLeast"/>
+              <w:jc w:val="center"/>
+              <w:rPr>
+                <w:rFonts w:eastAsia="Times New Roman" w:cs="Times New Roman"/>
+                <w:b/>
+                <w:bCs/>
+                <w:color w:val="000000"/>
+                <w:sz w:val="28"/>
+                <w:szCs w:val="28"/>
+              </w:rPr>
+            </w:pPr>
+            <w:r>
+              <w:rPr>
+                <w:rFonts w:eastAsia="Times New Roman" w:cs="Times New Roman"/>
+                <w:b/>
+                <w:bCs/>
+                <w:color w:val="000000"/>
+                <w:sz w:val="28"/>
+                <w:szCs w:val="28"/>
+              </w:rPr>
+              <w:t>11 – 15</w:t>
+            </w:r>
+          </w:p>
+        </w:tc>
+        <w:tc>
+          <w:tcPr>
+            <w:tcW w:w="8095" w:type="dxa"/>
+            <w:hideMark/>
+          </w:tcPr>
+          <w:p>
+            <w:pPr>
+              <w:spacing w:before="40" w:after="40" w:line="360" w:lineRule="atLeast"/>
+              <w:jc w:val="center"/>
+              <w:rPr>
+                <w:rFonts w:eastAsia="Times New Roman" w:cs="Times New Roman"/>
+                <w:color w:val="000000"/>
+                <w:sz w:val="28"/>
+                <w:szCs w:val="28"/>
+              </w:rPr>
+            </w:pPr>
+            <w:r>
+              <w:rPr>
+                <w:rFonts w:eastAsia="Times New Roman" w:cs="Times New Roman"/>
+                <w:color w:val="000000"/>
+                <w:sz w:val="28"/>
+                <w:szCs w:val="28"/>
+              </w:rPr>
+              <w:t xml:space="preserve">You </w:t>
+            </w:r>
+            <w:r>
+              <w:rPr>
+                <w:rFonts w:eastAsia="Times New Roman" w:cs="Times New Roman"/>
+                <w:color w:val="000000"/>
+                <w:sz w:val="28"/>
+                <w:szCs w:val="28"/>
+              </w:rPr>
+              <w:t>experience vivid hallucinations and ha</w:t>
+            </w:r>
+            <w:r>
+              <w:rPr>
+                <w:rFonts w:eastAsia="Times New Roman" w:cs="Times New Roman"/>
+                <w:color w:val="000000"/>
+                <w:sz w:val="28"/>
+                <w:szCs w:val="28"/>
+              </w:rPr>
+              <w:t>be</w:t>
+            </w:r>
+            <w:r>
+              <w:rPr>
+                <w:rFonts w:eastAsia="Times New Roman" w:cs="Times New Roman"/>
+                <w:color w:val="000000"/>
+                <w:sz w:val="28"/>
+                <w:szCs w:val="28"/>
+              </w:rPr>
+              <w:t xml:space="preserve"> disadvantage on ability checks.</w:t>
+            </w:r>
+          </w:p>
+        </w:tc>
+      </w:tr>
+      <w:tr>
+        <w:trPr>
+          <w:trHeight w:val="360"/>
+        </w:trPr>
+        <w:tc>
+          <w:tcPr>
+            <w:tcW w:w="1255" w:type="dxa"/>
+            <w:vAlign w:val="center"/>
+          </w:tcPr>
+          <w:p>
+            <w:pPr>
+              <w:spacing w:before="40" w:after="40" w:line="360" w:lineRule="atLeast"/>
+              <w:jc w:val="center"/>
+              <w:rPr>
+                <w:rFonts w:eastAsia="Times New Roman" w:cs="Times New Roman"/>
+                <w:b/>
+                <w:bCs/>
+                <w:color w:val="000000"/>
+                <w:sz w:val="28"/>
+                <w:szCs w:val="28"/>
+              </w:rPr>
+            </w:pPr>
+            <w:r>
+              <w:rPr>
+                <w:rFonts w:eastAsia="Times New Roman" w:cs="Times New Roman"/>
+                <w:b/>
+                <w:bCs/>
+                <w:color w:val="000000"/>
+                <w:sz w:val="28"/>
+                <w:szCs w:val="28"/>
+              </w:rPr>
+              <w:t>16 – 20</w:t>
+            </w:r>
+          </w:p>
+        </w:tc>
+        <w:tc>
+          <w:tcPr>
+            <w:tcW w:w="8095" w:type="dxa"/>
+            <w:hideMark/>
+          </w:tcPr>
+          <w:p>
+            <w:pPr>
+              <w:spacing w:before="40" w:after="40" w:line="360" w:lineRule="atLeast"/>
+              <w:jc w:val="center"/>
+              <w:rPr>
+                <w:rFonts w:eastAsia="Times New Roman" w:cs="Times New Roman"/>
+                <w:color w:val="000000"/>
+                <w:sz w:val="28"/>
+                <w:szCs w:val="28"/>
+              </w:rPr>
+            </w:pPr>
+            <w:r>
+              <w:rPr>
+                <w:rFonts w:eastAsia="Times New Roman" w:cs="Times New Roman"/>
+                <w:color w:val="000000"/>
+                <w:sz w:val="28"/>
+                <w:szCs w:val="28"/>
+              </w:rPr>
+              <w:t>You</w:t>
+            </w:r>
+            <w:r>
+              <w:rPr>
+                <w:rFonts w:eastAsia="Times New Roman" w:cs="Times New Roman"/>
+                <w:color w:val="000000"/>
+                <w:sz w:val="28"/>
+                <w:szCs w:val="28"/>
+              </w:rPr>
+              <w:t xml:space="preserve"> suffer extreme paranoia</w:t>
+            </w:r>
+            <w:r>
+              <w:rPr>
+                <w:rFonts w:eastAsia="Times New Roman" w:cs="Times New Roman"/>
+                <w:color w:val="000000"/>
+                <w:sz w:val="28"/>
+                <w:szCs w:val="28"/>
+              </w:rPr>
+              <w:t xml:space="preserve"> and</w:t>
+            </w:r>
+            <w:r>
+              <w:rPr>
+                <w:rFonts w:eastAsia="Times New Roman" w:cs="Times New Roman"/>
+                <w:color w:val="000000"/>
+                <w:sz w:val="28"/>
+                <w:szCs w:val="28"/>
+              </w:rPr>
+              <w:t xml:space="preserve"> ha</w:t>
+            </w:r>
+            <w:r>
+              <w:rPr>
+                <w:rFonts w:eastAsia="Times New Roman" w:cs="Times New Roman"/>
+                <w:color w:val="000000"/>
+                <w:sz w:val="28"/>
+                <w:szCs w:val="28"/>
+              </w:rPr>
+              <w:t>ve</w:t>
+            </w:r>
+            <w:r>
+              <w:rPr>
+                <w:rFonts w:eastAsia="Times New Roman" w:cs="Times New Roman"/>
+                <w:color w:val="000000"/>
+                <w:sz w:val="28"/>
+                <w:szCs w:val="28"/>
+              </w:rPr>
+              <w:t xml:space="preserve"> disadvantage on Wisdom and Charisma checks.</w:t>
+            </w:r>
+          </w:p>
+        </w:tc>
+      </w:tr>
+      <w:tr>
+        <w:trPr>
+          <w:trHeight w:val="360"/>
+        </w:trPr>
+        <w:tc>
+          <w:tcPr>
+            <w:tcW w:w="1255" w:type="dxa"/>
+            <w:vAlign w:val="center"/>
+          </w:tcPr>
+          <w:p>
+            <w:pPr>
+              <w:spacing w:before="40" w:after="40" w:line="360" w:lineRule="atLeast"/>
+              <w:jc w:val="center"/>
+              <w:rPr>
+                <w:rFonts w:eastAsia="Times New Roman" w:cs="Times New Roman"/>
+                <w:b/>
+                <w:bCs/>
+                <w:color w:val="000000"/>
+                <w:sz w:val="28"/>
+                <w:szCs w:val="28"/>
+              </w:rPr>
+            </w:pPr>
+            <w:r>
+              <w:rPr>
+                <w:rFonts w:eastAsia="Times New Roman" w:cs="Times New Roman"/>
+                <w:b/>
+                <w:bCs/>
+                <w:color w:val="000000"/>
+                <w:sz w:val="28"/>
+                <w:szCs w:val="28"/>
+              </w:rPr>
+              <w:t>21 – 25</w:t>
+            </w:r>
+          </w:p>
+        </w:tc>
+        <w:tc>
+          <w:tcPr>
+            <w:tcW w:w="8095" w:type="dxa"/>
+            <w:hideMark/>
+          </w:tcPr>
+          <w:p>
+            <w:pPr>
+              <w:spacing w:before="40" w:after="40" w:line="360" w:lineRule="atLeast"/>
+              <w:jc w:val="center"/>
+              <w:rPr>
+                <w:rFonts w:eastAsia="Times New Roman" w:cs="Times New Roman"/>
+                <w:color w:val="000000"/>
+                <w:sz w:val="28"/>
+                <w:szCs w:val="28"/>
+              </w:rPr>
+            </w:pPr>
+            <w:r>
+              <w:rPr>
+                <w:rFonts w:eastAsia="Times New Roman" w:cs="Times New Roman"/>
+                <w:color w:val="000000"/>
+                <w:sz w:val="28"/>
+                <w:szCs w:val="28"/>
+              </w:rPr>
+              <w:t>You</w:t>
+            </w:r>
+            <w:r>
+              <w:rPr>
+                <w:rFonts w:eastAsia="Times New Roman" w:cs="Times New Roman"/>
+                <w:color w:val="000000"/>
+                <w:sz w:val="28"/>
+                <w:szCs w:val="28"/>
+              </w:rPr>
+              <w:t xml:space="preserve"> regard</w:t>
+            </w:r>
+            <w:r>
+              <w:rPr>
+                <w:rFonts w:eastAsia="Times New Roman" w:cs="Times New Roman"/>
+                <w:color w:val="000000"/>
+                <w:sz w:val="28"/>
+                <w:szCs w:val="28"/>
+              </w:rPr>
+              <w:t xml:space="preserve"> </w:t>
+            </w:r>
+            <w:r>
+              <w:rPr>
+                <w:rFonts w:eastAsia="Times New Roman" w:cs="Times New Roman"/>
+                <w:color w:val="000000"/>
+                <w:sz w:val="28"/>
+                <w:szCs w:val="28"/>
+              </w:rPr>
+              <w:t xml:space="preserve">something (usually the source of </w:t>
+            </w:r>
+            <w:r>
+              <w:rPr>
+                <w:rFonts w:eastAsia="Times New Roman" w:cs="Times New Roman"/>
+                <w:color w:val="000000"/>
+                <w:sz w:val="28"/>
+                <w:szCs w:val="28"/>
+              </w:rPr>
+              <w:t>Mania</w:t>
+            </w:r>
+            <w:r>
+              <w:rPr>
+                <w:rFonts w:eastAsia="Times New Roman" w:cs="Times New Roman"/>
+                <w:color w:val="000000"/>
+                <w:sz w:val="28"/>
+                <w:szCs w:val="28"/>
+              </w:rPr>
+              <w:t>) with intense revulsion</w:t>
+            </w:r>
+            <w:r>
+              <w:rPr>
+                <w:rFonts w:eastAsia="Times New Roman" w:cs="Times New Roman"/>
+                <w:color w:val="000000"/>
+                <w:sz w:val="28"/>
+                <w:szCs w:val="28"/>
+              </w:rPr>
+              <w:t xml:space="preserve"> whenever presented with it or something reminiscent.</w:t>
+            </w:r>
+          </w:p>
+        </w:tc>
+      </w:tr>
+      <w:tr>
+        <w:trPr>
+          <w:trHeight w:val="360"/>
+        </w:trPr>
+        <w:tc>
+          <w:tcPr>
+            <w:tcW w:w="1255" w:type="dxa"/>
+            <w:vAlign w:val="center"/>
+          </w:tcPr>
+          <w:p>
+            <w:pPr>
+              <w:spacing w:before="40" w:after="40" w:line="360" w:lineRule="atLeast"/>
+              <w:jc w:val="center"/>
+              <w:rPr>
+                <w:rFonts w:eastAsia="Times New Roman" w:cs="Times New Roman"/>
+                <w:b/>
+                <w:bCs/>
+                <w:color w:val="000000"/>
+                <w:sz w:val="28"/>
+                <w:szCs w:val="28"/>
+              </w:rPr>
+            </w:pPr>
+            <w:r>
+              <w:rPr>
+                <w:rFonts w:eastAsia="Times New Roman" w:cs="Times New Roman"/>
+                <w:b/>
+                <w:bCs/>
+                <w:color w:val="000000"/>
+                <w:sz w:val="28"/>
+                <w:szCs w:val="28"/>
+              </w:rPr>
+              <w:t>26 – 30</w:t>
+            </w:r>
+          </w:p>
+        </w:tc>
+        <w:tc>
+          <w:tcPr>
+            <w:tcW w:w="8095" w:type="dxa"/>
+            <w:hideMark/>
+          </w:tcPr>
+          <w:p>
+            <w:pPr>
+              <w:spacing w:before="40" w:after="40" w:line="360" w:lineRule="atLeast"/>
+              <w:jc w:val="center"/>
+              <w:rPr>
+                <w:rFonts w:eastAsia="Times New Roman" w:cs="Times New Roman"/>
+                <w:color w:val="000000"/>
+                <w:sz w:val="28"/>
+                <w:szCs w:val="28"/>
+              </w:rPr>
+            </w:pPr>
+            <w:r>
+              <w:rPr>
+                <w:rFonts w:eastAsia="Times New Roman" w:cs="Times New Roman"/>
+                <w:color w:val="000000"/>
+                <w:sz w:val="28"/>
+                <w:szCs w:val="28"/>
+              </w:rPr>
+              <w:t xml:space="preserve">You </w:t>
+            </w:r>
+            <w:r>
+              <w:rPr>
+                <w:rFonts w:eastAsia="Times New Roman" w:cs="Times New Roman"/>
+                <w:color w:val="000000"/>
+                <w:sz w:val="28"/>
+                <w:szCs w:val="28"/>
+              </w:rPr>
+              <w:t>experience a powerful delusion</w:t>
+            </w:r>
+            <w:r>
+              <w:rPr>
+                <w:rFonts w:eastAsia="Times New Roman" w:cs="Times New Roman"/>
+                <w:color w:val="000000"/>
+                <w:sz w:val="28"/>
+                <w:szCs w:val="28"/>
+              </w:rPr>
+              <w:t xml:space="preserve"> and believe you possess an impossible trait or ability. I.e., flight, water breathing, heat vision, etc.</w:t>
+            </w:r>
+          </w:p>
+        </w:tc>
+      </w:tr>
+      <w:tr>
+        <w:trPr>
+          <w:trHeight w:val="360"/>
+        </w:trPr>
+        <w:tc>
+          <w:tcPr>
+            <w:tcW w:w="1255" w:type="dxa"/>
+            <w:vAlign w:val="center"/>
+          </w:tcPr>
+          <w:p>
+            <w:pPr>
+              <w:spacing w:before="40" w:after="40" w:line="360" w:lineRule="atLeast"/>
+              <w:jc w:val="center"/>
+              <w:rPr>
+                <w:rFonts w:eastAsia="Times New Roman" w:cs="Times New Roman"/>
+                <w:b/>
+                <w:bCs/>
+                <w:color w:val="000000"/>
+                <w:sz w:val="28"/>
+                <w:szCs w:val="28"/>
+              </w:rPr>
+            </w:pPr>
+            <w:r>
+              <w:rPr>
+                <w:rFonts w:eastAsia="Times New Roman" w:cs="Times New Roman"/>
+                <w:b/>
+                <w:bCs/>
+                <w:color w:val="000000"/>
+                <w:sz w:val="28"/>
+                <w:szCs w:val="28"/>
+              </w:rPr>
+              <w:lastRenderedPageBreak/>
+              <w:t>31 – 35</w:t>
+            </w:r>
+          </w:p>
+        </w:tc>
+        <w:tc>
+          <w:tcPr>
+            <w:tcW w:w="8095" w:type="dxa"/>
+            <w:hideMark/>
+          </w:tcPr>
+          <w:p>
+            <w:pPr>
+              <w:spacing w:before="40" w:after="40" w:line="360" w:lineRule="atLeast"/>
+              <w:jc w:val="center"/>
+              <w:rPr>
+                <w:rFonts w:eastAsia="Times New Roman" w:cs="Times New Roman"/>
+                <w:color w:val="000000"/>
+                <w:sz w:val="28"/>
+                <w:szCs w:val="28"/>
+              </w:rPr>
+            </w:pPr>
+            <w:r>
+              <w:rPr>
+                <w:rFonts w:eastAsia="Times New Roman" w:cs="Times New Roman"/>
+                <w:color w:val="000000"/>
+                <w:sz w:val="28"/>
+                <w:szCs w:val="28"/>
+              </w:rPr>
+              <w:t>You</w:t>
+            </w:r>
+            <w:r>
+              <w:rPr>
+                <w:rFonts w:eastAsia="Times New Roman" w:cs="Times New Roman"/>
+                <w:color w:val="000000"/>
+                <w:sz w:val="28"/>
+                <w:szCs w:val="28"/>
+              </w:rPr>
+              <w:t xml:space="preserve"> become attached to a “lucky charm,” such as a person or an object, and ha</w:t>
+            </w:r>
+            <w:r>
+              <w:rPr>
+                <w:rFonts w:eastAsia="Times New Roman" w:cs="Times New Roman"/>
+                <w:color w:val="000000"/>
+                <w:sz w:val="28"/>
+                <w:szCs w:val="28"/>
+              </w:rPr>
+              <w:t>ve</w:t>
+            </w:r>
+            <w:r>
+              <w:rPr>
+                <w:rFonts w:eastAsia="Times New Roman" w:cs="Times New Roman"/>
+                <w:color w:val="000000"/>
+                <w:sz w:val="28"/>
+                <w:szCs w:val="28"/>
+              </w:rPr>
+              <w:t xml:space="preserve"> disadvantage on </w:t>
+            </w:r>
+            <w:r>
+              <w:rPr>
+                <w:rFonts w:eastAsia="Times New Roman" w:cs="Times New Roman"/>
+                <w:color w:val="000000"/>
+                <w:sz w:val="28"/>
+                <w:szCs w:val="28"/>
+              </w:rPr>
+              <w:t>rolls</w:t>
+            </w:r>
+            <w:r>
+              <w:rPr>
+                <w:rFonts w:eastAsia="Times New Roman" w:cs="Times New Roman"/>
+                <w:color w:val="000000"/>
+                <w:sz w:val="28"/>
+                <w:szCs w:val="28"/>
+              </w:rPr>
+              <w:t xml:space="preserve"> while more than 30 feet from it.</w:t>
+            </w:r>
+          </w:p>
+        </w:tc>
+      </w:tr>
+      <w:tr>
+        <w:trPr>
+          <w:trHeight w:val="360"/>
+        </w:trPr>
+        <w:tc>
+          <w:tcPr>
+            <w:tcW w:w="1255" w:type="dxa"/>
+            <w:vAlign w:val="center"/>
+          </w:tcPr>
+          <w:p>
+            <w:pPr>
+              <w:spacing w:before="40" w:after="40" w:line="360" w:lineRule="atLeast"/>
+              <w:jc w:val="center"/>
+              <w:rPr>
+                <w:rFonts w:eastAsia="Times New Roman" w:cs="Times New Roman"/>
+                <w:b/>
+                <w:bCs/>
+                <w:color w:val="000000"/>
+                <w:sz w:val="28"/>
+                <w:szCs w:val="28"/>
+              </w:rPr>
+            </w:pPr>
+            <w:r>
+              <w:rPr>
+                <w:rFonts w:eastAsia="Times New Roman" w:cs="Times New Roman"/>
+                <w:b/>
+                <w:bCs/>
+                <w:color w:val="000000"/>
+                <w:sz w:val="28"/>
+                <w:szCs w:val="28"/>
+              </w:rPr>
+              <w:t>36 – 40</w:t>
+            </w:r>
+          </w:p>
+        </w:tc>
+        <w:tc>
+          <w:tcPr>
+            <w:tcW w:w="8095" w:type="dxa"/>
+          </w:tcPr>
+          <w:p>
+            <w:pPr>
+              <w:spacing w:before="40" w:after="40" w:line="360" w:lineRule="atLeast"/>
+              <w:jc w:val="center"/>
+              <w:rPr>
+                <w:rFonts w:eastAsia="Times New Roman" w:cs="Times New Roman"/>
+                <w:color w:val="000000"/>
+                <w:sz w:val="28"/>
+                <w:szCs w:val="28"/>
+              </w:rPr>
+            </w:pPr>
+            <w:r>
+              <w:rPr>
+                <w:rFonts w:eastAsia="Times New Roman" w:cs="Times New Roman"/>
+                <w:color w:val="000000"/>
+                <w:sz w:val="28"/>
+                <w:szCs w:val="28"/>
+              </w:rPr>
+              <w:t>If presented with the sight of blood, you must succeed a DC 10 CON roll or fall unconscious for the next minute or until someone uses their action to wake you.</w:t>
+            </w:r>
+          </w:p>
+        </w:tc>
+      </w:tr>
+      <w:tr>
+        <w:trPr>
+          <w:trHeight w:val="360"/>
+        </w:trPr>
+        <w:tc>
+          <w:tcPr>
+            <w:tcW w:w="1255" w:type="dxa"/>
+            <w:vAlign w:val="center"/>
+          </w:tcPr>
+          <w:p>
+            <w:pPr>
+              <w:spacing w:before="40" w:after="40" w:line="360" w:lineRule="atLeast"/>
+              <w:jc w:val="center"/>
+              <w:rPr>
+                <w:rFonts w:eastAsia="Times New Roman" w:cs="Times New Roman"/>
+                <w:b/>
+                <w:bCs/>
+                <w:color w:val="000000"/>
+                <w:sz w:val="28"/>
+                <w:szCs w:val="28"/>
+              </w:rPr>
+            </w:pPr>
+            <w:r>
+              <w:rPr>
+                <w:rFonts w:eastAsia="Times New Roman" w:cs="Times New Roman"/>
+                <w:b/>
+                <w:bCs/>
+                <w:color w:val="000000"/>
+                <w:sz w:val="28"/>
+                <w:szCs w:val="28"/>
+              </w:rPr>
+              <w:t>41 – 45</w:t>
+            </w:r>
+          </w:p>
+        </w:tc>
+        <w:tc>
+          <w:tcPr>
+            <w:tcW w:w="8095" w:type="dxa"/>
+            <w:hideMark/>
+          </w:tcPr>
+          <w:p>
+            <w:pPr>
+              <w:spacing w:before="40" w:after="40" w:line="360" w:lineRule="atLeast"/>
+              <w:jc w:val="center"/>
+              <w:rPr>
+                <w:rFonts w:eastAsia="Times New Roman" w:cs="Times New Roman"/>
+                <w:color w:val="000000"/>
+                <w:sz w:val="28"/>
+                <w:szCs w:val="28"/>
+              </w:rPr>
+            </w:pPr>
+            <w:r>
+              <w:rPr>
+                <w:rFonts w:eastAsia="Times New Roman" w:cs="Times New Roman"/>
+                <w:color w:val="000000"/>
+                <w:sz w:val="28"/>
+                <w:szCs w:val="28"/>
+              </w:rPr>
+              <w:t>You are</w:t>
+            </w:r>
+            <w:r>
+              <w:rPr>
+                <w:rFonts w:eastAsia="Times New Roman" w:cs="Times New Roman"/>
+                <w:color w:val="000000"/>
+                <w:sz w:val="28"/>
+                <w:szCs w:val="28"/>
+              </w:rPr>
+              <w:t> </w:t>
+            </w:r>
+            <w:r>
+              <w:rPr>
+                <w:rFonts w:eastAsia="Times New Roman" w:cs="Times New Roman"/>
+                <w:i/>
+                <w:iCs/>
+                <w:sz w:val="28"/>
+                <w:szCs w:val="28"/>
+              </w:rPr>
+              <w:t>blinded</w:t>
+            </w:r>
+            <w:r>
+              <w:rPr>
+                <w:rFonts w:eastAsia="Times New Roman" w:cs="Times New Roman"/>
+                <w:color w:val="000000"/>
+                <w:sz w:val="28"/>
+                <w:szCs w:val="28"/>
+              </w:rPr>
+              <w:t> (25%) or </w:t>
+            </w:r>
+            <w:r>
+              <w:rPr>
+                <w:rFonts w:eastAsia="Times New Roman" w:cs="Times New Roman"/>
+                <w:i/>
+                <w:iCs/>
+                <w:sz w:val="28"/>
+                <w:szCs w:val="28"/>
+              </w:rPr>
+              <w:t>deafened</w:t>
+            </w:r>
+            <w:r>
+              <w:rPr>
+                <w:rFonts w:eastAsia="Times New Roman" w:cs="Times New Roman"/>
+                <w:color w:val="000000"/>
+                <w:sz w:val="28"/>
+                <w:szCs w:val="28"/>
+              </w:rPr>
+              <w:t> (75%).</w:t>
+            </w:r>
+          </w:p>
+        </w:tc>
+      </w:tr>
+      <w:tr>
+        <w:trPr>
+          <w:trHeight w:val="360"/>
+        </w:trPr>
+        <w:tc>
+          <w:tcPr>
+            <w:tcW w:w="1255" w:type="dxa"/>
+            <w:vAlign w:val="center"/>
+          </w:tcPr>
+          <w:p>
+            <w:pPr>
+              <w:spacing w:before="40" w:after="40" w:line="360" w:lineRule="atLeast"/>
+              <w:jc w:val="center"/>
+              <w:rPr>
+                <w:rFonts w:eastAsia="Times New Roman" w:cs="Times New Roman"/>
+                <w:b/>
+                <w:bCs/>
+                <w:color w:val="000000"/>
+                <w:sz w:val="28"/>
+                <w:szCs w:val="28"/>
+              </w:rPr>
+            </w:pPr>
+            <w:r>
+              <w:rPr>
+                <w:rFonts w:eastAsia="Times New Roman" w:cs="Times New Roman"/>
+                <w:b/>
+                <w:bCs/>
+                <w:color w:val="000000"/>
+                <w:sz w:val="28"/>
+                <w:szCs w:val="28"/>
+              </w:rPr>
+              <w:t>46 – 50</w:t>
+            </w:r>
+          </w:p>
+        </w:tc>
+        <w:tc>
+          <w:tcPr>
+            <w:tcW w:w="8095" w:type="dxa"/>
+            <w:hideMark/>
+          </w:tcPr>
+          <w:p>
+            <w:pPr>
+              <w:spacing w:before="40" w:after="40" w:line="360" w:lineRule="atLeast"/>
+              <w:jc w:val="center"/>
+              <w:rPr>
+                <w:rFonts w:eastAsia="Times New Roman" w:cs="Times New Roman"/>
+                <w:color w:val="000000"/>
+                <w:sz w:val="28"/>
+                <w:szCs w:val="28"/>
+              </w:rPr>
+            </w:pPr>
+            <w:r>
+              <w:rPr>
+                <w:rFonts w:eastAsia="Times New Roman" w:cs="Times New Roman"/>
+                <w:color w:val="000000"/>
+                <w:sz w:val="28"/>
+                <w:szCs w:val="28"/>
+              </w:rPr>
+              <w:t>You</w:t>
+            </w:r>
+            <w:r>
+              <w:rPr>
+                <w:rFonts w:eastAsia="Times New Roman" w:cs="Times New Roman"/>
+                <w:color w:val="000000"/>
+                <w:sz w:val="28"/>
+                <w:szCs w:val="28"/>
+              </w:rPr>
+              <w:t xml:space="preserve"> experience uncontrollable tremors or tics, which impose disadvantage on </w:t>
+            </w:r>
+            <w:r>
+              <w:rPr>
+                <w:rFonts w:eastAsia="Times New Roman" w:cs="Times New Roman"/>
+                <w:color w:val="000000"/>
+                <w:sz w:val="28"/>
+                <w:szCs w:val="28"/>
+              </w:rPr>
+              <w:t>STR and DEX rolls</w:t>
+            </w:r>
+            <w:r>
+              <w:rPr>
+                <w:rFonts w:eastAsia="Times New Roman" w:cs="Times New Roman"/>
+                <w:color w:val="000000"/>
+                <w:sz w:val="28"/>
+                <w:szCs w:val="28"/>
+              </w:rPr>
+              <w:t>.</w:t>
+            </w:r>
+          </w:p>
+        </w:tc>
+      </w:tr>
+      <w:tr>
+        <w:trPr>
+          <w:trHeight w:val="360"/>
+        </w:trPr>
+        <w:tc>
+          <w:tcPr>
+            <w:tcW w:w="1255" w:type="dxa"/>
+            <w:vAlign w:val="center"/>
+          </w:tcPr>
+          <w:p>
+            <w:pPr>
+              <w:spacing w:before="40" w:after="40" w:line="360" w:lineRule="atLeast"/>
+              <w:jc w:val="center"/>
+              <w:rPr>
+                <w:rFonts w:eastAsia="Times New Roman" w:cs="Times New Roman"/>
+                <w:b/>
+                <w:bCs/>
+                <w:color w:val="000000"/>
+                <w:sz w:val="28"/>
+                <w:szCs w:val="28"/>
+              </w:rPr>
+            </w:pPr>
+            <w:r>
+              <w:rPr>
+                <w:rFonts w:eastAsia="Times New Roman" w:cs="Times New Roman"/>
+                <w:b/>
+                <w:bCs/>
+                <w:color w:val="000000"/>
+                <w:sz w:val="28"/>
+                <w:szCs w:val="28"/>
+              </w:rPr>
+              <w:t>51 – 55</w:t>
+            </w:r>
+          </w:p>
+        </w:tc>
+        <w:tc>
+          <w:tcPr>
+            <w:tcW w:w="8095" w:type="dxa"/>
+          </w:tcPr>
+          <w:p>
+            <w:pPr>
+              <w:spacing w:before="40" w:after="40" w:line="360" w:lineRule="atLeast"/>
+              <w:jc w:val="center"/>
+              <w:rPr>
+                <w:rFonts w:eastAsia="Times New Roman" w:cs="Times New Roman"/>
+                <w:color w:val="000000"/>
+                <w:sz w:val="28"/>
+                <w:szCs w:val="28"/>
+              </w:rPr>
+            </w:pPr>
+            <w:r>
+              <w:rPr>
+                <w:rFonts w:eastAsia="Times New Roman" w:cs="Times New Roman"/>
+                <w:color w:val="000000"/>
+                <w:sz w:val="28"/>
+                <w:szCs w:val="28"/>
+              </w:rPr>
+              <w:t>You say everything you think, as soon as you think it.</w:t>
+            </w:r>
+          </w:p>
+        </w:tc>
+      </w:tr>
+      <w:tr>
+        <w:trPr>
+          <w:trHeight w:val="360"/>
+        </w:trPr>
+        <w:tc>
+          <w:tcPr>
+            <w:tcW w:w="1255" w:type="dxa"/>
+            <w:vAlign w:val="center"/>
+          </w:tcPr>
+          <w:p>
+            <w:pPr>
+              <w:spacing w:before="40" w:after="40" w:line="360" w:lineRule="atLeast"/>
+              <w:jc w:val="center"/>
+              <w:rPr>
+                <w:rFonts w:eastAsia="Times New Roman" w:cs="Times New Roman"/>
+                <w:b/>
+                <w:bCs/>
+                <w:color w:val="000000"/>
+                <w:sz w:val="28"/>
+                <w:szCs w:val="28"/>
+              </w:rPr>
+            </w:pPr>
+            <w:r>
+              <w:rPr>
+                <w:rFonts w:eastAsia="Times New Roman" w:cs="Times New Roman"/>
+                <w:b/>
+                <w:bCs/>
+                <w:color w:val="000000"/>
+                <w:sz w:val="28"/>
+                <w:szCs w:val="28"/>
+              </w:rPr>
+              <w:t>56 – 60</w:t>
+            </w:r>
+          </w:p>
+        </w:tc>
+        <w:tc>
+          <w:tcPr>
+            <w:tcW w:w="8095" w:type="dxa"/>
+            <w:hideMark/>
+          </w:tcPr>
+          <w:p>
+            <w:pPr>
+              <w:spacing w:before="40" w:after="40" w:line="360" w:lineRule="atLeast"/>
+              <w:jc w:val="center"/>
+              <w:rPr>
+                <w:rFonts w:eastAsia="Times New Roman" w:cs="Times New Roman"/>
+                <w:color w:val="000000"/>
+                <w:sz w:val="28"/>
+                <w:szCs w:val="28"/>
+              </w:rPr>
+            </w:pPr>
+            <w:r>
+              <w:rPr>
+                <w:rFonts w:eastAsia="Times New Roman" w:cs="Times New Roman"/>
+                <w:color w:val="000000"/>
+                <w:sz w:val="28"/>
+                <w:szCs w:val="28"/>
+              </w:rPr>
+              <w:t>You</w:t>
+            </w:r>
+            <w:r>
+              <w:rPr>
+                <w:rFonts w:eastAsia="Times New Roman" w:cs="Times New Roman"/>
+                <w:color w:val="000000"/>
+                <w:sz w:val="28"/>
+                <w:szCs w:val="28"/>
+              </w:rPr>
+              <w:t xml:space="preserve"> suffer from partial amnesia. </w:t>
+            </w:r>
+            <w:r>
+              <w:rPr>
+                <w:rFonts w:eastAsia="Times New Roman" w:cs="Times New Roman"/>
+                <w:color w:val="000000"/>
+                <w:sz w:val="28"/>
+                <w:szCs w:val="28"/>
+              </w:rPr>
+              <w:t>You</w:t>
+            </w:r>
+            <w:r>
+              <w:rPr>
+                <w:rFonts w:eastAsia="Times New Roman" w:cs="Times New Roman"/>
+                <w:color w:val="000000"/>
+                <w:sz w:val="28"/>
+                <w:szCs w:val="28"/>
+              </w:rPr>
+              <w:t xml:space="preserve"> know who </w:t>
+            </w:r>
+            <w:r>
+              <w:rPr>
+                <w:rFonts w:eastAsia="Times New Roman" w:cs="Times New Roman"/>
+                <w:color w:val="000000"/>
+                <w:sz w:val="28"/>
+                <w:szCs w:val="28"/>
+              </w:rPr>
+              <w:t>you are</w:t>
+            </w:r>
+            <w:r>
+              <w:rPr>
+                <w:rFonts w:eastAsia="Times New Roman" w:cs="Times New Roman"/>
+                <w:color w:val="000000"/>
+                <w:sz w:val="28"/>
+                <w:szCs w:val="28"/>
+              </w:rPr>
+              <w:t xml:space="preserve"> and retain </w:t>
+            </w:r>
+            <w:r>
+              <w:rPr>
+                <w:rFonts w:eastAsia="Times New Roman" w:cs="Times New Roman"/>
+                <w:color w:val="000000"/>
+                <w:sz w:val="28"/>
+                <w:szCs w:val="28"/>
+              </w:rPr>
+              <w:t>any</w:t>
+            </w:r>
+            <w:r>
+              <w:rPr>
+                <w:rFonts w:eastAsia="Times New Roman" w:cs="Times New Roman"/>
+                <w:color w:val="000000"/>
+                <w:sz w:val="28"/>
+                <w:szCs w:val="28"/>
+              </w:rPr>
+              <w:t xml:space="preserve"> traits and class features, but </w:t>
+            </w:r>
+            <w:r>
+              <w:rPr>
+                <w:rFonts w:eastAsia="Times New Roman" w:cs="Times New Roman"/>
+                <w:color w:val="000000"/>
+                <w:sz w:val="28"/>
+                <w:szCs w:val="28"/>
+              </w:rPr>
+              <w:t>don’t</w:t>
+            </w:r>
+            <w:r>
+              <w:rPr>
+                <w:rFonts w:eastAsia="Times New Roman" w:cs="Times New Roman"/>
+                <w:color w:val="000000"/>
+                <w:sz w:val="28"/>
+                <w:szCs w:val="28"/>
+              </w:rPr>
+              <w:t xml:space="preserve"> recognize other people or remember anything that happened before the </w:t>
+            </w:r>
+            <w:r>
+              <w:rPr>
+                <w:rFonts w:eastAsia="Times New Roman" w:cs="Times New Roman"/>
+                <w:color w:val="000000"/>
+                <w:sz w:val="28"/>
+                <w:szCs w:val="28"/>
+              </w:rPr>
+              <w:t>Mania</w:t>
+            </w:r>
+            <w:r>
+              <w:rPr>
+                <w:rFonts w:eastAsia="Times New Roman" w:cs="Times New Roman"/>
+                <w:color w:val="000000"/>
+                <w:sz w:val="28"/>
+                <w:szCs w:val="28"/>
+              </w:rPr>
+              <w:t xml:space="preserve"> took effect.</w:t>
+            </w:r>
+          </w:p>
+        </w:tc>
+      </w:tr>
+      <w:tr>
+        <w:trPr>
+          <w:trHeight w:val="360"/>
+        </w:trPr>
+        <w:tc>
+          <w:tcPr>
+            <w:tcW w:w="1255" w:type="dxa"/>
+            <w:vAlign w:val="center"/>
+          </w:tcPr>
+          <w:p>
+            <w:pPr>
+              <w:spacing w:before="40" w:after="40" w:line="360" w:lineRule="atLeast"/>
+              <w:jc w:val="center"/>
+              <w:rPr>
+                <w:rFonts w:eastAsia="Times New Roman" w:cs="Times New Roman"/>
+                <w:b/>
+                <w:bCs/>
+                <w:color w:val="000000"/>
+                <w:sz w:val="28"/>
+                <w:szCs w:val="28"/>
+              </w:rPr>
+            </w:pPr>
+            <w:r>
+              <w:rPr>
+                <w:rFonts w:eastAsia="Times New Roman" w:cs="Times New Roman"/>
+                <w:b/>
+                <w:bCs/>
+                <w:color w:val="000000"/>
+                <w:sz w:val="28"/>
+                <w:szCs w:val="28"/>
+              </w:rPr>
+              <w:t>61 – 65</w:t>
+            </w:r>
+          </w:p>
+        </w:tc>
+        <w:tc>
+          <w:tcPr>
+            <w:tcW w:w="8095" w:type="dxa"/>
+            <w:hideMark/>
+          </w:tcPr>
+          <w:p>
+            <w:pPr>
+              <w:spacing w:before="40" w:after="40" w:line="360" w:lineRule="atLeast"/>
+              <w:jc w:val="center"/>
+              <w:rPr>
+                <w:rFonts w:eastAsia="Times New Roman" w:cs="Times New Roman"/>
+                <w:color w:val="000000"/>
+                <w:sz w:val="28"/>
+                <w:szCs w:val="28"/>
+              </w:rPr>
+            </w:pPr>
+            <w:r>
+              <w:rPr>
+                <w:rFonts w:eastAsia="Times New Roman" w:cs="Times New Roman"/>
+                <w:color w:val="000000"/>
+                <w:sz w:val="28"/>
+                <w:szCs w:val="28"/>
+              </w:rPr>
+              <w:t xml:space="preserve">Whenever </w:t>
+            </w:r>
+            <w:r>
+              <w:rPr>
+                <w:rFonts w:eastAsia="Times New Roman" w:cs="Times New Roman"/>
+                <w:color w:val="000000"/>
+                <w:sz w:val="28"/>
+                <w:szCs w:val="28"/>
+              </w:rPr>
+              <w:t xml:space="preserve">you </w:t>
+            </w:r>
+            <w:r>
+              <w:rPr>
+                <w:rFonts w:eastAsia="Times New Roman" w:cs="Times New Roman"/>
+                <w:color w:val="000000"/>
+                <w:sz w:val="28"/>
+                <w:szCs w:val="28"/>
+              </w:rPr>
+              <w:t xml:space="preserve">take damage, </w:t>
+            </w:r>
+            <w:r>
+              <w:rPr>
+                <w:rFonts w:eastAsia="Times New Roman" w:cs="Times New Roman"/>
+                <w:color w:val="000000"/>
+                <w:sz w:val="28"/>
+                <w:szCs w:val="28"/>
+              </w:rPr>
+              <w:t xml:space="preserve">you </w:t>
+            </w:r>
+            <w:r>
+              <w:rPr>
+                <w:rFonts w:eastAsia="Times New Roman" w:cs="Times New Roman"/>
+                <w:color w:val="000000"/>
+                <w:sz w:val="28"/>
+                <w:szCs w:val="28"/>
+              </w:rPr>
+              <w:t xml:space="preserve">must succeed on a DC 15 </w:t>
+            </w:r>
+            <w:r>
+              <w:rPr>
+                <w:rFonts w:eastAsia="Times New Roman" w:cs="Times New Roman"/>
+                <w:color w:val="000000"/>
+                <w:sz w:val="28"/>
+                <w:szCs w:val="28"/>
+              </w:rPr>
+              <w:t>WIS</w:t>
+            </w:r>
+            <w:r>
+              <w:rPr>
+                <w:rFonts w:eastAsia="Times New Roman" w:cs="Times New Roman"/>
+                <w:color w:val="000000"/>
+                <w:sz w:val="28"/>
+                <w:szCs w:val="28"/>
+              </w:rPr>
+              <w:t xml:space="preserve"> </w:t>
+            </w:r>
+            <w:r>
+              <w:rPr>
+                <w:rFonts w:eastAsia="Times New Roman" w:cs="Times New Roman"/>
+                <w:color w:val="000000"/>
+                <w:sz w:val="28"/>
+                <w:szCs w:val="28"/>
+              </w:rPr>
+              <w:t xml:space="preserve">roll </w:t>
+            </w:r>
+            <w:r>
+              <w:rPr>
+                <w:rFonts w:eastAsia="Times New Roman" w:cs="Times New Roman"/>
+                <w:color w:val="000000"/>
+                <w:sz w:val="28"/>
+                <w:szCs w:val="28"/>
+              </w:rPr>
+              <w:t xml:space="preserve">or be affected as though </w:t>
+            </w:r>
+            <w:r>
+              <w:rPr>
+                <w:rFonts w:eastAsia="Times New Roman" w:cs="Times New Roman"/>
+                <w:color w:val="000000"/>
+                <w:sz w:val="28"/>
+                <w:szCs w:val="28"/>
+              </w:rPr>
+              <w:t>you were targeted by</w:t>
+            </w:r>
+            <w:r>
+              <w:rPr>
+                <w:rFonts w:eastAsia="Times New Roman" w:cs="Times New Roman"/>
+                <w:color w:val="000000"/>
+                <w:sz w:val="28"/>
+                <w:szCs w:val="28"/>
+              </w:rPr>
+              <w:t xml:space="preserve"> the </w:t>
             </w:r>
             <w:hyperlink r:id="rId5" w:history="1">
               <w:r>
@@ -9646,8 +11092,8 @@
         </w:trPr>
         <w:tc>
           <w:tcPr>
-            <w:tcW w:w="1195" w:type="dxa"/>
-            <w:hideMark/>
+            <w:tcW w:w="1255" w:type="dxa"/>
+            <w:vAlign w:val="center"/>
           </w:tcPr>
           <w:p>
             <w:pPr>
@@ -9671,13 +11117,13 @@
                 <w:sz w:val="28"/>
                 <w:szCs w:val="28"/>
               </w:rPr>
-              <w:t>91–95</w:t>
+              <w:t>66 – 70</w:t>
             </w:r>
           </w:p>
         </w:tc>
         <w:tc>
           <w:tcPr>
-            <w:tcW w:w="0" w:type="auto"/>
+            <w:tcW w:w="8095" w:type="dxa"/>
             <w:hideMark/>
           </w:tcPr>
           <w:p>
@@ -9698,7 +11144,16 @@
                 <w:sz w:val="28"/>
                 <w:szCs w:val="28"/>
               </w:rPr>
-              <w:t>The character loses the ability to speak.</w:t>
+              <w:t>You lose</w:t>
+            </w:r>
+            <w:r>
+              <w:rPr>
+                <w:rFonts w:eastAsia="Times New Roman" w:cs="Times New Roman"/>
+                <w:color w:val="000000"/>
+                <w:sz w:val="28"/>
+                <w:szCs w:val="28"/>
+              </w:rPr>
+              <w:t xml:space="preserve"> the ability to speak.</w:t>
             </w:r>
           </w:p>
         </w:tc>
@@ -9709,8 +11164,8 @@
         </w:trPr>
         <w:tc>
           <w:tcPr>
-            <w:tcW w:w="1195" w:type="dxa"/>
-            <w:hideMark/>
+            <w:tcW w:w="1255" w:type="dxa"/>
+            <w:vAlign w:val="center"/>
           </w:tcPr>
           <w:p>
             <w:pPr>
@@ -9734,14 +11189,131 @@
                 <w:sz w:val="28"/>
                 <w:szCs w:val="28"/>
               </w:rPr>
-              <w:lastRenderedPageBreak/>
-              <w:t>96–100</w:t>
+              <w:t>71 – 75</w:t>
             </w:r>
           </w:p>
         </w:tc>
         <w:tc>
           <w:tcPr>
-            <w:tcW w:w="0" w:type="auto"/>
+            <w:tcW w:w="8095" w:type="dxa"/>
+          </w:tcPr>
+          <w:p>
+            <w:pPr>
+              <w:spacing w:before="40" w:after="40" w:line="360" w:lineRule="atLeast"/>
+              <w:jc w:val="center"/>
+              <w:rPr>
+                <w:rFonts w:eastAsia="Times New Roman" w:cs="Times New Roman"/>
+                <w:color w:val="000000"/>
+                <w:sz w:val="28"/>
+                <w:szCs w:val="28"/>
+              </w:rPr>
+            </w:pPr>
+            <w:r>
+              <w:rPr>
+                <w:rFonts w:eastAsia="Times New Roman" w:cs="Times New Roman"/>
+                <w:color w:val="000000"/>
+                <w:sz w:val="28"/>
+                <w:szCs w:val="28"/>
+              </w:rPr>
+              <w:t xml:space="preserve">You believe you are impervious to harm and make no effort to avoid it. Unless </w:t>
+            </w:r>
+            <w:r>
+              <w:rPr>
+                <w:rFonts w:eastAsia="Times New Roman" w:cs="Times New Roman"/>
+                <w:color w:val="000000"/>
+                <w:sz w:val="28"/>
+                <w:szCs w:val="28"/>
+              </w:rPr>
+              <w:t>stopped</w:t>
+            </w:r>
+            <w:r>
+              <w:rPr>
+                <w:rFonts w:eastAsia="Times New Roman" w:cs="Times New Roman"/>
+                <w:color w:val="000000"/>
+                <w:sz w:val="28"/>
+                <w:szCs w:val="28"/>
+              </w:rPr>
+              <w:t>, you walk openly into traps and hazards, fail all saving throws, cannot take the Dodge action</w:t>
+            </w:r>
+            <w:r>
+              <w:rPr>
+                <w:rFonts w:eastAsia="Times New Roman" w:cs="Times New Roman"/>
+                <w:color w:val="000000"/>
+                <w:sz w:val="28"/>
+                <w:szCs w:val="28"/>
+              </w:rPr>
+              <w:t xml:space="preserve">, and have immunity to the </w:t>
+            </w:r>
+            <w:r>
+              <w:rPr>
+                <w:rFonts w:eastAsia="Times New Roman" w:cs="Times New Roman"/>
+                <w:i/>
+                <w:iCs/>
+                <w:color w:val="000000"/>
+                <w:sz w:val="28"/>
+                <w:szCs w:val="28"/>
+              </w:rPr>
+              <w:t>frightened</w:t>
+            </w:r>
+            <w:r>
+              <w:rPr>
+                <w:rFonts w:eastAsia="Times New Roman" w:cs="Times New Roman"/>
+                <w:color w:val="000000"/>
+                <w:sz w:val="28"/>
+                <w:szCs w:val="28"/>
+              </w:rPr>
+              <w:t xml:space="preserve"> condition</w:t>
+            </w:r>
+            <w:r>
+              <w:rPr>
+                <w:rFonts w:eastAsia="Times New Roman" w:cs="Times New Roman"/>
+                <w:color w:val="000000"/>
+                <w:sz w:val="28"/>
+                <w:szCs w:val="28"/>
+              </w:rPr>
+              <w:t>. Any pain you feel or damage you witness is clearly an illusion.</w:t>
+            </w:r>
+          </w:p>
+        </w:tc>
+      </w:tr>
+      <w:tr>
+        <w:trPr>
+          <w:trHeight w:val="360"/>
+        </w:trPr>
+        <w:tc>
+          <w:tcPr>
+            <w:tcW w:w="1255" w:type="dxa"/>
+            <w:vAlign w:val="center"/>
+          </w:tcPr>
+          <w:p>
+            <w:pPr>
+              <w:spacing w:before="40" w:after="40" w:line="360" w:lineRule="atLeast"/>
+              <w:jc w:val="center"/>
+              <w:rPr>
+                <w:rFonts w:eastAsia="Times New Roman" w:cs="Times New Roman"/>
+                <w:b/>
+                <w:bCs/>
+                <w:color w:val="000000"/>
+                <w:sz w:val="28"/>
+                <w:szCs w:val="28"/>
+              </w:rPr>
+            </w:pPr>
+            <w:r>
+              <w:rPr>
+                <w:rFonts w:eastAsia="Times New Roman" w:cs="Times New Roman"/>
+                <w:b/>
+                <w:bCs/>
+                <w:color w:val="000000"/>
+                <w:sz w:val="28"/>
+                <w:szCs w:val="28"/>
+              </w:rPr>
+              <w:t>76 – 80</w:t>
+            </w:r>
+          </w:p>
+        </w:tc>
+        <w:tc>
+          <w:tcPr>
+            <w:tcW w:w="8095" w:type="dxa"/>
             <w:hideMark/>
           </w:tcPr>
           <w:p>
@@ -9762,7 +11334,16 @@
                 <w:sz w:val="28"/>
                 <w:szCs w:val="28"/>
               </w:rPr>
-              <w:t>The character falls </w:t>
+              <w:t xml:space="preserve">You </w:t>
+            </w:r>
+            <w:r>
+              <w:rPr>
+                <w:rFonts w:eastAsia="Times New Roman" w:cs="Times New Roman"/>
+                <w:color w:val="000000"/>
+                <w:sz w:val="28"/>
+                <w:szCs w:val="28"/>
+              </w:rPr>
+              <w:t>fall </w:t>
             </w:r>
             <w:r>
               <w:rPr>
@@ -9781,7 +11362,273 @@
                 <w:sz w:val="28"/>
                 <w:szCs w:val="28"/>
               </w:rPr>
-              <w:t>. No amount of jostling or damage can wake the character.</w:t>
+              <w:t xml:space="preserve">. No amount of jostling or damage can wake </w:t>
+            </w:r>
+            <w:r>
+              <w:rPr>
+                <w:rFonts w:eastAsia="Times New Roman" w:cs="Times New Roman"/>
+                <w:color w:val="000000"/>
+                <w:sz w:val="28"/>
+                <w:szCs w:val="28"/>
+              </w:rPr>
+              <w:t>you.</w:t>
+            </w:r>
+          </w:p>
+        </w:tc>
+      </w:tr>
+      <w:tr>
+        <w:trPr>
+          <w:trHeight w:val="360"/>
+        </w:trPr>
+        <w:tc>
+          <w:tcPr>
+            <w:tcW w:w="1255" w:type="dxa"/>
+            <w:vAlign w:val="center"/>
+          </w:tcPr>
+          <w:p>
+            <w:pPr>
+              <w:spacing w:before="40" w:after="40" w:line="360" w:lineRule="atLeast"/>
+              <w:jc w:val="center"/>
+              <w:rPr>
+                <w:rFonts w:eastAsia="Times New Roman" w:cs="Times New Roman"/>
+                <w:b/>
+                <w:bCs/>
+                <w:color w:val="000000"/>
+                <w:sz w:val="28"/>
+                <w:szCs w:val="28"/>
+              </w:rPr>
+            </w:pPr>
+            <w:r>
+              <w:rPr>
+                <w:rFonts w:eastAsia="Times New Roman" w:cs="Times New Roman"/>
+                <w:b/>
+                <w:bCs/>
+                <w:color w:val="000000"/>
+                <w:sz w:val="28"/>
+                <w:szCs w:val="28"/>
+              </w:rPr>
+              <w:t>81 – 85</w:t>
+            </w:r>
+          </w:p>
+        </w:tc>
+        <w:tc>
+          <w:tcPr>
+            <w:tcW w:w="8095" w:type="dxa"/>
+          </w:tcPr>
+          <w:p>
+            <w:pPr>
+              <w:spacing w:before="40" w:after="40" w:line="360" w:lineRule="atLeast"/>
+              <w:jc w:val="center"/>
+              <w:rPr>
+                <w:rFonts w:eastAsia="Times New Roman" w:cs="Times New Roman"/>
+                <w:color w:val="000000"/>
+                <w:sz w:val="28"/>
+                <w:szCs w:val="28"/>
+              </w:rPr>
+            </w:pPr>
+            <w:r>
+              <w:rPr>
+                <w:rFonts w:eastAsia="Times New Roman" w:cs="Times New Roman"/>
+                <w:color w:val="000000"/>
+                <w:sz w:val="28"/>
+                <w:szCs w:val="28"/>
+              </w:rPr>
+              <w:t>You bury your breakdown and suffer no mania, but only reduce your current Stress level by half.</w:t>
+            </w:r>
+          </w:p>
+        </w:tc>
+      </w:tr>
+      <w:tr>
+        <w:trPr>
+          <w:trHeight w:val="360"/>
+        </w:trPr>
+        <w:tc>
+          <w:tcPr>
+            <w:tcW w:w="1255" w:type="dxa"/>
+            <w:vAlign w:val="center"/>
+          </w:tcPr>
+          <w:p>
+            <w:pPr>
+              <w:spacing w:before="40" w:after="40" w:line="360" w:lineRule="atLeast"/>
+              <w:jc w:val="center"/>
+              <w:rPr>
+                <w:rFonts w:eastAsia="Times New Roman" w:cs="Times New Roman"/>
+                <w:b/>
+                <w:bCs/>
+                <w:color w:val="000000"/>
+                <w:sz w:val="28"/>
+                <w:szCs w:val="28"/>
+              </w:rPr>
+            </w:pPr>
+            <w:r>
+              <w:rPr>
+                <w:rFonts w:eastAsia="Times New Roman" w:cs="Times New Roman"/>
+                <w:b/>
+                <w:bCs/>
+                <w:color w:val="000000"/>
+                <w:sz w:val="28"/>
+                <w:szCs w:val="28"/>
+              </w:rPr>
+              <w:t>86 – 90</w:t>
+            </w:r>
+          </w:p>
+        </w:tc>
+        <w:tc>
+          <w:tcPr>
+            <w:tcW w:w="8095" w:type="dxa"/>
+          </w:tcPr>
+          <w:p>
+            <w:pPr>
+              <w:spacing w:before="40" w:after="40" w:line="360" w:lineRule="atLeast"/>
+              <w:jc w:val="center"/>
+              <w:rPr>
+                <w:rFonts w:eastAsia="Times New Roman" w:cs="Times New Roman"/>
+                <w:color w:val="000000"/>
+                <w:sz w:val="28"/>
+                <w:szCs w:val="28"/>
+              </w:rPr>
+            </w:pPr>
+            <w:r>
+              <w:rPr>
+                <w:rFonts w:eastAsia="Times New Roman" w:cs="Times New Roman"/>
+                <w:color w:val="000000"/>
+                <w:sz w:val="28"/>
+                <w:szCs w:val="28"/>
+              </w:rPr>
+              <w:t>You can’t help but giggle in stressful situations, like when sneaking or performing negotiations.</w:t>
+            </w:r>
+            <w:r>
+              <w:rPr>
+                <w:rFonts w:eastAsia="Times New Roman" w:cs="Times New Roman"/>
+                <w:color w:val="000000"/>
+                <w:sz w:val="28"/>
+                <w:szCs w:val="28"/>
+              </w:rPr>
+              <w:t xml:space="preserve"> You or another person making a roll in such a situation do so with disadvantage.</w:t>
+            </w:r>
+          </w:p>
+        </w:tc>
+      </w:tr>
+      <w:tr>
+        <w:trPr>
+          <w:trHeight w:val="360"/>
+        </w:trPr>
+        <w:tc>
+          <w:tcPr>
+            <w:tcW w:w="1255" w:type="dxa"/>
+            <w:vAlign w:val="center"/>
+          </w:tcPr>
+          <w:p>
+            <w:pPr>
+              <w:spacing w:before="40" w:after="40" w:line="360" w:lineRule="atLeast"/>
+              <w:jc w:val="center"/>
+              <w:rPr>
+                <w:rFonts w:eastAsia="Times New Roman" w:cs="Times New Roman"/>
+                <w:b/>
+                <w:bCs/>
+                <w:color w:val="000000"/>
+                <w:sz w:val="28"/>
+                <w:szCs w:val="28"/>
+              </w:rPr>
+            </w:pPr>
+            <w:r>
+              <w:rPr>
+                <w:rFonts w:eastAsia="Times New Roman" w:cs="Times New Roman"/>
+                <w:b/>
+                <w:bCs/>
+                <w:color w:val="000000"/>
+                <w:sz w:val="28"/>
+                <w:szCs w:val="28"/>
+              </w:rPr>
+              <w:t>91 – 95</w:t>
+            </w:r>
+          </w:p>
+        </w:tc>
+        <w:tc>
+          <w:tcPr>
+            <w:tcW w:w="8095" w:type="dxa"/>
+          </w:tcPr>
+          <w:p>
+            <w:pPr>
+              <w:spacing w:before="40" w:after="40" w:line="360" w:lineRule="atLeast"/>
+              <w:jc w:val="center"/>
+              <w:rPr>
+                <w:rFonts w:eastAsia="Times New Roman" w:cs="Times New Roman"/>
+                <w:color w:val="000000"/>
+                <w:sz w:val="28"/>
+                <w:szCs w:val="28"/>
+              </w:rPr>
+            </w:pPr>
+            <w:r>
+              <w:rPr>
+                <w:rFonts w:eastAsia="Times New Roman" w:cs="Times New Roman"/>
+                <w:color w:val="000000"/>
+                <w:sz w:val="28"/>
+                <w:szCs w:val="28"/>
+              </w:rPr>
+              <w:t>You gain 1 level of Corruption.</w:t>
+            </w:r>
+          </w:p>
+        </w:tc>
+      </w:tr>
+      <w:tr>
+        <w:trPr>
+          <w:trHeight w:val="360"/>
+        </w:trPr>
+        <w:tc>
+          <w:tcPr>
+            <w:tcW w:w="1255" w:type="dxa"/>
+            <w:vAlign w:val="center"/>
+          </w:tcPr>
+          <w:p>
+            <w:pPr>
+              <w:spacing w:before="40" w:after="40" w:line="360" w:lineRule="atLeast"/>
+              <w:jc w:val="center"/>
+              <w:rPr>
+                <w:rFonts w:eastAsia="Times New Roman" w:cs="Times New Roman"/>
+                <w:b/>
+                <w:bCs/>
+                <w:color w:val="000000"/>
+                <w:sz w:val="28"/>
+                <w:szCs w:val="28"/>
+              </w:rPr>
+            </w:pPr>
+            <w:r>
+              <w:rPr>
+                <w:rFonts w:eastAsia="Times New Roman" w:cs="Times New Roman"/>
+                <w:b/>
+                <w:bCs/>
+                <w:color w:val="000000"/>
+                <w:sz w:val="28"/>
+                <w:szCs w:val="28"/>
+              </w:rPr>
+              <w:t>96 – 00</w:t>
+            </w:r>
+          </w:p>
+        </w:tc>
+        <w:tc>
+          <w:tcPr>
+            <w:tcW w:w="8095" w:type="dxa"/>
+          </w:tcPr>
+          <w:p>
+            <w:pPr>
+              <w:spacing w:before="40" w:after="40" w:line="360" w:lineRule="atLeast"/>
+              <w:jc w:val="center"/>
+              <w:rPr>
+                <w:rFonts w:eastAsia="Times New Roman" w:cs="Times New Roman"/>
+                <w:color w:val="000000"/>
+                <w:sz w:val="28"/>
+                <w:szCs w:val="28"/>
+              </w:rPr>
+            </w:pPr>
+            <w:r>
+              <w:rPr>
+                <w:rFonts w:eastAsia="Times New Roman" w:cs="Times New Roman"/>
+                <w:color w:val="000000"/>
+                <w:sz w:val="28"/>
+                <w:szCs w:val="28"/>
+              </w:rPr>
+              <w:t>You gain 1 level of Permanent Corruption.</w:t>
             </w:r>
           </w:p>
         </w:tc>
@@ -9789,15 +11636,6 @@
     </w:tbl>
     <w:p>
       <w:pPr>
-        <w:rPr>
-          <w:sz w:val="32"/>
-          <w:szCs w:val="28"/>
-        </w:rPr>
-      </w:pPr>
-    </w:p>
-    <w:p>
-      <w:pPr>
-        <w:jc w:val="center"/>
         <w:rPr>
           <w:b/>
           <w:bCs/>
@@ -9805,25 +11643,6 @@
           <w:szCs w:val="28"/>
         </w:rPr>
       </w:pPr>
-    </w:p>
-    <w:p>
-      <w:pPr>
-        <w:rPr>
-          <w:b/>
-          <w:bCs/>
-          <w:sz w:val="32"/>
-          <w:szCs w:val="28"/>
-        </w:rPr>
-      </w:pPr>
-      <w:r>
-        <w:rPr>
-          <w:b/>
-          <w:bCs/>
-          <w:sz w:val="32"/>
-          <w:szCs w:val="28"/>
-        </w:rPr>
-        <w:br w:type="page"/>
-      </w:r>
     </w:p>
     <w:p>
       <w:pPr>
@@ -10380,7 +12199,6 @@
               </w:rPr>
               <w:t xml:space="preserve">Why should I share? </w:t>
             </w:r>
-            <w:proofErr w:type="spellStart"/>
             <w:r>
               <w:rPr>
                 <w:rFonts w:eastAsia="Times New Roman" w:cs="Times New Roman"/>
@@ -10390,7 +12208,6 @@
               </w:rPr>
               <w:t>Finder’s</w:t>
             </w:r>
-            <w:proofErr w:type="spellEnd"/>
             <w:r>
               <w:rPr>
                 <w:rFonts w:eastAsia="Times New Roman" w:cs="Times New Roman"/>
@@ -11401,27 +13218,7 @@
                 <w:sz w:val="28"/>
                 <w:szCs w:val="28"/>
               </w:rPr>
-              <w:t xml:space="preserve">“I realize now I hate ‘kindness.’ Spare me the </w:t>
-            </w:r>
-            <w:proofErr w:type="spellStart"/>
-            <w:r>
-              <w:rPr>
-                <w:rFonts w:eastAsia="Times New Roman" w:cs="Times New Roman"/>
-                <w:color w:val="000000"/>
-                <w:sz w:val="28"/>
-                <w:szCs w:val="28"/>
-              </w:rPr>
-              <w:t>aurochshit</w:t>
-            </w:r>
-            <w:proofErr w:type="spellEnd"/>
-            <w:r>
-              <w:rPr>
-                <w:rFonts w:eastAsia="Times New Roman" w:cs="Times New Roman"/>
-                <w:color w:val="000000"/>
-                <w:sz w:val="28"/>
-                <w:szCs w:val="28"/>
-              </w:rPr>
-              <w:t xml:space="preserve"> and show who you really are.”</w:t>
+              <w:t>“I realize now I hate ‘kindness.’ Spare me the aurochshit and show who you really are.”</w:t>
             </w:r>
           </w:p>
         </w:tc>
@@ -11571,27 +13368,7 @@
                 <w:sz w:val="28"/>
                 <w:szCs w:val="28"/>
               </w:rPr>
-              <w:t xml:space="preserve"> Especially when they </w:t>
-            </w:r>
-            <w:proofErr w:type="gramStart"/>
-            <w:r>
-              <w:rPr>
-                <w:rFonts w:eastAsia="Times New Roman" w:cs="Times New Roman"/>
-                <w:color w:val="000000"/>
-                <w:sz w:val="28"/>
-                <w:szCs w:val="28"/>
-              </w:rPr>
-              <w:t>pretend</w:t>
-            </w:r>
-            <w:proofErr w:type="gramEnd"/>
-            <w:r>
-              <w:rPr>
-                <w:rFonts w:eastAsia="Times New Roman" w:cs="Times New Roman"/>
-                <w:color w:val="000000"/>
-                <w:sz w:val="28"/>
-                <w:szCs w:val="28"/>
-              </w:rPr>
-              <w:t xml:space="preserve"> they aren’t judging me.</w:t>
+              <w:t xml:space="preserve"> Especially when they pretend they aren’t judging me.</w:t>
             </w:r>
             <w:r>
               <w:rPr>
@@ -13737,87 +15514,7 @@
                 <w:sz w:val="28"/>
                 <w:szCs w:val="28"/>
               </w:rPr>
-              <w:t xml:space="preserve">“With the thirty-seven keys of </w:t>
-            </w:r>
-            <w:proofErr w:type="spellStart"/>
-            <w:r>
-              <w:rPr>
-                <w:rFonts w:eastAsia="Times New Roman" w:cs="Times New Roman"/>
-                <w:color w:val="000000"/>
-                <w:sz w:val="28"/>
-                <w:szCs w:val="28"/>
-              </w:rPr>
-              <w:t>Tzeentch</w:t>
-            </w:r>
-            <w:proofErr w:type="spellEnd"/>
-            <w:r>
-              <w:rPr>
-                <w:rFonts w:eastAsia="Times New Roman" w:cs="Times New Roman"/>
-                <w:color w:val="000000"/>
-                <w:sz w:val="28"/>
-                <w:szCs w:val="28"/>
-              </w:rPr>
-              <w:t xml:space="preserve">, we open the way for our brothers. With the thousand whispers of </w:t>
-            </w:r>
-            <w:proofErr w:type="spellStart"/>
-            <w:r>
-              <w:rPr>
-                <w:rFonts w:eastAsia="Times New Roman" w:cs="Times New Roman"/>
-                <w:color w:val="000000"/>
-                <w:sz w:val="28"/>
-                <w:szCs w:val="28"/>
-              </w:rPr>
-              <w:t>Slaanesh</w:t>
-            </w:r>
-            <w:proofErr w:type="spellEnd"/>
-            <w:r>
-              <w:rPr>
-                <w:rFonts w:eastAsia="Times New Roman" w:cs="Times New Roman"/>
-                <w:color w:val="000000"/>
-                <w:sz w:val="28"/>
-                <w:szCs w:val="28"/>
-              </w:rPr>
-              <w:t xml:space="preserve">, we call to them. With the twelve plagues of </w:t>
-            </w:r>
-            <w:proofErr w:type="spellStart"/>
-            <w:r>
-              <w:rPr>
-                <w:rFonts w:eastAsia="Times New Roman" w:cs="Times New Roman"/>
-                <w:color w:val="000000"/>
-                <w:sz w:val="28"/>
-                <w:szCs w:val="28"/>
-              </w:rPr>
-              <w:t>Nurgle</w:t>
-            </w:r>
-            <w:proofErr w:type="spellEnd"/>
-            <w:r>
-              <w:rPr>
-                <w:rFonts w:eastAsia="Times New Roman" w:cs="Times New Roman"/>
-                <w:color w:val="000000"/>
-                <w:sz w:val="28"/>
-                <w:szCs w:val="28"/>
-              </w:rPr>
-              <w:t xml:space="preserve">, we fell their enemies. And with the mighty axe of </w:t>
-            </w:r>
-            <w:proofErr w:type="spellStart"/>
-            <w:r>
-              <w:rPr>
-                <w:rFonts w:eastAsia="Times New Roman" w:cs="Times New Roman"/>
-                <w:color w:val="000000"/>
-                <w:sz w:val="28"/>
-                <w:szCs w:val="28"/>
-              </w:rPr>
-              <w:t>Khorne</w:t>
-            </w:r>
-            <w:proofErr w:type="spellEnd"/>
-            <w:r>
-              <w:rPr>
-                <w:rFonts w:eastAsia="Times New Roman" w:cs="Times New Roman"/>
-                <w:color w:val="000000"/>
-                <w:sz w:val="28"/>
-                <w:szCs w:val="28"/>
-              </w:rPr>
-              <w:t xml:space="preserve">, we cut open the world for them.” </w:t>
+              <w:t xml:space="preserve">“With the thirty-seven keys of Tzeentch, we open the way for our brothers. With the thousand whispers of Slaanesh, we call to them. With the twelve plagues of Nurgle, we fell their enemies. And with the mighty axe of Khorne, we cut open the world for them.” </w:t>
             </w:r>
             <w:r>
               <w:rPr>
@@ -14514,7 +16211,6 @@
           <w:szCs w:val="28"/>
         </w:rPr>
       </w:pPr>
-      <w:proofErr w:type="spellStart"/>
       <w:r>
         <w:rPr>
           <w:b/>
@@ -14525,7 +16221,6 @@
         <w:lastRenderedPageBreak/>
         <w:t>Grimscribe</w:t>
       </w:r>
-      <w:proofErr w:type="spellEnd"/>
     </w:p>
     <w:p>
       <w:pPr>
@@ -14755,23 +16450,7 @@
           <w:sz w:val="28"/>
           <w:szCs w:val="24"/>
         </w:rPr>
-        <w:t>Your cantrips gain the normal benefits of a higher character level (</w:t>
-      </w:r>
-      <w:proofErr w:type="gramStart"/>
-      <w:r>
-        <w:rPr>
-          <w:sz w:val="28"/>
-          <w:szCs w:val="24"/>
-        </w:rPr>
-        <w:t>i.e.</w:t>
-      </w:r>
-      <w:proofErr w:type="gramEnd"/>
-      <w:r>
-        <w:rPr>
-          <w:sz w:val="28"/>
-          <w:szCs w:val="24"/>
-        </w:rPr>
-        <w:t xml:space="preserve"> additional damage at certain character levels).</w:t>
+        <w:t>Your cantrips gain the normal benefits of a higher character level (i.e. additional damage at certain character levels).</w:t>
       </w:r>
     </w:p>
     <w:p>
@@ -17131,7 +18810,6 @@
           <w:szCs w:val="24"/>
         </w:rPr>
       </w:pPr>
-      <w:proofErr w:type="spellStart"/>
       <w:r>
         <w:rPr>
           <w:b/>
@@ -17141,7 +18819,6 @@
         </w:rPr>
         <w:t>Khorne</w:t>
       </w:r>
-      <w:proofErr w:type="spellEnd"/>
       <w:r>
         <w:rPr>
           <w:sz w:val="28"/>
@@ -17149,21 +18826,12 @@
         </w:rPr>
         <w:t xml:space="preserve"> is the god of rage, war, and ironically, honorable combat. Equally at home convincing barbarian hordes to destroy cities and acolytes to allow for fair one-on-one duels, </w:t>
       </w:r>
-      <w:proofErr w:type="spellStart"/>
-      <w:r>
-        <w:rPr>
-          <w:sz w:val="28"/>
-          <w:szCs w:val="24"/>
-        </w:rPr>
-        <w:t>Khorne</w:t>
-      </w:r>
-      <w:proofErr w:type="spellEnd"/>
-      <w:r>
-        <w:rPr>
-          <w:sz w:val="28"/>
-          <w:szCs w:val="24"/>
-        </w:rPr>
-        <w:t xml:space="preserve"> </w:t>
+      <w:r>
+        <w:rPr>
+          <w:sz w:val="28"/>
+          <w:szCs w:val="24"/>
+        </w:rPr>
+        <w:t xml:space="preserve">Khorne </w:t>
       </w:r>
       <w:r>
         <w:rPr>
@@ -17180,7 +18848,6 @@
           <w:szCs w:val="24"/>
         </w:rPr>
       </w:pPr>
-      <w:proofErr w:type="spellStart"/>
       <w:r>
         <w:rPr>
           <w:b/>
@@ -17190,39 +18857,21 @@
         </w:rPr>
         <w:t>Tzeentch</w:t>
       </w:r>
-      <w:proofErr w:type="spellEnd"/>
-      <w:r>
-        <w:rPr>
-          <w:sz w:val="28"/>
-          <w:szCs w:val="24"/>
-        </w:rPr>
-        <w:t xml:space="preserve"> is the god of change, mutation, knowledge, trickery, and ambition. The source of most magic in the world, he is the patron of many dark Grimscribes and the reason why most hate and fear their kind. </w:t>
-      </w:r>
-      <w:proofErr w:type="spellStart"/>
-      <w:r>
-        <w:rPr>
-          <w:sz w:val="28"/>
-          <w:szCs w:val="24"/>
-        </w:rPr>
-        <w:t>Tzeentch</w:t>
-      </w:r>
-      <w:proofErr w:type="spellEnd"/>
-      <w:r>
-        <w:rPr>
-          <w:sz w:val="28"/>
-          <w:szCs w:val="24"/>
-        </w:rPr>
-        <w:t xml:space="preserve"> loves manipulating and supporting the schemes of mortals as they endlessly betray one another for piddling advances.</w:t>
-      </w:r>
-    </w:p>
-    <w:p>
-      <w:pPr>
-        <w:rPr>
-          <w:sz w:val="28"/>
-          <w:szCs w:val="24"/>
-        </w:rPr>
-      </w:pPr>
-      <w:proofErr w:type="spellStart"/>
+      <w:r>
+        <w:rPr>
+          <w:sz w:val="28"/>
+          <w:szCs w:val="24"/>
+        </w:rPr>
+        <w:t xml:space="preserve"> is the god of change, mutation, knowledge, trickery, and ambition. The source of most magic in the world, he is the patron of many dark Grimscribes and the reason why most hate and fear their kind. Tzeentch loves manipulating and supporting the schemes of mortals as they endlessly betray one another for piddling advances.</w:t>
+      </w:r>
+    </w:p>
+    <w:p>
+      <w:pPr>
+        <w:rPr>
+          <w:sz w:val="28"/>
+          <w:szCs w:val="24"/>
+        </w:rPr>
+      </w:pPr>
       <w:r>
         <w:rPr>
           <w:b/>
@@ -17232,7 +18881,6 @@
         </w:rPr>
         <w:t>Slaanesh</w:t>
       </w:r>
-      <w:proofErr w:type="spellEnd"/>
       <w:r>
         <w:rPr>
           <w:sz w:val="28"/>
@@ -17262,7 +18910,6 @@
           <w:szCs w:val="24"/>
         </w:rPr>
       </w:pPr>
-      <w:proofErr w:type="spellStart"/>
       <w:r>
         <w:rPr>
           <w:b/>
@@ -17272,29 +18919,12 @@
         </w:rPr>
         <w:t>Nurgle</w:t>
       </w:r>
-      <w:proofErr w:type="spellEnd"/>
-      <w:r>
-        <w:rPr>
-          <w:sz w:val="28"/>
-          <w:szCs w:val="24"/>
-        </w:rPr>
-        <w:t xml:space="preserve"> is the god of disease, decay, famine, and death. It is </w:t>
-      </w:r>
-      <w:proofErr w:type="spellStart"/>
-      <w:r>
-        <w:rPr>
-          <w:sz w:val="28"/>
-          <w:szCs w:val="24"/>
-        </w:rPr>
-        <w:t>Nurgle</w:t>
-      </w:r>
-      <w:proofErr w:type="spellEnd"/>
-      <w:r>
-        <w:rPr>
-          <w:sz w:val="28"/>
-          <w:szCs w:val="24"/>
-        </w:rPr>
-        <w:t xml:space="preserve"> who chuckles as mortals are forced into the endless rat race to buy more time for life, who sows drought and plague, who forces the dead to walk the earth once more.</w:t>
+      <w:r>
+        <w:rPr>
+          <w:sz w:val="28"/>
+          <w:szCs w:val="24"/>
+        </w:rPr>
+        <w:t xml:space="preserve"> is the god of disease, decay, famine, and death. It is Nurgle who chuckles as mortals are forced into the endless rat race to buy more time for life, who sows drought and plague, who forces the dead to walk the earth once more.</w:t>
       </w:r>
     </w:p>
     <w:p>

--- a/Rules.docx
+++ b/Rules.docx
@@ -32,6 +32,7 @@
           <w:szCs w:val="24"/>
         </w:rPr>
       </w:pPr>
+      <w:proofErr w:type="spellStart"/>
       <w:r>
         <w:rPr>
           <w:b/>
@@ -39,7 +40,17 @@
           <w:sz w:val="28"/>
           <w:szCs w:val="24"/>
         </w:rPr>
-        <w:t xml:space="preserve">STRength: </w:t>
+        <w:t>STRength</w:t>
+      </w:r>
+      <w:proofErr w:type="spellEnd"/>
+      <w:r>
+        <w:rPr>
+          <w:b/>
+          <w:bCs/>
+          <w:sz w:val="28"/>
+          <w:szCs w:val="24"/>
+        </w:rPr>
+        <w:t xml:space="preserve">: </w:t>
       </w:r>
       <w:r>
         <w:rPr>
@@ -66,6 +77,7 @@
           <w:szCs w:val="24"/>
         </w:rPr>
       </w:pPr>
+      <w:proofErr w:type="spellStart"/>
       <w:r>
         <w:rPr>
           <w:b/>
@@ -73,7 +85,17 @@
           <w:sz w:val="28"/>
           <w:szCs w:val="24"/>
         </w:rPr>
-        <w:t xml:space="preserve">DEXterity: </w:t>
+        <w:t>DEXterity</w:t>
+      </w:r>
+      <w:proofErr w:type="spellEnd"/>
+      <w:r>
+        <w:rPr>
+          <w:b/>
+          <w:bCs/>
+          <w:sz w:val="28"/>
+          <w:szCs w:val="24"/>
+        </w:rPr>
+        <w:t xml:space="preserve">: </w:t>
       </w:r>
       <w:r>
         <w:rPr>
@@ -121,6 +143,7 @@
           <w:szCs w:val="24"/>
         </w:rPr>
       </w:pPr>
+      <w:proofErr w:type="spellStart"/>
       <w:r>
         <w:rPr>
           <w:b/>
@@ -128,7 +151,17 @@
           <w:sz w:val="28"/>
           <w:szCs w:val="24"/>
         </w:rPr>
-        <w:t xml:space="preserve">CONstitution: </w:t>
+        <w:t>CONstitution</w:t>
+      </w:r>
+      <w:proofErr w:type="spellEnd"/>
+      <w:r>
+        <w:rPr>
+          <w:b/>
+          <w:bCs/>
+          <w:sz w:val="28"/>
+          <w:szCs w:val="24"/>
+        </w:rPr>
+        <w:t xml:space="preserve">: </w:t>
       </w:r>
       <w:r>
         <w:rPr>
@@ -225,6 +258,7 @@
           <w:szCs w:val="24"/>
         </w:rPr>
       </w:pPr>
+      <w:proofErr w:type="spellStart"/>
       <w:r>
         <w:rPr>
           <w:b/>
@@ -232,7 +266,17 @@
           <w:sz w:val="28"/>
           <w:szCs w:val="24"/>
         </w:rPr>
-        <w:t xml:space="preserve">INTelligence: </w:t>
+        <w:t>INTelligence</w:t>
+      </w:r>
+      <w:proofErr w:type="spellEnd"/>
+      <w:r>
+        <w:rPr>
+          <w:b/>
+          <w:bCs/>
+          <w:sz w:val="28"/>
+          <w:szCs w:val="24"/>
+        </w:rPr>
+        <w:t xml:space="preserve">: </w:t>
       </w:r>
       <w:r>
         <w:rPr>
@@ -273,6 +317,7 @@
           <w:szCs w:val="24"/>
         </w:rPr>
       </w:pPr>
+      <w:proofErr w:type="spellStart"/>
       <w:r>
         <w:rPr>
           <w:b/>
@@ -280,7 +325,17 @@
           <w:sz w:val="28"/>
           <w:szCs w:val="24"/>
         </w:rPr>
-        <w:t xml:space="preserve">WISdom: </w:t>
+        <w:t>WISdom</w:t>
+      </w:r>
+      <w:proofErr w:type="spellEnd"/>
+      <w:r>
+        <w:rPr>
+          <w:b/>
+          <w:bCs/>
+          <w:sz w:val="28"/>
+          <w:szCs w:val="24"/>
+        </w:rPr>
+        <w:t xml:space="preserve">: </w:t>
       </w:r>
       <w:r>
         <w:rPr>
@@ -321,6 +376,7 @@
           <w:szCs w:val="24"/>
         </w:rPr>
       </w:pPr>
+      <w:proofErr w:type="spellStart"/>
       <w:r>
         <w:rPr>
           <w:b/>
@@ -328,7 +384,17 @@
           <w:sz w:val="28"/>
           <w:szCs w:val="24"/>
         </w:rPr>
-        <w:t xml:space="preserve">CHArisma: </w:t>
+        <w:t>CHArisma</w:t>
+      </w:r>
+      <w:proofErr w:type="spellEnd"/>
+      <w:r>
+        <w:rPr>
+          <w:b/>
+          <w:bCs/>
+          <w:sz w:val="28"/>
+          <w:szCs w:val="24"/>
+        </w:rPr>
+        <w:t xml:space="preserve">: </w:t>
       </w:r>
       <w:r>
         <w:rPr>
@@ -655,7 +721,23 @@
           <w:sz w:val="28"/>
           <w:szCs w:val="24"/>
         </w:rPr>
-        <w:t>You choose a class for your character: Deathbringer, Grimscribe, Plague Doctor, Scoundrel, or Witch Hunter.</w:t>
+        <w:t xml:space="preserve">You choose a class for your character: Deathbringer, </w:t>
+      </w:r>
+      <w:proofErr w:type="spellStart"/>
+      <w:r>
+        <w:rPr>
+          <w:sz w:val="28"/>
+          <w:szCs w:val="24"/>
+        </w:rPr>
+        <w:t>Grimscribe</w:t>
+      </w:r>
+      <w:proofErr w:type="spellEnd"/>
+      <w:r>
+        <w:rPr>
+          <w:sz w:val="28"/>
+          <w:szCs w:val="24"/>
+        </w:rPr>
+        <w:t>, Plague Doctor, Scoundrel, or Witch Hunter.</w:t>
       </w:r>
     </w:p>
     <w:p>
@@ -2283,7 +2365,21 @@
           <w:sz w:val="28"/>
           <w:szCs w:val="24"/>
         </w:rPr>
-        <w:t>By default these attacks deal damage equal to your STR.</w:t>
+        <w:t>By default</w:t>
+      </w:r>
+      <w:r>
+        <w:rPr>
+          <w:sz w:val="28"/>
+          <w:szCs w:val="24"/>
+        </w:rPr>
+        <w:t>,</w:t>
+      </w:r>
+      <w:r>
+        <w:rPr>
+          <w:sz w:val="28"/>
+          <w:szCs w:val="24"/>
+        </w:rPr>
+        <w:t xml:space="preserve"> these attacks deal damage equal to your STR.</w:t>
       </w:r>
     </w:p>
     <w:p>
@@ -2355,24 +2451,56 @@
       </w:pPr>
       <w:r>
         <w:rPr>
-          <w:sz w:val="28"/>
-          <w:szCs w:val="24"/>
-        </w:rPr>
-        <w:t>D4 + STR: Bone, club, dagger,</w:t>
-      </w:r>
-      <w:r>
-        <w:rPr>
-          <w:sz w:val="28"/>
-          <w:szCs w:val="24"/>
-        </w:rPr>
-        <w:t xml:space="preserve"> whip,</w:t>
-      </w:r>
-      <w:r>
-        <w:rPr>
-          <w:sz w:val="28"/>
-          <w:szCs w:val="24"/>
-        </w:rPr>
-        <w:t xml:space="preserve"> improvised weapon</w:t>
+          <w:b/>
+          <w:bCs/>
+          <w:sz w:val="28"/>
+          <w:szCs w:val="24"/>
+        </w:rPr>
+        <w:t>d</w:t>
+      </w:r>
+      <w:r>
+        <w:rPr>
+          <w:b/>
+          <w:bCs/>
+          <w:sz w:val="28"/>
+          <w:szCs w:val="24"/>
+        </w:rPr>
+        <w:t>4 + STR</w:t>
+      </w:r>
+      <w:r>
+        <w:rPr>
+          <w:sz w:val="28"/>
+          <w:szCs w:val="24"/>
+        </w:rPr>
+        <w:t>: Bone, club, dagger,</w:t>
+      </w:r>
+      <w:r>
+        <w:rPr>
+          <w:sz w:val="28"/>
+          <w:szCs w:val="24"/>
+        </w:rPr>
+        <w:t xml:space="preserve"> </w:t>
+      </w:r>
+      <w:r>
+        <w:rPr>
+          <w:sz w:val="28"/>
+          <w:szCs w:val="24"/>
+        </w:rPr>
+        <w:t>improvised weapon</w:t>
+      </w:r>
+      <w:r>
+        <w:rPr>
+          <w:sz w:val="28"/>
+          <w:szCs w:val="24"/>
+        </w:rPr>
+        <w:t xml:space="preserve">, sickle, </w:t>
+      </w:r>
+      <w:r>
+        <w:rPr>
+          <w:sz w:val="28"/>
+          <w:szCs w:val="24"/>
+        </w:rPr>
+        <w:t>whip</w:t>
       </w:r>
     </w:p>
     <w:p>
@@ -2389,24 +2517,58 @@
       </w:pPr>
       <w:r>
         <w:rPr>
-          <w:sz w:val="28"/>
-          <w:szCs w:val="24"/>
-        </w:rPr>
-        <w:t xml:space="preserve">D6 + STR: Mace, </w:t>
-      </w:r>
-      <w:r>
-        <w:rPr>
-          <w:sz w:val="28"/>
-          <w:szCs w:val="24"/>
-        </w:rPr>
-        <w:t>h</w:t>
-      </w:r>
-      <w:r>
-        <w:rPr>
-          <w:sz w:val="28"/>
-          <w:szCs w:val="24"/>
-        </w:rPr>
-        <w:t>and axe</w:t>
+          <w:b/>
+          <w:bCs/>
+          <w:sz w:val="28"/>
+          <w:szCs w:val="24"/>
+        </w:rPr>
+        <w:t>d</w:t>
+      </w:r>
+      <w:r>
+        <w:rPr>
+          <w:b/>
+          <w:bCs/>
+          <w:sz w:val="28"/>
+          <w:szCs w:val="24"/>
+        </w:rPr>
+        <w:t>6 + STR</w:t>
+      </w:r>
+      <w:r>
+        <w:rPr>
+          <w:sz w:val="28"/>
+          <w:szCs w:val="24"/>
+        </w:rPr>
+        <w:t>:</w:t>
+      </w:r>
+      <w:r>
+        <w:rPr>
+          <w:sz w:val="28"/>
+          <w:szCs w:val="24"/>
+        </w:rPr>
+        <w:t xml:space="preserve"> </w:t>
+      </w:r>
+      <w:proofErr w:type="spellStart"/>
+      <w:r>
+        <w:rPr>
+          <w:sz w:val="28"/>
+          <w:szCs w:val="24"/>
+        </w:rPr>
+        <w:t>H</w:t>
+      </w:r>
+      <w:r>
+        <w:rPr>
+          <w:sz w:val="28"/>
+          <w:szCs w:val="24"/>
+        </w:rPr>
+        <w:t>andaxe</w:t>
+      </w:r>
+      <w:proofErr w:type="spellEnd"/>
+      <w:r>
+        <w:rPr>
+          <w:sz w:val="28"/>
+          <w:szCs w:val="24"/>
+        </w:rPr>
+        <w:t>**</w:t>
       </w:r>
       <w:r>
         <w:rPr>
@@ -2420,7 +2582,7 @@
           <w:sz w:val="28"/>
           <w:szCs w:val="24"/>
         </w:rPr>
-        <w:t>(!)</w:t>
+        <w:t>**</w:t>
       </w:r>
       <w:r>
         <w:rPr>
@@ -2434,21 +2596,21 @@
           <w:sz w:val="28"/>
           <w:szCs w:val="24"/>
         </w:rPr>
-        <w:t xml:space="preserve">scimitar, </w:t>
-      </w:r>
-      <w:r>
-        <w:rPr>
-          <w:sz w:val="28"/>
-          <w:szCs w:val="24"/>
-        </w:rPr>
-        <w:t>spear</w:t>
-      </w:r>
-      <w:r>
-        <w:rPr>
-          <w:sz w:val="28"/>
-          <w:szCs w:val="24"/>
-        </w:rPr>
-        <w:t xml:space="preserve">*, </w:t>
+        <w:t xml:space="preserve">mace, </w:t>
+      </w:r>
+      <w:r>
+        <w:rPr>
+          <w:sz w:val="28"/>
+          <w:szCs w:val="24"/>
+        </w:rPr>
+        <w:t>scimitar</w:t>
+      </w:r>
+      <w:r>
+        <w:rPr>
+          <w:sz w:val="28"/>
+          <w:szCs w:val="24"/>
+        </w:rPr>
+        <w:t xml:space="preserve">, </w:t>
       </w:r>
       <w:r>
         <w:rPr>
@@ -2463,6 +2625,13 @@
           <w:szCs w:val="24"/>
         </w:rPr>
         <w:t>*</w:t>
+      </w:r>
+      <w:r>
+        <w:rPr>
+          <w:sz w:val="28"/>
+          <w:szCs w:val="24"/>
+        </w:rPr>
+        <w:t>, stiletto, trident</w:t>
       </w:r>
     </w:p>
     <w:p>
@@ -2479,10 +2648,109 @@
       </w:pPr>
       <w:r>
         <w:rPr>
-          <w:sz w:val="28"/>
-          <w:szCs w:val="24"/>
-        </w:rPr>
-        <w:t>D8 + STR: Battle axe, rapier, sword</w:t>
+          <w:b/>
+          <w:bCs/>
+          <w:sz w:val="28"/>
+          <w:szCs w:val="24"/>
+        </w:rPr>
+        <w:t>d</w:t>
+      </w:r>
+      <w:r>
+        <w:rPr>
+          <w:b/>
+          <w:bCs/>
+          <w:sz w:val="28"/>
+          <w:szCs w:val="24"/>
+        </w:rPr>
+        <w:t>8 + STR</w:t>
+      </w:r>
+      <w:r>
+        <w:rPr>
+          <w:sz w:val="28"/>
+          <w:szCs w:val="24"/>
+        </w:rPr>
+        <w:t xml:space="preserve">: </w:t>
+      </w:r>
+      <w:proofErr w:type="spellStart"/>
+      <w:r>
+        <w:rPr>
+          <w:sz w:val="28"/>
+          <w:szCs w:val="24"/>
+        </w:rPr>
+        <w:t>Battleaxe</w:t>
+      </w:r>
+      <w:proofErr w:type="spellEnd"/>
+      <w:r>
+        <w:rPr>
+          <w:sz w:val="28"/>
+          <w:szCs w:val="24"/>
+        </w:rPr>
+        <w:t>,</w:t>
+      </w:r>
+      <w:r>
+        <w:rPr>
+          <w:sz w:val="28"/>
+          <w:szCs w:val="24"/>
+        </w:rPr>
+        <w:t xml:space="preserve"> flail,</w:t>
+      </w:r>
+      <w:r>
+        <w:rPr>
+          <w:sz w:val="28"/>
+          <w:szCs w:val="24"/>
+        </w:rPr>
+        <w:t xml:space="preserve"> great club,</w:t>
+      </w:r>
+      <w:r>
+        <w:rPr>
+          <w:sz w:val="28"/>
+          <w:szCs w:val="24"/>
+        </w:rPr>
+        <w:t xml:space="preserve"> </w:t>
+      </w:r>
+      <w:proofErr w:type="spellStart"/>
+      <w:r>
+        <w:rPr>
+          <w:sz w:val="28"/>
+          <w:szCs w:val="24"/>
+        </w:rPr>
+        <w:t>morningstar</w:t>
+      </w:r>
+      <w:proofErr w:type="spellEnd"/>
+      <w:r>
+        <w:rPr>
+          <w:sz w:val="28"/>
+          <w:szCs w:val="24"/>
+        </w:rPr>
+        <w:t xml:space="preserve">, </w:t>
+      </w:r>
+      <w:r>
+        <w:rPr>
+          <w:sz w:val="28"/>
+          <w:szCs w:val="24"/>
+        </w:rPr>
+        <w:t xml:space="preserve">rapier, </w:t>
+      </w:r>
+      <w:r>
+        <w:rPr>
+          <w:sz w:val="28"/>
+          <w:szCs w:val="24"/>
+        </w:rPr>
+        <w:t xml:space="preserve">spear*, </w:t>
+      </w:r>
+      <w:r>
+        <w:rPr>
+          <w:sz w:val="28"/>
+          <w:szCs w:val="24"/>
+        </w:rPr>
+        <w:t>sword</w:t>
+      </w:r>
+      <w:r>
+        <w:rPr>
+          <w:sz w:val="28"/>
+          <w:szCs w:val="24"/>
+        </w:rPr>
+        <w:t>, war pick</w:t>
       </w:r>
     </w:p>
     <w:p>
@@ -2499,17 +2767,51 @@
       </w:pPr>
       <w:r>
         <w:rPr>
-          <w:sz w:val="28"/>
-          <w:szCs w:val="24"/>
-        </w:rPr>
-        <w:t xml:space="preserve">D10 + STR: </w:t>
-      </w:r>
-      <w:r>
-        <w:rPr>
-          <w:sz w:val="28"/>
-          <w:szCs w:val="24"/>
-        </w:rPr>
-        <w:t>Great</w:t>
+          <w:b/>
+          <w:bCs/>
+          <w:sz w:val="28"/>
+          <w:szCs w:val="24"/>
+        </w:rPr>
+        <w:lastRenderedPageBreak/>
+        <w:t>d</w:t>
+      </w:r>
+      <w:r>
+        <w:rPr>
+          <w:b/>
+          <w:bCs/>
+          <w:sz w:val="28"/>
+          <w:szCs w:val="24"/>
+        </w:rPr>
+        <w:t>10 + STR</w:t>
+      </w:r>
+      <w:r>
+        <w:rPr>
+          <w:sz w:val="28"/>
+          <w:szCs w:val="24"/>
+        </w:rPr>
+        <w:t xml:space="preserve">: </w:t>
+      </w:r>
+      <w:r>
+        <w:rPr>
+          <w:sz w:val="28"/>
+          <w:szCs w:val="24"/>
+        </w:rPr>
+        <w:t xml:space="preserve">Glaive*, </w:t>
+      </w:r>
+      <w:proofErr w:type="spellStart"/>
+      <w:r>
+        <w:rPr>
+          <w:sz w:val="28"/>
+          <w:szCs w:val="24"/>
+        </w:rPr>
+        <w:t>g</w:t>
+      </w:r>
+      <w:r>
+        <w:rPr>
+          <w:sz w:val="28"/>
+          <w:szCs w:val="24"/>
+        </w:rPr>
+        <w:t>reat</w:t>
       </w:r>
       <w:r>
         <w:rPr>
@@ -2518,6 +2820,7 @@
         </w:rPr>
         <w:t>sword</w:t>
       </w:r>
+      <w:proofErr w:type="spellEnd"/>
       <w:r>
         <w:rPr>
           <w:sz w:val="28"/>
@@ -2537,7 +2840,37 @@
           <w:sz w:val="28"/>
           <w:szCs w:val="24"/>
         </w:rPr>
-        <w:t xml:space="preserve"> warhammer*</w:t>
+        <w:t xml:space="preserve"> halberd*,</w:t>
+      </w:r>
+      <w:r>
+        <w:rPr>
+          <w:sz w:val="28"/>
+          <w:szCs w:val="24"/>
+        </w:rPr>
+        <w:t xml:space="preserve"> </w:t>
+      </w:r>
+      <w:r>
+        <w:rPr>
+          <w:sz w:val="28"/>
+          <w:szCs w:val="24"/>
+        </w:rPr>
+        <w:t xml:space="preserve">maul*, pike*, </w:t>
+      </w:r>
+      <w:proofErr w:type="spellStart"/>
+      <w:r>
+        <w:rPr>
+          <w:sz w:val="28"/>
+          <w:szCs w:val="24"/>
+        </w:rPr>
+        <w:t>warhammer</w:t>
+      </w:r>
+      <w:proofErr w:type="spellEnd"/>
+      <w:r>
+        <w:rPr>
+          <w:sz w:val="28"/>
+          <w:szCs w:val="24"/>
+        </w:rPr>
+        <w:t>*</w:t>
       </w:r>
     </w:p>
     <w:p>
@@ -2591,15 +2924,35 @@
           <w:sz w:val="28"/>
           <w:szCs w:val="24"/>
         </w:rPr>
-        <w:lastRenderedPageBreak/>
-        <w:t xml:space="preserve">(!) </w:t>
-      </w:r>
-      <w:r>
-        <w:rPr>
-          <w:sz w:val="28"/>
-          <w:szCs w:val="24"/>
-        </w:rPr>
-        <w:t>The javelin has a unique property that it can be thrown at a target up to 30 feet away or used as a melee weapon. Its damage profile is the same for both.</w:t>
+        <w:t>**</w:t>
+      </w:r>
+      <w:r>
+        <w:rPr>
+          <w:sz w:val="28"/>
+          <w:szCs w:val="24"/>
+        </w:rPr>
+        <w:t xml:space="preserve"> </w:t>
+      </w:r>
+      <w:r>
+        <w:rPr>
+          <w:sz w:val="28"/>
+          <w:szCs w:val="24"/>
+        </w:rPr>
+        <w:t>Th</w:t>
+      </w:r>
+      <w:r>
+        <w:rPr>
+          <w:sz w:val="28"/>
+          <w:szCs w:val="24"/>
+        </w:rPr>
+        <w:t xml:space="preserve">is weapon </w:t>
+      </w:r>
+      <w:r>
+        <w:rPr>
+          <w:sz w:val="28"/>
+          <w:szCs w:val="24"/>
+        </w:rPr>
+        <w:t>can be thrown at a target up to 30 feet away or used as a melee weapon. Its damage profile is the same for both.</w:t>
       </w:r>
     </w:p>
     <w:p>
@@ -2651,10 +3004,58 @@
       </w:pPr>
       <w:r>
         <w:rPr>
-          <w:sz w:val="28"/>
-          <w:szCs w:val="24"/>
-        </w:rPr>
-        <w:t xml:space="preserve">D4 + DEX: </w:t>
+          <w:b/>
+          <w:bCs/>
+          <w:sz w:val="28"/>
+          <w:szCs w:val="24"/>
+        </w:rPr>
+        <w:t>d</w:t>
+      </w:r>
+      <w:r>
+        <w:rPr>
+          <w:b/>
+          <w:bCs/>
+          <w:sz w:val="28"/>
+          <w:szCs w:val="24"/>
+        </w:rPr>
+        <w:t>4 + DEX</w:t>
+      </w:r>
+      <w:r>
+        <w:rPr>
+          <w:b/>
+          <w:bCs/>
+          <w:sz w:val="28"/>
+          <w:szCs w:val="24"/>
+        </w:rPr>
+        <w:t xml:space="preserve"> </w:t>
+      </w:r>
+      <w:r>
+        <w:rPr>
+          <w:sz w:val="28"/>
+          <w:szCs w:val="24"/>
+        </w:rPr>
+        <w:t>(range 30/60</w:t>
+      </w:r>
+      <w:r>
+        <w:rPr>
+          <w:sz w:val="28"/>
+          <w:szCs w:val="24"/>
+        </w:rPr>
+        <w:t xml:space="preserve"> ft.</w:t>
+      </w:r>
+      <w:r>
+        <w:rPr>
+          <w:sz w:val="28"/>
+          <w:szCs w:val="24"/>
+        </w:rPr>
+        <w:t>)</w:t>
+      </w:r>
+      <w:r>
+        <w:rPr>
+          <w:sz w:val="28"/>
+          <w:szCs w:val="24"/>
+        </w:rPr>
+        <w:t xml:space="preserve">: </w:t>
       </w:r>
       <w:r>
         <w:rPr>
@@ -2713,10 +3114,49 @@
       </w:pPr>
       <w:r>
         <w:rPr>
-          <w:sz w:val="28"/>
-          <w:szCs w:val="24"/>
-        </w:rPr>
-        <w:t>D6 + DEX: Short bow</w:t>
+          <w:b/>
+          <w:bCs/>
+          <w:sz w:val="28"/>
+          <w:szCs w:val="24"/>
+        </w:rPr>
+        <w:t>d</w:t>
+      </w:r>
+      <w:r>
+        <w:rPr>
+          <w:b/>
+          <w:bCs/>
+          <w:sz w:val="28"/>
+          <w:szCs w:val="24"/>
+        </w:rPr>
+        <w:t>6 + DEX</w:t>
+      </w:r>
+      <w:r>
+        <w:rPr>
+          <w:sz w:val="28"/>
+          <w:szCs w:val="24"/>
+        </w:rPr>
+        <w:t xml:space="preserve"> (range 60/120</w:t>
+      </w:r>
+      <w:r>
+        <w:rPr>
+          <w:sz w:val="28"/>
+          <w:szCs w:val="24"/>
+        </w:rPr>
+        <w:t xml:space="preserve"> ft.</w:t>
+      </w:r>
+      <w:r>
+        <w:rPr>
+          <w:sz w:val="28"/>
+          <w:szCs w:val="24"/>
+        </w:rPr>
+        <w:t>)</w:t>
+      </w:r>
+      <w:r>
+        <w:rPr>
+          <w:sz w:val="28"/>
+          <w:szCs w:val="24"/>
+        </w:rPr>
+        <w:t>: Short bow</w:t>
       </w:r>
       <w:r>
         <w:rPr>
@@ -2740,10 +3180,35 @@
       </w:pPr>
       <w:r>
         <w:rPr>
-          <w:sz w:val="28"/>
-          <w:szCs w:val="24"/>
-        </w:rPr>
-        <w:t>D8 + DEX: Long bow</w:t>
+          <w:b/>
+          <w:bCs/>
+          <w:sz w:val="28"/>
+          <w:szCs w:val="24"/>
+        </w:rPr>
+        <w:t>d</w:t>
+      </w:r>
+      <w:r>
+        <w:rPr>
+          <w:b/>
+          <w:bCs/>
+          <w:sz w:val="28"/>
+          <w:szCs w:val="24"/>
+        </w:rPr>
+        <w:t>8 + DEX</w:t>
+      </w:r>
+      <w:r>
+        <w:rPr>
+          <w:sz w:val="28"/>
+          <w:szCs w:val="24"/>
+        </w:rPr>
+        <w:t xml:space="preserve"> (range 120/240 ft.)</w:t>
+      </w:r>
+      <w:r>
+        <w:rPr>
+          <w:sz w:val="28"/>
+          <w:szCs w:val="24"/>
+        </w:rPr>
+        <w:t>: Long bow</w:t>
       </w:r>
       <w:r>
         <w:rPr>
@@ -2767,10 +3232,42 @@
       </w:pPr>
       <w:r>
         <w:rPr>
-          <w:sz w:val="28"/>
-          <w:szCs w:val="24"/>
-        </w:rPr>
-        <w:t>D10: + DEX: Crossbow</w:t>
+          <w:b/>
+          <w:bCs/>
+          <w:sz w:val="28"/>
+          <w:szCs w:val="24"/>
+        </w:rPr>
+        <w:t>d</w:t>
+      </w:r>
+      <w:r>
+        <w:rPr>
+          <w:b/>
+          <w:bCs/>
+          <w:sz w:val="28"/>
+          <w:szCs w:val="24"/>
+        </w:rPr>
+        <w:t>10: + DEX</w:t>
+      </w:r>
+      <w:r>
+        <w:rPr>
+          <w:sz w:val="28"/>
+          <w:szCs w:val="24"/>
+        </w:rPr>
+        <w:t xml:space="preserve"> (range </w:t>
+      </w:r>
+      <w:r>
+        <w:rPr>
+          <w:sz w:val="28"/>
+          <w:szCs w:val="24"/>
+        </w:rPr>
+        <w:t>100/200 ft.)</w:t>
+      </w:r>
+      <w:r>
+        <w:rPr>
+          <w:sz w:val="28"/>
+          <w:szCs w:val="24"/>
+        </w:rPr>
+        <w:t>: Crossbow</w:t>
       </w:r>
       <w:r>
         <w:rPr>
@@ -2798,6 +3295,157 @@
           <w:szCs w:val="24"/>
         </w:rPr>
         <w:t>* This weapon requires two hands to wield</w:t>
+      </w:r>
+    </w:p>
+    <w:p>
+      <w:pPr>
+        <w:pStyle w:val="ListParagraph"/>
+        <w:numPr>
+          <w:ilvl w:val="0"/>
+          <w:numId w:val="7"/>
+        </w:numPr>
+        <w:rPr>
+          <w:sz w:val="28"/>
+          <w:szCs w:val="24"/>
+        </w:rPr>
+      </w:pPr>
+      <w:r>
+        <w:rPr>
+          <w:sz w:val="28"/>
+          <w:szCs w:val="24"/>
+        </w:rPr>
+        <w:t>20 rounds of ammunition from any of the weapons above count as 1 item for the purposes of carrying capacity. Improvised weapons count as 1 item per.</w:t>
+      </w:r>
+    </w:p>
+    <w:p>
+      <w:pPr>
+        <w:rPr>
+          <w:sz w:val="28"/>
+          <w:szCs w:val="24"/>
+        </w:rPr>
+      </w:pPr>
+      <w:r>
+        <w:rPr>
+          <w:sz w:val="28"/>
+          <w:szCs w:val="24"/>
+        </w:rPr>
+        <w:t>Special Weapons</w:t>
+      </w:r>
+    </w:p>
+    <w:p>
+      <w:pPr>
+        <w:pStyle w:val="ListParagraph"/>
+        <w:numPr>
+          <w:ilvl w:val="0"/>
+          <w:numId w:val="27"/>
+        </w:numPr>
+        <w:rPr>
+          <w:sz w:val="28"/>
+          <w:szCs w:val="24"/>
+        </w:rPr>
+      </w:pPr>
+      <w:r>
+        <w:rPr>
+          <w:b/>
+          <w:bCs/>
+          <w:sz w:val="28"/>
+          <w:szCs w:val="24"/>
+        </w:rPr>
+        <w:t>Lance</w:t>
+      </w:r>
+      <w:r>
+        <w:rPr>
+          <w:sz w:val="28"/>
+          <w:szCs w:val="24"/>
+        </w:rPr>
+        <w:t xml:space="preserve">: </w:t>
+      </w:r>
+      <w:r>
+        <w:rPr>
+          <w:sz w:val="28"/>
+          <w:szCs w:val="24"/>
+        </w:rPr>
+        <w:t>d12 + STR</w:t>
+      </w:r>
+      <w:r>
+        <w:rPr>
+          <w:sz w:val="28"/>
+          <w:szCs w:val="24"/>
+        </w:rPr>
+        <w:t>, requires the wielder be mounted on a Large or larger creature.</w:t>
+      </w:r>
+    </w:p>
+    <w:p>
+      <w:pPr>
+        <w:pStyle w:val="ListParagraph"/>
+        <w:numPr>
+          <w:ilvl w:val="0"/>
+          <w:numId w:val="27"/>
+        </w:numPr>
+        <w:rPr>
+          <w:sz w:val="28"/>
+          <w:szCs w:val="24"/>
+        </w:rPr>
+      </w:pPr>
+      <w:r>
+        <w:rPr>
+          <w:b/>
+          <w:bCs/>
+          <w:sz w:val="28"/>
+          <w:szCs w:val="24"/>
+        </w:rPr>
+        <w:t>Net</w:t>
+      </w:r>
+      <w:r>
+        <w:rPr>
+          <w:sz w:val="28"/>
+          <w:szCs w:val="24"/>
+        </w:rPr>
+        <w:t xml:space="preserve">: </w:t>
+      </w:r>
+      <w:r>
+        <w:rPr>
+          <w:sz w:val="28"/>
+          <w:szCs w:val="24"/>
+        </w:rPr>
+        <w:t xml:space="preserve">DEX </w:t>
+      </w:r>
+      <w:r>
+        <w:rPr>
+          <w:sz w:val="28"/>
+          <w:szCs w:val="24"/>
+        </w:rPr>
+        <w:t xml:space="preserve">attack </w:t>
+      </w:r>
+      <w:r>
+        <w:rPr>
+          <w:sz w:val="28"/>
+          <w:szCs w:val="24"/>
+        </w:rPr>
+        <w:t>roll</w:t>
+      </w:r>
+      <w:r>
+        <w:rPr>
+          <w:sz w:val="28"/>
+          <w:szCs w:val="24"/>
+        </w:rPr>
+        <w:t xml:space="preserve">, (range 5/15), deals no damage but </w:t>
+      </w:r>
+      <w:r>
+        <w:rPr>
+          <w:i/>
+          <w:iCs/>
+          <w:sz w:val="28"/>
+          <w:szCs w:val="24"/>
+        </w:rPr>
+        <w:t>restrains</w:t>
+      </w:r>
+      <w:r>
+        <w:rPr>
+          <w:sz w:val="28"/>
+          <w:szCs w:val="24"/>
+        </w:rPr>
+        <w:t xml:space="preserve"> the target on a hit. 5 points of damage or a successful DC 10 STR roll frees the target.</w:t>
       </w:r>
     </w:p>
     <w:p>
@@ -2821,464 +3469,465 @@
           <w:szCs w:val="28"/>
         </w:rPr>
       </w:pPr>
-    </w:p>
-    <w:p>
-      <w:pPr>
-        <w:jc w:val="center"/>
+      <w:r>
         <w:rPr>
           <w:b/>
           <w:bCs/>
           <w:sz w:val="32"/>
           <w:szCs w:val="28"/>
         </w:rPr>
-      </w:pPr>
-      <w:r>
+        <w:t>Armor</w:t>
+      </w:r>
+    </w:p>
+    <w:p>
+      <w:pPr>
+        <w:pStyle w:val="ListParagraph"/>
+        <w:numPr>
+          <w:ilvl w:val="0"/>
+          <w:numId w:val="7"/>
+        </w:numPr>
+        <w:tabs>
+          <w:tab w:val="left" w:pos="1560"/>
+        </w:tabs>
+        <w:rPr>
+          <w:sz w:val="28"/>
+          <w:szCs w:val="24"/>
+        </w:rPr>
+      </w:pPr>
+      <w:proofErr w:type="spellStart"/>
+      <w:r>
+        <w:rPr>
+          <w:b/>
+          <w:bCs/>
+          <w:sz w:val="28"/>
+          <w:szCs w:val="24"/>
+        </w:rPr>
+        <w:t>DEFense</w:t>
+      </w:r>
+      <w:proofErr w:type="spellEnd"/>
+      <w:r>
+        <w:rPr>
+          <w:sz w:val="28"/>
+          <w:szCs w:val="24"/>
+        </w:rPr>
+        <w:t>= 10</w:t>
+      </w:r>
+      <w:r>
+        <w:rPr>
+          <w:sz w:val="28"/>
+          <w:szCs w:val="24"/>
+        </w:rPr>
+        <w:t xml:space="preserve"> </w:t>
+      </w:r>
+      <w:r>
+        <w:rPr>
+          <w:sz w:val="28"/>
+          <w:szCs w:val="24"/>
+        </w:rPr>
+        <w:t>+ DEX + Armor. (DEF replaces AC)</w:t>
+      </w:r>
+    </w:p>
+    <w:p>
+      <w:pPr>
+        <w:pStyle w:val="ListParagraph"/>
+        <w:numPr>
+          <w:ilvl w:val="0"/>
+          <w:numId w:val="7"/>
+        </w:numPr>
+        <w:rPr>
+          <w:sz w:val="28"/>
+          <w:szCs w:val="24"/>
+        </w:rPr>
+      </w:pPr>
+      <w:r>
+        <w:rPr>
+          <w:sz w:val="28"/>
+          <w:szCs w:val="24"/>
+        </w:rPr>
+        <w:t>Armor is categorized by its DEF bonus</w:t>
+      </w:r>
+    </w:p>
+    <w:p>
+      <w:pPr>
+        <w:pStyle w:val="ListParagraph"/>
+        <w:numPr>
+          <w:ilvl w:val="1"/>
+          <w:numId w:val="7"/>
+        </w:numPr>
+        <w:rPr>
+          <w:sz w:val="28"/>
+          <w:szCs w:val="24"/>
+        </w:rPr>
+      </w:pPr>
+      <w:r>
+        <w:rPr>
+          <w:b/>
+          <w:bCs/>
+          <w:sz w:val="28"/>
+          <w:szCs w:val="24"/>
+        </w:rPr>
+        <w:t>Light</w:t>
+      </w:r>
+      <w:r>
+        <w:rPr>
+          <w:sz w:val="28"/>
+          <w:szCs w:val="24"/>
+        </w:rPr>
+        <w:t xml:space="preserve"> </w:t>
+      </w:r>
+      <w:r>
+        <w:rPr>
+          <w:b/>
+          <w:bCs/>
+          <w:sz w:val="28"/>
+          <w:szCs w:val="24"/>
+        </w:rPr>
+        <w:t>(+1 DEF)</w:t>
+      </w:r>
+      <w:r>
+        <w:rPr>
+          <w:sz w:val="28"/>
+          <w:szCs w:val="24"/>
+        </w:rPr>
+        <w:t>:</w:t>
+      </w:r>
+      <w:r>
+        <w:rPr>
+          <w:sz w:val="28"/>
+          <w:szCs w:val="24"/>
+        </w:rPr>
+        <w:t xml:space="preserve"> Doublet, </w:t>
+      </w:r>
+      <w:r>
+        <w:rPr>
+          <w:sz w:val="28"/>
+          <w:szCs w:val="24"/>
+        </w:rPr>
+        <w:t>Leather, Studded Leather, Padded, Wood and Scrap Metal</w:t>
+      </w:r>
+      <w:r>
+        <w:rPr>
+          <w:sz w:val="28"/>
+          <w:szCs w:val="24"/>
+        </w:rPr>
+        <w:t xml:space="preserve"> </w:t>
+      </w:r>
+      <w:r>
+        <w:rPr>
+          <w:sz w:val="28"/>
+          <w:szCs w:val="24"/>
+        </w:rPr>
+        <w:t>(</w:t>
+      </w:r>
+      <w:r>
+        <w:rPr>
+          <w:sz w:val="28"/>
+          <w:szCs w:val="24"/>
+        </w:rPr>
+        <w:t>10-20gp</w:t>
+      </w:r>
+      <w:r>
+        <w:rPr>
+          <w:sz w:val="28"/>
+          <w:szCs w:val="24"/>
+        </w:rPr>
+        <w:t>)</w:t>
+      </w:r>
+    </w:p>
+    <w:p>
+      <w:pPr>
+        <w:pStyle w:val="ListParagraph"/>
+        <w:numPr>
+          <w:ilvl w:val="1"/>
+          <w:numId w:val="7"/>
+        </w:numPr>
+        <w:rPr>
+          <w:sz w:val="28"/>
+          <w:szCs w:val="24"/>
+        </w:rPr>
+      </w:pPr>
+      <w:r>
+        <w:rPr>
+          <w:b/>
+          <w:bCs/>
+          <w:sz w:val="28"/>
+          <w:szCs w:val="24"/>
+        </w:rPr>
+        <w:t>Medium</w:t>
+      </w:r>
+      <w:r>
+        <w:rPr>
+          <w:sz w:val="28"/>
+          <w:szCs w:val="24"/>
+        </w:rPr>
+        <w:t xml:space="preserve"> </w:t>
+      </w:r>
+      <w:r>
+        <w:rPr>
+          <w:b/>
+          <w:bCs/>
+          <w:sz w:val="28"/>
+          <w:szCs w:val="24"/>
+        </w:rPr>
+        <w:t>(+2 DEF)</w:t>
+      </w:r>
+      <w:r>
+        <w:rPr>
+          <w:sz w:val="28"/>
+          <w:szCs w:val="24"/>
+        </w:rPr>
+        <w:t>:</w:t>
+      </w:r>
+      <w:r>
+        <w:rPr>
+          <w:sz w:val="28"/>
+          <w:szCs w:val="24"/>
+        </w:rPr>
+        <w:t xml:space="preserve"> </w:t>
+      </w:r>
+      <w:r>
+        <w:rPr>
+          <w:sz w:val="28"/>
+          <w:szCs w:val="24"/>
+        </w:rPr>
+        <w:t xml:space="preserve">Breastplate, Chain Shirt, Hide, </w:t>
+      </w:r>
+      <w:r>
+        <w:rPr>
+          <w:sz w:val="28"/>
+          <w:szCs w:val="24"/>
+        </w:rPr>
+        <w:t xml:space="preserve">Gambeson, </w:t>
+      </w:r>
+      <w:r>
+        <w:rPr>
+          <w:sz w:val="28"/>
+          <w:szCs w:val="24"/>
+        </w:rPr>
+        <w:t>S</w:t>
+      </w:r>
+      <w:r>
+        <w:rPr>
+          <w:sz w:val="28"/>
+          <w:szCs w:val="24"/>
+        </w:rPr>
+        <w:t>cale</w:t>
+      </w:r>
+      <w:r>
+        <w:rPr>
+          <w:sz w:val="28"/>
+          <w:szCs w:val="24"/>
+        </w:rPr>
+        <w:t xml:space="preserve"> Mail (</w:t>
+      </w:r>
+      <w:r>
+        <w:rPr>
+          <w:sz w:val="28"/>
+          <w:szCs w:val="24"/>
+        </w:rPr>
+        <w:t>50-100gp</w:t>
+      </w:r>
+      <w:r>
+        <w:rPr>
+          <w:sz w:val="28"/>
+          <w:szCs w:val="24"/>
+        </w:rPr>
+        <w:t>)</w:t>
+      </w:r>
+    </w:p>
+    <w:p>
+      <w:pPr>
+        <w:pStyle w:val="ListParagraph"/>
+        <w:numPr>
+          <w:ilvl w:val="1"/>
+          <w:numId w:val="7"/>
+        </w:numPr>
+        <w:rPr>
+          <w:sz w:val="28"/>
+          <w:szCs w:val="24"/>
+        </w:rPr>
+      </w:pPr>
+      <w:r>
+        <w:rPr>
+          <w:b/>
+          <w:bCs/>
+          <w:sz w:val="28"/>
+          <w:szCs w:val="24"/>
+        </w:rPr>
+        <w:t>Heavy</w:t>
+      </w:r>
+      <w:r>
+        <w:rPr>
+          <w:b/>
+          <w:bCs/>
+          <w:sz w:val="28"/>
+          <w:szCs w:val="24"/>
+        </w:rPr>
+        <w:t xml:space="preserve"> (+3 DEF)</w:t>
+      </w:r>
+      <w:r>
+        <w:rPr>
+          <w:sz w:val="28"/>
+          <w:szCs w:val="24"/>
+        </w:rPr>
+        <w:t>:</w:t>
+      </w:r>
+      <w:r>
+        <w:rPr>
+          <w:sz w:val="28"/>
+          <w:szCs w:val="24"/>
+        </w:rPr>
+        <w:t xml:space="preserve"> </w:t>
+      </w:r>
+      <w:r>
+        <w:rPr>
+          <w:sz w:val="28"/>
+          <w:szCs w:val="24"/>
+        </w:rPr>
+        <w:t>Brigandine</w:t>
+      </w:r>
+      <w:r>
+        <w:rPr>
+          <w:sz w:val="28"/>
+          <w:szCs w:val="24"/>
+        </w:rPr>
+        <w:t>, Chain Mail, Ring Mail, Splint, Half Plate (</w:t>
+      </w:r>
+      <w:r>
+        <w:rPr>
+          <w:sz w:val="28"/>
+          <w:szCs w:val="24"/>
+        </w:rPr>
+        <w:t>100-200gp</w:t>
+      </w:r>
+      <w:r>
+        <w:rPr>
+          <w:sz w:val="28"/>
+          <w:szCs w:val="24"/>
+        </w:rPr>
+        <w:t>)</w:t>
+      </w:r>
+    </w:p>
+    <w:p>
+      <w:pPr>
+        <w:pStyle w:val="ListParagraph"/>
+        <w:numPr>
+          <w:ilvl w:val="1"/>
+          <w:numId w:val="7"/>
+        </w:numPr>
+        <w:rPr>
+          <w:sz w:val="28"/>
+          <w:szCs w:val="24"/>
+        </w:rPr>
+      </w:pPr>
+      <w:r>
+        <w:rPr>
+          <w:b/>
+          <w:bCs/>
+          <w:sz w:val="28"/>
+          <w:szCs w:val="24"/>
+        </w:rPr>
+        <w:t>Super Heavy (+4 DEF)</w:t>
+      </w:r>
+      <w:r>
+        <w:rPr>
+          <w:sz w:val="28"/>
+          <w:szCs w:val="24"/>
+        </w:rPr>
+        <w:t xml:space="preserve">: </w:t>
+      </w:r>
+      <w:r>
+        <w:rPr>
+          <w:sz w:val="28"/>
+          <w:szCs w:val="24"/>
+        </w:rPr>
+        <w:t>Full field plate 1000+gp</w:t>
+      </w:r>
+    </w:p>
+    <w:p>
+      <w:pPr>
+        <w:pStyle w:val="ListParagraph"/>
+        <w:numPr>
+          <w:ilvl w:val="1"/>
+          <w:numId w:val="7"/>
+        </w:numPr>
+        <w:rPr>
+          <w:sz w:val="28"/>
+          <w:szCs w:val="24"/>
+        </w:rPr>
+      </w:pPr>
+      <w:r>
+        <w:rPr>
+          <w:b/>
+          <w:bCs/>
+          <w:sz w:val="28"/>
+          <w:szCs w:val="24"/>
+        </w:rPr>
+        <w:t>Shield (+1 DEF)</w:t>
+      </w:r>
+      <w:r>
+        <w:rPr>
+          <w:sz w:val="28"/>
+          <w:szCs w:val="24"/>
+        </w:rPr>
+        <w:t xml:space="preserve">: </w:t>
+      </w:r>
+      <w:r>
+        <w:rPr>
+          <w:sz w:val="28"/>
+          <w:szCs w:val="24"/>
+        </w:rPr>
+        <w:t>R</w:t>
+      </w:r>
+      <w:r>
+        <w:rPr>
+          <w:sz w:val="28"/>
+          <w:szCs w:val="24"/>
+        </w:rPr>
+        <w:t>equires a free hand to hold it</w:t>
+      </w:r>
+      <w:r>
+        <w:rPr>
+          <w:sz w:val="28"/>
+          <w:szCs w:val="24"/>
+        </w:rPr>
+        <w:t xml:space="preserve">, </w:t>
+      </w:r>
+      <w:r>
+        <w:rPr>
+          <w:sz w:val="28"/>
+          <w:szCs w:val="24"/>
+        </w:rPr>
+        <w:t>(</w:t>
+      </w:r>
+      <w:r>
+        <w:rPr>
+          <w:sz w:val="28"/>
+          <w:szCs w:val="24"/>
+        </w:rPr>
+        <w:t>10-25gp</w:t>
+      </w:r>
+      <w:r>
+        <w:rPr>
+          <w:sz w:val="28"/>
+          <w:szCs w:val="24"/>
+        </w:rPr>
+        <w:t>)</w:t>
+      </w:r>
+    </w:p>
+    <w:p>
+      <w:pPr>
+        <w:jc w:val="center"/>
         <w:rPr>
           <w:b/>
           <w:bCs/>
           <w:sz w:val="32"/>
           <w:szCs w:val="28"/>
         </w:rPr>
-        <w:t>Armor</w:t>
-      </w:r>
-    </w:p>
-    <w:p>
-      <w:pPr>
-        <w:pStyle w:val="ListParagraph"/>
-        <w:numPr>
-          <w:ilvl w:val="0"/>
-          <w:numId w:val="7"/>
-        </w:numPr>
-        <w:tabs>
-          <w:tab w:val="left" w:pos="1560"/>
-        </w:tabs>
-        <w:rPr>
-          <w:sz w:val="28"/>
-          <w:szCs w:val="24"/>
-        </w:rPr>
-      </w:pPr>
-      <w:r>
-        <w:rPr>
-          <w:b/>
-          <w:bCs/>
-          <w:sz w:val="28"/>
-          <w:szCs w:val="24"/>
-        </w:rPr>
-        <w:t>DEFense</w:t>
-      </w:r>
-      <w:r>
-        <w:rPr>
-          <w:sz w:val="28"/>
-          <w:szCs w:val="24"/>
-        </w:rPr>
-        <w:t>= 10</w:t>
-      </w:r>
-      <w:r>
-        <w:rPr>
-          <w:sz w:val="28"/>
-          <w:szCs w:val="24"/>
-        </w:rPr>
-        <w:t xml:space="preserve"> </w:t>
-      </w:r>
-      <w:r>
-        <w:rPr>
-          <w:sz w:val="28"/>
-          <w:szCs w:val="24"/>
-        </w:rPr>
-        <w:t>+ DEX + Armor. (DEF replaces AC)</w:t>
-      </w:r>
-    </w:p>
-    <w:p>
-      <w:pPr>
-        <w:pStyle w:val="ListParagraph"/>
-        <w:numPr>
-          <w:ilvl w:val="0"/>
-          <w:numId w:val="7"/>
-        </w:numPr>
-        <w:rPr>
-          <w:sz w:val="28"/>
-          <w:szCs w:val="24"/>
-        </w:rPr>
-      </w:pPr>
-      <w:r>
-        <w:rPr>
-          <w:sz w:val="28"/>
-          <w:szCs w:val="24"/>
-        </w:rPr>
-        <w:t>Armor is categorized by its DEF bonus</w:t>
-      </w:r>
-    </w:p>
-    <w:p>
-      <w:pPr>
-        <w:pStyle w:val="ListParagraph"/>
-        <w:numPr>
-          <w:ilvl w:val="1"/>
-          <w:numId w:val="7"/>
-        </w:numPr>
-        <w:rPr>
-          <w:sz w:val="28"/>
-          <w:szCs w:val="24"/>
-        </w:rPr>
-      </w:pPr>
-      <w:r>
-        <w:rPr>
-          <w:b/>
-          <w:bCs/>
-          <w:sz w:val="28"/>
-          <w:szCs w:val="24"/>
-        </w:rPr>
-        <w:t>Light</w:t>
-      </w:r>
-      <w:r>
-        <w:rPr>
-          <w:sz w:val="28"/>
-          <w:szCs w:val="24"/>
-        </w:rPr>
-        <w:t xml:space="preserve"> </w:t>
-      </w:r>
-      <w:r>
-        <w:rPr>
-          <w:b/>
-          <w:bCs/>
-          <w:sz w:val="28"/>
-          <w:szCs w:val="24"/>
-        </w:rPr>
-        <w:t>(+1 DEF)</w:t>
-      </w:r>
-      <w:r>
-        <w:rPr>
-          <w:sz w:val="28"/>
-          <w:szCs w:val="24"/>
-        </w:rPr>
-        <w:t>:</w:t>
-      </w:r>
-      <w:r>
-        <w:rPr>
-          <w:sz w:val="28"/>
-          <w:szCs w:val="24"/>
-        </w:rPr>
-        <w:t xml:space="preserve"> Doublet, </w:t>
-      </w:r>
-      <w:r>
-        <w:rPr>
-          <w:sz w:val="28"/>
-          <w:szCs w:val="24"/>
-        </w:rPr>
-        <w:t>Leather, Studded Leather, Padded, Wood and Scrap Metal</w:t>
-      </w:r>
-      <w:r>
-        <w:rPr>
-          <w:sz w:val="28"/>
-          <w:szCs w:val="24"/>
-        </w:rPr>
-        <w:t xml:space="preserve"> </w:t>
-      </w:r>
-      <w:r>
-        <w:rPr>
-          <w:sz w:val="28"/>
-          <w:szCs w:val="24"/>
-        </w:rPr>
-        <w:t>(</w:t>
-      </w:r>
-      <w:r>
-        <w:rPr>
-          <w:sz w:val="28"/>
-          <w:szCs w:val="24"/>
-        </w:rPr>
-        <w:t>10-20gp</w:t>
-      </w:r>
-      <w:r>
-        <w:rPr>
-          <w:sz w:val="28"/>
-          <w:szCs w:val="24"/>
-        </w:rPr>
-        <w:t>)</w:t>
-      </w:r>
-    </w:p>
-    <w:p>
-      <w:pPr>
-        <w:pStyle w:val="ListParagraph"/>
-        <w:numPr>
-          <w:ilvl w:val="1"/>
-          <w:numId w:val="7"/>
-        </w:numPr>
-        <w:rPr>
-          <w:sz w:val="28"/>
-          <w:szCs w:val="24"/>
-        </w:rPr>
-      </w:pPr>
-      <w:r>
-        <w:rPr>
-          <w:b/>
-          <w:bCs/>
-          <w:sz w:val="28"/>
-          <w:szCs w:val="24"/>
-        </w:rPr>
-        <w:t>Medium</w:t>
-      </w:r>
-      <w:r>
-        <w:rPr>
-          <w:sz w:val="28"/>
-          <w:szCs w:val="24"/>
-        </w:rPr>
-        <w:t xml:space="preserve"> </w:t>
-      </w:r>
-      <w:r>
-        <w:rPr>
-          <w:b/>
-          <w:bCs/>
-          <w:sz w:val="28"/>
-          <w:szCs w:val="24"/>
-        </w:rPr>
-        <w:t>(+2 DEF)</w:t>
-      </w:r>
-      <w:r>
-        <w:rPr>
-          <w:sz w:val="28"/>
-          <w:szCs w:val="24"/>
-        </w:rPr>
-        <w:t>:</w:t>
-      </w:r>
-      <w:r>
-        <w:rPr>
-          <w:sz w:val="28"/>
-          <w:szCs w:val="24"/>
-        </w:rPr>
-        <w:t xml:space="preserve"> </w:t>
-      </w:r>
-      <w:r>
-        <w:rPr>
-          <w:sz w:val="28"/>
-          <w:szCs w:val="24"/>
-        </w:rPr>
-        <w:t xml:space="preserve">Breastplate, Chain Shirt, Hide, </w:t>
-      </w:r>
-      <w:r>
-        <w:rPr>
-          <w:sz w:val="28"/>
-          <w:szCs w:val="24"/>
-        </w:rPr>
-        <w:t xml:space="preserve">Gambeson, </w:t>
-      </w:r>
-      <w:r>
-        <w:rPr>
-          <w:sz w:val="28"/>
-          <w:szCs w:val="24"/>
-        </w:rPr>
-        <w:t>S</w:t>
-      </w:r>
-      <w:r>
-        <w:rPr>
-          <w:sz w:val="28"/>
-          <w:szCs w:val="24"/>
-        </w:rPr>
-        <w:t>cale</w:t>
-      </w:r>
-      <w:r>
-        <w:rPr>
-          <w:sz w:val="28"/>
-          <w:szCs w:val="24"/>
-        </w:rPr>
-        <w:t xml:space="preserve"> Mail (</w:t>
-      </w:r>
-      <w:r>
-        <w:rPr>
-          <w:sz w:val="28"/>
-          <w:szCs w:val="24"/>
-        </w:rPr>
-        <w:t>50-100gp</w:t>
-      </w:r>
-      <w:r>
-        <w:rPr>
-          <w:sz w:val="28"/>
-          <w:szCs w:val="24"/>
-        </w:rPr>
-        <w:t>)</w:t>
-      </w:r>
-    </w:p>
-    <w:p>
-      <w:pPr>
-        <w:pStyle w:val="ListParagraph"/>
-        <w:numPr>
-          <w:ilvl w:val="1"/>
-          <w:numId w:val="7"/>
-        </w:numPr>
-        <w:rPr>
-          <w:sz w:val="28"/>
-          <w:szCs w:val="24"/>
-        </w:rPr>
-      </w:pPr>
-      <w:r>
-        <w:rPr>
-          <w:b/>
-          <w:bCs/>
-          <w:sz w:val="28"/>
-          <w:szCs w:val="24"/>
-        </w:rPr>
-        <w:t>Heavy</w:t>
-      </w:r>
-      <w:r>
-        <w:rPr>
-          <w:b/>
-          <w:bCs/>
-          <w:sz w:val="28"/>
-          <w:szCs w:val="24"/>
-        </w:rPr>
-        <w:t xml:space="preserve"> (+3 DEF)</w:t>
-      </w:r>
-      <w:r>
-        <w:rPr>
-          <w:sz w:val="28"/>
-          <w:szCs w:val="24"/>
-        </w:rPr>
-        <w:t>:</w:t>
-      </w:r>
-      <w:r>
-        <w:rPr>
-          <w:sz w:val="28"/>
-          <w:szCs w:val="24"/>
-        </w:rPr>
-        <w:t xml:space="preserve"> </w:t>
-      </w:r>
-      <w:r>
-        <w:rPr>
-          <w:sz w:val="28"/>
-          <w:szCs w:val="24"/>
-        </w:rPr>
-        <w:t>Brigandine</w:t>
-      </w:r>
-      <w:r>
-        <w:rPr>
-          <w:sz w:val="28"/>
-          <w:szCs w:val="24"/>
-        </w:rPr>
-        <w:t>, Chain Mail, Ring Mail, Splint, Half Plate (</w:t>
-      </w:r>
-      <w:r>
-        <w:rPr>
-          <w:sz w:val="28"/>
-          <w:szCs w:val="24"/>
-        </w:rPr>
-        <w:t>100-200gp</w:t>
-      </w:r>
-      <w:r>
-        <w:rPr>
-          <w:sz w:val="28"/>
-          <w:szCs w:val="24"/>
-        </w:rPr>
-        <w:t>)</w:t>
-      </w:r>
-    </w:p>
-    <w:p>
-      <w:pPr>
-        <w:pStyle w:val="ListParagraph"/>
-        <w:numPr>
-          <w:ilvl w:val="1"/>
-          <w:numId w:val="7"/>
-        </w:numPr>
-        <w:rPr>
-          <w:sz w:val="28"/>
-          <w:szCs w:val="24"/>
-        </w:rPr>
-      </w:pPr>
-      <w:r>
-        <w:rPr>
-          <w:b/>
-          <w:bCs/>
-          <w:sz w:val="28"/>
-          <w:szCs w:val="24"/>
-        </w:rPr>
-        <w:t>Super Heavy (+4 DEF)</w:t>
-      </w:r>
-      <w:r>
-        <w:rPr>
-          <w:sz w:val="28"/>
-          <w:szCs w:val="24"/>
-        </w:rPr>
-        <w:t xml:space="preserve">: </w:t>
-      </w:r>
-      <w:r>
-        <w:rPr>
-          <w:sz w:val="28"/>
-          <w:szCs w:val="24"/>
-        </w:rPr>
-        <w:t>Full field plate 1000+gp</w:t>
-      </w:r>
-    </w:p>
-    <w:p>
-      <w:pPr>
-        <w:pStyle w:val="ListParagraph"/>
-        <w:numPr>
-          <w:ilvl w:val="1"/>
-          <w:numId w:val="7"/>
-        </w:numPr>
-        <w:rPr>
-          <w:sz w:val="28"/>
-          <w:szCs w:val="24"/>
-        </w:rPr>
-      </w:pPr>
-      <w:r>
-        <w:rPr>
-          <w:b/>
-          <w:bCs/>
-          <w:sz w:val="28"/>
-          <w:szCs w:val="24"/>
-        </w:rPr>
-        <w:t>Shield (+1 DEF)</w:t>
-      </w:r>
-      <w:r>
-        <w:rPr>
-          <w:sz w:val="28"/>
-          <w:szCs w:val="24"/>
-        </w:rPr>
-        <w:t xml:space="preserve">: </w:t>
-      </w:r>
-      <w:r>
-        <w:rPr>
-          <w:sz w:val="28"/>
-          <w:szCs w:val="24"/>
-        </w:rPr>
-        <w:t>R</w:t>
-      </w:r>
-      <w:r>
-        <w:rPr>
-          <w:sz w:val="28"/>
-          <w:szCs w:val="24"/>
-        </w:rPr>
-        <w:t>equires a free hand to hold it</w:t>
-      </w:r>
-      <w:r>
-        <w:rPr>
-          <w:sz w:val="28"/>
-          <w:szCs w:val="24"/>
-        </w:rPr>
-        <w:t xml:space="preserve">, </w:t>
-      </w:r>
-      <w:r>
-        <w:rPr>
-          <w:sz w:val="28"/>
-          <w:szCs w:val="24"/>
-        </w:rPr>
-        <w:t>(</w:t>
-      </w:r>
-      <w:r>
-        <w:rPr>
-          <w:sz w:val="28"/>
-          <w:szCs w:val="24"/>
-        </w:rPr>
-        <w:t>10-25gp</w:t>
-      </w:r>
-      <w:r>
-        <w:rPr>
-          <w:sz w:val="28"/>
-          <w:szCs w:val="24"/>
-        </w:rPr>
-        <w:t>)</w:t>
-      </w:r>
-    </w:p>
-    <w:p>
-      <w:pPr>
-        <w:jc w:val="center"/>
+      </w:pPr>
+    </w:p>
+    <w:p>
+      <w:pPr>
         <w:rPr>
           <w:b/>
           <w:bCs/>
@@ -3286,413 +3935,414 @@
           <w:szCs w:val="28"/>
         </w:rPr>
       </w:pPr>
-    </w:p>
-    <w:p>
-      <w:pPr>
+      <w:r>
         <w:rPr>
           <w:b/>
           <w:bCs/>
           <w:sz w:val="32"/>
           <w:szCs w:val="28"/>
         </w:rPr>
-      </w:pPr>
-      <w:r>
+        <w:br w:type="page"/>
+      </w:r>
+    </w:p>
+    <w:p>
+      <w:pPr>
+        <w:jc w:val="center"/>
         <w:rPr>
           <w:b/>
           <w:bCs/>
           <w:sz w:val="32"/>
           <w:szCs w:val="28"/>
         </w:rPr>
-        <w:br w:type="page"/>
-      </w:r>
-    </w:p>
-    <w:p>
-      <w:pPr>
-        <w:jc w:val="center"/>
+      </w:pPr>
+      <w:r>
         <w:rPr>
           <w:b/>
           <w:bCs/>
           <w:sz w:val="32"/>
           <w:szCs w:val="28"/>
         </w:rPr>
-      </w:pPr>
-      <w:r>
+        <w:lastRenderedPageBreak/>
+        <w:t>Combat</w:t>
+      </w:r>
+    </w:p>
+    <w:p>
+      <w:pPr>
+        <w:pStyle w:val="ListParagraph"/>
+        <w:numPr>
+          <w:ilvl w:val="0"/>
+          <w:numId w:val="13"/>
+        </w:numPr>
+        <w:rPr>
+          <w:sz w:val="28"/>
+          <w:szCs w:val="24"/>
+        </w:rPr>
+      </w:pPr>
+      <w:r>
+        <w:rPr>
+          <w:sz w:val="28"/>
+          <w:szCs w:val="24"/>
+        </w:rPr>
+        <w:t xml:space="preserve">Rounds last 6 seconds (“real time”). At the start of each round each group rolls a d6 for initiative: highest roll wins. A tie means the two groups alternate with per creature. </w:t>
+      </w:r>
+    </w:p>
+    <w:p>
+      <w:pPr>
+        <w:pStyle w:val="ListParagraph"/>
+        <w:numPr>
+          <w:ilvl w:val="0"/>
+          <w:numId w:val="13"/>
+        </w:numPr>
+        <w:rPr>
+          <w:sz w:val="28"/>
+          <w:szCs w:val="24"/>
+        </w:rPr>
+      </w:pPr>
+      <w:r>
+        <w:rPr>
+          <w:sz w:val="28"/>
+          <w:szCs w:val="24"/>
+        </w:rPr>
+        <w:t>PCs can move up to 30 feet and attack in one round.</w:t>
+      </w:r>
+    </w:p>
+    <w:p>
+      <w:pPr>
+        <w:pStyle w:val="ListParagraph"/>
+        <w:numPr>
+          <w:ilvl w:val="0"/>
+          <w:numId w:val="13"/>
+        </w:numPr>
+        <w:rPr>
+          <w:sz w:val="28"/>
+          <w:szCs w:val="24"/>
+        </w:rPr>
+      </w:pPr>
+      <w:r>
+        <w:rPr>
+          <w:sz w:val="28"/>
+          <w:szCs w:val="24"/>
+        </w:rPr>
+        <w:t>Cover, low-light, and being unseen forces your attackers to roll with disadvantage.</w:t>
+      </w:r>
+    </w:p>
+    <w:p>
+      <w:pPr>
+        <w:pStyle w:val="ListParagraph"/>
+        <w:numPr>
+          <w:ilvl w:val="0"/>
+          <w:numId w:val="13"/>
+        </w:numPr>
+        <w:rPr>
+          <w:sz w:val="28"/>
+          <w:szCs w:val="24"/>
+        </w:rPr>
+      </w:pPr>
+      <w:r>
+        <w:rPr>
+          <w:sz w:val="28"/>
+          <w:szCs w:val="24"/>
+        </w:rPr>
+        <w:t>You can</w:t>
+      </w:r>
+      <w:r>
+        <w:rPr>
+          <w:sz w:val="28"/>
+          <w:szCs w:val="24"/>
+        </w:rPr>
+        <w:t xml:space="preserve"> draw/</w:t>
+      </w:r>
+      <w:r>
+        <w:rPr>
+          <w:sz w:val="28"/>
+          <w:szCs w:val="24"/>
+        </w:rPr>
+        <w:t>switch</w:t>
+      </w:r>
+      <w:r>
+        <w:rPr>
+          <w:sz w:val="28"/>
+          <w:szCs w:val="24"/>
+        </w:rPr>
+        <w:t>/sheath</w:t>
+      </w:r>
+      <w:r>
+        <w:rPr>
+          <w:sz w:val="28"/>
+          <w:szCs w:val="24"/>
+        </w:rPr>
+        <w:t xml:space="preserve"> weapons </w:t>
+      </w:r>
+      <w:r>
+        <w:rPr>
+          <w:sz w:val="28"/>
+          <w:szCs w:val="24"/>
+        </w:rPr>
+        <w:t xml:space="preserve">and shield </w:t>
+      </w:r>
+      <w:r>
+        <w:rPr>
+          <w:sz w:val="28"/>
+          <w:szCs w:val="24"/>
+        </w:rPr>
+        <w:t>once as a free action on your turn</w:t>
+      </w:r>
+      <w:r>
+        <w:rPr>
+          <w:sz w:val="28"/>
+          <w:szCs w:val="24"/>
+        </w:rPr>
+        <w:t>.</w:t>
+      </w:r>
+    </w:p>
+    <w:p>
+      <w:pPr>
+        <w:pStyle w:val="ListParagraph"/>
+        <w:numPr>
+          <w:ilvl w:val="0"/>
+          <w:numId w:val="13"/>
+        </w:numPr>
+        <w:rPr>
+          <w:sz w:val="28"/>
+          <w:szCs w:val="24"/>
+        </w:rPr>
+      </w:pPr>
+      <w:r>
+        <w:rPr>
+          <w:b/>
+          <w:bCs/>
+          <w:sz w:val="28"/>
+          <w:szCs w:val="24"/>
+        </w:rPr>
+        <w:t>Stunts</w:t>
+      </w:r>
+      <w:r>
+        <w:rPr>
+          <w:sz w:val="28"/>
+          <w:szCs w:val="24"/>
+        </w:rPr>
+        <w:t>: maneuvers such as pushing, disarming, tripping, blinding, etc. The GM rules whether the stunt is possible and if the player has advantage, disadvantage, or makes a clean roll. If the roll succeeds, the stunt is successful.</w:t>
+      </w:r>
+    </w:p>
+    <w:p>
+      <w:pPr>
+        <w:pStyle w:val="ListParagraph"/>
+        <w:numPr>
+          <w:ilvl w:val="0"/>
+          <w:numId w:val="13"/>
+        </w:numPr>
+        <w:rPr>
+          <w:sz w:val="28"/>
+          <w:szCs w:val="24"/>
+        </w:rPr>
+      </w:pPr>
+      <w:r>
+        <w:rPr>
+          <w:sz w:val="28"/>
+          <w:szCs w:val="24"/>
+        </w:rPr>
+        <w:t xml:space="preserve">0 HP for a player character means they are </w:t>
+      </w:r>
+      <w:r>
+        <w:rPr>
+          <w:i/>
+          <w:iCs/>
+          <w:sz w:val="28"/>
+          <w:szCs w:val="24"/>
+        </w:rPr>
+        <w:t>unconscious</w:t>
+      </w:r>
+      <w:r>
+        <w:rPr>
+          <w:sz w:val="28"/>
+          <w:szCs w:val="24"/>
+        </w:rPr>
+        <w:t>.</w:t>
+      </w:r>
+      <w:r>
+        <w:rPr>
+          <w:sz w:val="28"/>
+          <w:szCs w:val="24"/>
+        </w:rPr>
+        <w:t xml:space="preserve"> </w:t>
+      </w:r>
+      <w:r>
+        <w:rPr>
+          <w:sz w:val="28"/>
+          <w:szCs w:val="24"/>
+        </w:rPr>
+        <w:t>N</w:t>
+      </w:r>
+      <w:r>
+        <w:rPr>
+          <w:sz w:val="28"/>
+          <w:szCs w:val="24"/>
+        </w:rPr>
+        <w:t xml:space="preserve">egative HP </w:t>
+      </w:r>
+      <w:r>
+        <w:rPr>
+          <w:sz w:val="28"/>
+          <w:szCs w:val="24"/>
+        </w:rPr>
+        <w:t xml:space="preserve">additionally means the character dies in </w:t>
+      </w:r>
+      <w:r>
+        <w:rPr>
+          <w:b/>
+          <w:bCs/>
+          <w:sz w:val="28"/>
+          <w:szCs w:val="24"/>
+        </w:rPr>
+        <w:t>CON/2 rounds</w:t>
+      </w:r>
+      <w:r>
+        <w:rPr>
+          <w:sz w:val="28"/>
+          <w:szCs w:val="24"/>
+        </w:rPr>
+        <w:t xml:space="preserve"> (minimum 1) if not restored to at least 0 HP within that timeframe.</w:t>
+      </w:r>
+      <w:r>
+        <w:rPr>
+          <w:sz w:val="28"/>
+          <w:szCs w:val="24"/>
+        </w:rPr>
+        <w:t xml:space="preserve"> </w:t>
+      </w:r>
+    </w:p>
+    <w:p>
+      <w:pPr>
+        <w:pStyle w:val="ListParagraph"/>
+        <w:numPr>
+          <w:ilvl w:val="1"/>
+          <w:numId w:val="13"/>
+        </w:numPr>
+        <w:rPr>
+          <w:sz w:val="28"/>
+          <w:szCs w:val="24"/>
+        </w:rPr>
+      </w:pPr>
+      <w:r>
+        <w:rPr>
+          <w:sz w:val="28"/>
+          <w:szCs w:val="24"/>
+        </w:rPr>
+        <w:t>For every 10 damage taken in this state, subtract one round from the time remaining before death.</w:t>
+      </w:r>
+    </w:p>
+    <w:p>
+      <w:pPr>
+        <w:pStyle w:val="ListParagraph"/>
+        <w:numPr>
+          <w:ilvl w:val="0"/>
+          <w:numId w:val="13"/>
+        </w:numPr>
+        <w:rPr>
+          <w:sz w:val="28"/>
+          <w:szCs w:val="24"/>
+        </w:rPr>
+      </w:pPr>
+      <w:r>
+        <w:rPr>
+          <w:sz w:val="28"/>
+          <w:szCs w:val="24"/>
+        </w:rPr>
+        <w:t>If your attack roll is a 20 on the d20, it is a critical hit. This means it automatically defeats the target’s DEF despite any modifiers and you roll an additional d12 for your damage (re-roll 1s).</w:t>
+      </w:r>
+    </w:p>
+    <w:p>
+      <w:pPr>
+        <w:rPr>
+          <w:sz w:val="28"/>
+          <w:szCs w:val="24"/>
+        </w:rPr>
+      </w:pPr>
+      <w:r>
+        <w:rPr>
+          <w:sz w:val="28"/>
+          <w:szCs w:val="24"/>
+        </w:rPr>
+        <w:t>Looting</w:t>
+      </w:r>
+    </w:p>
+    <w:p>
+      <w:pPr>
+        <w:pStyle w:val="ListParagraph"/>
+        <w:numPr>
+          <w:ilvl w:val="0"/>
+          <w:numId w:val="26"/>
+        </w:numPr>
+        <w:rPr>
+          <w:sz w:val="28"/>
+          <w:szCs w:val="24"/>
+        </w:rPr>
+      </w:pPr>
+      <w:r>
+        <w:rPr>
+          <w:sz w:val="28"/>
+          <w:szCs w:val="24"/>
+        </w:rPr>
+        <w:t>If a creature would reasonably carry coin, by default they provide 1d4 gp + 1d6 sp + 1d12 cp when looted</w:t>
+      </w:r>
+      <w:r>
+        <w:rPr>
+          <w:sz w:val="28"/>
+          <w:szCs w:val="24"/>
+        </w:rPr>
+        <w:t>, along with any equipment they possessed.</w:t>
+      </w:r>
+    </w:p>
+    <w:p>
+      <w:pPr>
+        <w:pStyle w:val="ListParagraph"/>
+        <w:numPr>
+          <w:ilvl w:val="0"/>
+          <w:numId w:val="26"/>
+        </w:numPr>
+        <w:rPr>
+          <w:sz w:val="28"/>
+          <w:szCs w:val="24"/>
+        </w:rPr>
+      </w:pPr>
+      <w:r>
+        <w:rPr>
+          <w:sz w:val="28"/>
+          <w:szCs w:val="24"/>
+        </w:rPr>
+        <w:t>Armor is typically too damaged from battle to be collected in any usable or sellable condition, excluding “stealth” kills that take care not to damage the armor.</w:t>
+      </w:r>
+    </w:p>
+    <w:p>
+      <w:pPr>
+        <w:pStyle w:val="ListParagraph"/>
+        <w:numPr>
+          <w:ilvl w:val="0"/>
+          <w:numId w:val="26"/>
+        </w:numPr>
+        <w:rPr>
+          <w:sz w:val="28"/>
+          <w:szCs w:val="24"/>
+        </w:rPr>
+      </w:pPr>
+      <w:r>
+        <w:rPr>
+          <w:sz w:val="28"/>
+          <w:szCs w:val="24"/>
+        </w:rPr>
+        <w:t>A creature can be looted for its natural resources like scales, hide, tusks, etc. with a successful Wisdom roll.</w:t>
+      </w:r>
+    </w:p>
+    <w:p>
+      <w:pPr>
+        <w:jc w:val="center"/>
         <w:rPr>
           <w:b/>
           <w:bCs/>
           <w:sz w:val="32"/>
           <w:szCs w:val="28"/>
         </w:rPr>
-        <w:lastRenderedPageBreak/>
-        <w:t>Combat</w:t>
-      </w:r>
-    </w:p>
-    <w:p>
-      <w:pPr>
-        <w:pStyle w:val="ListParagraph"/>
-        <w:numPr>
-          <w:ilvl w:val="0"/>
-          <w:numId w:val="13"/>
-        </w:numPr>
-        <w:rPr>
-          <w:sz w:val="28"/>
-          <w:szCs w:val="24"/>
-        </w:rPr>
-      </w:pPr>
-      <w:r>
-        <w:rPr>
-          <w:sz w:val="28"/>
-          <w:szCs w:val="24"/>
-        </w:rPr>
-        <w:t xml:space="preserve">Rounds last 6 seconds (“real time”). At the start of each round each group rolls a d6 for initiative: highest roll wins. A tie means the two groups alternate with per creature. </w:t>
-      </w:r>
-    </w:p>
-    <w:p>
-      <w:pPr>
-        <w:pStyle w:val="ListParagraph"/>
-        <w:numPr>
-          <w:ilvl w:val="0"/>
-          <w:numId w:val="13"/>
-        </w:numPr>
-        <w:rPr>
-          <w:sz w:val="28"/>
-          <w:szCs w:val="24"/>
-        </w:rPr>
-      </w:pPr>
-      <w:r>
-        <w:rPr>
-          <w:sz w:val="28"/>
-          <w:szCs w:val="24"/>
-        </w:rPr>
-        <w:t>PCs can move up to 30 feet and attack in one round.</w:t>
-      </w:r>
-    </w:p>
-    <w:p>
-      <w:pPr>
-        <w:pStyle w:val="ListParagraph"/>
-        <w:numPr>
-          <w:ilvl w:val="0"/>
-          <w:numId w:val="13"/>
-        </w:numPr>
-        <w:rPr>
-          <w:sz w:val="28"/>
-          <w:szCs w:val="24"/>
-        </w:rPr>
-      </w:pPr>
-      <w:r>
-        <w:rPr>
-          <w:sz w:val="28"/>
-          <w:szCs w:val="24"/>
-        </w:rPr>
-        <w:t>Cover, low-light, and being unseen forces your attackers to roll with disadvantage.</w:t>
-      </w:r>
-    </w:p>
-    <w:p>
-      <w:pPr>
-        <w:pStyle w:val="ListParagraph"/>
-        <w:numPr>
-          <w:ilvl w:val="0"/>
-          <w:numId w:val="13"/>
-        </w:numPr>
-        <w:rPr>
-          <w:sz w:val="28"/>
-          <w:szCs w:val="24"/>
-        </w:rPr>
-      </w:pPr>
-      <w:r>
-        <w:rPr>
-          <w:sz w:val="28"/>
-          <w:szCs w:val="24"/>
-        </w:rPr>
-        <w:t>You can</w:t>
-      </w:r>
-      <w:r>
-        <w:rPr>
-          <w:sz w:val="28"/>
-          <w:szCs w:val="24"/>
-        </w:rPr>
-        <w:t xml:space="preserve"> draw/</w:t>
-      </w:r>
-      <w:r>
-        <w:rPr>
-          <w:sz w:val="28"/>
-          <w:szCs w:val="24"/>
-        </w:rPr>
-        <w:t>switch</w:t>
-      </w:r>
-      <w:r>
-        <w:rPr>
-          <w:sz w:val="28"/>
-          <w:szCs w:val="24"/>
-        </w:rPr>
-        <w:t>/sheath</w:t>
-      </w:r>
-      <w:r>
-        <w:rPr>
-          <w:sz w:val="28"/>
-          <w:szCs w:val="24"/>
-        </w:rPr>
-        <w:t xml:space="preserve"> weapons </w:t>
-      </w:r>
-      <w:r>
-        <w:rPr>
-          <w:sz w:val="28"/>
-          <w:szCs w:val="24"/>
-        </w:rPr>
-        <w:t xml:space="preserve">and shield </w:t>
-      </w:r>
-      <w:r>
-        <w:rPr>
-          <w:sz w:val="28"/>
-          <w:szCs w:val="24"/>
-        </w:rPr>
-        <w:t>once as a free action on your turn</w:t>
-      </w:r>
-      <w:r>
-        <w:rPr>
-          <w:sz w:val="28"/>
-          <w:szCs w:val="24"/>
-        </w:rPr>
-        <w:t>.</w:t>
-      </w:r>
-    </w:p>
-    <w:p>
-      <w:pPr>
-        <w:pStyle w:val="ListParagraph"/>
-        <w:numPr>
-          <w:ilvl w:val="0"/>
-          <w:numId w:val="13"/>
-        </w:numPr>
-        <w:rPr>
-          <w:sz w:val="28"/>
-          <w:szCs w:val="24"/>
-        </w:rPr>
-      </w:pPr>
-      <w:r>
-        <w:rPr>
-          <w:b/>
-          <w:bCs/>
-          <w:sz w:val="28"/>
-          <w:szCs w:val="24"/>
-        </w:rPr>
-        <w:t>Stunts</w:t>
-      </w:r>
-      <w:r>
-        <w:rPr>
-          <w:sz w:val="28"/>
-          <w:szCs w:val="24"/>
-        </w:rPr>
-        <w:t>: maneuvers such as pushing, disarming, tripping, blinding, etc. The GM rules whether the stunt is possible and if the player has advantage, disadvantage, or makes a clean roll. If the roll succeeds, the stunt is successful.</w:t>
-      </w:r>
-    </w:p>
-    <w:p>
-      <w:pPr>
-        <w:pStyle w:val="ListParagraph"/>
-        <w:numPr>
-          <w:ilvl w:val="0"/>
-          <w:numId w:val="13"/>
-        </w:numPr>
-        <w:rPr>
-          <w:sz w:val="28"/>
-          <w:szCs w:val="24"/>
-        </w:rPr>
-      </w:pPr>
-      <w:r>
-        <w:rPr>
-          <w:sz w:val="28"/>
-          <w:szCs w:val="24"/>
-        </w:rPr>
-        <w:t xml:space="preserve">0 HP for a player character means they are </w:t>
-      </w:r>
-      <w:r>
-        <w:rPr>
-          <w:i/>
-          <w:iCs/>
-          <w:sz w:val="28"/>
-          <w:szCs w:val="24"/>
-        </w:rPr>
-        <w:t>unconscious</w:t>
-      </w:r>
-      <w:r>
-        <w:rPr>
-          <w:sz w:val="28"/>
-          <w:szCs w:val="24"/>
-        </w:rPr>
-        <w:t>.</w:t>
-      </w:r>
-      <w:r>
-        <w:rPr>
-          <w:sz w:val="28"/>
-          <w:szCs w:val="24"/>
-        </w:rPr>
-        <w:t xml:space="preserve"> </w:t>
-      </w:r>
-      <w:r>
-        <w:rPr>
-          <w:sz w:val="28"/>
-          <w:szCs w:val="24"/>
-        </w:rPr>
-        <w:t>N</w:t>
-      </w:r>
-      <w:r>
-        <w:rPr>
-          <w:sz w:val="28"/>
-          <w:szCs w:val="24"/>
-        </w:rPr>
-        <w:t xml:space="preserve">egative HP </w:t>
-      </w:r>
-      <w:r>
-        <w:rPr>
-          <w:sz w:val="28"/>
-          <w:szCs w:val="24"/>
-        </w:rPr>
-        <w:t xml:space="preserve">additionally means the character dies in </w:t>
-      </w:r>
-      <w:r>
-        <w:rPr>
-          <w:b/>
-          <w:bCs/>
-          <w:sz w:val="28"/>
-          <w:szCs w:val="24"/>
-        </w:rPr>
-        <w:t>CON/2 rounds</w:t>
-      </w:r>
-      <w:r>
-        <w:rPr>
-          <w:sz w:val="28"/>
-          <w:szCs w:val="24"/>
-        </w:rPr>
-        <w:t xml:space="preserve"> (minimum 1) if not restored to at least 0 HP within that timeframe.</w:t>
-      </w:r>
-      <w:r>
-        <w:rPr>
-          <w:sz w:val="28"/>
-          <w:szCs w:val="24"/>
-        </w:rPr>
-        <w:t xml:space="preserve"> </w:t>
-      </w:r>
-    </w:p>
-    <w:p>
-      <w:pPr>
-        <w:pStyle w:val="ListParagraph"/>
-        <w:numPr>
-          <w:ilvl w:val="1"/>
-          <w:numId w:val="13"/>
-        </w:numPr>
-        <w:rPr>
-          <w:sz w:val="28"/>
-          <w:szCs w:val="24"/>
-        </w:rPr>
-      </w:pPr>
-      <w:r>
-        <w:rPr>
-          <w:sz w:val="28"/>
-          <w:szCs w:val="24"/>
-        </w:rPr>
-        <w:t>For every 10 damage taken in this state, subtract one round from the time remaining before death.</w:t>
-      </w:r>
-    </w:p>
-    <w:p>
-      <w:pPr>
-        <w:pStyle w:val="ListParagraph"/>
-        <w:numPr>
-          <w:ilvl w:val="0"/>
-          <w:numId w:val="13"/>
-        </w:numPr>
-        <w:rPr>
-          <w:sz w:val="28"/>
-          <w:szCs w:val="24"/>
-        </w:rPr>
-      </w:pPr>
-      <w:r>
-        <w:rPr>
-          <w:sz w:val="28"/>
-          <w:szCs w:val="24"/>
-        </w:rPr>
-        <w:t>If your attack roll is a 20 on the d20, it is a critical hit. This means it automatically defeats the target’s DEF despite any modifiers and you roll an additional d12 for your damage (re-roll 1s).</w:t>
-      </w:r>
-    </w:p>
-    <w:p>
-      <w:pPr>
-        <w:rPr>
-          <w:sz w:val="28"/>
-          <w:szCs w:val="24"/>
-        </w:rPr>
-      </w:pPr>
-      <w:r>
-        <w:rPr>
-          <w:sz w:val="28"/>
-          <w:szCs w:val="24"/>
-        </w:rPr>
-        <w:t>Looting</w:t>
-      </w:r>
-    </w:p>
-    <w:p>
-      <w:pPr>
-        <w:pStyle w:val="ListParagraph"/>
-        <w:numPr>
-          <w:ilvl w:val="0"/>
-          <w:numId w:val="26"/>
-        </w:numPr>
-        <w:rPr>
-          <w:sz w:val="28"/>
-          <w:szCs w:val="24"/>
-        </w:rPr>
-      </w:pPr>
-      <w:r>
-        <w:rPr>
-          <w:sz w:val="28"/>
-          <w:szCs w:val="24"/>
-        </w:rPr>
-        <w:t>If a creature would reasonably carry coin, by default they provide 1d4 gp + 1d6 sp + 1d12 cp when looted</w:t>
-      </w:r>
-      <w:r>
-        <w:rPr>
-          <w:sz w:val="28"/>
-          <w:szCs w:val="24"/>
-        </w:rPr>
-        <w:t>, along with any equipment they possessed.</w:t>
-      </w:r>
-    </w:p>
-    <w:p>
-      <w:pPr>
-        <w:pStyle w:val="ListParagraph"/>
-        <w:numPr>
-          <w:ilvl w:val="0"/>
-          <w:numId w:val="26"/>
-        </w:numPr>
-        <w:rPr>
-          <w:sz w:val="28"/>
-          <w:szCs w:val="24"/>
-        </w:rPr>
-      </w:pPr>
-      <w:r>
-        <w:rPr>
-          <w:sz w:val="28"/>
-          <w:szCs w:val="24"/>
-        </w:rPr>
-        <w:t>Armor is typically too damaged from battle to be collected in any usable or sellable condition, excluding “stealth” kills that take care not to damage the armor.</w:t>
-      </w:r>
-    </w:p>
-    <w:p>
-      <w:pPr>
-        <w:pStyle w:val="ListParagraph"/>
-        <w:numPr>
-          <w:ilvl w:val="0"/>
-          <w:numId w:val="26"/>
-        </w:numPr>
-        <w:rPr>
-          <w:sz w:val="28"/>
-          <w:szCs w:val="24"/>
-        </w:rPr>
-      </w:pPr>
-      <w:r>
-        <w:rPr>
-          <w:sz w:val="28"/>
-          <w:szCs w:val="24"/>
-        </w:rPr>
-        <w:t>A creature can be looted for its natural resources like scales, hide, tusks, etc. with a successful Wisdom roll.</w:t>
-      </w:r>
+      </w:pPr>
     </w:p>
     <w:p>
       <w:pPr>
@@ -3704,190 +4354,190 @@
           <w:szCs w:val="28"/>
         </w:rPr>
       </w:pPr>
-    </w:p>
-    <w:p>
-      <w:pPr>
-        <w:jc w:val="center"/>
+      <w:r>
         <w:rPr>
           <w:b/>
           <w:bCs/>
           <w:sz w:val="32"/>
           <w:szCs w:val="28"/>
         </w:rPr>
-      </w:pPr>
-      <w:r>
+        <w:t>Deathbringer Dice</w:t>
+      </w:r>
+    </w:p>
+    <w:p>
+      <w:pPr>
+        <w:pStyle w:val="ListParagraph"/>
+        <w:numPr>
+          <w:ilvl w:val="0"/>
+          <w:numId w:val="14"/>
+        </w:numPr>
+        <w:rPr>
+          <w:sz w:val="28"/>
+          <w:szCs w:val="24"/>
+        </w:rPr>
+      </w:pPr>
+      <w:r>
+        <w:rPr>
+          <w:sz w:val="28"/>
+          <w:szCs w:val="24"/>
+        </w:rPr>
+        <w:t>Your character begins each day with a pool of Deathbringer dice (DB) equal to their level.</w:t>
+      </w:r>
+    </w:p>
+    <w:p>
+      <w:pPr>
+        <w:pStyle w:val="ListParagraph"/>
+        <w:numPr>
+          <w:ilvl w:val="0"/>
+          <w:numId w:val="14"/>
+        </w:numPr>
+        <w:rPr>
+          <w:sz w:val="28"/>
+          <w:szCs w:val="24"/>
+        </w:rPr>
+      </w:pPr>
+      <w:r>
+        <w:rPr>
+          <w:sz w:val="28"/>
+          <w:szCs w:val="24"/>
+        </w:rPr>
+        <w:lastRenderedPageBreak/>
+        <w:t>You can expend DB to:</w:t>
+      </w:r>
+    </w:p>
+    <w:p>
+      <w:pPr>
+        <w:pStyle w:val="ListParagraph"/>
+        <w:numPr>
+          <w:ilvl w:val="1"/>
+          <w:numId w:val="14"/>
+        </w:numPr>
+        <w:rPr>
+          <w:sz w:val="28"/>
+          <w:szCs w:val="24"/>
+        </w:rPr>
+      </w:pPr>
+      <w:r>
+        <w:rPr>
+          <w:sz w:val="28"/>
+          <w:szCs w:val="24"/>
+        </w:rPr>
+        <w:t>Add d6 to any roll (attack rolls, healing amounts, damage, etc.)</w:t>
+      </w:r>
+    </w:p>
+    <w:p>
+      <w:pPr>
+        <w:pStyle w:val="ListParagraph"/>
+        <w:numPr>
+          <w:ilvl w:val="2"/>
+          <w:numId w:val="14"/>
+        </w:numPr>
+        <w:rPr>
+          <w:sz w:val="28"/>
+          <w:szCs w:val="24"/>
+        </w:rPr>
+      </w:pPr>
+      <w:r>
+        <w:rPr>
+          <w:sz w:val="28"/>
+          <w:szCs w:val="24"/>
+        </w:rPr>
+        <w:t>Natural 1s on a d20 cannot be modified by a DB.</w:t>
+      </w:r>
+    </w:p>
+    <w:p>
+      <w:pPr>
+        <w:pStyle w:val="ListParagraph"/>
+        <w:numPr>
+          <w:ilvl w:val="1"/>
+          <w:numId w:val="14"/>
+        </w:numPr>
+        <w:rPr>
+          <w:sz w:val="28"/>
+          <w:szCs w:val="24"/>
+        </w:rPr>
+      </w:pPr>
+      <w:r>
+        <w:rPr>
+          <w:sz w:val="28"/>
+          <w:szCs w:val="24"/>
+        </w:rPr>
+        <w:t>Add d6 to your AC against one attack.</w:t>
+      </w:r>
+    </w:p>
+    <w:p>
+      <w:pPr>
+        <w:pStyle w:val="ListParagraph"/>
+        <w:numPr>
+          <w:ilvl w:val="1"/>
+          <w:numId w:val="14"/>
+        </w:numPr>
+        <w:rPr>
+          <w:sz w:val="28"/>
+          <w:szCs w:val="24"/>
+        </w:rPr>
+      </w:pPr>
+      <w:r>
+        <w:rPr>
+          <w:sz w:val="28"/>
+          <w:szCs w:val="24"/>
+        </w:rPr>
+        <w:t>Reduce damage taken by d6.</w:t>
+      </w:r>
+    </w:p>
+    <w:p>
+      <w:pPr>
+        <w:pStyle w:val="ListParagraph"/>
+        <w:numPr>
+          <w:ilvl w:val="1"/>
+          <w:numId w:val="14"/>
+        </w:numPr>
+        <w:rPr>
+          <w:sz w:val="28"/>
+          <w:szCs w:val="24"/>
+        </w:rPr>
+      </w:pPr>
+      <w:r>
+        <w:rPr>
+          <w:sz w:val="28"/>
+          <w:szCs w:val="24"/>
+        </w:rPr>
+        <w:t>Heal d6 hit points.</w:t>
+      </w:r>
+    </w:p>
+    <w:p>
+      <w:pPr>
+        <w:pStyle w:val="ListParagraph"/>
+        <w:numPr>
+          <w:ilvl w:val="1"/>
+          <w:numId w:val="14"/>
+        </w:numPr>
+        <w:rPr>
+          <w:sz w:val="28"/>
+          <w:szCs w:val="24"/>
+        </w:rPr>
+      </w:pPr>
+      <w:r>
+        <w:rPr>
+          <w:sz w:val="28"/>
+          <w:szCs w:val="24"/>
+        </w:rPr>
+        <w:t>Perform some unusual or heroic feat, per DM’s discretion.</w:t>
+      </w:r>
+    </w:p>
+    <w:p>
+      <w:pPr>
         <w:rPr>
           <w:b/>
           <w:bCs/>
           <w:sz w:val="32"/>
           <w:szCs w:val="28"/>
         </w:rPr>
-        <w:t>Deathbringer Dice</w:t>
-      </w:r>
-    </w:p>
-    <w:p>
-      <w:pPr>
-        <w:pStyle w:val="ListParagraph"/>
-        <w:numPr>
-          <w:ilvl w:val="0"/>
-          <w:numId w:val="14"/>
-        </w:numPr>
-        <w:rPr>
-          <w:sz w:val="28"/>
-          <w:szCs w:val="24"/>
-        </w:rPr>
-      </w:pPr>
-      <w:r>
-        <w:rPr>
-          <w:sz w:val="28"/>
-          <w:szCs w:val="24"/>
-        </w:rPr>
-        <w:t>Your character begins each day with a pool of Deathbringer dice (DB) equal to their level.</w:t>
-      </w:r>
-    </w:p>
-    <w:p>
-      <w:pPr>
-        <w:pStyle w:val="ListParagraph"/>
-        <w:numPr>
-          <w:ilvl w:val="0"/>
-          <w:numId w:val="14"/>
-        </w:numPr>
-        <w:rPr>
-          <w:sz w:val="28"/>
-          <w:szCs w:val="24"/>
-        </w:rPr>
-      </w:pPr>
-      <w:r>
-        <w:rPr>
-          <w:sz w:val="28"/>
-          <w:szCs w:val="24"/>
-        </w:rPr>
-        <w:lastRenderedPageBreak/>
-        <w:t>You can expend DB to:</w:t>
-      </w:r>
-    </w:p>
-    <w:p>
-      <w:pPr>
-        <w:pStyle w:val="ListParagraph"/>
-        <w:numPr>
-          <w:ilvl w:val="1"/>
-          <w:numId w:val="14"/>
-        </w:numPr>
-        <w:rPr>
-          <w:sz w:val="28"/>
-          <w:szCs w:val="24"/>
-        </w:rPr>
-      </w:pPr>
-      <w:r>
-        <w:rPr>
-          <w:sz w:val="28"/>
-          <w:szCs w:val="24"/>
-        </w:rPr>
-        <w:t>Add d6 to any roll (attack rolls, healing amounts, damage, etc.)</w:t>
-      </w:r>
-    </w:p>
-    <w:p>
-      <w:pPr>
-        <w:pStyle w:val="ListParagraph"/>
-        <w:numPr>
-          <w:ilvl w:val="2"/>
-          <w:numId w:val="14"/>
-        </w:numPr>
-        <w:rPr>
-          <w:sz w:val="28"/>
-          <w:szCs w:val="24"/>
-        </w:rPr>
-      </w:pPr>
-      <w:r>
-        <w:rPr>
-          <w:sz w:val="28"/>
-          <w:szCs w:val="24"/>
-        </w:rPr>
-        <w:t>Natural 1s on a d20 cannot be modified by a DB.</w:t>
-      </w:r>
-    </w:p>
-    <w:p>
-      <w:pPr>
-        <w:pStyle w:val="ListParagraph"/>
-        <w:numPr>
-          <w:ilvl w:val="1"/>
-          <w:numId w:val="14"/>
-        </w:numPr>
-        <w:rPr>
-          <w:sz w:val="28"/>
-          <w:szCs w:val="24"/>
-        </w:rPr>
-      </w:pPr>
-      <w:r>
-        <w:rPr>
-          <w:sz w:val="28"/>
-          <w:szCs w:val="24"/>
-        </w:rPr>
-        <w:t>Add d6 to your AC against one attack.</w:t>
-      </w:r>
-    </w:p>
-    <w:p>
-      <w:pPr>
-        <w:pStyle w:val="ListParagraph"/>
-        <w:numPr>
-          <w:ilvl w:val="1"/>
-          <w:numId w:val="14"/>
-        </w:numPr>
-        <w:rPr>
-          <w:sz w:val="28"/>
-          <w:szCs w:val="24"/>
-        </w:rPr>
-      </w:pPr>
-      <w:r>
-        <w:rPr>
-          <w:sz w:val="28"/>
-          <w:szCs w:val="24"/>
-        </w:rPr>
-        <w:t>Reduce damage taken by d6.</w:t>
-      </w:r>
-    </w:p>
-    <w:p>
-      <w:pPr>
-        <w:pStyle w:val="ListParagraph"/>
-        <w:numPr>
-          <w:ilvl w:val="1"/>
-          <w:numId w:val="14"/>
-        </w:numPr>
-        <w:rPr>
-          <w:sz w:val="28"/>
-          <w:szCs w:val="24"/>
-        </w:rPr>
-      </w:pPr>
-      <w:r>
-        <w:rPr>
-          <w:sz w:val="28"/>
-          <w:szCs w:val="24"/>
-        </w:rPr>
-        <w:t>Heal d6 hit points.</w:t>
-      </w:r>
-    </w:p>
-    <w:p>
-      <w:pPr>
-        <w:pStyle w:val="ListParagraph"/>
-        <w:numPr>
-          <w:ilvl w:val="1"/>
-          <w:numId w:val="14"/>
-        </w:numPr>
-        <w:rPr>
-          <w:sz w:val="28"/>
-          <w:szCs w:val="24"/>
-        </w:rPr>
-      </w:pPr>
-      <w:r>
-        <w:rPr>
-          <w:sz w:val="28"/>
-          <w:szCs w:val="24"/>
-        </w:rPr>
-        <w:t>Perform some unusual or heroic feat, per DM’s discretion.</w:t>
-      </w:r>
-    </w:p>
-    <w:p>
-      <w:pPr>
+      </w:pPr>
+    </w:p>
+    <w:p>
+      <w:pPr>
+        <w:jc w:val="center"/>
         <w:rPr>
           <w:b/>
           <w:bCs/>
@@ -3917,1248 +4567,1247 @@
           <w:szCs w:val="28"/>
         </w:rPr>
       </w:pPr>
-    </w:p>
-    <w:p>
-      <w:pPr>
-        <w:jc w:val="center"/>
+      <w:r>
         <w:rPr>
           <w:b/>
           <w:bCs/>
           <w:sz w:val="32"/>
           <w:szCs w:val="28"/>
         </w:rPr>
-      </w:pPr>
-      <w:r>
+        <w:t>Conditions</w:t>
+      </w:r>
+    </w:p>
+    <w:p>
+      <w:pPr>
+        <w:pStyle w:val="ListParagraph"/>
+        <w:numPr>
+          <w:ilvl w:val="0"/>
+          <w:numId w:val="16"/>
+        </w:numPr>
+        <w:rPr>
+          <w:sz w:val="28"/>
+          <w:szCs w:val="24"/>
+        </w:rPr>
+      </w:pPr>
+      <w:r>
+        <w:rPr>
+          <w:sz w:val="28"/>
+          <w:szCs w:val="24"/>
+        </w:rPr>
+        <w:t>Blinded</w:t>
+      </w:r>
+    </w:p>
+    <w:p>
+      <w:pPr>
+        <w:pStyle w:val="ListParagraph"/>
+        <w:numPr>
+          <w:ilvl w:val="1"/>
+          <w:numId w:val="16"/>
+        </w:numPr>
+        <w:rPr>
+          <w:sz w:val="28"/>
+          <w:szCs w:val="24"/>
+        </w:rPr>
+      </w:pPr>
+      <w:r>
+        <w:rPr>
+          <w:sz w:val="28"/>
+          <w:szCs w:val="24"/>
+        </w:rPr>
+        <w:t>You cannot see or successfully perform anything relying on sight.</w:t>
+      </w:r>
+    </w:p>
+    <w:p>
+      <w:pPr>
+        <w:pStyle w:val="ListParagraph"/>
+        <w:numPr>
+          <w:ilvl w:val="1"/>
+          <w:numId w:val="16"/>
+        </w:numPr>
+        <w:rPr>
+          <w:sz w:val="28"/>
+          <w:szCs w:val="24"/>
+        </w:rPr>
+      </w:pPr>
+      <w:r>
+        <w:rPr>
+          <w:sz w:val="28"/>
+          <w:szCs w:val="24"/>
+        </w:rPr>
+        <w:t>Your attacks have disadvantage and attacks against you have advantage.</w:t>
+      </w:r>
+    </w:p>
+    <w:p>
+      <w:pPr>
+        <w:pStyle w:val="ListParagraph"/>
+        <w:numPr>
+          <w:ilvl w:val="0"/>
+          <w:numId w:val="16"/>
+        </w:numPr>
+        <w:rPr>
+          <w:sz w:val="28"/>
+          <w:szCs w:val="24"/>
+        </w:rPr>
+      </w:pPr>
+      <w:r>
+        <w:rPr>
+          <w:sz w:val="28"/>
+          <w:szCs w:val="24"/>
+        </w:rPr>
+        <w:t>Charmed</w:t>
+      </w:r>
+    </w:p>
+    <w:p>
+      <w:pPr>
+        <w:pStyle w:val="ListParagraph"/>
+        <w:numPr>
+          <w:ilvl w:val="1"/>
+          <w:numId w:val="16"/>
+        </w:numPr>
+        <w:rPr>
+          <w:sz w:val="28"/>
+          <w:szCs w:val="24"/>
+        </w:rPr>
+      </w:pPr>
+      <w:r>
+        <w:rPr>
+          <w:sz w:val="28"/>
+          <w:szCs w:val="24"/>
+        </w:rPr>
+        <w:t>You cannot attack the charmer or target them with harmful abilities or effects.</w:t>
+      </w:r>
+    </w:p>
+    <w:p>
+      <w:pPr>
+        <w:pStyle w:val="ListParagraph"/>
+        <w:numPr>
+          <w:ilvl w:val="1"/>
+          <w:numId w:val="16"/>
+        </w:numPr>
+        <w:rPr>
+          <w:sz w:val="28"/>
+          <w:szCs w:val="24"/>
+        </w:rPr>
+      </w:pPr>
+      <w:r>
+        <w:rPr>
+          <w:sz w:val="28"/>
+          <w:szCs w:val="24"/>
+        </w:rPr>
+        <w:t>The charmer has advantage on any roll to interact socially with you.</w:t>
+      </w:r>
+    </w:p>
+    <w:p>
+      <w:pPr>
+        <w:pStyle w:val="ListParagraph"/>
+        <w:numPr>
+          <w:ilvl w:val="0"/>
+          <w:numId w:val="16"/>
+        </w:numPr>
+        <w:rPr>
+          <w:sz w:val="28"/>
+          <w:szCs w:val="24"/>
+        </w:rPr>
+      </w:pPr>
+      <w:r>
+        <w:rPr>
+          <w:sz w:val="28"/>
+          <w:szCs w:val="24"/>
+        </w:rPr>
+        <w:t>Dazed</w:t>
+      </w:r>
+    </w:p>
+    <w:p>
+      <w:pPr>
+        <w:pStyle w:val="ListParagraph"/>
+        <w:numPr>
+          <w:ilvl w:val="1"/>
+          <w:numId w:val="16"/>
+        </w:numPr>
+        <w:rPr>
+          <w:sz w:val="28"/>
+          <w:szCs w:val="24"/>
+        </w:rPr>
+      </w:pPr>
+      <w:r>
+        <w:rPr>
+          <w:sz w:val="28"/>
+          <w:szCs w:val="24"/>
+        </w:rPr>
+        <w:t xml:space="preserve">Replaces the 5e </w:t>
+      </w:r>
+      <w:r>
+        <w:rPr>
+          <w:i/>
+          <w:iCs/>
+          <w:sz w:val="28"/>
+          <w:szCs w:val="24"/>
+        </w:rPr>
+        <w:t>stunned</w:t>
+      </w:r>
+      <w:r>
+        <w:rPr>
+          <w:sz w:val="28"/>
+          <w:szCs w:val="24"/>
+        </w:rPr>
+        <w:t xml:space="preserve"> condition.</w:t>
+      </w:r>
+    </w:p>
+    <w:p>
+      <w:pPr>
+        <w:pStyle w:val="ListParagraph"/>
+        <w:numPr>
+          <w:ilvl w:val="1"/>
+          <w:numId w:val="16"/>
+        </w:numPr>
+        <w:rPr>
+          <w:sz w:val="28"/>
+          <w:szCs w:val="24"/>
+        </w:rPr>
+      </w:pPr>
+      <w:r>
+        <w:rPr>
+          <w:sz w:val="28"/>
+          <w:szCs w:val="24"/>
+        </w:rPr>
+        <w:t>Your movement speed is halved.</w:t>
+      </w:r>
+    </w:p>
+    <w:p>
+      <w:pPr>
+        <w:pStyle w:val="ListParagraph"/>
+        <w:numPr>
+          <w:ilvl w:val="1"/>
+          <w:numId w:val="16"/>
+        </w:numPr>
+        <w:rPr>
+          <w:sz w:val="28"/>
+          <w:szCs w:val="24"/>
+        </w:rPr>
+      </w:pPr>
+      <w:r>
+        <w:rPr>
+          <w:sz w:val="28"/>
+          <w:szCs w:val="24"/>
+        </w:rPr>
+        <w:t>You cannot use DB.</w:t>
+      </w:r>
+    </w:p>
+    <w:p>
+      <w:pPr>
+        <w:pStyle w:val="ListParagraph"/>
+        <w:numPr>
+          <w:ilvl w:val="0"/>
+          <w:numId w:val="16"/>
+        </w:numPr>
+        <w:rPr>
+          <w:sz w:val="28"/>
+          <w:szCs w:val="24"/>
+        </w:rPr>
+      </w:pPr>
+      <w:r>
+        <w:rPr>
+          <w:sz w:val="28"/>
+          <w:szCs w:val="24"/>
+        </w:rPr>
+        <w:t>Deafened</w:t>
+      </w:r>
+    </w:p>
+    <w:p>
+      <w:pPr>
+        <w:pStyle w:val="ListParagraph"/>
+        <w:numPr>
+          <w:ilvl w:val="1"/>
+          <w:numId w:val="16"/>
+        </w:numPr>
+        <w:rPr>
+          <w:sz w:val="28"/>
+          <w:szCs w:val="24"/>
+        </w:rPr>
+      </w:pPr>
+      <w:r>
+        <w:rPr>
+          <w:sz w:val="28"/>
+          <w:szCs w:val="24"/>
+        </w:rPr>
+        <w:t xml:space="preserve">You cannot </w:t>
+      </w:r>
+      <w:r>
+        <w:rPr>
+          <w:sz w:val="28"/>
+          <w:szCs w:val="24"/>
+        </w:rPr>
+        <w:t>hear</w:t>
+      </w:r>
+      <w:r>
+        <w:rPr>
+          <w:sz w:val="28"/>
+          <w:szCs w:val="24"/>
+        </w:rPr>
+        <w:t xml:space="preserve"> or successfully perform anything relying on </w:t>
+      </w:r>
+      <w:r>
+        <w:rPr>
+          <w:sz w:val="28"/>
+          <w:szCs w:val="24"/>
+        </w:rPr>
+        <w:t>hearing</w:t>
+      </w:r>
+      <w:r>
+        <w:rPr>
+          <w:sz w:val="28"/>
+          <w:szCs w:val="24"/>
+        </w:rPr>
+        <w:t>.</w:t>
+      </w:r>
+    </w:p>
+    <w:p>
+      <w:pPr>
+        <w:pStyle w:val="ListParagraph"/>
+        <w:numPr>
+          <w:ilvl w:val="0"/>
+          <w:numId w:val="16"/>
+        </w:numPr>
+        <w:rPr>
+          <w:sz w:val="28"/>
+          <w:szCs w:val="24"/>
+        </w:rPr>
+      </w:pPr>
+      <w:r>
+        <w:rPr>
+          <w:sz w:val="28"/>
+          <w:szCs w:val="24"/>
+        </w:rPr>
+        <w:t>Exhaustion</w:t>
+      </w:r>
+    </w:p>
+    <w:p>
+      <w:pPr>
+        <w:pStyle w:val="ListParagraph"/>
+        <w:numPr>
+          <w:ilvl w:val="1"/>
+          <w:numId w:val="16"/>
+        </w:numPr>
+        <w:rPr>
+          <w:sz w:val="28"/>
+          <w:szCs w:val="24"/>
+        </w:rPr>
+      </w:pPr>
+      <w:r>
+        <w:rPr>
+          <w:sz w:val="28"/>
+          <w:szCs w:val="24"/>
+        </w:rPr>
+        <w:t>1</w:t>
+      </w:r>
+      <w:r>
+        <w:rPr>
+          <w:sz w:val="28"/>
+          <w:szCs w:val="24"/>
+        </w:rPr>
+        <w:t xml:space="preserve">: </w:t>
+      </w:r>
+      <w:r>
+        <w:rPr>
+          <w:sz w:val="28"/>
+          <w:szCs w:val="24"/>
+        </w:rPr>
+        <w:t>Disadvantage on ability checks</w:t>
+      </w:r>
+    </w:p>
+    <w:p>
+      <w:pPr>
+        <w:pStyle w:val="ListParagraph"/>
+        <w:numPr>
+          <w:ilvl w:val="1"/>
+          <w:numId w:val="16"/>
+        </w:numPr>
+        <w:rPr>
+          <w:sz w:val="28"/>
+          <w:szCs w:val="24"/>
+        </w:rPr>
+      </w:pPr>
+      <w:r>
+        <w:rPr>
+          <w:sz w:val="28"/>
+          <w:szCs w:val="24"/>
+        </w:rPr>
+        <w:t>2</w:t>
+      </w:r>
+      <w:r>
+        <w:rPr>
+          <w:sz w:val="28"/>
+          <w:szCs w:val="24"/>
+        </w:rPr>
+        <w:t xml:space="preserve">: </w:t>
+      </w:r>
+      <w:r>
+        <w:rPr>
+          <w:sz w:val="28"/>
+          <w:szCs w:val="24"/>
+        </w:rPr>
+        <w:t>Speed halved</w:t>
+      </w:r>
+    </w:p>
+    <w:p>
+      <w:pPr>
+        <w:pStyle w:val="ListParagraph"/>
+        <w:numPr>
+          <w:ilvl w:val="1"/>
+          <w:numId w:val="16"/>
+        </w:numPr>
+        <w:rPr>
+          <w:sz w:val="28"/>
+          <w:szCs w:val="24"/>
+        </w:rPr>
+      </w:pPr>
+      <w:r>
+        <w:rPr>
+          <w:sz w:val="28"/>
+          <w:szCs w:val="24"/>
+        </w:rPr>
+        <w:t>3</w:t>
+      </w:r>
+      <w:r>
+        <w:rPr>
+          <w:sz w:val="28"/>
+          <w:szCs w:val="24"/>
+        </w:rPr>
+        <w:t xml:space="preserve">: </w:t>
+      </w:r>
+      <w:r>
+        <w:rPr>
+          <w:sz w:val="28"/>
+          <w:szCs w:val="24"/>
+        </w:rPr>
+        <w:t>Disadvantage on attack rolls and saving throws</w:t>
+      </w:r>
+    </w:p>
+    <w:p>
+      <w:pPr>
+        <w:pStyle w:val="ListParagraph"/>
+        <w:numPr>
+          <w:ilvl w:val="1"/>
+          <w:numId w:val="16"/>
+        </w:numPr>
+        <w:rPr>
+          <w:sz w:val="28"/>
+          <w:szCs w:val="24"/>
+        </w:rPr>
+      </w:pPr>
+      <w:r>
+        <w:rPr>
+          <w:sz w:val="28"/>
+          <w:szCs w:val="24"/>
+        </w:rPr>
+        <w:t>4</w:t>
+      </w:r>
+      <w:r>
+        <w:rPr>
+          <w:sz w:val="28"/>
+          <w:szCs w:val="24"/>
+        </w:rPr>
+        <w:t xml:space="preserve">: </w:t>
+      </w:r>
+      <w:r>
+        <w:rPr>
+          <w:sz w:val="28"/>
+          <w:szCs w:val="24"/>
+        </w:rPr>
+        <w:t>Hit point maximum halved</w:t>
+      </w:r>
+    </w:p>
+    <w:p>
+      <w:pPr>
+        <w:pStyle w:val="ListParagraph"/>
+        <w:numPr>
+          <w:ilvl w:val="1"/>
+          <w:numId w:val="16"/>
+        </w:numPr>
+        <w:rPr>
+          <w:sz w:val="28"/>
+          <w:szCs w:val="24"/>
+        </w:rPr>
+      </w:pPr>
+      <w:r>
+        <w:rPr>
+          <w:sz w:val="28"/>
+          <w:szCs w:val="24"/>
+        </w:rPr>
+        <w:t>5</w:t>
+      </w:r>
+      <w:r>
+        <w:rPr>
+          <w:sz w:val="28"/>
+          <w:szCs w:val="24"/>
+        </w:rPr>
+        <w:t xml:space="preserve">: </w:t>
+      </w:r>
+      <w:r>
+        <w:rPr>
+          <w:sz w:val="28"/>
+          <w:szCs w:val="24"/>
+        </w:rPr>
+        <w:t>Speed reduced to 0</w:t>
+      </w:r>
+    </w:p>
+    <w:p>
+      <w:pPr>
+        <w:pStyle w:val="ListParagraph"/>
+        <w:numPr>
+          <w:ilvl w:val="1"/>
+          <w:numId w:val="16"/>
+        </w:numPr>
+        <w:rPr>
+          <w:sz w:val="28"/>
+          <w:szCs w:val="24"/>
+        </w:rPr>
+      </w:pPr>
+      <w:r>
+        <w:rPr>
+          <w:sz w:val="28"/>
+          <w:szCs w:val="24"/>
+        </w:rPr>
+        <w:t>6</w:t>
+      </w:r>
+      <w:r>
+        <w:rPr>
+          <w:sz w:val="28"/>
+          <w:szCs w:val="24"/>
+        </w:rPr>
+        <w:t xml:space="preserve">: </w:t>
+      </w:r>
+      <w:r>
+        <w:rPr>
+          <w:sz w:val="28"/>
+          <w:szCs w:val="24"/>
+        </w:rPr>
+        <w:t>Death</w:t>
+      </w:r>
+    </w:p>
+    <w:p>
+      <w:pPr>
+        <w:pStyle w:val="ListParagraph"/>
+        <w:numPr>
+          <w:ilvl w:val="0"/>
+          <w:numId w:val="16"/>
+        </w:numPr>
+        <w:rPr>
+          <w:sz w:val="28"/>
+          <w:szCs w:val="24"/>
+        </w:rPr>
+      </w:pPr>
+      <w:r>
+        <w:rPr>
+          <w:sz w:val="28"/>
+          <w:szCs w:val="24"/>
+        </w:rPr>
+        <w:t>Frightened</w:t>
+      </w:r>
+    </w:p>
+    <w:p>
+      <w:pPr>
+        <w:pStyle w:val="ListParagraph"/>
+        <w:numPr>
+          <w:ilvl w:val="1"/>
+          <w:numId w:val="16"/>
+        </w:numPr>
+        <w:rPr>
+          <w:sz w:val="28"/>
+          <w:szCs w:val="24"/>
+        </w:rPr>
+      </w:pPr>
+      <w:r>
+        <w:rPr>
+          <w:sz w:val="28"/>
+          <w:szCs w:val="24"/>
+        </w:rPr>
+        <w:lastRenderedPageBreak/>
+        <w:t>You have disadvantage on rolls while you can see the source of your fear.</w:t>
+      </w:r>
+    </w:p>
+    <w:p>
+      <w:pPr>
+        <w:pStyle w:val="ListParagraph"/>
+        <w:numPr>
+          <w:ilvl w:val="1"/>
+          <w:numId w:val="16"/>
+        </w:numPr>
+        <w:rPr>
+          <w:sz w:val="28"/>
+          <w:szCs w:val="24"/>
+        </w:rPr>
+      </w:pPr>
+      <w:r>
+        <w:rPr>
+          <w:sz w:val="28"/>
+          <w:szCs w:val="24"/>
+        </w:rPr>
+        <w:t>You cannot willingly move closer to the source of your fear.</w:t>
+      </w:r>
+    </w:p>
+    <w:p>
+      <w:pPr>
+        <w:pStyle w:val="ListParagraph"/>
+        <w:numPr>
+          <w:ilvl w:val="0"/>
+          <w:numId w:val="16"/>
+        </w:numPr>
+        <w:rPr>
+          <w:sz w:val="28"/>
+          <w:szCs w:val="24"/>
+        </w:rPr>
+      </w:pPr>
+      <w:r>
+        <w:rPr>
+          <w:sz w:val="28"/>
+          <w:szCs w:val="24"/>
+        </w:rPr>
+        <w:t>Grappled</w:t>
+      </w:r>
+    </w:p>
+    <w:p>
+      <w:pPr>
+        <w:pStyle w:val="ListParagraph"/>
+        <w:numPr>
+          <w:ilvl w:val="1"/>
+          <w:numId w:val="16"/>
+        </w:numPr>
+        <w:rPr>
+          <w:sz w:val="28"/>
+          <w:szCs w:val="24"/>
+        </w:rPr>
+      </w:pPr>
+      <w:r>
+        <w:rPr>
+          <w:sz w:val="28"/>
+          <w:szCs w:val="24"/>
+        </w:rPr>
+        <w:t xml:space="preserve">Combines 5e </w:t>
+      </w:r>
+      <w:r>
+        <w:rPr>
+          <w:i/>
+          <w:iCs/>
+          <w:sz w:val="28"/>
+          <w:szCs w:val="24"/>
+        </w:rPr>
+        <w:t xml:space="preserve">grappled </w:t>
+      </w:r>
+      <w:r>
+        <w:rPr>
+          <w:sz w:val="28"/>
+          <w:szCs w:val="24"/>
+        </w:rPr>
+        <w:t xml:space="preserve">and </w:t>
+      </w:r>
+      <w:r>
+        <w:rPr>
+          <w:i/>
+          <w:iCs/>
+          <w:sz w:val="28"/>
+          <w:szCs w:val="24"/>
+        </w:rPr>
+        <w:t>restrained</w:t>
+      </w:r>
+      <w:r>
+        <w:rPr>
+          <w:sz w:val="28"/>
+          <w:szCs w:val="24"/>
+        </w:rPr>
+        <w:t>.</w:t>
+      </w:r>
+    </w:p>
+    <w:p>
+      <w:pPr>
+        <w:pStyle w:val="ListParagraph"/>
+        <w:numPr>
+          <w:ilvl w:val="1"/>
+          <w:numId w:val="16"/>
+        </w:numPr>
+        <w:rPr>
+          <w:sz w:val="28"/>
+          <w:szCs w:val="24"/>
+        </w:rPr>
+      </w:pPr>
+      <w:r>
+        <w:rPr>
+          <w:sz w:val="28"/>
+          <w:szCs w:val="24"/>
+        </w:rPr>
+        <w:t xml:space="preserve">Your </w:t>
+      </w:r>
+      <w:r>
+        <w:rPr>
+          <w:sz w:val="28"/>
+          <w:szCs w:val="24"/>
+        </w:rPr>
+        <w:t>speed becomes 0, and</w:t>
+      </w:r>
+      <w:r>
+        <w:rPr>
+          <w:sz w:val="28"/>
+          <w:szCs w:val="24"/>
+        </w:rPr>
+        <w:t xml:space="preserve"> you</w:t>
+      </w:r>
+      <w:r>
+        <w:rPr>
+          <w:sz w:val="28"/>
+          <w:szCs w:val="24"/>
+        </w:rPr>
+        <w:t xml:space="preserve"> </w:t>
+      </w:r>
+      <w:r>
+        <w:rPr>
+          <w:sz w:val="28"/>
+          <w:szCs w:val="24"/>
+        </w:rPr>
+        <w:t xml:space="preserve">can’t use </w:t>
+      </w:r>
+      <w:r>
+        <w:rPr>
+          <w:sz w:val="28"/>
+          <w:szCs w:val="24"/>
+        </w:rPr>
+        <w:t>any bonus to its speed.</w:t>
+      </w:r>
+    </w:p>
+    <w:p>
+      <w:pPr>
+        <w:pStyle w:val="ListParagraph"/>
+        <w:numPr>
+          <w:ilvl w:val="1"/>
+          <w:numId w:val="16"/>
+        </w:numPr>
+        <w:rPr>
+          <w:sz w:val="28"/>
+          <w:szCs w:val="24"/>
+        </w:rPr>
+      </w:pPr>
+      <w:r>
+        <w:rPr>
+          <w:sz w:val="28"/>
+          <w:szCs w:val="24"/>
+        </w:rPr>
+        <w:t xml:space="preserve">Attack rolls against </w:t>
+      </w:r>
+      <w:r>
+        <w:rPr>
+          <w:sz w:val="28"/>
+          <w:szCs w:val="24"/>
+        </w:rPr>
+        <w:t>you</w:t>
+      </w:r>
+      <w:r>
+        <w:rPr>
+          <w:sz w:val="28"/>
+          <w:szCs w:val="24"/>
+        </w:rPr>
+        <w:t xml:space="preserve"> have advantage, and </w:t>
+      </w:r>
+      <w:r>
+        <w:rPr>
+          <w:sz w:val="28"/>
+          <w:szCs w:val="24"/>
+        </w:rPr>
+        <w:t xml:space="preserve">your </w:t>
+      </w:r>
+      <w:r>
+        <w:rPr>
+          <w:sz w:val="28"/>
+          <w:szCs w:val="24"/>
+        </w:rPr>
+        <w:t>attack rolls have disadvantage.</w:t>
+      </w:r>
+    </w:p>
+    <w:p>
+      <w:pPr>
+        <w:pStyle w:val="ListParagraph"/>
+        <w:numPr>
+          <w:ilvl w:val="1"/>
+          <w:numId w:val="16"/>
+        </w:numPr>
+        <w:rPr>
+          <w:sz w:val="28"/>
+          <w:szCs w:val="24"/>
+        </w:rPr>
+      </w:pPr>
+      <w:r>
+        <w:rPr>
+          <w:sz w:val="28"/>
+          <w:szCs w:val="24"/>
+        </w:rPr>
+        <w:t>You have</w:t>
+      </w:r>
+      <w:r>
+        <w:rPr>
+          <w:sz w:val="28"/>
+          <w:szCs w:val="24"/>
+        </w:rPr>
+        <w:t xml:space="preserve"> disadvantage on Dexterity saving throws.</w:t>
+      </w:r>
+    </w:p>
+    <w:p>
+      <w:pPr>
+        <w:pStyle w:val="ListParagraph"/>
+        <w:numPr>
+          <w:ilvl w:val="0"/>
+          <w:numId w:val="16"/>
+        </w:numPr>
+        <w:rPr>
+          <w:sz w:val="28"/>
+          <w:szCs w:val="24"/>
+        </w:rPr>
+      </w:pPr>
+      <w:r>
+        <w:rPr>
+          <w:sz w:val="28"/>
+          <w:szCs w:val="24"/>
+        </w:rPr>
+        <w:t>Invisible</w:t>
+      </w:r>
+    </w:p>
+    <w:p>
+      <w:pPr>
+        <w:pStyle w:val="ListParagraph"/>
+        <w:numPr>
+          <w:ilvl w:val="1"/>
+          <w:numId w:val="16"/>
+        </w:numPr>
+        <w:rPr>
+          <w:sz w:val="28"/>
+          <w:szCs w:val="24"/>
+        </w:rPr>
+      </w:pPr>
+      <w:r>
+        <w:rPr>
+          <w:sz w:val="28"/>
+          <w:szCs w:val="24"/>
+        </w:rPr>
+        <w:t>Other creatures cannot see you.</w:t>
+      </w:r>
+    </w:p>
+    <w:p>
+      <w:pPr>
+        <w:pStyle w:val="ListParagraph"/>
+        <w:numPr>
+          <w:ilvl w:val="1"/>
+          <w:numId w:val="16"/>
+        </w:numPr>
+        <w:rPr>
+          <w:sz w:val="28"/>
+          <w:szCs w:val="24"/>
+        </w:rPr>
+      </w:pPr>
+      <w:r>
+        <w:rPr>
+          <w:sz w:val="28"/>
+          <w:szCs w:val="24"/>
+        </w:rPr>
+        <w:t>Your attacks have advantage and attacks against you have disadvantage.</w:t>
+      </w:r>
+    </w:p>
+    <w:p>
+      <w:pPr>
+        <w:pStyle w:val="ListParagraph"/>
+        <w:numPr>
+          <w:ilvl w:val="0"/>
+          <w:numId w:val="16"/>
+        </w:numPr>
+        <w:rPr>
+          <w:sz w:val="28"/>
+          <w:szCs w:val="24"/>
+        </w:rPr>
+      </w:pPr>
+      <w:r>
+        <w:rPr>
+          <w:sz w:val="28"/>
+          <w:szCs w:val="24"/>
+        </w:rPr>
+        <w:t>Paralyzed</w:t>
+      </w:r>
+    </w:p>
+    <w:p>
+      <w:pPr>
+        <w:pStyle w:val="ListParagraph"/>
+        <w:numPr>
+          <w:ilvl w:val="1"/>
+          <w:numId w:val="16"/>
+        </w:numPr>
+        <w:rPr>
+          <w:sz w:val="28"/>
+          <w:szCs w:val="24"/>
+        </w:rPr>
+      </w:pPr>
+      <w:r>
+        <w:rPr>
+          <w:sz w:val="28"/>
+          <w:szCs w:val="24"/>
+        </w:rPr>
+        <w:t>You cannot move, talk, or act: you forfeit your turn in combat.</w:t>
+      </w:r>
+    </w:p>
+    <w:p>
+      <w:pPr>
+        <w:pStyle w:val="ListParagraph"/>
+        <w:numPr>
+          <w:ilvl w:val="1"/>
+          <w:numId w:val="16"/>
+        </w:numPr>
+        <w:rPr>
+          <w:sz w:val="28"/>
+          <w:szCs w:val="24"/>
+        </w:rPr>
+      </w:pPr>
+      <w:r>
+        <w:rPr>
+          <w:sz w:val="28"/>
+          <w:szCs w:val="24"/>
+        </w:rPr>
+        <w:t>You automatically fail STR and DEX saving throws.</w:t>
+      </w:r>
+    </w:p>
+    <w:p>
+      <w:pPr>
+        <w:pStyle w:val="ListParagraph"/>
+        <w:numPr>
+          <w:ilvl w:val="1"/>
+          <w:numId w:val="16"/>
+        </w:numPr>
+        <w:rPr>
+          <w:sz w:val="28"/>
+          <w:szCs w:val="24"/>
+        </w:rPr>
+      </w:pPr>
+      <w:r>
+        <w:rPr>
+          <w:sz w:val="28"/>
+          <w:szCs w:val="24"/>
+        </w:rPr>
+        <w:t>Attack rolls against you have advantage.</w:t>
+      </w:r>
+    </w:p>
+    <w:p>
+      <w:pPr>
+        <w:pStyle w:val="ListParagraph"/>
+        <w:numPr>
+          <w:ilvl w:val="0"/>
+          <w:numId w:val="16"/>
+        </w:numPr>
+        <w:rPr>
+          <w:sz w:val="28"/>
+          <w:szCs w:val="24"/>
+        </w:rPr>
+      </w:pPr>
+      <w:r>
+        <w:rPr>
+          <w:sz w:val="28"/>
+          <w:szCs w:val="24"/>
+        </w:rPr>
+        <w:t>Petrified</w:t>
+      </w:r>
+    </w:p>
+    <w:p>
+      <w:pPr>
+        <w:pStyle w:val="ListParagraph"/>
+        <w:numPr>
+          <w:ilvl w:val="1"/>
+          <w:numId w:val="16"/>
+        </w:numPr>
+        <w:rPr>
+          <w:sz w:val="28"/>
+          <w:szCs w:val="24"/>
+        </w:rPr>
+      </w:pPr>
+      <w:r>
+        <w:rPr>
+          <w:sz w:val="28"/>
+          <w:szCs w:val="24"/>
+        </w:rPr>
+        <w:t xml:space="preserve">See </w:t>
+      </w:r>
+      <w:r>
+        <w:rPr>
+          <w:i/>
+          <w:iCs/>
+          <w:sz w:val="28"/>
+          <w:szCs w:val="24"/>
+        </w:rPr>
+        <w:t>paralyzed</w:t>
+      </w:r>
+      <w:r>
+        <w:rPr>
+          <w:sz w:val="28"/>
+          <w:szCs w:val="24"/>
+        </w:rPr>
+        <w:t>.</w:t>
+      </w:r>
+    </w:p>
+    <w:p>
+      <w:pPr>
+        <w:pStyle w:val="ListParagraph"/>
+        <w:numPr>
+          <w:ilvl w:val="0"/>
+          <w:numId w:val="16"/>
+        </w:numPr>
+        <w:rPr>
+          <w:sz w:val="28"/>
+          <w:szCs w:val="24"/>
+        </w:rPr>
+      </w:pPr>
+      <w:r>
+        <w:rPr>
+          <w:sz w:val="28"/>
+          <w:szCs w:val="24"/>
+        </w:rPr>
+        <w:t>Poisoned</w:t>
+      </w:r>
+    </w:p>
+    <w:p>
+      <w:pPr>
+        <w:pStyle w:val="ListParagraph"/>
+        <w:numPr>
+          <w:ilvl w:val="1"/>
+          <w:numId w:val="16"/>
+        </w:numPr>
+        <w:rPr>
+          <w:sz w:val="28"/>
+          <w:szCs w:val="24"/>
+        </w:rPr>
+      </w:pPr>
+      <w:r>
+        <w:rPr>
+          <w:sz w:val="28"/>
+          <w:szCs w:val="24"/>
+        </w:rPr>
+        <w:t>You have disadvantage on attack rolls and ability checks.</w:t>
+      </w:r>
+    </w:p>
+    <w:p>
+      <w:pPr>
+        <w:pStyle w:val="ListParagraph"/>
+        <w:numPr>
+          <w:ilvl w:val="0"/>
+          <w:numId w:val="16"/>
+        </w:numPr>
+        <w:rPr>
+          <w:sz w:val="28"/>
+          <w:szCs w:val="24"/>
+        </w:rPr>
+      </w:pPr>
+      <w:r>
+        <w:rPr>
+          <w:sz w:val="28"/>
+          <w:szCs w:val="24"/>
+        </w:rPr>
+        <w:t>Prone</w:t>
+      </w:r>
+    </w:p>
+    <w:p>
+      <w:pPr>
+        <w:pStyle w:val="ListParagraph"/>
+        <w:numPr>
+          <w:ilvl w:val="1"/>
+          <w:numId w:val="16"/>
+        </w:numPr>
+        <w:rPr>
+          <w:sz w:val="28"/>
+          <w:szCs w:val="24"/>
+        </w:rPr>
+      </w:pPr>
+      <w:r>
+        <w:rPr>
+          <w:sz w:val="28"/>
+          <w:szCs w:val="24"/>
+        </w:rPr>
+        <w:t>Your movement speed is halved.</w:t>
+      </w:r>
+    </w:p>
+    <w:p>
+      <w:pPr>
+        <w:pStyle w:val="ListParagraph"/>
+        <w:numPr>
+          <w:ilvl w:val="1"/>
+          <w:numId w:val="16"/>
+        </w:numPr>
+        <w:rPr>
+          <w:sz w:val="28"/>
+          <w:szCs w:val="24"/>
+        </w:rPr>
+      </w:pPr>
+      <w:r>
+        <w:rPr>
+          <w:sz w:val="28"/>
+          <w:szCs w:val="24"/>
+        </w:rPr>
+        <w:t>You can only attack if wielding a blowgun or crossbow.</w:t>
+      </w:r>
+    </w:p>
+    <w:p>
+      <w:pPr>
+        <w:pStyle w:val="ListParagraph"/>
+        <w:numPr>
+          <w:ilvl w:val="1"/>
+          <w:numId w:val="16"/>
+        </w:numPr>
+        <w:rPr>
+          <w:sz w:val="28"/>
+          <w:szCs w:val="24"/>
+        </w:rPr>
+      </w:pPr>
+      <w:r>
+        <w:rPr>
+          <w:sz w:val="28"/>
+          <w:szCs w:val="24"/>
+        </w:rPr>
+        <w:t>Ranged attacks against you have disadvantage, while melee attacks against you have advantage.</w:t>
+      </w:r>
+    </w:p>
+    <w:p>
+      <w:pPr>
+        <w:pStyle w:val="ListParagraph"/>
+        <w:numPr>
+          <w:ilvl w:val="0"/>
+          <w:numId w:val="16"/>
+        </w:numPr>
+        <w:rPr>
+          <w:sz w:val="28"/>
+          <w:szCs w:val="24"/>
+        </w:rPr>
+      </w:pPr>
+      <w:r>
+        <w:rPr>
+          <w:sz w:val="28"/>
+          <w:szCs w:val="24"/>
+        </w:rPr>
+        <w:t>Unconscious</w:t>
+      </w:r>
+    </w:p>
+    <w:p>
+      <w:pPr>
+        <w:pStyle w:val="ListParagraph"/>
+        <w:numPr>
+          <w:ilvl w:val="1"/>
+          <w:numId w:val="16"/>
+        </w:numPr>
+        <w:rPr>
+          <w:sz w:val="28"/>
+          <w:szCs w:val="24"/>
+        </w:rPr>
+      </w:pPr>
+      <w:r>
+        <w:rPr>
+          <w:sz w:val="28"/>
+          <w:szCs w:val="24"/>
+        </w:rPr>
+        <w:t>You cannot move, talk, or act: you forfeit your turn in combat.</w:t>
+      </w:r>
+    </w:p>
+    <w:p>
+      <w:pPr>
+        <w:pStyle w:val="ListParagraph"/>
+        <w:numPr>
+          <w:ilvl w:val="1"/>
+          <w:numId w:val="16"/>
+        </w:numPr>
+        <w:rPr>
+          <w:sz w:val="28"/>
+          <w:szCs w:val="24"/>
+        </w:rPr>
+      </w:pPr>
+      <w:r>
+        <w:rPr>
+          <w:sz w:val="28"/>
+          <w:szCs w:val="24"/>
+        </w:rPr>
+        <w:t>You automatically fail saving throws.</w:t>
+      </w:r>
+    </w:p>
+    <w:p>
+      <w:pPr>
+        <w:pStyle w:val="ListParagraph"/>
+        <w:numPr>
+          <w:ilvl w:val="1"/>
+          <w:numId w:val="16"/>
+        </w:numPr>
+        <w:rPr>
+          <w:sz w:val="28"/>
+          <w:szCs w:val="24"/>
+        </w:rPr>
+      </w:pPr>
+      <w:r>
+        <w:rPr>
+          <w:sz w:val="28"/>
+          <w:szCs w:val="24"/>
+        </w:rPr>
+        <w:t xml:space="preserve">Attack rolls against you have advantage. If you fall </w:t>
+      </w:r>
+      <w:r>
+        <w:rPr>
+          <w:i/>
+          <w:iCs/>
+          <w:sz w:val="28"/>
+          <w:szCs w:val="24"/>
+        </w:rPr>
+        <w:t>prone</w:t>
+      </w:r>
+      <w:r>
+        <w:rPr>
+          <w:i/>
+          <w:iCs/>
+          <w:sz w:val="28"/>
+          <w:szCs w:val="24"/>
+        </w:rPr>
+        <w:t xml:space="preserve"> </w:t>
+      </w:r>
+      <w:r>
+        <w:rPr>
+          <w:sz w:val="28"/>
+          <w:szCs w:val="24"/>
+        </w:rPr>
+        <w:t xml:space="preserve">while unconscious, see the </w:t>
+      </w:r>
+      <w:r>
+        <w:rPr>
+          <w:i/>
+          <w:iCs/>
+          <w:sz w:val="28"/>
+          <w:szCs w:val="24"/>
+        </w:rPr>
+        <w:t xml:space="preserve">prone </w:t>
+      </w:r>
+      <w:r>
+        <w:rPr>
+          <w:sz w:val="28"/>
+          <w:szCs w:val="24"/>
+        </w:rPr>
+        <w:t xml:space="preserve">condition </w:t>
+      </w:r>
+      <w:r>
+        <w:rPr>
+          <w:sz w:val="28"/>
+          <w:szCs w:val="24"/>
+        </w:rPr>
+        <w:t xml:space="preserve">for attack rolls against you </w:t>
+      </w:r>
+      <w:r>
+        <w:rPr>
+          <w:sz w:val="28"/>
+          <w:szCs w:val="24"/>
+        </w:rPr>
+        <w:t>instead.</w:t>
+      </w:r>
+    </w:p>
+    <w:p>
+      <w:pPr>
         <w:rPr>
           <w:b/>
           <w:bCs/>
           <w:sz w:val="32"/>
           <w:szCs w:val="28"/>
         </w:rPr>
-        <w:t>Conditions</w:t>
-      </w:r>
-    </w:p>
-    <w:p>
-      <w:pPr>
-        <w:pStyle w:val="ListParagraph"/>
-        <w:numPr>
-          <w:ilvl w:val="0"/>
-          <w:numId w:val="16"/>
-        </w:numPr>
-        <w:rPr>
-          <w:sz w:val="28"/>
-          <w:szCs w:val="24"/>
-        </w:rPr>
-      </w:pPr>
-      <w:r>
-        <w:rPr>
-          <w:sz w:val="28"/>
-          <w:szCs w:val="24"/>
-        </w:rPr>
-        <w:t>Blinded</w:t>
-      </w:r>
-    </w:p>
-    <w:p>
-      <w:pPr>
-        <w:pStyle w:val="ListParagraph"/>
-        <w:numPr>
-          <w:ilvl w:val="1"/>
-          <w:numId w:val="16"/>
-        </w:numPr>
-        <w:rPr>
-          <w:sz w:val="28"/>
-          <w:szCs w:val="24"/>
-        </w:rPr>
-      </w:pPr>
-      <w:r>
-        <w:rPr>
-          <w:sz w:val="28"/>
-          <w:szCs w:val="24"/>
-        </w:rPr>
-        <w:t>You cannot see or successfully perform anything relying on sight.</w:t>
-      </w:r>
-    </w:p>
-    <w:p>
-      <w:pPr>
-        <w:pStyle w:val="ListParagraph"/>
-        <w:numPr>
-          <w:ilvl w:val="1"/>
-          <w:numId w:val="16"/>
-        </w:numPr>
-        <w:rPr>
-          <w:sz w:val="28"/>
-          <w:szCs w:val="24"/>
-        </w:rPr>
-      </w:pPr>
-      <w:r>
-        <w:rPr>
-          <w:sz w:val="28"/>
-          <w:szCs w:val="24"/>
-        </w:rPr>
-        <w:t>Your attacks have disadvantage and attacks against you have advantage.</w:t>
-      </w:r>
-    </w:p>
-    <w:p>
-      <w:pPr>
-        <w:pStyle w:val="ListParagraph"/>
-        <w:numPr>
-          <w:ilvl w:val="0"/>
-          <w:numId w:val="16"/>
-        </w:numPr>
-        <w:rPr>
-          <w:sz w:val="28"/>
-          <w:szCs w:val="24"/>
-        </w:rPr>
-      </w:pPr>
-      <w:r>
-        <w:rPr>
-          <w:sz w:val="28"/>
-          <w:szCs w:val="24"/>
-        </w:rPr>
-        <w:t>Charmed</w:t>
-      </w:r>
-    </w:p>
-    <w:p>
-      <w:pPr>
-        <w:pStyle w:val="ListParagraph"/>
-        <w:numPr>
-          <w:ilvl w:val="1"/>
-          <w:numId w:val="16"/>
-        </w:numPr>
-        <w:rPr>
-          <w:sz w:val="28"/>
-          <w:szCs w:val="24"/>
-        </w:rPr>
-      </w:pPr>
-      <w:r>
-        <w:rPr>
-          <w:sz w:val="28"/>
-          <w:szCs w:val="24"/>
-        </w:rPr>
-        <w:t>You cannot attack the charmer or target them with harmful abilities or effects.</w:t>
-      </w:r>
-    </w:p>
-    <w:p>
-      <w:pPr>
-        <w:pStyle w:val="ListParagraph"/>
-        <w:numPr>
-          <w:ilvl w:val="1"/>
-          <w:numId w:val="16"/>
-        </w:numPr>
-        <w:rPr>
-          <w:sz w:val="28"/>
-          <w:szCs w:val="24"/>
-        </w:rPr>
-      </w:pPr>
-      <w:r>
-        <w:rPr>
-          <w:sz w:val="28"/>
-          <w:szCs w:val="24"/>
-        </w:rPr>
-        <w:t>The charmer has advantage on any roll to interact socially with you.</w:t>
-      </w:r>
-    </w:p>
-    <w:p>
-      <w:pPr>
-        <w:pStyle w:val="ListParagraph"/>
-        <w:numPr>
-          <w:ilvl w:val="0"/>
-          <w:numId w:val="16"/>
-        </w:numPr>
-        <w:rPr>
-          <w:sz w:val="28"/>
-          <w:szCs w:val="24"/>
-        </w:rPr>
-      </w:pPr>
-      <w:r>
-        <w:rPr>
-          <w:sz w:val="28"/>
-          <w:szCs w:val="24"/>
-        </w:rPr>
-        <w:t>Dazed</w:t>
-      </w:r>
-    </w:p>
-    <w:p>
-      <w:pPr>
-        <w:pStyle w:val="ListParagraph"/>
-        <w:numPr>
-          <w:ilvl w:val="1"/>
-          <w:numId w:val="16"/>
-        </w:numPr>
-        <w:rPr>
-          <w:sz w:val="28"/>
-          <w:szCs w:val="24"/>
-        </w:rPr>
-      </w:pPr>
-      <w:r>
-        <w:rPr>
-          <w:sz w:val="28"/>
-          <w:szCs w:val="24"/>
-        </w:rPr>
-        <w:t xml:space="preserve">Replaces the 5e </w:t>
-      </w:r>
-      <w:r>
-        <w:rPr>
-          <w:i/>
-          <w:iCs/>
-          <w:sz w:val="28"/>
-          <w:szCs w:val="24"/>
-        </w:rPr>
-        <w:t>stunned</w:t>
-      </w:r>
-      <w:r>
-        <w:rPr>
-          <w:sz w:val="28"/>
-          <w:szCs w:val="24"/>
-        </w:rPr>
-        <w:t xml:space="preserve"> condition.</w:t>
-      </w:r>
-    </w:p>
-    <w:p>
-      <w:pPr>
-        <w:pStyle w:val="ListParagraph"/>
-        <w:numPr>
-          <w:ilvl w:val="1"/>
-          <w:numId w:val="16"/>
-        </w:numPr>
-        <w:rPr>
-          <w:sz w:val="28"/>
-          <w:szCs w:val="24"/>
-        </w:rPr>
-      </w:pPr>
-      <w:r>
-        <w:rPr>
-          <w:sz w:val="28"/>
-          <w:szCs w:val="24"/>
-        </w:rPr>
-        <w:t>Your movement speed is halved.</w:t>
-      </w:r>
-    </w:p>
-    <w:p>
-      <w:pPr>
-        <w:pStyle w:val="ListParagraph"/>
-        <w:numPr>
-          <w:ilvl w:val="1"/>
-          <w:numId w:val="16"/>
-        </w:numPr>
-        <w:rPr>
-          <w:sz w:val="28"/>
-          <w:szCs w:val="24"/>
-        </w:rPr>
-      </w:pPr>
-      <w:r>
-        <w:rPr>
-          <w:sz w:val="28"/>
-          <w:szCs w:val="24"/>
-        </w:rPr>
-        <w:t>You cannot use DB.</w:t>
-      </w:r>
-    </w:p>
-    <w:p>
-      <w:pPr>
-        <w:pStyle w:val="ListParagraph"/>
-        <w:numPr>
-          <w:ilvl w:val="0"/>
-          <w:numId w:val="16"/>
-        </w:numPr>
-        <w:rPr>
-          <w:sz w:val="28"/>
-          <w:szCs w:val="24"/>
-        </w:rPr>
-      </w:pPr>
-      <w:r>
-        <w:rPr>
-          <w:sz w:val="28"/>
-          <w:szCs w:val="24"/>
-        </w:rPr>
-        <w:t>Deafened</w:t>
-      </w:r>
-    </w:p>
-    <w:p>
-      <w:pPr>
-        <w:pStyle w:val="ListParagraph"/>
-        <w:numPr>
-          <w:ilvl w:val="1"/>
-          <w:numId w:val="16"/>
-        </w:numPr>
-        <w:rPr>
-          <w:sz w:val="28"/>
-          <w:szCs w:val="24"/>
-        </w:rPr>
-      </w:pPr>
-      <w:r>
-        <w:rPr>
-          <w:sz w:val="28"/>
-          <w:szCs w:val="24"/>
-        </w:rPr>
-        <w:t xml:space="preserve">You cannot </w:t>
-      </w:r>
-      <w:r>
-        <w:rPr>
-          <w:sz w:val="28"/>
-          <w:szCs w:val="24"/>
-        </w:rPr>
-        <w:t>hear</w:t>
-      </w:r>
-      <w:r>
-        <w:rPr>
-          <w:sz w:val="28"/>
-          <w:szCs w:val="24"/>
-        </w:rPr>
-        <w:t xml:space="preserve"> or successfully perform anything relying on </w:t>
-      </w:r>
-      <w:r>
-        <w:rPr>
-          <w:sz w:val="28"/>
-          <w:szCs w:val="24"/>
-        </w:rPr>
-        <w:t>hearing</w:t>
-      </w:r>
-      <w:r>
-        <w:rPr>
-          <w:sz w:val="28"/>
-          <w:szCs w:val="24"/>
-        </w:rPr>
-        <w:t>.</w:t>
-      </w:r>
-    </w:p>
-    <w:p>
-      <w:pPr>
-        <w:pStyle w:val="ListParagraph"/>
-        <w:numPr>
-          <w:ilvl w:val="0"/>
-          <w:numId w:val="16"/>
-        </w:numPr>
-        <w:rPr>
-          <w:sz w:val="28"/>
-          <w:szCs w:val="24"/>
-        </w:rPr>
-      </w:pPr>
-      <w:r>
-        <w:rPr>
-          <w:sz w:val="28"/>
-          <w:szCs w:val="24"/>
-        </w:rPr>
-        <w:t>Exhaustion</w:t>
-      </w:r>
-    </w:p>
-    <w:p>
-      <w:pPr>
-        <w:pStyle w:val="ListParagraph"/>
-        <w:numPr>
-          <w:ilvl w:val="1"/>
-          <w:numId w:val="16"/>
-        </w:numPr>
-        <w:rPr>
-          <w:sz w:val="28"/>
-          <w:szCs w:val="24"/>
-        </w:rPr>
-      </w:pPr>
-      <w:r>
-        <w:rPr>
-          <w:sz w:val="28"/>
-          <w:szCs w:val="24"/>
-        </w:rPr>
-        <w:t>1</w:t>
-      </w:r>
-      <w:r>
-        <w:rPr>
-          <w:sz w:val="28"/>
-          <w:szCs w:val="24"/>
-        </w:rPr>
-        <w:t xml:space="preserve">: </w:t>
-      </w:r>
-      <w:r>
-        <w:rPr>
-          <w:sz w:val="28"/>
-          <w:szCs w:val="24"/>
-        </w:rPr>
-        <w:t>Disadvantage on ability checks</w:t>
-      </w:r>
-    </w:p>
-    <w:p>
-      <w:pPr>
-        <w:pStyle w:val="ListParagraph"/>
-        <w:numPr>
-          <w:ilvl w:val="1"/>
-          <w:numId w:val="16"/>
-        </w:numPr>
-        <w:rPr>
-          <w:sz w:val="28"/>
-          <w:szCs w:val="24"/>
-        </w:rPr>
-      </w:pPr>
-      <w:r>
-        <w:rPr>
-          <w:sz w:val="28"/>
-          <w:szCs w:val="24"/>
-        </w:rPr>
-        <w:t>2</w:t>
-      </w:r>
-      <w:r>
-        <w:rPr>
-          <w:sz w:val="28"/>
-          <w:szCs w:val="24"/>
-        </w:rPr>
-        <w:t xml:space="preserve">: </w:t>
-      </w:r>
-      <w:r>
-        <w:rPr>
-          <w:sz w:val="28"/>
-          <w:szCs w:val="24"/>
-        </w:rPr>
-        <w:t>Speed halved</w:t>
-      </w:r>
-    </w:p>
-    <w:p>
-      <w:pPr>
-        <w:pStyle w:val="ListParagraph"/>
-        <w:numPr>
-          <w:ilvl w:val="1"/>
-          <w:numId w:val="16"/>
-        </w:numPr>
-        <w:rPr>
-          <w:sz w:val="28"/>
-          <w:szCs w:val="24"/>
-        </w:rPr>
-      </w:pPr>
-      <w:r>
-        <w:rPr>
-          <w:sz w:val="28"/>
-          <w:szCs w:val="24"/>
-        </w:rPr>
-        <w:t>3</w:t>
-      </w:r>
-      <w:r>
-        <w:rPr>
-          <w:sz w:val="28"/>
-          <w:szCs w:val="24"/>
-        </w:rPr>
-        <w:t xml:space="preserve">: </w:t>
-      </w:r>
-      <w:r>
-        <w:rPr>
-          <w:sz w:val="28"/>
-          <w:szCs w:val="24"/>
-        </w:rPr>
-        <w:t>Disadvantage on attack rolls and saving throws</w:t>
-      </w:r>
-    </w:p>
-    <w:p>
-      <w:pPr>
-        <w:pStyle w:val="ListParagraph"/>
-        <w:numPr>
-          <w:ilvl w:val="1"/>
-          <w:numId w:val="16"/>
-        </w:numPr>
-        <w:rPr>
-          <w:sz w:val="28"/>
-          <w:szCs w:val="24"/>
-        </w:rPr>
-      </w:pPr>
-      <w:r>
-        <w:rPr>
-          <w:sz w:val="28"/>
-          <w:szCs w:val="24"/>
-        </w:rPr>
-        <w:t>4</w:t>
-      </w:r>
-      <w:r>
-        <w:rPr>
-          <w:sz w:val="28"/>
-          <w:szCs w:val="24"/>
-        </w:rPr>
-        <w:t xml:space="preserve">: </w:t>
-      </w:r>
-      <w:r>
-        <w:rPr>
-          <w:sz w:val="28"/>
-          <w:szCs w:val="24"/>
-        </w:rPr>
-        <w:t>Hit point maximum halved</w:t>
-      </w:r>
-    </w:p>
-    <w:p>
-      <w:pPr>
-        <w:pStyle w:val="ListParagraph"/>
-        <w:numPr>
-          <w:ilvl w:val="1"/>
-          <w:numId w:val="16"/>
-        </w:numPr>
-        <w:rPr>
-          <w:sz w:val="28"/>
-          <w:szCs w:val="24"/>
-        </w:rPr>
-      </w:pPr>
-      <w:r>
-        <w:rPr>
-          <w:sz w:val="28"/>
-          <w:szCs w:val="24"/>
-        </w:rPr>
-        <w:t>5</w:t>
-      </w:r>
-      <w:r>
-        <w:rPr>
-          <w:sz w:val="28"/>
-          <w:szCs w:val="24"/>
-        </w:rPr>
-        <w:t xml:space="preserve">: </w:t>
-      </w:r>
-      <w:r>
-        <w:rPr>
-          <w:sz w:val="28"/>
-          <w:szCs w:val="24"/>
-        </w:rPr>
-        <w:t>Speed reduced to 0</w:t>
-      </w:r>
-    </w:p>
-    <w:p>
-      <w:pPr>
-        <w:pStyle w:val="ListParagraph"/>
-        <w:numPr>
-          <w:ilvl w:val="1"/>
-          <w:numId w:val="16"/>
-        </w:numPr>
-        <w:rPr>
-          <w:sz w:val="28"/>
-          <w:szCs w:val="24"/>
-        </w:rPr>
-      </w:pPr>
-      <w:r>
-        <w:rPr>
-          <w:sz w:val="28"/>
-          <w:szCs w:val="24"/>
-        </w:rPr>
-        <w:t>6</w:t>
-      </w:r>
-      <w:r>
-        <w:rPr>
-          <w:sz w:val="28"/>
-          <w:szCs w:val="24"/>
-        </w:rPr>
-        <w:t xml:space="preserve">: </w:t>
-      </w:r>
-      <w:r>
-        <w:rPr>
-          <w:sz w:val="28"/>
-          <w:szCs w:val="24"/>
-        </w:rPr>
-        <w:t>Death</w:t>
-      </w:r>
-    </w:p>
-    <w:p>
-      <w:pPr>
-        <w:pStyle w:val="ListParagraph"/>
-        <w:numPr>
-          <w:ilvl w:val="0"/>
-          <w:numId w:val="16"/>
-        </w:numPr>
-        <w:rPr>
-          <w:sz w:val="28"/>
-          <w:szCs w:val="24"/>
-        </w:rPr>
-      </w:pPr>
-      <w:r>
-        <w:rPr>
-          <w:sz w:val="28"/>
-          <w:szCs w:val="24"/>
-        </w:rPr>
-        <w:t>Frightened</w:t>
-      </w:r>
-    </w:p>
-    <w:p>
-      <w:pPr>
-        <w:pStyle w:val="ListParagraph"/>
-        <w:numPr>
-          <w:ilvl w:val="1"/>
-          <w:numId w:val="16"/>
-        </w:numPr>
-        <w:rPr>
-          <w:sz w:val="28"/>
-          <w:szCs w:val="24"/>
-        </w:rPr>
-      </w:pPr>
-      <w:r>
-        <w:rPr>
-          <w:sz w:val="28"/>
-          <w:szCs w:val="24"/>
-        </w:rPr>
-        <w:lastRenderedPageBreak/>
-        <w:t>You have disadvantage on rolls while you can see the source of your fear.</w:t>
-      </w:r>
-    </w:p>
-    <w:p>
-      <w:pPr>
-        <w:pStyle w:val="ListParagraph"/>
-        <w:numPr>
-          <w:ilvl w:val="1"/>
-          <w:numId w:val="16"/>
-        </w:numPr>
-        <w:rPr>
-          <w:sz w:val="28"/>
-          <w:szCs w:val="24"/>
-        </w:rPr>
-      </w:pPr>
-      <w:r>
-        <w:rPr>
-          <w:sz w:val="28"/>
-          <w:szCs w:val="24"/>
-        </w:rPr>
-        <w:t>You cannot willingly move closer to the source of your fear.</w:t>
-      </w:r>
-    </w:p>
-    <w:p>
-      <w:pPr>
-        <w:pStyle w:val="ListParagraph"/>
-        <w:numPr>
-          <w:ilvl w:val="0"/>
-          <w:numId w:val="16"/>
-        </w:numPr>
-        <w:rPr>
-          <w:sz w:val="28"/>
-          <w:szCs w:val="24"/>
-        </w:rPr>
-      </w:pPr>
-      <w:r>
-        <w:rPr>
-          <w:sz w:val="28"/>
-          <w:szCs w:val="24"/>
-        </w:rPr>
-        <w:t>Grappled</w:t>
-      </w:r>
-    </w:p>
-    <w:p>
-      <w:pPr>
-        <w:pStyle w:val="ListParagraph"/>
-        <w:numPr>
-          <w:ilvl w:val="1"/>
-          <w:numId w:val="16"/>
-        </w:numPr>
-        <w:rPr>
-          <w:sz w:val="28"/>
-          <w:szCs w:val="24"/>
-        </w:rPr>
-      </w:pPr>
-      <w:r>
-        <w:rPr>
-          <w:sz w:val="28"/>
-          <w:szCs w:val="24"/>
-        </w:rPr>
-        <w:t xml:space="preserve">Combines 5e </w:t>
-      </w:r>
-      <w:r>
-        <w:rPr>
-          <w:i/>
-          <w:iCs/>
-          <w:sz w:val="28"/>
-          <w:szCs w:val="24"/>
-        </w:rPr>
-        <w:t xml:space="preserve">grappled </w:t>
-      </w:r>
-      <w:r>
-        <w:rPr>
-          <w:sz w:val="28"/>
-          <w:szCs w:val="24"/>
-        </w:rPr>
-        <w:t xml:space="preserve">and </w:t>
-      </w:r>
-      <w:r>
-        <w:rPr>
-          <w:i/>
-          <w:iCs/>
-          <w:sz w:val="28"/>
-          <w:szCs w:val="24"/>
-        </w:rPr>
-        <w:t>restrained</w:t>
-      </w:r>
-      <w:r>
-        <w:rPr>
-          <w:sz w:val="28"/>
-          <w:szCs w:val="24"/>
-        </w:rPr>
-        <w:t>.</w:t>
-      </w:r>
-    </w:p>
-    <w:p>
-      <w:pPr>
-        <w:pStyle w:val="ListParagraph"/>
-        <w:numPr>
-          <w:ilvl w:val="1"/>
-          <w:numId w:val="16"/>
-        </w:numPr>
-        <w:rPr>
-          <w:sz w:val="28"/>
-          <w:szCs w:val="24"/>
-        </w:rPr>
-      </w:pPr>
-      <w:r>
-        <w:rPr>
-          <w:sz w:val="28"/>
-          <w:szCs w:val="24"/>
-        </w:rPr>
-        <w:t xml:space="preserve">Your </w:t>
-      </w:r>
-      <w:r>
-        <w:rPr>
-          <w:sz w:val="28"/>
-          <w:szCs w:val="24"/>
-        </w:rPr>
-        <w:t>speed becomes 0, and</w:t>
-      </w:r>
-      <w:r>
-        <w:rPr>
-          <w:sz w:val="28"/>
-          <w:szCs w:val="24"/>
-        </w:rPr>
-        <w:t xml:space="preserve"> you</w:t>
-      </w:r>
-      <w:r>
-        <w:rPr>
-          <w:sz w:val="28"/>
-          <w:szCs w:val="24"/>
-        </w:rPr>
-        <w:t xml:space="preserve"> </w:t>
-      </w:r>
-      <w:r>
-        <w:rPr>
-          <w:sz w:val="28"/>
-          <w:szCs w:val="24"/>
-        </w:rPr>
-        <w:t xml:space="preserve">can’t use </w:t>
-      </w:r>
-      <w:r>
-        <w:rPr>
-          <w:sz w:val="28"/>
-          <w:szCs w:val="24"/>
-        </w:rPr>
-        <w:t>any bonus to its speed.</w:t>
-      </w:r>
-    </w:p>
-    <w:p>
-      <w:pPr>
-        <w:pStyle w:val="ListParagraph"/>
-        <w:numPr>
-          <w:ilvl w:val="1"/>
-          <w:numId w:val="16"/>
-        </w:numPr>
-        <w:rPr>
-          <w:sz w:val="28"/>
-          <w:szCs w:val="24"/>
-        </w:rPr>
-      </w:pPr>
-      <w:r>
-        <w:rPr>
-          <w:sz w:val="28"/>
-          <w:szCs w:val="24"/>
-        </w:rPr>
-        <w:t xml:space="preserve">Attack rolls against </w:t>
-      </w:r>
-      <w:r>
-        <w:rPr>
-          <w:sz w:val="28"/>
-          <w:szCs w:val="24"/>
-        </w:rPr>
-        <w:t>you</w:t>
-      </w:r>
-      <w:r>
-        <w:rPr>
-          <w:sz w:val="28"/>
-          <w:szCs w:val="24"/>
-        </w:rPr>
-        <w:t xml:space="preserve"> have advantage, and </w:t>
-      </w:r>
-      <w:r>
-        <w:rPr>
-          <w:sz w:val="28"/>
-          <w:szCs w:val="24"/>
-        </w:rPr>
-        <w:t xml:space="preserve">your </w:t>
-      </w:r>
-      <w:r>
-        <w:rPr>
-          <w:sz w:val="28"/>
-          <w:szCs w:val="24"/>
-        </w:rPr>
-        <w:t>attack rolls have disadvantage.</w:t>
-      </w:r>
-    </w:p>
-    <w:p>
-      <w:pPr>
-        <w:pStyle w:val="ListParagraph"/>
-        <w:numPr>
-          <w:ilvl w:val="1"/>
-          <w:numId w:val="16"/>
-        </w:numPr>
-        <w:rPr>
-          <w:sz w:val="28"/>
-          <w:szCs w:val="24"/>
-        </w:rPr>
-      </w:pPr>
-      <w:r>
-        <w:rPr>
-          <w:sz w:val="28"/>
-          <w:szCs w:val="24"/>
-        </w:rPr>
-        <w:t>You have</w:t>
-      </w:r>
-      <w:r>
-        <w:rPr>
-          <w:sz w:val="28"/>
-          <w:szCs w:val="24"/>
-        </w:rPr>
-        <w:t xml:space="preserve"> disadvantage on Dexterity saving throws.</w:t>
-      </w:r>
-    </w:p>
-    <w:p>
-      <w:pPr>
-        <w:pStyle w:val="ListParagraph"/>
-        <w:numPr>
-          <w:ilvl w:val="0"/>
-          <w:numId w:val="16"/>
-        </w:numPr>
-        <w:rPr>
-          <w:sz w:val="28"/>
-          <w:szCs w:val="24"/>
-        </w:rPr>
-      </w:pPr>
-      <w:r>
-        <w:rPr>
-          <w:sz w:val="28"/>
-          <w:szCs w:val="24"/>
-        </w:rPr>
-        <w:t>Invisible</w:t>
-      </w:r>
-    </w:p>
-    <w:p>
-      <w:pPr>
-        <w:pStyle w:val="ListParagraph"/>
-        <w:numPr>
-          <w:ilvl w:val="1"/>
-          <w:numId w:val="16"/>
-        </w:numPr>
-        <w:rPr>
-          <w:sz w:val="28"/>
-          <w:szCs w:val="24"/>
-        </w:rPr>
-      </w:pPr>
-      <w:r>
-        <w:rPr>
-          <w:sz w:val="28"/>
-          <w:szCs w:val="24"/>
-        </w:rPr>
-        <w:t>Other creatures cannot see you.</w:t>
-      </w:r>
-    </w:p>
-    <w:p>
-      <w:pPr>
-        <w:pStyle w:val="ListParagraph"/>
-        <w:numPr>
-          <w:ilvl w:val="1"/>
-          <w:numId w:val="16"/>
-        </w:numPr>
-        <w:rPr>
-          <w:sz w:val="28"/>
-          <w:szCs w:val="24"/>
-        </w:rPr>
-      </w:pPr>
-      <w:r>
-        <w:rPr>
-          <w:sz w:val="28"/>
-          <w:szCs w:val="24"/>
-        </w:rPr>
-        <w:t>Your attacks have advantage and attacks against you have disadvantage.</w:t>
-      </w:r>
-    </w:p>
-    <w:p>
-      <w:pPr>
-        <w:pStyle w:val="ListParagraph"/>
-        <w:numPr>
-          <w:ilvl w:val="0"/>
-          <w:numId w:val="16"/>
-        </w:numPr>
-        <w:rPr>
-          <w:sz w:val="28"/>
-          <w:szCs w:val="24"/>
-        </w:rPr>
-      </w:pPr>
-      <w:r>
-        <w:rPr>
-          <w:sz w:val="28"/>
-          <w:szCs w:val="24"/>
-        </w:rPr>
-        <w:t>Paralyzed</w:t>
-      </w:r>
-    </w:p>
-    <w:p>
-      <w:pPr>
-        <w:pStyle w:val="ListParagraph"/>
-        <w:numPr>
-          <w:ilvl w:val="1"/>
-          <w:numId w:val="16"/>
-        </w:numPr>
-        <w:rPr>
-          <w:sz w:val="28"/>
-          <w:szCs w:val="24"/>
-        </w:rPr>
-      </w:pPr>
-      <w:r>
-        <w:rPr>
-          <w:sz w:val="28"/>
-          <w:szCs w:val="24"/>
-        </w:rPr>
-        <w:t>You cannot move, talk, or act: you forfeit your turn in combat.</w:t>
-      </w:r>
-    </w:p>
-    <w:p>
-      <w:pPr>
-        <w:pStyle w:val="ListParagraph"/>
-        <w:numPr>
-          <w:ilvl w:val="1"/>
-          <w:numId w:val="16"/>
-        </w:numPr>
-        <w:rPr>
-          <w:sz w:val="28"/>
-          <w:szCs w:val="24"/>
-        </w:rPr>
-      </w:pPr>
-      <w:r>
-        <w:rPr>
-          <w:sz w:val="28"/>
-          <w:szCs w:val="24"/>
-        </w:rPr>
-        <w:t>You automatically fail STR and DEX saving throws.</w:t>
-      </w:r>
-    </w:p>
-    <w:p>
-      <w:pPr>
-        <w:pStyle w:val="ListParagraph"/>
-        <w:numPr>
-          <w:ilvl w:val="1"/>
-          <w:numId w:val="16"/>
-        </w:numPr>
-        <w:rPr>
-          <w:sz w:val="28"/>
-          <w:szCs w:val="24"/>
-        </w:rPr>
-      </w:pPr>
-      <w:r>
-        <w:rPr>
-          <w:sz w:val="28"/>
-          <w:szCs w:val="24"/>
-        </w:rPr>
-        <w:t>Attack rolls against you have advantage.</w:t>
-      </w:r>
-    </w:p>
-    <w:p>
-      <w:pPr>
-        <w:pStyle w:val="ListParagraph"/>
-        <w:numPr>
-          <w:ilvl w:val="0"/>
-          <w:numId w:val="16"/>
-        </w:numPr>
-        <w:rPr>
-          <w:sz w:val="28"/>
-          <w:szCs w:val="24"/>
-        </w:rPr>
-      </w:pPr>
-      <w:r>
-        <w:rPr>
-          <w:sz w:val="28"/>
-          <w:szCs w:val="24"/>
-        </w:rPr>
-        <w:t>Petrified</w:t>
-      </w:r>
-    </w:p>
-    <w:p>
-      <w:pPr>
-        <w:pStyle w:val="ListParagraph"/>
-        <w:numPr>
-          <w:ilvl w:val="1"/>
-          <w:numId w:val="16"/>
-        </w:numPr>
-        <w:rPr>
-          <w:sz w:val="28"/>
-          <w:szCs w:val="24"/>
-        </w:rPr>
-      </w:pPr>
-      <w:r>
-        <w:rPr>
-          <w:sz w:val="28"/>
-          <w:szCs w:val="24"/>
-        </w:rPr>
-        <w:t xml:space="preserve">See </w:t>
-      </w:r>
-      <w:r>
-        <w:rPr>
-          <w:i/>
-          <w:iCs/>
-          <w:sz w:val="28"/>
-          <w:szCs w:val="24"/>
-        </w:rPr>
-        <w:t>paralyzed</w:t>
-      </w:r>
-      <w:r>
-        <w:rPr>
-          <w:sz w:val="28"/>
-          <w:szCs w:val="24"/>
-        </w:rPr>
-        <w:t>.</w:t>
-      </w:r>
-    </w:p>
-    <w:p>
-      <w:pPr>
-        <w:pStyle w:val="ListParagraph"/>
-        <w:numPr>
-          <w:ilvl w:val="0"/>
-          <w:numId w:val="16"/>
-        </w:numPr>
-        <w:rPr>
-          <w:sz w:val="28"/>
-          <w:szCs w:val="24"/>
-        </w:rPr>
-      </w:pPr>
-      <w:r>
-        <w:rPr>
-          <w:sz w:val="28"/>
-          <w:szCs w:val="24"/>
-        </w:rPr>
-        <w:t>Poisoned</w:t>
-      </w:r>
-    </w:p>
-    <w:p>
-      <w:pPr>
-        <w:pStyle w:val="ListParagraph"/>
-        <w:numPr>
-          <w:ilvl w:val="1"/>
-          <w:numId w:val="16"/>
-        </w:numPr>
-        <w:rPr>
-          <w:sz w:val="28"/>
-          <w:szCs w:val="24"/>
-        </w:rPr>
-      </w:pPr>
-      <w:r>
-        <w:rPr>
-          <w:sz w:val="28"/>
-          <w:szCs w:val="24"/>
-        </w:rPr>
-        <w:t>You have disadvantage on attack rolls and ability checks.</w:t>
-      </w:r>
-    </w:p>
-    <w:p>
-      <w:pPr>
-        <w:pStyle w:val="ListParagraph"/>
-        <w:numPr>
-          <w:ilvl w:val="0"/>
-          <w:numId w:val="16"/>
-        </w:numPr>
-        <w:rPr>
-          <w:sz w:val="28"/>
-          <w:szCs w:val="24"/>
-        </w:rPr>
-      </w:pPr>
-      <w:r>
-        <w:rPr>
-          <w:sz w:val="28"/>
-          <w:szCs w:val="24"/>
-        </w:rPr>
-        <w:t>Prone</w:t>
-      </w:r>
-    </w:p>
-    <w:p>
-      <w:pPr>
-        <w:pStyle w:val="ListParagraph"/>
-        <w:numPr>
-          <w:ilvl w:val="1"/>
-          <w:numId w:val="16"/>
-        </w:numPr>
-        <w:rPr>
-          <w:sz w:val="28"/>
-          <w:szCs w:val="24"/>
-        </w:rPr>
-      </w:pPr>
-      <w:r>
-        <w:rPr>
-          <w:sz w:val="28"/>
-          <w:szCs w:val="24"/>
-        </w:rPr>
-        <w:t>Your movement speed is halved.</w:t>
-      </w:r>
-    </w:p>
-    <w:p>
-      <w:pPr>
-        <w:pStyle w:val="ListParagraph"/>
-        <w:numPr>
-          <w:ilvl w:val="1"/>
-          <w:numId w:val="16"/>
-        </w:numPr>
-        <w:rPr>
-          <w:sz w:val="28"/>
-          <w:szCs w:val="24"/>
-        </w:rPr>
-      </w:pPr>
-      <w:r>
-        <w:rPr>
-          <w:sz w:val="28"/>
-          <w:szCs w:val="24"/>
-        </w:rPr>
-        <w:t>You can only attack if wielding a blowgun or crossbow.</w:t>
-      </w:r>
-    </w:p>
-    <w:p>
-      <w:pPr>
-        <w:pStyle w:val="ListParagraph"/>
-        <w:numPr>
-          <w:ilvl w:val="1"/>
-          <w:numId w:val="16"/>
-        </w:numPr>
-        <w:rPr>
-          <w:sz w:val="28"/>
-          <w:szCs w:val="24"/>
-        </w:rPr>
-      </w:pPr>
-      <w:r>
-        <w:rPr>
-          <w:sz w:val="28"/>
-          <w:szCs w:val="24"/>
-        </w:rPr>
-        <w:t>Ranged attacks against you have disadvantage, while melee attacks against you have advantage.</w:t>
-      </w:r>
-    </w:p>
-    <w:p>
-      <w:pPr>
-        <w:pStyle w:val="ListParagraph"/>
-        <w:numPr>
-          <w:ilvl w:val="0"/>
-          <w:numId w:val="16"/>
-        </w:numPr>
-        <w:rPr>
-          <w:sz w:val="28"/>
-          <w:szCs w:val="24"/>
-        </w:rPr>
-      </w:pPr>
-      <w:r>
-        <w:rPr>
-          <w:sz w:val="28"/>
-          <w:szCs w:val="24"/>
-        </w:rPr>
-        <w:t>Unconscious</w:t>
-      </w:r>
-    </w:p>
-    <w:p>
-      <w:pPr>
-        <w:pStyle w:val="ListParagraph"/>
-        <w:numPr>
-          <w:ilvl w:val="1"/>
-          <w:numId w:val="16"/>
-        </w:numPr>
-        <w:rPr>
-          <w:sz w:val="28"/>
-          <w:szCs w:val="24"/>
-        </w:rPr>
-      </w:pPr>
-      <w:r>
-        <w:rPr>
-          <w:sz w:val="28"/>
-          <w:szCs w:val="24"/>
-        </w:rPr>
-        <w:t>You cannot move, talk, or act: you forfeit your turn in combat.</w:t>
-      </w:r>
-    </w:p>
-    <w:p>
-      <w:pPr>
-        <w:pStyle w:val="ListParagraph"/>
-        <w:numPr>
-          <w:ilvl w:val="1"/>
-          <w:numId w:val="16"/>
-        </w:numPr>
-        <w:rPr>
-          <w:sz w:val="28"/>
-          <w:szCs w:val="24"/>
-        </w:rPr>
-      </w:pPr>
-      <w:r>
-        <w:rPr>
-          <w:sz w:val="28"/>
-          <w:szCs w:val="24"/>
-        </w:rPr>
-        <w:t>You automatically fail saving throws.</w:t>
-      </w:r>
-    </w:p>
-    <w:p>
-      <w:pPr>
-        <w:pStyle w:val="ListParagraph"/>
-        <w:numPr>
-          <w:ilvl w:val="1"/>
-          <w:numId w:val="16"/>
-        </w:numPr>
-        <w:rPr>
-          <w:sz w:val="28"/>
-          <w:szCs w:val="24"/>
-        </w:rPr>
-      </w:pPr>
-      <w:r>
-        <w:rPr>
-          <w:sz w:val="28"/>
-          <w:szCs w:val="24"/>
-        </w:rPr>
-        <w:t xml:space="preserve">Attack rolls against you have advantage. If you fall </w:t>
-      </w:r>
-      <w:r>
-        <w:rPr>
-          <w:i/>
-          <w:iCs/>
-          <w:sz w:val="28"/>
-          <w:szCs w:val="24"/>
-        </w:rPr>
-        <w:t>prone</w:t>
-      </w:r>
-      <w:r>
-        <w:rPr>
-          <w:i/>
-          <w:iCs/>
-          <w:sz w:val="28"/>
-          <w:szCs w:val="24"/>
-        </w:rPr>
-        <w:t xml:space="preserve"> </w:t>
-      </w:r>
-      <w:r>
-        <w:rPr>
-          <w:sz w:val="28"/>
-          <w:szCs w:val="24"/>
-        </w:rPr>
-        <w:t xml:space="preserve">while unconscious, see the </w:t>
-      </w:r>
-      <w:r>
-        <w:rPr>
-          <w:i/>
-          <w:iCs/>
-          <w:sz w:val="28"/>
-          <w:szCs w:val="24"/>
-        </w:rPr>
-        <w:t xml:space="preserve">prone </w:t>
-      </w:r>
-      <w:r>
-        <w:rPr>
-          <w:sz w:val="28"/>
-          <w:szCs w:val="24"/>
-        </w:rPr>
-        <w:t xml:space="preserve">condition </w:t>
-      </w:r>
-      <w:r>
-        <w:rPr>
-          <w:sz w:val="28"/>
-          <w:szCs w:val="24"/>
-        </w:rPr>
-        <w:t xml:space="preserve">for attack rolls against you </w:t>
-      </w:r>
-      <w:r>
-        <w:rPr>
-          <w:sz w:val="28"/>
-          <w:szCs w:val="24"/>
-        </w:rPr>
-        <w:t>instead.</w:t>
-      </w:r>
+      </w:pPr>
     </w:p>
     <w:p>
       <w:pPr>
@@ -5169,43 +5818,33 @@
           <w:szCs w:val="28"/>
         </w:rPr>
       </w:pPr>
-    </w:p>
-    <w:p>
-      <w:pPr>
+      <w:r>
         <w:rPr>
           <w:b/>
           <w:bCs/>
           <w:sz w:val="32"/>
           <w:szCs w:val="28"/>
         </w:rPr>
-      </w:pPr>
-      <w:r>
+        <w:br w:type="page"/>
+      </w:r>
+    </w:p>
+    <w:p>
+      <w:pPr>
+        <w:jc w:val="center"/>
         <w:rPr>
           <w:b/>
           <w:bCs/>
           <w:sz w:val="32"/>
           <w:szCs w:val="28"/>
         </w:rPr>
-        <w:br w:type="page"/>
-      </w:r>
-    </w:p>
-    <w:p>
-      <w:pPr>
-        <w:jc w:val="center"/>
+      </w:pPr>
+      <w:r>
         <w:rPr>
           <w:b/>
           <w:bCs/>
           <w:sz w:val="32"/>
           <w:szCs w:val="28"/>
         </w:rPr>
-      </w:pPr>
-      <w:r>
-        <w:rPr>
-          <w:b/>
-          <w:bCs/>
-          <w:sz w:val="32"/>
-          <w:szCs w:val="28"/>
-        </w:rPr>
         <w:lastRenderedPageBreak/>
         <w:t>Spells</w:t>
       </w:r>
@@ -5284,7 +5923,23 @@
           <w:sz w:val="28"/>
           <w:szCs w:val="24"/>
         </w:rPr>
-        <w:t>skin simultaneously (you choose where). For spellbooks, only that particular page is destroyed.</w:t>
+        <w:t xml:space="preserve">skin simultaneously (you choose where). For </w:t>
+      </w:r>
+      <w:proofErr w:type="spellStart"/>
+      <w:r>
+        <w:rPr>
+          <w:sz w:val="28"/>
+          <w:szCs w:val="24"/>
+        </w:rPr>
+        <w:t>spellbooks</w:t>
+      </w:r>
+      <w:proofErr w:type="spellEnd"/>
+      <w:r>
+        <w:rPr>
+          <w:sz w:val="28"/>
+          <w:szCs w:val="24"/>
+        </w:rPr>
+        <w:t>, only that particular page is destroyed.</w:t>
       </w:r>
     </w:p>
     <w:p>
@@ -5956,7 +6611,23 @@
           <w:sz w:val="28"/>
           <w:szCs w:val="24"/>
         </w:rPr>
-        <w:t>Divine spells trace their lineage to Era, rather than Tzeentch. These spells, listed in the “Divine Spells List” file, do not make a standard INT roll to determine if they are successfully casted. Instead, roll a d10; if the number rolled is equal to or less than your current Corruption level the spell fails.</w:t>
+        <w:t xml:space="preserve">Divine spells trace their lineage to Era, rather than </w:t>
+      </w:r>
+      <w:proofErr w:type="spellStart"/>
+      <w:r>
+        <w:rPr>
+          <w:sz w:val="28"/>
+          <w:szCs w:val="24"/>
+        </w:rPr>
+        <w:t>Tzeentch</w:t>
+      </w:r>
+      <w:proofErr w:type="spellEnd"/>
+      <w:r>
+        <w:rPr>
+          <w:sz w:val="28"/>
+          <w:szCs w:val="24"/>
+        </w:rPr>
+        <w:t>. These spells, listed in the “Divine Spells List” file, do not make a standard INT roll to determine if they are successfully casted. Instead, roll a d10; if the number rolled is equal to or less than your current Corruption level the spell fails.</w:t>
       </w:r>
     </w:p>
     <w:p>
@@ -8299,29 +8970,7 @@
                 <w:sz w:val="28"/>
                 <w:szCs w:val="28"/>
               </w:rPr>
-              <w:t>2</w:t>
-            </w:r>
-            <w:r>
-              <w:rPr>
-                <w:rFonts w:eastAsia="Times New Roman" w:cs="Times New Roman"/>
-                <w:b/>
-                <w:bCs/>
-                <w:color w:val="000000"/>
-                <w:sz w:val="28"/>
-                <w:szCs w:val="28"/>
-              </w:rPr>
-              <w:t>6</w:t>
-            </w:r>
-            <w:r>
-              <w:rPr>
-                <w:rFonts w:eastAsia="Times New Roman" w:cs="Times New Roman"/>
-                <w:b/>
-                <w:bCs/>
-                <w:color w:val="000000"/>
-                <w:sz w:val="28"/>
-                <w:szCs w:val="28"/>
-              </w:rPr>
-              <w:t xml:space="preserve"> – 30</w:t>
+              <w:t>26 – 30</w:t>
             </w:r>
           </w:p>
         </w:tc>
@@ -8411,40 +9060,7 @@
                 <w:sz w:val="28"/>
                 <w:szCs w:val="28"/>
               </w:rPr>
-              <w:t>3</w:t>
-            </w:r>
-            <w:r>
-              <w:rPr>
-                <w:rFonts w:eastAsia="Times New Roman" w:cs="Times New Roman"/>
-                <w:b/>
-                <w:bCs/>
-                <w:color w:val="000000"/>
-                <w:sz w:val="28"/>
-                <w:szCs w:val="28"/>
-              </w:rPr>
-              <w:t>1</w:t>
-            </w:r>
-            <w:r>
-              <w:rPr>
-                <w:rFonts w:eastAsia="Times New Roman" w:cs="Times New Roman"/>
-                <w:b/>
-                <w:bCs/>
-                <w:color w:val="000000"/>
-                <w:sz w:val="28"/>
-                <w:szCs w:val="28"/>
-              </w:rPr>
-              <w:t xml:space="preserve"> – </w:t>
-            </w:r>
-            <w:r>
-              <w:rPr>
-                <w:rFonts w:eastAsia="Times New Roman" w:cs="Times New Roman"/>
-                <w:b/>
-                <w:bCs/>
-                <w:color w:val="000000"/>
-                <w:sz w:val="28"/>
-                <w:szCs w:val="28"/>
-              </w:rPr>
-              <w:t>35</w:t>
+              <w:t>31 – 35</w:t>
             </w:r>
           </w:p>
         </w:tc>
@@ -9086,16 +9702,7 @@
                 <w:sz w:val="28"/>
                 <w:szCs w:val="28"/>
               </w:rPr>
-              <w:t xml:space="preserve"> </w:t>
-            </w:r>
-            <w:r>
-              <w:rPr>
-                <w:rFonts w:eastAsia="Times New Roman" w:cs="Times New Roman"/>
-                <w:color w:val="000000"/>
-                <w:sz w:val="28"/>
-                <w:szCs w:val="28"/>
-              </w:rPr>
-              <w:t xml:space="preserve">If within an area of darkness, you are </w:t>
+              <w:t xml:space="preserve"> If within an area of darkness, you are </w:t>
             </w:r>
             <w:r>
               <w:rPr>
@@ -9970,7 +10577,17 @@
                 <w:sz w:val="28"/>
                 <w:szCs w:val="28"/>
               </w:rPr>
-              <w:t>experience vivid hallucinations and ha</w:t>
+              <w:t xml:space="preserve">experience vivid hallucinations and </w:t>
+            </w:r>
+            <w:proofErr w:type="spellStart"/>
+            <w:r>
+              <w:rPr>
+                <w:rFonts w:eastAsia="Times New Roman" w:cs="Times New Roman"/>
+                <w:color w:val="000000"/>
+                <w:sz w:val="28"/>
+                <w:szCs w:val="28"/>
+              </w:rPr>
+              <w:t>ha</w:t>
             </w:r>
             <w:r>
               <w:rPr>
@@ -9981,6 +10598,7 @@
               </w:rPr>
               <w:t>be</w:t>
             </w:r>
+            <w:proofErr w:type="spellEnd"/>
             <w:r>
               <w:rPr>
                 <w:rFonts w:eastAsia="Times New Roman" w:cs="Times New Roman"/>
@@ -12199,6 +12817,7 @@
               </w:rPr>
               <w:t xml:space="preserve">Why should I share? </w:t>
             </w:r>
+            <w:proofErr w:type="spellStart"/>
             <w:r>
               <w:rPr>
                 <w:rFonts w:eastAsia="Times New Roman" w:cs="Times New Roman"/>
@@ -12208,6 +12827,7 @@
               </w:rPr>
               <w:t>Finder’s</w:t>
             </w:r>
+            <w:proofErr w:type="spellEnd"/>
             <w:r>
               <w:rPr>
                 <w:rFonts w:eastAsia="Times New Roman" w:cs="Times New Roman"/>
@@ -13218,7 +13838,27 @@
                 <w:sz w:val="28"/>
                 <w:szCs w:val="28"/>
               </w:rPr>
-              <w:t>“I realize now I hate ‘kindness.’ Spare me the aurochshit and show who you really are.”</w:t>
+              <w:t xml:space="preserve">“I realize now I hate ‘kindness.’ Spare me the </w:t>
+            </w:r>
+            <w:proofErr w:type="spellStart"/>
+            <w:r>
+              <w:rPr>
+                <w:rFonts w:eastAsia="Times New Roman" w:cs="Times New Roman"/>
+                <w:color w:val="000000"/>
+                <w:sz w:val="28"/>
+                <w:szCs w:val="28"/>
+              </w:rPr>
+              <w:t>aurochshit</w:t>
+            </w:r>
+            <w:proofErr w:type="spellEnd"/>
+            <w:r>
+              <w:rPr>
+                <w:rFonts w:eastAsia="Times New Roman" w:cs="Times New Roman"/>
+                <w:color w:val="000000"/>
+                <w:sz w:val="28"/>
+                <w:szCs w:val="28"/>
+              </w:rPr>
+              <w:t xml:space="preserve"> and show who you really are.”</w:t>
             </w:r>
           </w:p>
         </w:tc>
@@ -15514,7 +16154,87 @@
                 <w:sz w:val="28"/>
                 <w:szCs w:val="28"/>
               </w:rPr>
-              <w:t xml:space="preserve">“With the thirty-seven keys of Tzeentch, we open the way for our brothers. With the thousand whispers of Slaanesh, we call to them. With the twelve plagues of Nurgle, we fell their enemies. And with the mighty axe of Khorne, we cut open the world for them.” </w:t>
+              <w:t xml:space="preserve">“With the thirty-seven keys of </w:t>
+            </w:r>
+            <w:proofErr w:type="spellStart"/>
+            <w:r>
+              <w:rPr>
+                <w:rFonts w:eastAsia="Times New Roman" w:cs="Times New Roman"/>
+                <w:color w:val="000000"/>
+                <w:sz w:val="28"/>
+                <w:szCs w:val="28"/>
+              </w:rPr>
+              <w:t>Tzeentch</w:t>
+            </w:r>
+            <w:proofErr w:type="spellEnd"/>
+            <w:r>
+              <w:rPr>
+                <w:rFonts w:eastAsia="Times New Roman" w:cs="Times New Roman"/>
+                <w:color w:val="000000"/>
+                <w:sz w:val="28"/>
+                <w:szCs w:val="28"/>
+              </w:rPr>
+              <w:t xml:space="preserve">, we open the way for our brothers. With the thousand whispers of </w:t>
+            </w:r>
+            <w:proofErr w:type="spellStart"/>
+            <w:r>
+              <w:rPr>
+                <w:rFonts w:eastAsia="Times New Roman" w:cs="Times New Roman"/>
+                <w:color w:val="000000"/>
+                <w:sz w:val="28"/>
+                <w:szCs w:val="28"/>
+              </w:rPr>
+              <w:t>Slaanesh</w:t>
+            </w:r>
+            <w:proofErr w:type="spellEnd"/>
+            <w:r>
+              <w:rPr>
+                <w:rFonts w:eastAsia="Times New Roman" w:cs="Times New Roman"/>
+                <w:color w:val="000000"/>
+                <w:sz w:val="28"/>
+                <w:szCs w:val="28"/>
+              </w:rPr>
+              <w:t xml:space="preserve">, we call to them. With the twelve plagues of </w:t>
+            </w:r>
+            <w:proofErr w:type="spellStart"/>
+            <w:r>
+              <w:rPr>
+                <w:rFonts w:eastAsia="Times New Roman" w:cs="Times New Roman"/>
+                <w:color w:val="000000"/>
+                <w:sz w:val="28"/>
+                <w:szCs w:val="28"/>
+              </w:rPr>
+              <w:t>Nurgle</w:t>
+            </w:r>
+            <w:proofErr w:type="spellEnd"/>
+            <w:r>
+              <w:rPr>
+                <w:rFonts w:eastAsia="Times New Roman" w:cs="Times New Roman"/>
+                <w:color w:val="000000"/>
+                <w:sz w:val="28"/>
+                <w:szCs w:val="28"/>
+              </w:rPr>
+              <w:t xml:space="preserve">, we fell their enemies. And with the mighty axe of </w:t>
+            </w:r>
+            <w:proofErr w:type="spellStart"/>
+            <w:r>
+              <w:rPr>
+                <w:rFonts w:eastAsia="Times New Roman" w:cs="Times New Roman"/>
+                <w:color w:val="000000"/>
+                <w:sz w:val="28"/>
+                <w:szCs w:val="28"/>
+              </w:rPr>
+              <w:t>Khorne</w:t>
+            </w:r>
+            <w:proofErr w:type="spellEnd"/>
+            <w:r>
+              <w:rPr>
+                <w:rFonts w:eastAsia="Times New Roman" w:cs="Times New Roman"/>
+                <w:color w:val="000000"/>
+                <w:sz w:val="28"/>
+                <w:szCs w:val="28"/>
+              </w:rPr>
+              <w:t xml:space="preserve">, we cut open the world for them.” </w:t>
             </w:r>
             <w:r>
               <w:rPr>
@@ -16211,6 +16931,7 @@
           <w:szCs w:val="28"/>
         </w:rPr>
       </w:pPr>
+      <w:proofErr w:type="spellStart"/>
       <w:r>
         <w:rPr>
           <w:b/>
@@ -16221,6 +16942,7 @@
         <w:lastRenderedPageBreak/>
         <w:t>Grimscribe</w:t>
       </w:r>
+      <w:proofErr w:type="spellEnd"/>
     </w:p>
     <w:p>
       <w:pPr>
@@ -18810,6 +19532,7 @@
           <w:szCs w:val="24"/>
         </w:rPr>
       </w:pPr>
+      <w:proofErr w:type="spellStart"/>
       <w:r>
         <w:rPr>
           <w:b/>
@@ -18819,6 +19542,7 @@
         </w:rPr>
         <w:t>Khorne</w:t>
       </w:r>
+      <w:proofErr w:type="spellEnd"/>
       <w:r>
         <w:rPr>
           <w:sz w:val="28"/>
@@ -18826,12 +19550,21 @@
         </w:rPr>
         <w:t xml:space="preserve"> is the god of rage, war, and ironically, honorable combat. Equally at home convincing barbarian hordes to destroy cities and acolytes to allow for fair one-on-one duels, </w:t>
       </w:r>
-      <w:r>
-        <w:rPr>
-          <w:sz w:val="28"/>
-          <w:szCs w:val="24"/>
-        </w:rPr>
-        <w:t xml:space="preserve">Khorne </w:t>
+      <w:proofErr w:type="spellStart"/>
+      <w:r>
+        <w:rPr>
+          <w:sz w:val="28"/>
+          <w:szCs w:val="24"/>
+        </w:rPr>
+        <w:t>Khorne</w:t>
+      </w:r>
+      <w:proofErr w:type="spellEnd"/>
+      <w:r>
+        <w:rPr>
+          <w:sz w:val="28"/>
+          <w:szCs w:val="24"/>
+        </w:rPr>
+        <w:t xml:space="preserve"> </w:t>
       </w:r>
       <w:r>
         <w:rPr>
@@ -18848,6 +19581,7 @@
           <w:szCs w:val="24"/>
         </w:rPr>
       </w:pPr>
+      <w:proofErr w:type="spellStart"/>
       <w:r>
         <w:rPr>
           <w:b/>
@@ -18857,21 +19591,39 @@
         </w:rPr>
         <w:t>Tzeentch</w:t>
       </w:r>
-      <w:r>
-        <w:rPr>
-          <w:sz w:val="28"/>
-          <w:szCs w:val="24"/>
-        </w:rPr>
-        <w:t xml:space="preserve"> is the god of change, mutation, knowledge, trickery, and ambition. The source of most magic in the world, he is the patron of many dark Grimscribes and the reason why most hate and fear their kind. Tzeentch loves manipulating and supporting the schemes of mortals as they endlessly betray one another for piddling advances.</w:t>
-      </w:r>
-    </w:p>
-    <w:p>
-      <w:pPr>
-        <w:rPr>
-          <w:sz w:val="28"/>
-          <w:szCs w:val="24"/>
-        </w:rPr>
-      </w:pPr>
+      <w:proofErr w:type="spellEnd"/>
+      <w:r>
+        <w:rPr>
+          <w:sz w:val="28"/>
+          <w:szCs w:val="24"/>
+        </w:rPr>
+        <w:t xml:space="preserve"> is the god of change, mutation, knowledge, trickery, and ambition. The source of most magic in the world, he is the patron of many dark Grimscribes and the reason why most hate and fear their kind. </w:t>
+      </w:r>
+      <w:proofErr w:type="spellStart"/>
+      <w:r>
+        <w:rPr>
+          <w:sz w:val="28"/>
+          <w:szCs w:val="24"/>
+        </w:rPr>
+        <w:t>Tzeentch</w:t>
+      </w:r>
+      <w:proofErr w:type="spellEnd"/>
+      <w:r>
+        <w:rPr>
+          <w:sz w:val="28"/>
+          <w:szCs w:val="24"/>
+        </w:rPr>
+        <w:t xml:space="preserve"> loves manipulating and supporting the schemes of mortals as they endlessly betray one another for piddling advances.</w:t>
+      </w:r>
+    </w:p>
+    <w:p>
+      <w:pPr>
+        <w:rPr>
+          <w:sz w:val="28"/>
+          <w:szCs w:val="24"/>
+        </w:rPr>
+      </w:pPr>
+      <w:proofErr w:type="spellStart"/>
       <w:r>
         <w:rPr>
           <w:b/>
@@ -18881,6 +19633,7 @@
         </w:rPr>
         <w:t>Slaanesh</w:t>
       </w:r>
+      <w:proofErr w:type="spellEnd"/>
       <w:r>
         <w:rPr>
           <w:sz w:val="28"/>
@@ -18910,6 +19663,7 @@
           <w:szCs w:val="24"/>
         </w:rPr>
       </w:pPr>
+      <w:proofErr w:type="spellStart"/>
       <w:r>
         <w:rPr>
           <w:b/>
@@ -18919,12 +19673,29 @@
         </w:rPr>
         <w:t>Nurgle</w:t>
       </w:r>
-      <w:r>
-        <w:rPr>
-          <w:sz w:val="28"/>
-          <w:szCs w:val="24"/>
-        </w:rPr>
-        <w:t xml:space="preserve"> is the god of disease, decay, famine, and death. It is Nurgle who chuckles as mortals are forced into the endless rat race to buy more time for life, who sows drought and plague, who forces the dead to walk the earth once more.</w:t>
+      <w:proofErr w:type="spellEnd"/>
+      <w:r>
+        <w:rPr>
+          <w:sz w:val="28"/>
+          <w:szCs w:val="24"/>
+        </w:rPr>
+        <w:t xml:space="preserve"> is the god of disease, decay, famine, and death. It is </w:t>
+      </w:r>
+      <w:proofErr w:type="spellStart"/>
+      <w:r>
+        <w:rPr>
+          <w:sz w:val="28"/>
+          <w:szCs w:val="24"/>
+        </w:rPr>
+        <w:t>Nurgle</w:t>
+      </w:r>
+      <w:proofErr w:type="spellEnd"/>
+      <w:r>
+        <w:rPr>
+          <w:sz w:val="28"/>
+          <w:szCs w:val="24"/>
+        </w:rPr>
+        <w:t xml:space="preserve"> who chuckles as mortals are forced into the endless rat race to buy more time for life, who sows drought and plague, who forces the dead to walk the earth once more.</w:t>
       </w:r>
     </w:p>
     <w:p>
@@ -20316,6 +21087,119 @@
     </w:lvl>
   </w:abstractNum>
   <w:abstractNum w:abstractNumId="12" w15:restartNumberingAfterBreak="0">
+    <w:nsid w:val="30B71BB9"/>
+    <w:multiLevelType w:val="hybridMultilevel"/>
+    <w:tmpl w:val="6218C0B8"/>
+    <w:lvl w:ilvl="0" w:tplc="04090001">
+      <w:start w:val="1"/>
+      <w:numFmt w:val="bullet"/>
+      <w:lvlText w:val=""/>
+      <w:lvlJc w:val="left"/>
+      <w:pPr>
+        <w:ind w:left="720" w:hanging="360"/>
+      </w:pPr>
+      <w:rPr>
+        <w:rFonts w:ascii="Symbol" w:hAnsi="Symbol" w:hint="default"/>
+      </w:rPr>
+    </w:lvl>
+    <w:lvl w:ilvl="1" w:tplc="04090003" w:tentative="1">
+      <w:start w:val="1"/>
+      <w:numFmt w:val="bullet"/>
+      <w:lvlText w:val="o"/>
+      <w:lvlJc w:val="left"/>
+      <w:pPr>
+        <w:ind w:left="1440" w:hanging="360"/>
+      </w:pPr>
+      <w:rPr>
+        <w:rFonts w:ascii="Courier New" w:hAnsi="Courier New" w:cs="Courier New" w:hint="default"/>
+      </w:rPr>
+    </w:lvl>
+    <w:lvl w:ilvl="2" w:tplc="04090005" w:tentative="1">
+      <w:start w:val="1"/>
+      <w:numFmt w:val="bullet"/>
+      <w:lvlText w:val=""/>
+      <w:lvlJc w:val="left"/>
+      <w:pPr>
+        <w:ind w:left="2160" w:hanging="360"/>
+      </w:pPr>
+      <w:rPr>
+        <w:rFonts w:ascii="Wingdings" w:hAnsi="Wingdings" w:hint="default"/>
+      </w:rPr>
+    </w:lvl>
+    <w:lvl w:ilvl="3" w:tplc="04090001" w:tentative="1">
+      <w:start w:val="1"/>
+      <w:numFmt w:val="bullet"/>
+      <w:lvlText w:val=""/>
+      <w:lvlJc w:val="left"/>
+      <w:pPr>
+        <w:ind w:left="2880" w:hanging="360"/>
+      </w:pPr>
+      <w:rPr>
+        <w:rFonts w:ascii="Symbol" w:hAnsi="Symbol" w:hint="default"/>
+      </w:rPr>
+    </w:lvl>
+    <w:lvl w:ilvl="4" w:tplc="04090003" w:tentative="1">
+      <w:start w:val="1"/>
+      <w:numFmt w:val="bullet"/>
+      <w:lvlText w:val="o"/>
+      <w:lvlJc w:val="left"/>
+      <w:pPr>
+        <w:ind w:left="3600" w:hanging="360"/>
+      </w:pPr>
+      <w:rPr>
+        <w:rFonts w:ascii="Courier New" w:hAnsi="Courier New" w:cs="Courier New" w:hint="default"/>
+      </w:rPr>
+    </w:lvl>
+    <w:lvl w:ilvl="5" w:tplc="04090005" w:tentative="1">
+      <w:start w:val="1"/>
+      <w:numFmt w:val="bullet"/>
+      <w:lvlText w:val=""/>
+      <w:lvlJc w:val="left"/>
+      <w:pPr>
+        <w:ind w:left="4320" w:hanging="360"/>
+      </w:pPr>
+      <w:rPr>
+        <w:rFonts w:ascii="Wingdings" w:hAnsi="Wingdings" w:hint="default"/>
+      </w:rPr>
+    </w:lvl>
+    <w:lvl w:ilvl="6" w:tplc="04090001" w:tentative="1">
+      <w:start w:val="1"/>
+      <w:numFmt w:val="bullet"/>
+      <w:lvlText w:val=""/>
+      <w:lvlJc w:val="left"/>
+      <w:pPr>
+        <w:ind w:left="5040" w:hanging="360"/>
+      </w:pPr>
+      <w:rPr>
+        <w:rFonts w:ascii="Symbol" w:hAnsi="Symbol" w:hint="default"/>
+      </w:rPr>
+    </w:lvl>
+    <w:lvl w:ilvl="7" w:tplc="04090003" w:tentative="1">
+      <w:start w:val="1"/>
+      <w:numFmt w:val="bullet"/>
+      <w:lvlText w:val="o"/>
+      <w:lvlJc w:val="left"/>
+      <w:pPr>
+        <w:ind w:left="5760" w:hanging="360"/>
+      </w:pPr>
+      <w:rPr>
+        <w:rFonts w:ascii="Courier New" w:hAnsi="Courier New" w:cs="Courier New" w:hint="default"/>
+      </w:rPr>
+    </w:lvl>
+    <w:lvl w:ilvl="8" w:tplc="04090005" w:tentative="1">
+      <w:start w:val="1"/>
+      <w:numFmt w:val="bullet"/>
+      <w:lvlText w:val=""/>
+      <w:lvlJc w:val="left"/>
+      <w:pPr>
+        <w:ind w:left="6480" w:hanging="360"/>
+      </w:pPr>
+      <w:rPr>
+        <w:rFonts w:ascii="Wingdings" w:hAnsi="Wingdings" w:hint="default"/>
+      </w:rPr>
+    </w:lvl>
+  </w:abstractNum>
+  <w:abstractNum w:abstractNumId="13" w15:restartNumberingAfterBreak="0">
     <w:nsid w:val="402C2A6A"/>
     <w:multiLevelType w:val="hybridMultilevel"/>
     <w:tmpl w:val="C64A7A5C"/>
@@ -20428,7 +21312,7 @@
       </w:rPr>
     </w:lvl>
   </w:abstractNum>
-  <w:abstractNum w:abstractNumId="13" w15:restartNumberingAfterBreak="0">
+  <w:abstractNum w:abstractNumId="14" w15:restartNumberingAfterBreak="0">
     <w:nsid w:val="41231DA9"/>
     <w:multiLevelType w:val="hybridMultilevel"/>
     <w:tmpl w:val="3DCC3C32"/>
@@ -20541,7 +21425,7 @@
       </w:rPr>
     </w:lvl>
   </w:abstractNum>
-  <w:abstractNum w:abstractNumId="14" w15:restartNumberingAfterBreak="0">
+  <w:abstractNum w:abstractNumId="15" w15:restartNumberingAfterBreak="0">
     <w:nsid w:val="49837D2C"/>
     <w:multiLevelType w:val="hybridMultilevel"/>
     <w:tmpl w:val="CCF09D50"/>
@@ -20654,7 +21538,7 @@
       </w:rPr>
     </w:lvl>
   </w:abstractNum>
-  <w:abstractNum w:abstractNumId="15" w15:restartNumberingAfterBreak="0">
+  <w:abstractNum w:abstractNumId="16" w15:restartNumberingAfterBreak="0">
     <w:nsid w:val="4AC2481F"/>
     <w:multiLevelType w:val="hybridMultilevel"/>
     <w:tmpl w:val="AEF8FA3E"/>
@@ -20767,7 +21651,7 @@
       </w:rPr>
     </w:lvl>
   </w:abstractNum>
-  <w:abstractNum w:abstractNumId="16" w15:restartNumberingAfterBreak="0">
+  <w:abstractNum w:abstractNumId="17" w15:restartNumberingAfterBreak="0">
     <w:nsid w:val="4E4869A7"/>
     <w:multiLevelType w:val="hybridMultilevel"/>
     <w:tmpl w:val="EB4AFBF0"/>
@@ -20880,7 +21764,7 @@
       </w:rPr>
     </w:lvl>
   </w:abstractNum>
-  <w:abstractNum w:abstractNumId="17" w15:restartNumberingAfterBreak="0">
+  <w:abstractNum w:abstractNumId="18" w15:restartNumberingAfterBreak="0">
     <w:nsid w:val="4F775F5A"/>
     <w:multiLevelType w:val="hybridMultilevel"/>
     <w:tmpl w:val="82FEEAE2"/>
@@ -20993,7 +21877,7 @@
       </w:rPr>
     </w:lvl>
   </w:abstractNum>
-  <w:abstractNum w:abstractNumId="18" w15:restartNumberingAfterBreak="0">
+  <w:abstractNum w:abstractNumId="19" w15:restartNumberingAfterBreak="0">
     <w:nsid w:val="519D43F5"/>
     <w:multiLevelType w:val="hybridMultilevel"/>
     <w:tmpl w:val="90547246"/>
@@ -21106,7 +21990,7 @@
       </w:rPr>
     </w:lvl>
   </w:abstractNum>
-  <w:abstractNum w:abstractNumId="19" w15:restartNumberingAfterBreak="0">
+  <w:abstractNum w:abstractNumId="20" w15:restartNumberingAfterBreak="0">
     <w:nsid w:val="542F49B7"/>
     <w:multiLevelType w:val="hybridMultilevel"/>
     <w:tmpl w:val="7CBCB140"/>
@@ -21219,7 +22103,7 @@
       </w:rPr>
     </w:lvl>
   </w:abstractNum>
-  <w:abstractNum w:abstractNumId="20" w15:restartNumberingAfterBreak="0">
+  <w:abstractNum w:abstractNumId="21" w15:restartNumberingAfterBreak="0">
     <w:nsid w:val="54DE1120"/>
     <w:multiLevelType w:val="hybridMultilevel"/>
     <w:tmpl w:val="76DEB6B0"/>
@@ -21332,7 +22216,7 @@
       </w:rPr>
     </w:lvl>
   </w:abstractNum>
-  <w:abstractNum w:abstractNumId="21" w15:restartNumberingAfterBreak="0">
+  <w:abstractNum w:abstractNumId="22" w15:restartNumberingAfterBreak="0">
     <w:nsid w:val="736A0696"/>
     <w:multiLevelType w:val="hybridMultilevel"/>
     <w:tmpl w:val="ACDAA192"/>
@@ -21445,7 +22329,7 @@
       </w:rPr>
     </w:lvl>
   </w:abstractNum>
-  <w:abstractNum w:abstractNumId="22" w15:restartNumberingAfterBreak="0">
+  <w:abstractNum w:abstractNumId="23" w15:restartNumberingAfterBreak="0">
     <w:nsid w:val="759B1B1B"/>
     <w:multiLevelType w:val="hybridMultilevel"/>
     <w:tmpl w:val="183AD47C"/>
@@ -21558,7 +22442,7 @@
       </w:rPr>
     </w:lvl>
   </w:abstractNum>
-  <w:abstractNum w:abstractNumId="23" w15:restartNumberingAfterBreak="0">
+  <w:abstractNum w:abstractNumId="24" w15:restartNumberingAfterBreak="0">
     <w:nsid w:val="78F1126D"/>
     <w:multiLevelType w:val="hybridMultilevel"/>
     <w:tmpl w:val="3BBE63AC"/>
@@ -21671,7 +22555,7 @@
       </w:rPr>
     </w:lvl>
   </w:abstractNum>
-  <w:abstractNum w:abstractNumId="24" w15:restartNumberingAfterBreak="0">
+  <w:abstractNum w:abstractNumId="25" w15:restartNumberingAfterBreak="0">
     <w:nsid w:val="7D575213"/>
     <w:multiLevelType w:val="hybridMultilevel"/>
     <w:tmpl w:val="2FB2300C"/>
@@ -21784,7 +22668,7 @@
       </w:rPr>
     </w:lvl>
   </w:abstractNum>
-  <w:abstractNum w:abstractNumId="25" w15:restartNumberingAfterBreak="0">
+  <w:abstractNum w:abstractNumId="26" w15:restartNumberingAfterBreak="0">
     <w:nsid w:val="7F7A3657"/>
     <w:multiLevelType w:val="hybridMultilevel"/>
     <w:tmpl w:val="B4E090CA"/>
@@ -21904,7 +22788,7 @@
     <w:abstractNumId w:val="9"/>
   </w:num>
   <w:num w:numId="3" w16cid:durableId="2065828773">
-    <w:abstractNumId w:val="22"/>
+    <w:abstractNumId w:val="23"/>
   </w:num>
   <w:num w:numId="4" w16cid:durableId="1110972184">
     <w:abstractNumId w:val="6"/>
@@ -21916,49 +22800,49 @@
     <w:abstractNumId w:val="2"/>
   </w:num>
   <w:num w:numId="7" w16cid:durableId="359353720">
-    <w:abstractNumId w:val="15"/>
+    <w:abstractNumId w:val="16"/>
   </w:num>
   <w:num w:numId="8" w16cid:durableId="1367562920">
     <w:abstractNumId w:val="8"/>
   </w:num>
   <w:num w:numId="9" w16cid:durableId="1747728436">
-    <w:abstractNumId w:val="21"/>
+    <w:abstractNumId w:val="22"/>
   </w:num>
   <w:num w:numId="10" w16cid:durableId="119153799">
+    <w:abstractNumId w:val="25"/>
+  </w:num>
+  <w:num w:numId="11" w16cid:durableId="649481040">
+    <w:abstractNumId w:val="26"/>
+  </w:num>
+  <w:num w:numId="12" w16cid:durableId="395979319">
+    <w:abstractNumId w:val="14"/>
+  </w:num>
+  <w:num w:numId="13" w16cid:durableId="1303533770">
     <w:abstractNumId w:val="24"/>
   </w:num>
-  <w:num w:numId="11" w16cid:durableId="649481040">
-    <w:abstractNumId w:val="25"/>
-  </w:num>
-  <w:num w:numId="12" w16cid:durableId="395979319">
-    <w:abstractNumId w:val="13"/>
-  </w:num>
-  <w:num w:numId="13" w16cid:durableId="1303533770">
-    <w:abstractNumId w:val="23"/>
-  </w:num>
   <w:num w:numId="14" w16cid:durableId="2072262768">
-    <w:abstractNumId w:val="16"/>
+    <w:abstractNumId w:val="17"/>
   </w:num>
   <w:num w:numId="15" w16cid:durableId="1007489443">
-    <w:abstractNumId w:val="18"/>
+    <w:abstractNumId w:val="19"/>
   </w:num>
   <w:num w:numId="16" w16cid:durableId="1933778669">
     <w:abstractNumId w:val="7"/>
   </w:num>
   <w:num w:numId="17" w16cid:durableId="1878198450">
-    <w:abstractNumId w:val="19"/>
+    <w:abstractNumId w:val="20"/>
   </w:num>
   <w:num w:numId="18" w16cid:durableId="52237236">
     <w:abstractNumId w:val="3"/>
   </w:num>
   <w:num w:numId="19" w16cid:durableId="1309045111">
-    <w:abstractNumId w:val="12"/>
+    <w:abstractNumId w:val="13"/>
   </w:num>
   <w:num w:numId="20" w16cid:durableId="9794639">
-    <w:abstractNumId w:val="14"/>
+    <w:abstractNumId w:val="15"/>
   </w:num>
   <w:num w:numId="21" w16cid:durableId="14773323">
-    <w:abstractNumId w:val="20"/>
+    <w:abstractNumId w:val="21"/>
   </w:num>
   <w:num w:numId="22" w16cid:durableId="1618945863">
     <w:abstractNumId w:val="4"/>
@@ -21973,7 +22857,10 @@
     <w:abstractNumId w:val="5"/>
   </w:num>
   <w:num w:numId="26" w16cid:durableId="689263102">
-    <w:abstractNumId w:val="17"/>
+    <w:abstractNumId w:val="18"/>
+  </w:num>
+  <w:num w:numId="27" w16cid:durableId="437339658">
+    <w:abstractNumId w:val="12"/>
   </w:num>
 </w:numbering>
 </file>

--- a/Rules.docx
+++ b/Rules.docx
@@ -3821,7 +3821,21 @@
           <w:sz w:val="28"/>
           <w:szCs w:val="24"/>
         </w:rPr>
-        <w:t>PCs can move up to 30 feet and attack in one round.</w:t>
+        <w:t>PCs can move up to 30 feet and attack in one round</w:t>
+      </w:r>
+      <w:r>
+        <w:rPr>
+          <w:sz w:val="28"/>
+          <w:szCs w:val="24"/>
+        </w:rPr>
+        <w:t xml:space="preserve"> or move 60 feet</w:t>
+      </w:r>
+      <w:r>
+        <w:rPr>
+          <w:sz w:val="28"/>
+          <w:szCs w:val="24"/>
+        </w:rPr>
+        <w:t>.</w:t>
       </w:r>
     </w:p>
     <w:p>
@@ -3842,7 +3856,135 @@
           <w:szCs w:val="24"/>
         </w:rPr>
         <w:lastRenderedPageBreak/>
-        <w:t>Cover, low-light, and being unseen forces your attackers to roll with disadvantage.</w:t>
+        <w:t>Special Attacks:</w:t>
+      </w:r>
+    </w:p>
+    <w:p>
+      <w:pPr>
+        <w:pStyle w:val="ListParagraph"/>
+        <w:numPr>
+          <w:ilvl w:val="1"/>
+          <w:numId w:val="13"/>
+        </w:numPr>
+        <w:rPr>
+          <w:sz w:val="28"/>
+          <w:szCs w:val="24"/>
+        </w:rPr>
+      </w:pPr>
+      <w:r>
+        <w:rPr>
+          <w:sz w:val="28"/>
+          <w:szCs w:val="24"/>
+        </w:rPr>
+        <w:t>Grapple: Your STR or DEX vs. target</w:t>
+      </w:r>
+      <w:r>
+        <w:rPr>
+          <w:sz w:val="28"/>
+          <w:szCs w:val="24"/>
+        </w:rPr>
+        <w:t>’s</w:t>
+      </w:r>
+      <w:r>
+        <w:rPr>
+          <w:sz w:val="28"/>
+          <w:szCs w:val="24"/>
+        </w:rPr>
+        <w:t xml:space="preserve"> STR or DEX. On </w:t>
+      </w:r>
+      <w:r>
+        <w:rPr>
+          <w:sz w:val="28"/>
+          <w:szCs w:val="24"/>
+        </w:rPr>
+        <w:t xml:space="preserve">a </w:t>
+      </w:r>
+      <w:r>
+        <w:rPr>
+          <w:sz w:val="28"/>
+          <w:szCs w:val="24"/>
+        </w:rPr>
+        <w:t xml:space="preserve">success, they are </w:t>
+      </w:r>
+      <w:r>
+        <w:rPr>
+          <w:i/>
+          <w:iCs/>
+          <w:sz w:val="28"/>
+          <w:szCs w:val="24"/>
+        </w:rPr>
+        <w:t>grappled</w:t>
+      </w:r>
+      <w:r>
+        <w:rPr>
+          <w:sz w:val="28"/>
+          <w:szCs w:val="24"/>
+        </w:rPr>
+        <w:t>.</w:t>
+      </w:r>
+    </w:p>
+    <w:p>
+      <w:pPr>
+        <w:pStyle w:val="ListParagraph"/>
+        <w:numPr>
+          <w:ilvl w:val="1"/>
+          <w:numId w:val="13"/>
+        </w:numPr>
+        <w:rPr>
+          <w:sz w:val="28"/>
+          <w:szCs w:val="24"/>
+        </w:rPr>
+      </w:pPr>
+      <w:r>
+        <w:rPr>
+          <w:sz w:val="28"/>
+          <w:szCs w:val="24"/>
+        </w:rPr>
+        <w:t>Shove: Your STR or DEX vs. target</w:t>
+      </w:r>
+      <w:r>
+        <w:rPr>
+          <w:sz w:val="28"/>
+          <w:szCs w:val="24"/>
+        </w:rPr>
+        <w:t>’s</w:t>
+      </w:r>
+      <w:r>
+        <w:rPr>
+          <w:sz w:val="28"/>
+          <w:szCs w:val="24"/>
+        </w:rPr>
+        <w:t xml:space="preserve"> STR or DEX. On </w:t>
+      </w:r>
+      <w:r>
+        <w:rPr>
+          <w:sz w:val="28"/>
+          <w:szCs w:val="24"/>
+        </w:rPr>
+        <w:t xml:space="preserve">a </w:t>
+      </w:r>
+      <w:r>
+        <w:rPr>
+          <w:sz w:val="28"/>
+          <w:szCs w:val="24"/>
+        </w:rPr>
+        <w:t xml:space="preserve">success, they are knocked </w:t>
+      </w:r>
+      <w:r>
+        <w:rPr>
+          <w:i/>
+          <w:iCs/>
+          <w:sz w:val="28"/>
+          <w:szCs w:val="24"/>
+        </w:rPr>
+        <w:t>prone</w:t>
+      </w:r>
+      <w:r>
+        <w:rPr>
+          <w:sz w:val="28"/>
+          <w:szCs w:val="24"/>
+        </w:rPr>
+        <w:t xml:space="preserve"> or pushed 5 feet away.</w:t>
       </w:r>
     </w:p>
     <w:p>
@@ -3862,56 +4004,7 @@
           <w:sz w:val="28"/>
           <w:szCs w:val="24"/>
         </w:rPr>
-        <w:t>You can</w:t>
-      </w:r>
-      <w:r>
-        <w:rPr>
-          <w:sz w:val="28"/>
-          <w:szCs w:val="24"/>
-        </w:rPr>
-        <w:t xml:space="preserve"> draw/</w:t>
-      </w:r>
-      <w:r>
-        <w:rPr>
-          <w:sz w:val="28"/>
-          <w:szCs w:val="24"/>
-        </w:rPr>
-        <w:t>switch</w:t>
-      </w:r>
-      <w:r>
-        <w:rPr>
-          <w:sz w:val="28"/>
-          <w:szCs w:val="24"/>
-        </w:rPr>
-        <w:t>/sheath</w:t>
-      </w:r>
-      <w:r>
-        <w:rPr>
-          <w:sz w:val="28"/>
-          <w:szCs w:val="24"/>
-        </w:rPr>
-        <w:t xml:space="preserve"> weapons </w:t>
-      </w:r>
-      <w:r>
-        <w:rPr>
-          <w:sz w:val="28"/>
-          <w:szCs w:val="24"/>
-        </w:rPr>
-        <w:t xml:space="preserve">and shield </w:t>
-      </w:r>
-      <w:r>
-        <w:rPr>
-          <w:sz w:val="28"/>
-          <w:szCs w:val="24"/>
-        </w:rPr>
-        <w:t>once as a free action on your turn</w:t>
-      </w:r>
-      <w:r>
-        <w:rPr>
-          <w:sz w:val="28"/>
-          <w:szCs w:val="24"/>
-        </w:rPr>
-        <w:t>.</w:t>
+        <w:t>Cover, low-light, and being unseen forces your attackers to roll with disadvantage.</w:t>
       </w:r>
     </w:p>
     <w:p>
@@ -3928,6 +4021,75 @@
       </w:pPr>
       <w:r>
         <w:rPr>
+          <w:sz w:val="28"/>
+          <w:szCs w:val="24"/>
+        </w:rPr>
+        <w:t>You can</w:t>
+      </w:r>
+      <w:r>
+        <w:rPr>
+          <w:sz w:val="28"/>
+          <w:szCs w:val="24"/>
+        </w:rPr>
+        <w:t xml:space="preserve"> draw/</w:t>
+      </w:r>
+      <w:r>
+        <w:rPr>
+          <w:sz w:val="28"/>
+          <w:szCs w:val="24"/>
+        </w:rPr>
+        <w:t>switch</w:t>
+      </w:r>
+      <w:r>
+        <w:rPr>
+          <w:sz w:val="28"/>
+          <w:szCs w:val="24"/>
+        </w:rPr>
+        <w:t>/sheath</w:t>
+      </w:r>
+      <w:r>
+        <w:rPr>
+          <w:sz w:val="28"/>
+          <w:szCs w:val="24"/>
+        </w:rPr>
+        <w:t xml:space="preserve"> weapons </w:t>
+      </w:r>
+      <w:r>
+        <w:rPr>
+          <w:sz w:val="28"/>
+          <w:szCs w:val="24"/>
+        </w:rPr>
+        <w:t xml:space="preserve">and shield </w:t>
+      </w:r>
+      <w:r>
+        <w:rPr>
+          <w:sz w:val="28"/>
+          <w:szCs w:val="24"/>
+        </w:rPr>
+        <w:t>once as a free action on your turn</w:t>
+      </w:r>
+      <w:r>
+        <w:rPr>
+          <w:sz w:val="28"/>
+          <w:szCs w:val="24"/>
+        </w:rPr>
+        <w:t>.</w:t>
+      </w:r>
+    </w:p>
+    <w:p>
+      <w:pPr>
+        <w:pStyle w:val="ListParagraph"/>
+        <w:numPr>
+          <w:ilvl w:val="0"/>
+          <w:numId w:val="13"/>
+        </w:numPr>
+        <w:rPr>
+          <w:sz w:val="28"/>
+          <w:szCs w:val="24"/>
+        </w:rPr>
+      </w:pPr>
+      <w:r>
+        <w:rPr>
           <w:b/>
           <w:bCs/>
           <w:sz w:val="28"/>
@@ -4052,26 +4214,6 @@
     </w:p>
     <w:p>
       <w:pPr>
-        <w:pStyle w:val="ListParagraph"/>
-        <w:numPr>
-          <w:ilvl w:val="0"/>
-          <w:numId w:val="13"/>
-        </w:numPr>
-        <w:rPr>
-          <w:sz w:val="28"/>
-          <w:szCs w:val="24"/>
-        </w:rPr>
-      </w:pPr>
-      <w:r>
-        <w:rPr>
-          <w:sz w:val="28"/>
-          <w:szCs w:val="24"/>
-        </w:rPr>
-        <w:t>If your attack roll is a 20 on the d20, it is a critical hit. This means it automatically defeats the target’s DEF despite any modifiers and you roll an additional d12 for your damage (re-roll 1s).</w:t>
-      </w:r>
-    </w:p>
-    <w:p>
-      <w:pPr>
         <w:rPr>
           <w:sz w:val="28"/>
           <w:szCs w:val="24"/>
@@ -4280,6 +4422,7 @@
           <w:sz w:val="28"/>
           <w:szCs w:val="24"/>
         </w:rPr>
+        <w:lastRenderedPageBreak/>
         <w:t>Necrotic damage reduces your maximum health by an amount equal to half the damage dealt.</w:t>
       </w:r>
     </w:p>
@@ -4300,7 +4443,6 @@
           <w:sz w:val="28"/>
           <w:szCs w:val="24"/>
         </w:rPr>
-        <w:lastRenderedPageBreak/>
         <w:t xml:space="preserve">Radiant damage is doubled against Undead </w:t>
       </w:r>
     </w:p>
@@ -4848,6 +4990,7 @@
           <w:sz w:val="28"/>
           <w:szCs w:val="24"/>
         </w:rPr>
+        <w:lastRenderedPageBreak/>
         <w:t>Exhaustion</w:t>
       </w:r>
     </w:p>
@@ -4902,7 +5045,6 @@
           <w:sz w:val="28"/>
           <w:szCs w:val="24"/>
         </w:rPr>
-        <w:lastRenderedPageBreak/>
         <w:t>2</w:t>
       </w:r>
       <w:r>
@@ -5691,6 +5833,7 @@
           <w:sz w:val="28"/>
           <w:szCs w:val="24"/>
         </w:rPr>
+        <w:lastRenderedPageBreak/>
         <w:t>You automatically fail saving throws.</w:t>
       </w:r>
     </w:p>
@@ -5711,7 +5854,6 @@
           <w:sz w:val="28"/>
           <w:szCs w:val="24"/>
         </w:rPr>
-        <w:lastRenderedPageBreak/>
         <w:t xml:space="preserve">Attack rolls against you have advantage. If you fall </w:t>
       </w:r>
       <w:r>
@@ -5914,27 +6056,14 @@
           <w:sz w:val="28"/>
           <w:szCs w:val="24"/>
         </w:rPr>
-        <w:t>Any class can choose to learn a spell and risk the dangers of the Ruinous Powers. However, there are limitations for characters that are not Grimscribes:</w:t>
-      </w:r>
-    </w:p>
-    <w:p>
-      <w:pPr>
-        <w:pStyle w:val="ListParagraph"/>
-        <w:numPr>
-          <w:ilvl w:val="1"/>
-          <w:numId w:val="4"/>
-        </w:numPr>
-        <w:rPr>
-          <w:sz w:val="28"/>
-          <w:szCs w:val="24"/>
-        </w:rPr>
-      </w:pPr>
-      <w:r>
-        <w:rPr>
-          <w:sz w:val="28"/>
-          <w:szCs w:val="24"/>
-        </w:rPr>
-        <w:t>You cannot cast spells higher than 3</w:t>
+        <w:t xml:space="preserve">Any class can choose to learn a spell and risk the dangers of the Ruinous Powers. However, </w:t>
+      </w:r>
+      <w:r>
+        <w:rPr>
+          <w:sz w:val="28"/>
+          <w:szCs w:val="24"/>
+        </w:rPr>
+        <w:t>only Grimscribes can cast spells at 4</w:t>
       </w:r>
       <w:r>
         <w:rPr>
@@ -5942,34 +6071,14 @@
           <w:szCs w:val="24"/>
           <w:vertAlign w:val="superscript"/>
         </w:rPr>
-        <w:t>rd</w:t>
-      </w:r>
-      <w:r>
-        <w:rPr>
-          <w:sz w:val="28"/>
-          <w:szCs w:val="24"/>
-        </w:rPr>
-        <w:t xml:space="preserve"> level.</w:t>
-      </w:r>
-    </w:p>
-    <w:p>
-      <w:pPr>
-        <w:pStyle w:val="ListParagraph"/>
-        <w:numPr>
-          <w:ilvl w:val="1"/>
-          <w:numId w:val="4"/>
-        </w:numPr>
-        <w:rPr>
-          <w:sz w:val="28"/>
-          <w:szCs w:val="24"/>
-        </w:rPr>
-      </w:pPr>
-      <w:r>
-        <w:rPr>
-          <w:sz w:val="28"/>
-          <w:szCs w:val="24"/>
-        </w:rPr>
-        <w:t>Your cantrips do not gain the normal benefits of a higher character level (i.e. additional damage).</w:t>
+        <w:t>th</w:t>
+      </w:r>
+      <w:r>
+        <w:rPr>
+          <w:sz w:val="28"/>
+          <w:szCs w:val="24"/>
+        </w:rPr>
+        <w:t xml:space="preserve"> level or higher.</w:t>
       </w:r>
     </w:p>
     <w:p>
@@ -6363,7 +6472,6 @@
           <w:sz w:val="28"/>
           <w:szCs w:val="24"/>
         </w:rPr>
-        <w:lastRenderedPageBreak/>
         <w:t xml:space="preserve">16-19: </w:t>
       </w:r>
       <w:r>
@@ -6546,6 +6654,7 @@
           <w:sz w:val="28"/>
           <w:szCs w:val="24"/>
         </w:rPr>
+        <w:lastRenderedPageBreak/>
         <w:t>Divine Spells</w:t>
       </w:r>
     </w:p>
@@ -17070,26 +17179,6 @@
           <w:sz w:val="28"/>
           <w:szCs w:val="24"/>
         </w:rPr>
-        <w:t>Your cantrips gain the normal benefits of a higher character level (i.e. additional damage at certain character levels).</w:t>
-      </w:r>
-    </w:p>
-    <w:p>
-      <w:pPr>
-        <w:pStyle w:val="ListParagraph"/>
-        <w:numPr>
-          <w:ilvl w:val="0"/>
-          <w:numId w:val="2"/>
-        </w:numPr>
-        <w:rPr>
-          <w:sz w:val="28"/>
-          <w:szCs w:val="24"/>
-        </w:rPr>
-      </w:pPr>
-      <w:r>
-        <w:rPr>
-          <w:sz w:val="28"/>
-          <w:szCs w:val="24"/>
-        </w:rPr>
         <w:t xml:space="preserve">When you roll a natural 20 on </w:t>
       </w:r>
       <w:r>
@@ -20175,6 +20264,119 @@
     </w:lvl>
   </w:abstractNum>
   <w:abstractNum w:abstractNumId="4" w15:restartNumberingAfterBreak="0">
+    <w:nsid w:val="13E57C76"/>
+    <w:multiLevelType w:val="hybridMultilevel"/>
+    <w:tmpl w:val="3948F6B8"/>
+    <w:lvl w:ilvl="0" w:tplc="04090001">
+      <w:start w:val="1"/>
+      <w:numFmt w:val="bullet"/>
+      <w:lvlText w:val=""/>
+      <w:lvlJc w:val="left"/>
+      <w:pPr>
+        <w:ind w:left="720" w:hanging="360"/>
+      </w:pPr>
+      <w:rPr>
+        <w:rFonts w:ascii="Symbol" w:hAnsi="Symbol" w:hint="default"/>
+      </w:rPr>
+    </w:lvl>
+    <w:lvl w:ilvl="1" w:tplc="04090003">
+      <w:start w:val="1"/>
+      <w:numFmt w:val="bullet"/>
+      <w:lvlText w:val="o"/>
+      <w:lvlJc w:val="left"/>
+      <w:pPr>
+        <w:ind w:left="1440" w:hanging="360"/>
+      </w:pPr>
+      <w:rPr>
+        <w:rFonts w:ascii="Courier New" w:hAnsi="Courier New" w:cs="Courier New" w:hint="default"/>
+      </w:rPr>
+    </w:lvl>
+    <w:lvl w:ilvl="2" w:tplc="04090005" w:tentative="1">
+      <w:start w:val="1"/>
+      <w:numFmt w:val="bullet"/>
+      <w:lvlText w:val=""/>
+      <w:lvlJc w:val="left"/>
+      <w:pPr>
+        <w:ind w:left="2160" w:hanging="360"/>
+      </w:pPr>
+      <w:rPr>
+        <w:rFonts w:ascii="Wingdings" w:hAnsi="Wingdings" w:hint="default"/>
+      </w:rPr>
+    </w:lvl>
+    <w:lvl w:ilvl="3" w:tplc="04090001" w:tentative="1">
+      <w:start w:val="1"/>
+      <w:numFmt w:val="bullet"/>
+      <w:lvlText w:val=""/>
+      <w:lvlJc w:val="left"/>
+      <w:pPr>
+        <w:ind w:left="2880" w:hanging="360"/>
+      </w:pPr>
+      <w:rPr>
+        <w:rFonts w:ascii="Symbol" w:hAnsi="Symbol" w:hint="default"/>
+      </w:rPr>
+    </w:lvl>
+    <w:lvl w:ilvl="4" w:tplc="04090003" w:tentative="1">
+      <w:start w:val="1"/>
+      <w:numFmt w:val="bullet"/>
+      <w:lvlText w:val="o"/>
+      <w:lvlJc w:val="left"/>
+      <w:pPr>
+        <w:ind w:left="3600" w:hanging="360"/>
+      </w:pPr>
+      <w:rPr>
+        <w:rFonts w:ascii="Courier New" w:hAnsi="Courier New" w:cs="Courier New" w:hint="default"/>
+      </w:rPr>
+    </w:lvl>
+    <w:lvl w:ilvl="5" w:tplc="04090005" w:tentative="1">
+      <w:start w:val="1"/>
+      <w:numFmt w:val="bullet"/>
+      <w:lvlText w:val=""/>
+      <w:lvlJc w:val="left"/>
+      <w:pPr>
+        <w:ind w:left="4320" w:hanging="360"/>
+      </w:pPr>
+      <w:rPr>
+        <w:rFonts w:ascii="Wingdings" w:hAnsi="Wingdings" w:hint="default"/>
+      </w:rPr>
+    </w:lvl>
+    <w:lvl w:ilvl="6" w:tplc="04090001" w:tentative="1">
+      <w:start w:val="1"/>
+      <w:numFmt w:val="bullet"/>
+      <w:lvlText w:val=""/>
+      <w:lvlJc w:val="left"/>
+      <w:pPr>
+        <w:ind w:left="5040" w:hanging="360"/>
+      </w:pPr>
+      <w:rPr>
+        <w:rFonts w:ascii="Symbol" w:hAnsi="Symbol" w:hint="default"/>
+      </w:rPr>
+    </w:lvl>
+    <w:lvl w:ilvl="7" w:tplc="04090003" w:tentative="1">
+      <w:start w:val="1"/>
+      <w:numFmt w:val="bullet"/>
+      <w:lvlText w:val="o"/>
+      <w:lvlJc w:val="left"/>
+      <w:pPr>
+        <w:ind w:left="5760" w:hanging="360"/>
+      </w:pPr>
+      <w:rPr>
+        <w:rFonts w:ascii="Courier New" w:hAnsi="Courier New" w:cs="Courier New" w:hint="default"/>
+      </w:rPr>
+    </w:lvl>
+    <w:lvl w:ilvl="8" w:tplc="04090005" w:tentative="1">
+      <w:start w:val="1"/>
+      <w:numFmt w:val="bullet"/>
+      <w:lvlText w:val=""/>
+      <w:lvlJc w:val="left"/>
+      <w:pPr>
+        <w:ind w:left="6480" w:hanging="360"/>
+      </w:pPr>
+      <w:rPr>
+        <w:rFonts w:ascii="Wingdings" w:hAnsi="Wingdings" w:hint="default"/>
+      </w:rPr>
+    </w:lvl>
+  </w:abstractNum>
+  <w:abstractNum w:abstractNumId="5" w15:restartNumberingAfterBreak="0">
     <w:nsid w:val="17B235A6"/>
     <w:multiLevelType w:val="hybridMultilevel"/>
     <w:tmpl w:val="26EC9660"/>
@@ -20287,7 +20489,7 @@
       </w:rPr>
     </w:lvl>
   </w:abstractNum>
-  <w:abstractNum w:abstractNumId="5" w15:restartNumberingAfterBreak="0">
+  <w:abstractNum w:abstractNumId="6" w15:restartNumberingAfterBreak="0">
     <w:nsid w:val="17B64D90"/>
     <w:multiLevelType w:val="hybridMultilevel"/>
     <w:tmpl w:val="85E87FE2"/>
@@ -20373,7 +20575,7 @@
       </w:pPr>
     </w:lvl>
   </w:abstractNum>
-  <w:abstractNum w:abstractNumId="6" w15:restartNumberingAfterBreak="0">
+  <w:abstractNum w:abstractNumId="7" w15:restartNumberingAfterBreak="0">
     <w:nsid w:val="18C91475"/>
     <w:multiLevelType w:val="hybridMultilevel"/>
     <w:tmpl w:val="23A61266"/>
@@ -20486,7 +20688,7 @@
       </w:rPr>
     </w:lvl>
   </w:abstractNum>
-  <w:abstractNum w:abstractNumId="7" w15:restartNumberingAfterBreak="0">
+  <w:abstractNum w:abstractNumId="8" w15:restartNumberingAfterBreak="0">
     <w:nsid w:val="1C0D65CD"/>
     <w:multiLevelType w:val="hybridMultilevel"/>
     <w:tmpl w:val="68C614C2"/>
@@ -20599,7 +20801,7 @@
       </w:rPr>
     </w:lvl>
   </w:abstractNum>
-  <w:abstractNum w:abstractNumId="8" w15:restartNumberingAfterBreak="0">
+  <w:abstractNum w:abstractNumId="9" w15:restartNumberingAfterBreak="0">
     <w:nsid w:val="229E324E"/>
     <w:multiLevelType w:val="hybridMultilevel"/>
     <w:tmpl w:val="2CDC384E"/>
@@ -20712,7 +20914,7 @@
       </w:rPr>
     </w:lvl>
   </w:abstractNum>
-  <w:abstractNum w:abstractNumId="9" w15:restartNumberingAfterBreak="0">
+  <w:abstractNum w:abstractNumId="10" w15:restartNumberingAfterBreak="0">
     <w:nsid w:val="283F2A49"/>
     <w:multiLevelType w:val="hybridMultilevel"/>
     <w:tmpl w:val="D7B280AA"/>
@@ -20825,7 +21027,7 @@
       </w:rPr>
     </w:lvl>
   </w:abstractNum>
-  <w:abstractNum w:abstractNumId="10" w15:restartNumberingAfterBreak="0">
+  <w:abstractNum w:abstractNumId="11" w15:restartNumberingAfterBreak="0">
     <w:nsid w:val="2AF953D3"/>
     <w:multiLevelType w:val="hybridMultilevel"/>
     <w:tmpl w:val="01345F1C"/>
@@ -20938,7 +21140,7 @@
       </w:rPr>
     </w:lvl>
   </w:abstractNum>
-  <w:abstractNum w:abstractNumId="11" w15:restartNumberingAfterBreak="0">
+  <w:abstractNum w:abstractNumId="12" w15:restartNumberingAfterBreak="0">
     <w:nsid w:val="2E372413"/>
     <w:multiLevelType w:val="hybridMultilevel"/>
     <w:tmpl w:val="527AA4EE"/>
@@ -21051,7 +21253,7 @@
       </w:rPr>
     </w:lvl>
   </w:abstractNum>
-  <w:abstractNum w:abstractNumId="12" w15:restartNumberingAfterBreak="0">
+  <w:abstractNum w:abstractNumId="13" w15:restartNumberingAfterBreak="0">
     <w:nsid w:val="2E426078"/>
     <w:multiLevelType w:val="hybridMultilevel"/>
     <w:tmpl w:val="6AEECB78"/>
@@ -21164,7 +21366,7 @@
       </w:rPr>
     </w:lvl>
   </w:abstractNum>
-  <w:abstractNum w:abstractNumId="13" w15:restartNumberingAfterBreak="0">
+  <w:abstractNum w:abstractNumId="14" w15:restartNumberingAfterBreak="0">
     <w:nsid w:val="2F574A6E"/>
     <w:multiLevelType w:val="hybridMultilevel"/>
     <w:tmpl w:val="3378D600"/>
@@ -21277,7 +21479,7 @@
       </w:rPr>
     </w:lvl>
   </w:abstractNum>
-  <w:abstractNum w:abstractNumId="14" w15:restartNumberingAfterBreak="0">
+  <w:abstractNum w:abstractNumId="15" w15:restartNumberingAfterBreak="0">
     <w:nsid w:val="30B71BB9"/>
     <w:multiLevelType w:val="hybridMultilevel"/>
     <w:tmpl w:val="6218C0B8"/>
@@ -21390,7 +21592,7 @@
       </w:rPr>
     </w:lvl>
   </w:abstractNum>
-  <w:abstractNum w:abstractNumId="15" w15:restartNumberingAfterBreak="0">
+  <w:abstractNum w:abstractNumId="16" w15:restartNumberingAfterBreak="0">
     <w:nsid w:val="402C2A6A"/>
     <w:multiLevelType w:val="hybridMultilevel"/>
     <w:tmpl w:val="C64A7A5C"/>
@@ -21503,7 +21705,7 @@
       </w:rPr>
     </w:lvl>
   </w:abstractNum>
-  <w:abstractNum w:abstractNumId="16" w15:restartNumberingAfterBreak="0">
+  <w:abstractNum w:abstractNumId="17" w15:restartNumberingAfterBreak="0">
     <w:nsid w:val="41231DA9"/>
     <w:multiLevelType w:val="hybridMultilevel"/>
     <w:tmpl w:val="3DCC3C32"/>
@@ -21616,7 +21818,7 @@
       </w:rPr>
     </w:lvl>
   </w:abstractNum>
-  <w:abstractNum w:abstractNumId="17" w15:restartNumberingAfterBreak="0">
+  <w:abstractNum w:abstractNumId="18" w15:restartNumberingAfterBreak="0">
     <w:nsid w:val="49837D2C"/>
     <w:multiLevelType w:val="hybridMultilevel"/>
     <w:tmpl w:val="CCF09D50"/>
@@ -21729,7 +21931,7 @@
       </w:rPr>
     </w:lvl>
   </w:abstractNum>
-  <w:abstractNum w:abstractNumId="18" w15:restartNumberingAfterBreak="0">
+  <w:abstractNum w:abstractNumId="19" w15:restartNumberingAfterBreak="0">
     <w:nsid w:val="4AC2481F"/>
     <w:multiLevelType w:val="hybridMultilevel"/>
     <w:tmpl w:val="AEF8FA3E"/>
@@ -21842,7 +22044,7 @@
       </w:rPr>
     </w:lvl>
   </w:abstractNum>
-  <w:abstractNum w:abstractNumId="19" w15:restartNumberingAfterBreak="0">
+  <w:abstractNum w:abstractNumId="20" w15:restartNumberingAfterBreak="0">
     <w:nsid w:val="4E4869A7"/>
     <w:multiLevelType w:val="hybridMultilevel"/>
     <w:tmpl w:val="EB4AFBF0"/>
@@ -21955,7 +22157,7 @@
       </w:rPr>
     </w:lvl>
   </w:abstractNum>
-  <w:abstractNum w:abstractNumId="20" w15:restartNumberingAfterBreak="0">
+  <w:abstractNum w:abstractNumId="21" w15:restartNumberingAfterBreak="0">
     <w:nsid w:val="4F775F5A"/>
     <w:multiLevelType w:val="hybridMultilevel"/>
     <w:tmpl w:val="82FEEAE2"/>
@@ -22068,7 +22270,7 @@
       </w:rPr>
     </w:lvl>
   </w:abstractNum>
-  <w:abstractNum w:abstractNumId="21" w15:restartNumberingAfterBreak="0">
+  <w:abstractNum w:abstractNumId="22" w15:restartNumberingAfterBreak="0">
     <w:nsid w:val="519D43F5"/>
     <w:multiLevelType w:val="hybridMultilevel"/>
     <w:tmpl w:val="90547246"/>
@@ -22181,7 +22383,7 @@
       </w:rPr>
     </w:lvl>
   </w:abstractNum>
-  <w:abstractNum w:abstractNumId="22" w15:restartNumberingAfterBreak="0">
+  <w:abstractNum w:abstractNumId="23" w15:restartNumberingAfterBreak="0">
     <w:nsid w:val="542F49B7"/>
     <w:multiLevelType w:val="hybridMultilevel"/>
     <w:tmpl w:val="7CBCB140"/>
@@ -22294,7 +22496,7 @@
       </w:rPr>
     </w:lvl>
   </w:abstractNum>
-  <w:abstractNum w:abstractNumId="23" w15:restartNumberingAfterBreak="0">
+  <w:abstractNum w:abstractNumId="24" w15:restartNumberingAfterBreak="0">
     <w:nsid w:val="54DE1120"/>
     <w:multiLevelType w:val="hybridMultilevel"/>
     <w:tmpl w:val="76DEB6B0"/>
@@ -22407,7 +22609,7 @@
       </w:rPr>
     </w:lvl>
   </w:abstractNum>
-  <w:abstractNum w:abstractNumId="24" w15:restartNumberingAfterBreak="0">
+  <w:abstractNum w:abstractNumId="25" w15:restartNumberingAfterBreak="0">
     <w:nsid w:val="736A0696"/>
     <w:multiLevelType w:val="hybridMultilevel"/>
     <w:tmpl w:val="ACDAA192"/>
@@ -22520,7 +22722,7 @@
       </w:rPr>
     </w:lvl>
   </w:abstractNum>
-  <w:abstractNum w:abstractNumId="25" w15:restartNumberingAfterBreak="0">
+  <w:abstractNum w:abstractNumId="26" w15:restartNumberingAfterBreak="0">
     <w:nsid w:val="759B1B1B"/>
     <w:multiLevelType w:val="hybridMultilevel"/>
     <w:tmpl w:val="183AD47C"/>
@@ -22633,7 +22835,7 @@
       </w:rPr>
     </w:lvl>
   </w:abstractNum>
-  <w:abstractNum w:abstractNumId="26" w15:restartNumberingAfterBreak="0">
+  <w:abstractNum w:abstractNumId="27" w15:restartNumberingAfterBreak="0">
     <w:nsid w:val="78F1126D"/>
     <w:multiLevelType w:val="hybridMultilevel"/>
     <w:tmpl w:val="3BBE63AC"/>
@@ -22746,7 +22948,7 @@
       </w:rPr>
     </w:lvl>
   </w:abstractNum>
-  <w:abstractNum w:abstractNumId="27" w15:restartNumberingAfterBreak="0">
+  <w:abstractNum w:abstractNumId="28" w15:restartNumberingAfterBreak="0">
     <w:nsid w:val="7D575213"/>
     <w:multiLevelType w:val="hybridMultilevel"/>
     <w:tmpl w:val="2FB2300C"/>
@@ -22859,7 +23061,7 @@
       </w:rPr>
     </w:lvl>
   </w:abstractNum>
-  <w:abstractNum w:abstractNumId="28" w15:restartNumberingAfterBreak="0">
+  <w:abstractNum w:abstractNumId="29" w15:restartNumberingAfterBreak="0">
     <w:nsid w:val="7F7A3657"/>
     <w:multiLevelType w:val="hybridMultilevel"/>
     <w:tmpl w:val="B4E090CA"/>
@@ -22976,13 +23178,13 @@
     <w:abstractNumId w:val="1"/>
   </w:num>
   <w:num w:numId="2" w16cid:durableId="798573606">
-    <w:abstractNumId w:val="11"/>
+    <w:abstractNumId w:val="12"/>
   </w:num>
   <w:num w:numId="3" w16cid:durableId="2065828773">
-    <w:abstractNumId w:val="25"/>
+    <w:abstractNumId w:val="26"/>
   </w:num>
   <w:num w:numId="4" w16cid:durableId="1110972184">
-    <w:abstractNumId w:val="7"/>
+    <w:abstractNumId w:val="8"/>
   </w:num>
   <w:num w:numId="5" w16cid:durableId="1863590760">
     <w:abstractNumId w:val="0"/>
@@ -22991,73 +23193,76 @@
     <w:abstractNumId w:val="2"/>
   </w:num>
   <w:num w:numId="7" w16cid:durableId="359353720">
+    <w:abstractNumId w:val="19"/>
+  </w:num>
+  <w:num w:numId="8" w16cid:durableId="1367562920">
+    <w:abstractNumId w:val="11"/>
+  </w:num>
+  <w:num w:numId="9" w16cid:durableId="1747728436">
+    <w:abstractNumId w:val="25"/>
+  </w:num>
+  <w:num w:numId="10" w16cid:durableId="119153799">
+    <w:abstractNumId w:val="28"/>
+  </w:num>
+  <w:num w:numId="11" w16cid:durableId="649481040">
+    <w:abstractNumId w:val="29"/>
+  </w:num>
+  <w:num w:numId="12" w16cid:durableId="395979319">
+    <w:abstractNumId w:val="17"/>
+  </w:num>
+  <w:num w:numId="13" w16cid:durableId="1303533770">
+    <w:abstractNumId w:val="27"/>
+  </w:num>
+  <w:num w:numId="14" w16cid:durableId="2072262768">
+    <w:abstractNumId w:val="20"/>
+  </w:num>
+  <w:num w:numId="15" w16cid:durableId="1007489443">
+    <w:abstractNumId w:val="22"/>
+  </w:num>
+  <w:num w:numId="16" w16cid:durableId="1933778669">
+    <w:abstractNumId w:val="10"/>
+  </w:num>
+  <w:num w:numId="17" w16cid:durableId="1878198450">
+    <w:abstractNumId w:val="23"/>
+  </w:num>
+  <w:num w:numId="18" w16cid:durableId="52237236">
+    <w:abstractNumId w:val="5"/>
+  </w:num>
+  <w:num w:numId="19" w16cid:durableId="1309045111">
+    <w:abstractNumId w:val="16"/>
+  </w:num>
+  <w:num w:numId="20" w16cid:durableId="9794639">
     <w:abstractNumId w:val="18"/>
   </w:num>
-  <w:num w:numId="8" w16cid:durableId="1367562920">
-    <w:abstractNumId w:val="10"/>
-  </w:num>
-  <w:num w:numId="9" w16cid:durableId="1747728436">
+  <w:num w:numId="21" w16cid:durableId="14773323">
     <w:abstractNumId w:val="24"/>
   </w:num>
-  <w:num w:numId="10" w16cid:durableId="119153799">
-    <w:abstractNumId w:val="27"/>
+  <w:num w:numId="22" w16cid:durableId="1618945863">
+    <w:abstractNumId w:val="6"/>
   </w:num>
-  <w:num w:numId="11" w16cid:durableId="649481040">
-    <w:abstractNumId w:val="28"/>
+  <w:num w:numId="23" w16cid:durableId="797459064">
+    <w:abstractNumId w:val="13"/>
   </w:num>
-  <w:num w:numId="12" w16cid:durableId="395979319">
-    <w:abstractNumId w:val="16"/>
+  <w:num w:numId="24" w16cid:durableId="759372996">
+    <w:abstractNumId w:val="14"/>
   </w:num>
-  <w:num w:numId="13" w16cid:durableId="1303533770">
-    <w:abstractNumId w:val="26"/>
+  <w:num w:numId="25" w16cid:durableId="2008171791">
+    <w:abstractNumId w:val="7"/>
   </w:num>
-  <w:num w:numId="14" w16cid:durableId="2072262768">
-    <w:abstractNumId w:val="19"/>
-  </w:num>
-  <w:num w:numId="15" w16cid:durableId="1007489443">
+  <w:num w:numId="26" w16cid:durableId="689263102">
     <w:abstractNumId w:val="21"/>
   </w:num>
-  <w:num w:numId="16" w16cid:durableId="1933778669">
-    <w:abstractNumId w:val="9"/>
-  </w:num>
-  <w:num w:numId="17" w16cid:durableId="1878198450">
-    <w:abstractNumId w:val="22"/>
-  </w:num>
-  <w:num w:numId="18" w16cid:durableId="52237236">
-    <w:abstractNumId w:val="4"/>
-  </w:num>
-  <w:num w:numId="19" w16cid:durableId="1309045111">
+  <w:num w:numId="27" w16cid:durableId="437339658">
     <w:abstractNumId w:val="15"/>
   </w:num>
-  <w:num w:numId="20" w16cid:durableId="9794639">
-    <w:abstractNumId w:val="17"/>
-  </w:num>
-  <w:num w:numId="21" w16cid:durableId="14773323">
-    <w:abstractNumId w:val="23"/>
-  </w:num>
-  <w:num w:numId="22" w16cid:durableId="1618945863">
-    <w:abstractNumId w:val="5"/>
-  </w:num>
-  <w:num w:numId="23" w16cid:durableId="797459064">
-    <w:abstractNumId w:val="12"/>
-  </w:num>
-  <w:num w:numId="24" w16cid:durableId="759372996">
-    <w:abstractNumId w:val="13"/>
-  </w:num>
-  <w:num w:numId="25" w16cid:durableId="2008171791">
-    <w:abstractNumId w:val="6"/>
-  </w:num>
-  <w:num w:numId="26" w16cid:durableId="689263102">
-    <w:abstractNumId w:val="20"/>
-  </w:num>
-  <w:num w:numId="27" w16cid:durableId="437339658">
-    <w:abstractNumId w:val="14"/>
-  </w:num>
   <w:num w:numId="28" w16cid:durableId="2028873147">
-    <w:abstractNumId w:val="8"/>
+    <w:abstractNumId w:val="9"/>
   </w:num>
   <w:num w:numId="29" w16cid:durableId="32848286">
     <w:abstractNumId w:val="3"/>
+  </w:num>
+  <w:num w:numId="30" w16cid:durableId="604194223">
+    <w:abstractNumId w:val="4"/>
   </w:num>
 </w:numbering>
 </file>

--- a/Rules.docx
+++ b/Rules.docx
@@ -3876,21 +3876,7 @@
           <w:sz w:val="28"/>
           <w:szCs w:val="24"/>
         </w:rPr>
-        <w:t>Grapple: Your STR or DEX vs. target</w:t>
-      </w:r>
-      <w:r>
-        <w:rPr>
-          <w:sz w:val="28"/>
-          <w:szCs w:val="24"/>
-        </w:rPr>
-        <w:t>’s</w:t>
-      </w:r>
-      <w:r>
-        <w:rPr>
-          <w:sz w:val="28"/>
-          <w:szCs w:val="24"/>
-        </w:rPr>
-        <w:t xml:space="preserve"> STR or DEX. On </w:t>
+        <w:t xml:space="preserve">Grapple: Your STR or DEX vs. target’s STR or DEX. On </w:t>
       </w:r>
       <w:r>
         <w:rPr>
@@ -3940,21 +3926,7 @@
           <w:sz w:val="28"/>
           <w:szCs w:val="24"/>
         </w:rPr>
-        <w:t>Shove: Your STR or DEX vs. target</w:t>
-      </w:r>
-      <w:r>
-        <w:rPr>
-          <w:sz w:val="28"/>
-          <w:szCs w:val="24"/>
-        </w:rPr>
-        <w:t>’s</w:t>
-      </w:r>
-      <w:r>
-        <w:rPr>
-          <w:sz w:val="28"/>
-          <w:szCs w:val="24"/>
-        </w:rPr>
-        <w:t xml:space="preserve"> STR or DEX. On </w:t>
+        <w:t xml:space="preserve">Shove: Your STR or DEX vs. target’s STR or DEX. On </w:t>
       </w:r>
       <w:r>
         <w:rPr>
@@ -16258,6 +16230,337 @@
     </w:p>
     <w:p>
       <w:pPr>
+        <w:pStyle w:val="ListParagraph"/>
+        <w:numPr>
+          <w:ilvl w:val="0"/>
+          <w:numId w:val="2"/>
+        </w:numPr>
+        <w:rPr>
+          <w:sz w:val="28"/>
+          <w:szCs w:val="24"/>
+        </w:rPr>
+      </w:pPr>
+      <w:r>
+        <w:rPr>
+          <w:sz w:val="28"/>
+          <w:szCs w:val="24"/>
+        </w:rPr>
+        <w:t>Some diseases are particularly foul – the Plagues of Nurgle – and have additional effects beyond Exhaustion. Supposedly, there are twelve in total, but only the following have been released</w:t>
+      </w:r>
+      <w:r>
+        <w:rPr>
+          <w:sz w:val="28"/>
+          <w:szCs w:val="24"/>
+        </w:rPr>
+        <w:t xml:space="preserve"> into the world</w:t>
+      </w:r>
+      <w:r>
+        <w:rPr>
+          <w:sz w:val="28"/>
+          <w:szCs w:val="24"/>
+        </w:rPr>
+        <w:t xml:space="preserve"> and identified:</w:t>
+      </w:r>
+    </w:p>
+    <w:p>
+      <w:pPr>
+        <w:pStyle w:val="ListParagraph"/>
+        <w:numPr>
+          <w:ilvl w:val="1"/>
+          <w:numId w:val="2"/>
+        </w:numPr>
+        <w:rPr>
+          <w:sz w:val="28"/>
+          <w:szCs w:val="24"/>
+        </w:rPr>
+      </w:pPr>
+      <w:r>
+        <w:rPr>
+          <w:b/>
+          <w:bCs/>
+          <w:sz w:val="28"/>
+          <w:szCs w:val="24"/>
+        </w:rPr>
+        <w:t>Filth Fever</w:t>
+      </w:r>
+      <w:r>
+        <w:rPr>
+          <w:sz w:val="28"/>
+          <w:szCs w:val="24"/>
+        </w:rPr>
+        <w:t>. A raging fever seeps through the creature’s body. Its carrying capacity is halved.</w:t>
+      </w:r>
+    </w:p>
+    <w:p>
+      <w:pPr>
+        <w:pStyle w:val="ListParagraph"/>
+        <w:numPr>
+          <w:ilvl w:val="1"/>
+          <w:numId w:val="2"/>
+        </w:numPr>
+        <w:rPr>
+          <w:sz w:val="28"/>
+          <w:szCs w:val="24"/>
+        </w:rPr>
+      </w:pPr>
+      <w:r>
+        <w:rPr>
+          <w:b/>
+          <w:bCs/>
+          <w:sz w:val="28"/>
+          <w:szCs w:val="24"/>
+        </w:rPr>
+        <w:t>Flesh Rot</w:t>
+      </w:r>
+      <w:r>
+        <w:rPr>
+          <w:sz w:val="28"/>
+          <w:szCs w:val="24"/>
+        </w:rPr>
+        <w:t>. The creature’s flesh decays. It has vulnerability to all damage and horrifies</w:t>
+      </w:r>
+      <w:r>
+        <w:rPr>
+          <w:sz w:val="28"/>
+          <w:szCs w:val="24"/>
+        </w:rPr>
+        <w:t xml:space="preserve"> sentient </w:t>
+      </w:r>
+      <w:r>
+        <w:rPr>
+          <w:sz w:val="28"/>
+          <w:szCs w:val="24"/>
+        </w:rPr>
+        <w:t>creatures who can see its condition.</w:t>
+      </w:r>
+    </w:p>
+    <w:p>
+      <w:pPr>
+        <w:pStyle w:val="ListParagraph"/>
+        <w:numPr>
+          <w:ilvl w:val="1"/>
+          <w:numId w:val="2"/>
+        </w:numPr>
+        <w:rPr>
+          <w:sz w:val="28"/>
+          <w:szCs w:val="24"/>
+        </w:rPr>
+      </w:pPr>
+      <w:r>
+        <w:rPr>
+          <w:b/>
+          <w:bCs/>
+          <w:sz w:val="28"/>
+          <w:szCs w:val="24"/>
+        </w:rPr>
+        <w:t>Milk Eye</w:t>
+      </w:r>
+      <w:r>
+        <w:rPr>
+          <w:sz w:val="28"/>
+          <w:szCs w:val="24"/>
+        </w:rPr>
+        <w:t xml:space="preserve">. </w:t>
+      </w:r>
+      <w:r>
+        <w:rPr>
+          <w:sz w:val="28"/>
+          <w:szCs w:val="24"/>
+        </w:rPr>
+        <w:t xml:space="preserve">Pain grips the creature’s </w:t>
+      </w:r>
+      <w:r>
+        <w:rPr>
+          <w:sz w:val="28"/>
+          <w:szCs w:val="24"/>
+        </w:rPr>
+        <w:t>eyes</w:t>
+      </w:r>
+      <w:r>
+        <w:rPr>
+          <w:sz w:val="28"/>
+          <w:szCs w:val="24"/>
+        </w:rPr>
+        <w:t xml:space="preserve">, </w:t>
+      </w:r>
+      <w:r>
+        <w:rPr>
+          <w:sz w:val="28"/>
+          <w:szCs w:val="24"/>
+        </w:rPr>
+        <w:t xml:space="preserve">which </w:t>
+      </w:r>
+      <w:r>
+        <w:rPr>
+          <w:sz w:val="28"/>
+          <w:szCs w:val="24"/>
+        </w:rPr>
+        <w:t xml:space="preserve">turn milky white. </w:t>
+      </w:r>
+      <w:r>
+        <w:rPr>
+          <w:sz w:val="28"/>
+          <w:szCs w:val="24"/>
+        </w:rPr>
+        <w:t xml:space="preserve">The creature </w:t>
+      </w:r>
+      <w:r>
+        <w:rPr>
+          <w:sz w:val="28"/>
+          <w:szCs w:val="24"/>
+        </w:rPr>
+        <w:t xml:space="preserve">is </w:t>
+      </w:r>
+      <w:r>
+        <w:rPr>
+          <w:i/>
+          <w:iCs/>
+          <w:sz w:val="28"/>
+          <w:szCs w:val="24"/>
+        </w:rPr>
+        <w:t>blinded</w:t>
+      </w:r>
+      <w:r>
+        <w:rPr>
+          <w:sz w:val="28"/>
+          <w:szCs w:val="24"/>
+        </w:rPr>
+        <w:t>.</w:t>
+      </w:r>
+    </w:p>
+    <w:p>
+      <w:pPr>
+        <w:pStyle w:val="ListParagraph"/>
+        <w:numPr>
+          <w:ilvl w:val="1"/>
+          <w:numId w:val="2"/>
+        </w:numPr>
+        <w:rPr>
+          <w:sz w:val="28"/>
+          <w:szCs w:val="24"/>
+        </w:rPr>
+      </w:pPr>
+      <w:r>
+        <w:rPr>
+          <w:b/>
+          <w:bCs/>
+          <w:sz w:val="28"/>
+          <w:szCs w:val="24"/>
+        </w:rPr>
+        <w:t>Mindfire</w:t>
+      </w:r>
+      <w:r>
+        <w:rPr>
+          <w:sz w:val="28"/>
+          <w:szCs w:val="24"/>
+        </w:rPr>
+        <w:t>. The creature’s mind becomes feverish.</w:t>
+      </w:r>
+      <w:r>
+        <w:rPr>
+          <w:sz w:val="28"/>
+          <w:szCs w:val="24"/>
+        </w:rPr>
+        <w:t xml:space="preserve"> It struggles to read, write, perform basic calculations, speak, or maintain concentration spells (each of these require DC 10 INT or CON rolls). </w:t>
+      </w:r>
+    </w:p>
+    <w:p>
+      <w:pPr>
+        <w:pStyle w:val="ListParagraph"/>
+        <w:numPr>
+          <w:ilvl w:val="1"/>
+          <w:numId w:val="2"/>
+        </w:numPr>
+        <w:rPr>
+          <w:sz w:val="28"/>
+          <w:szCs w:val="24"/>
+        </w:rPr>
+      </w:pPr>
+      <w:r>
+        <w:rPr>
+          <w:b/>
+          <w:bCs/>
+          <w:sz w:val="28"/>
+          <w:szCs w:val="24"/>
+        </w:rPr>
+        <w:t>Shakes</w:t>
+      </w:r>
+      <w:r>
+        <w:rPr>
+          <w:sz w:val="28"/>
+          <w:szCs w:val="24"/>
+        </w:rPr>
+        <w:t>. The creature is overcome with shaking. It cannot climb and treats all movement as difficult terrain. Actual difficult terrain reduces its movement to a maximum of 10 feet per turn, barring magic.</w:t>
+      </w:r>
+    </w:p>
+    <w:p>
+      <w:pPr>
+        <w:pStyle w:val="ListParagraph"/>
+        <w:numPr>
+          <w:ilvl w:val="1"/>
+          <w:numId w:val="2"/>
+        </w:numPr>
+        <w:rPr>
+          <w:sz w:val="28"/>
+          <w:szCs w:val="24"/>
+        </w:rPr>
+      </w:pPr>
+      <w:r>
+        <w:rPr>
+          <w:b/>
+          <w:bCs/>
+          <w:sz w:val="28"/>
+          <w:szCs w:val="24"/>
+        </w:rPr>
+        <w:t>Slimy Doom</w:t>
+      </w:r>
+      <w:r>
+        <w:rPr>
+          <w:sz w:val="28"/>
+          <w:szCs w:val="24"/>
+        </w:rPr>
+        <w:t>.</w:t>
+      </w:r>
+      <w:r>
+        <w:rPr>
+          <w:sz w:val="28"/>
+          <w:szCs w:val="24"/>
+        </w:rPr>
+        <w:t xml:space="preserve"> </w:t>
+      </w:r>
+      <w:r>
+        <w:rPr>
+          <w:sz w:val="28"/>
+          <w:szCs w:val="24"/>
+        </w:rPr>
+        <w:t xml:space="preserve">The </w:t>
+      </w:r>
+      <w:r>
+        <w:rPr>
+          <w:sz w:val="28"/>
+          <w:szCs w:val="24"/>
+        </w:rPr>
+        <w:t xml:space="preserve">pores in the creature’s skin bleed regularly. Whenever the creature takes damage, it is </w:t>
+      </w:r>
+      <w:r>
+        <w:rPr>
+          <w:i/>
+          <w:iCs/>
+          <w:sz w:val="28"/>
+          <w:szCs w:val="24"/>
+        </w:rPr>
+        <w:t>stunned</w:t>
+      </w:r>
+      <w:r>
+        <w:rPr>
+          <w:sz w:val="28"/>
+          <w:szCs w:val="24"/>
+        </w:rPr>
+        <w:t xml:space="preserve"> until the end of its next turn.</w:t>
+      </w:r>
+    </w:p>
+    <w:p>
+      <w:pPr>
         <w:jc w:val="center"/>
         <w:rPr>
           <w:b/>
@@ -16406,6 +16709,7 @@
           <w:sz w:val="28"/>
           <w:szCs w:val="24"/>
         </w:rPr>
+        <w:lastRenderedPageBreak/>
         <w:t>Superior Healing: 8d6</w:t>
       </w:r>
     </w:p>

--- a/Rules.docx
+++ b/Rules.docx
@@ -4263,7 +4263,21 @@
           <w:sz w:val="28"/>
           <w:szCs w:val="24"/>
         </w:rPr>
-        <w:t>A creature can be looted for its natural resources like scales, hide, tusks, etc. with a successful Wisdom roll.</w:t>
+        <w:t xml:space="preserve">A creature can be looted for its natural resources like scales, hide, tusks, etc. with a successful </w:t>
+      </w:r>
+      <w:r>
+        <w:rPr>
+          <w:sz w:val="28"/>
+          <w:szCs w:val="24"/>
+        </w:rPr>
+        <w:t>WIS</w:t>
+      </w:r>
+      <w:r>
+        <w:rPr>
+          <w:sz w:val="28"/>
+          <w:szCs w:val="24"/>
+        </w:rPr>
+        <w:t xml:space="preserve"> roll.</w:t>
       </w:r>
     </w:p>
     <w:p>
@@ -7261,21 +7275,21 @@
           <w:sz w:val="28"/>
           <w:szCs w:val="24"/>
         </w:rPr>
-        <w:t>Mania</w:t>
-      </w:r>
-      <w:r>
-        <w:rPr>
-          <w:sz w:val="28"/>
-          <w:szCs w:val="24"/>
-        </w:rPr>
-        <w:t xml:space="preserve"> as determined in the “</w:t>
-      </w:r>
-      <w:r>
-        <w:rPr>
-          <w:sz w:val="28"/>
-          <w:szCs w:val="24"/>
-        </w:rPr>
-        <w:t>Mania</w:t>
+        <w:t xml:space="preserve">mental breakdown </w:t>
+      </w:r>
+      <w:r>
+        <w:rPr>
+          <w:sz w:val="28"/>
+          <w:szCs w:val="24"/>
+        </w:rPr>
+        <w:t>as determined in the “</w:t>
+      </w:r>
+      <w:r>
+        <w:rPr>
+          <w:sz w:val="28"/>
+          <w:szCs w:val="24"/>
+        </w:rPr>
+        <w:t>Breakdown</w:t>
       </w:r>
       <w:r>
         <w:rPr>
@@ -7837,7 +7851,7 @@
           <w:sz w:val="28"/>
           <w:szCs w:val="24"/>
         </w:rPr>
-        <w:t>Mania</w:t>
+        <w:t>a breakdown</w:t>
       </w:r>
       <w:r>
         <w:rPr>
@@ -8259,7 +8273,7 @@
           <w:sz w:val="32"/>
           <w:szCs w:val="28"/>
         </w:rPr>
-        <w:t>Mania</w:t>
+        <w:t>Breakdown</w:t>
       </w:r>
     </w:p>
     <w:p>
@@ -8281,7 +8295,7 @@
           <w:sz w:val="28"/>
           <w:szCs w:val="24"/>
         </w:rPr>
-        <w:t>Mania</w:t>
+        <w:t>Breakdown</w:t>
       </w:r>
       <w:r>
         <w:rPr>
@@ -8386,7 +8400,7 @@
                 <w:sz w:val="28"/>
                 <w:szCs w:val="28"/>
               </w:rPr>
-              <w:t>Mania</w:t>
+              <w:t>Breakdown</w:t>
             </w:r>
             <w:r>
               <w:rPr>
@@ -10303,18 +10317,29 @@
                 <w:sz w:val="28"/>
                 <w:szCs w:val="28"/>
               </w:rPr>
-              <w:t>Mania</w:t>
-            </w:r>
-            <w:r>
-              <w:rPr>
-                <w:rFonts w:eastAsia="Times New Roman" w:cs="Times New Roman"/>
-                <w:b/>
-                <w:bCs/>
-                <w:color w:val="000000"/>
-                <w:sz w:val="28"/>
-                <w:szCs w:val="28"/>
-              </w:rPr>
-              <w:t xml:space="preserve"> (lasts 1d10 </w:t>
+              <w:t>Breakdown</w:t>
+            </w:r>
+            <w:r>
+              <w:rPr>
+                <w:rFonts w:eastAsia="Times New Roman" w:cs="Times New Roman"/>
+                <w:b/>
+                <w:bCs/>
+                <w:color w:val="000000"/>
+                <w:sz w:val="28"/>
+                <w:szCs w:val="28"/>
+              </w:rPr>
+              <w:t xml:space="preserve"> </w:t>
+            </w:r>
+            <w:r>
+              <w:rPr>
+                <w:rFonts w:eastAsia="Times New Roman" w:cs="Times New Roman"/>
+                <w:b/>
+                <w:bCs/>
+                <w:color w:val="000000"/>
+                <w:sz w:val="28"/>
+                <w:szCs w:val="28"/>
+              </w:rPr>
+              <w:t xml:space="preserve">(lasts 1d10 </w:t>
             </w:r>
             <w:r>
               <w:rPr>
